--- a/Documentacion/final amats.docx
+++ b/Documentacion/final amats.docx
@@ -1194,28 +1194,26 @@
           <w:szCs w:val="24"/>
           <w:lang w:val="es-ES" w:eastAsia="es-ES"/>
         </w:rPr>
-        <w:t>Entrega:  2018.</w:t>
+        <w:t>Entrega</w:t>
       </w:r>
-    </w:p>
-    <w:p>
-      <w:pPr>
+      <w:r>
         <w:rPr>
           <w:rFonts w:ascii="Times New Roman" w:eastAsia="Times New Roman" w:hAnsi="Times New Roman" w:cs="Times New Roman"/>
           <w:sz w:val="24"/>
           <w:szCs w:val="24"/>
           <w:lang w:val="es-ES" w:eastAsia="es-ES"/>
         </w:rPr>
-      </w:pPr>
-    </w:p>
-    <w:p>
-      <w:pPr>
+        <w:t>: Miércoles</w:t>
+      </w:r>
+      <w:r>
         <w:rPr>
           <w:rFonts w:ascii="Times New Roman" w:eastAsia="Times New Roman" w:hAnsi="Times New Roman" w:cs="Times New Roman"/>
           <w:sz w:val="24"/>
           <w:szCs w:val="24"/>
           <w:lang w:val="es-ES" w:eastAsia="es-ES"/>
         </w:rPr>
-      </w:pPr>
+        <w:t xml:space="preserve"> 30 de mayo del </w:t>
+      </w:r>
       <w:r>
         <w:rPr>
           <w:rFonts w:ascii="Times New Roman" w:eastAsia="Times New Roman" w:hAnsi="Times New Roman" w:cs="Times New Roman"/>
@@ -1223,6 +1221,35 @@
           <w:szCs w:val="24"/>
           <w:lang w:val="es-ES" w:eastAsia="es-ES"/>
         </w:rPr>
+        <w:t>2018.</w:t>
+      </w:r>
+    </w:p>
+    <w:p>
+      <w:pPr>
+        <w:rPr>
+          <w:rFonts w:ascii="Times New Roman" w:eastAsia="Times New Roman" w:hAnsi="Times New Roman" w:cs="Times New Roman"/>
+          <w:sz w:val="24"/>
+          <w:szCs w:val="24"/>
+          <w:lang w:val="es-ES" w:eastAsia="es-ES"/>
+        </w:rPr>
+      </w:pPr>
+    </w:p>
+    <w:p>
+      <w:pPr>
+        <w:rPr>
+          <w:rFonts w:ascii="Times New Roman" w:eastAsia="Times New Roman" w:hAnsi="Times New Roman" w:cs="Times New Roman"/>
+          <w:sz w:val="24"/>
+          <w:szCs w:val="24"/>
+          <w:lang w:val="es-ES" w:eastAsia="es-ES"/>
+        </w:rPr>
+      </w:pPr>
+      <w:r>
+        <w:rPr>
+          <w:rFonts w:ascii="Times New Roman" w:eastAsia="Times New Roman" w:hAnsi="Times New Roman" w:cs="Times New Roman"/>
+          <w:sz w:val="24"/>
+          <w:szCs w:val="24"/>
+          <w:lang w:val="es-ES" w:eastAsia="es-ES"/>
+        </w:rPr>
         <w:lastRenderedPageBreak/>
         <w:t>INDICE</w:t>
       </w:r>
@@ -1528,7 +1555,148 @@
     </w:p>
     <w:p>
       <w:pPr>
+        <w:pStyle w:val="Ttulo1"/>
+        <w:rPr>
+          <w:rFonts w:eastAsia="Times New Roman"/>
+          <w:lang w:val="es-ES" w:eastAsia="es-ES"/>
+        </w:rPr>
+      </w:pPr>
+      <w:r>
+        <w:rPr>
+          <w:rFonts w:eastAsia="Times New Roman"/>
+          <w:lang w:val="es-ES" w:eastAsia="es-ES"/>
+        </w:rPr>
+        <w:lastRenderedPageBreak/>
+        <w:t>INTRODUCCION</w:t>
+      </w:r>
+    </w:p>
+    <w:p>
+      <w:pPr>
         <w:jc w:val="center"/>
+        <w:rPr>
+          <w:rFonts w:ascii="Times New Roman" w:eastAsia="Times New Roman" w:hAnsi="Times New Roman" w:cs="Times New Roman"/>
+          <w:sz w:val="28"/>
+          <w:szCs w:val="24"/>
+          <w:lang w:val="es-ES" w:eastAsia="es-ES"/>
+        </w:rPr>
+      </w:pPr>
+    </w:p>
+    <w:p>
+      <w:pPr>
+        <w:spacing w:line="360" w:lineRule="auto"/>
+        <w:jc w:val="both"/>
+        <w:rPr>
+          <w:rFonts w:ascii="Arial" w:eastAsia="Times New Roman" w:hAnsi="Arial" w:cs="Arial"/>
+          <w:sz w:val="24"/>
+          <w:szCs w:val="24"/>
+          <w:lang w:val="es-ES" w:eastAsia="es-ES"/>
+        </w:rPr>
+      </w:pPr>
+      <w:r>
+        <w:rPr>
+          <w:rFonts w:ascii="Arial" w:eastAsia="Times New Roman" w:hAnsi="Arial" w:cs="Arial"/>
+          <w:sz w:val="24"/>
+          <w:szCs w:val="24"/>
+          <w:lang w:val="es-ES" w:eastAsia="es-ES"/>
+        </w:rPr>
+        <w:t xml:space="preserve">Actualmente ITCA-FEPADE sede Santa Ana, cuenta con una plataforma local en la cual tanto alumnos como docentes pueden hacer uso de ella, brindando opciones que permiten al docente tener control de las prácticas de su clase, como a los alumnos adquirir material que el docente </w:t>
+      </w:r>
+      <w:r>
+        <w:rPr>
+          <w:rFonts w:ascii="Arial" w:eastAsia="Times New Roman" w:hAnsi="Arial" w:cs="Arial"/>
+          <w:sz w:val="24"/>
+          <w:szCs w:val="24"/>
+          <w:lang w:val="es-ES" w:eastAsia="es-ES"/>
+        </w:rPr>
+        <w:t>les proporcione.</w:t>
+      </w:r>
+    </w:p>
+    <w:p>
+      <w:pPr>
+        <w:spacing w:line="360" w:lineRule="auto"/>
+        <w:jc w:val="both"/>
+        <w:rPr>
+          <w:rFonts w:ascii="Arial" w:eastAsia="Times New Roman" w:hAnsi="Arial" w:cs="Arial"/>
+          <w:sz w:val="24"/>
+          <w:szCs w:val="24"/>
+          <w:lang w:val="es-ES" w:eastAsia="es-ES"/>
+        </w:rPr>
+      </w:pPr>
+      <w:r>
+        <w:rPr>
+          <w:rFonts w:ascii="Arial" w:eastAsia="Times New Roman" w:hAnsi="Arial" w:cs="Arial"/>
+          <w:sz w:val="24"/>
+          <w:szCs w:val="24"/>
+          <w:lang w:val="es-ES" w:eastAsia="es-ES"/>
+        </w:rPr>
+        <w:t>Esta plataforma está desarrollada mediante lenguaje HTML utilizando herramientas de programación como PHP y JAVASCRIPT, además de una base de datos desarrollada en MYSQL.</w:t>
+      </w:r>
+      <w:r>
+        <w:rPr>
+          <w:rFonts w:ascii="Arial" w:eastAsia="Times New Roman" w:hAnsi="Arial" w:cs="Arial"/>
+          <w:sz w:val="24"/>
+          <w:szCs w:val="24"/>
+          <w:lang w:val="es-ES" w:eastAsia="es-ES"/>
+        </w:rPr>
+        <w:t xml:space="preserve"> Siendo de utilidad para toda la comunidad sin distinción de carrera o área de desempeño,</w:t>
+      </w:r>
+    </w:p>
+    <w:p>
+      <w:pPr>
+        <w:spacing w:line="360" w:lineRule="auto"/>
+        <w:jc w:val="both"/>
+        <w:rPr>
+          <w:rFonts w:ascii="Arial" w:eastAsia="Times New Roman" w:hAnsi="Arial" w:cs="Arial"/>
+          <w:sz w:val="24"/>
+          <w:szCs w:val="24"/>
+          <w:lang w:val="es-ES" w:eastAsia="es-ES"/>
+        </w:rPr>
+      </w:pPr>
+      <w:r>
+        <w:rPr>
+          <w:rFonts w:ascii="Arial" w:eastAsia="Times New Roman" w:hAnsi="Arial" w:cs="Arial"/>
+          <w:sz w:val="24"/>
+          <w:szCs w:val="24"/>
+          <w:lang w:val="es-ES" w:eastAsia="es-ES"/>
+        </w:rPr>
+        <w:t>A pesar de cumplir con las necesidades y demandas de la población estudiantil y docente, se cree que una actualización a esta, o porque no decirlo, el desarrollo de una nueva plataforma (en la cual además de las funciones ya establecidas, tenga ciertas mejoras) mediante la utilización de herramientas actualizadas, podría tener consigo un mejor criterio de aceptación.</w:t>
+      </w:r>
+    </w:p>
+    <w:p>
+      <w:pPr>
+        <w:spacing w:line="360" w:lineRule="auto"/>
+        <w:jc w:val="both"/>
+        <w:rPr>
+          <w:rFonts w:ascii="Arial" w:eastAsia="Times New Roman" w:hAnsi="Arial" w:cs="Arial"/>
+          <w:sz w:val="24"/>
+          <w:szCs w:val="24"/>
+          <w:lang w:val="es-ES" w:eastAsia="es-ES"/>
+        </w:rPr>
+      </w:pPr>
+      <w:r>
+        <w:rPr>
+          <w:rFonts w:ascii="Arial" w:eastAsia="Times New Roman" w:hAnsi="Arial" w:cs="Arial"/>
+          <w:sz w:val="24"/>
+          <w:szCs w:val="24"/>
+          <w:lang w:val="es-ES" w:eastAsia="es-ES"/>
+        </w:rPr>
+        <w:t>Como tal esta nueva herramienta traerá mejoras tanto en diseño como en estructura, tomando como principal punto de evaluación la comodidad y confort que esta brinde en general, mediante la creación de interfaces más amigables  para los usuarios y enfocándose en el área de seguridad, con el propósito de cuidar y proteger la información personal, como académica de los involucrados.</w:t>
+      </w:r>
+    </w:p>
+    <w:p>
+      <w:pPr>
+        <w:jc w:val="both"/>
+        <w:rPr>
+          <w:rFonts w:ascii="Times New Roman" w:eastAsia="Times New Roman" w:hAnsi="Times New Roman" w:cs="Times New Roman"/>
+          <w:sz w:val="28"/>
+          <w:szCs w:val="24"/>
+          <w:lang w:val="es-ES" w:eastAsia="es-ES"/>
+        </w:rPr>
+      </w:pPr>
+    </w:p>
+    <w:p>
+      <w:pPr>
+        <w:jc w:val="both"/>
         <w:rPr>
           <w:rFonts w:ascii="Times New Roman" w:eastAsia="Times New Roman" w:hAnsi="Times New Roman" w:cs="Times New Roman"/>
           <w:sz w:val="24"/>
@@ -1536,139 +1704,16 @@
           <w:lang w:val="es-ES" w:eastAsia="es-ES"/>
         </w:rPr>
       </w:pPr>
-      <w:r>
+    </w:p>
+    <w:p>
+      <w:pPr>
+        <w:jc w:val="both"/>
         <w:rPr>
           <w:rFonts w:ascii="Times New Roman" w:eastAsia="Times New Roman" w:hAnsi="Times New Roman" w:cs="Times New Roman"/>
           <w:sz w:val="24"/>
           <w:szCs w:val="24"/>
           <w:lang w:val="es-ES" w:eastAsia="es-ES"/>
         </w:rPr>
-        <w:lastRenderedPageBreak/>
-        <w:t>INTRODUCCION</w:t>
-      </w:r>
-    </w:p>
-    <w:p>
-      <w:pPr>
-        <w:jc w:val="center"/>
-        <w:rPr>
-          <w:rFonts w:ascii="Times New Roman" w:eastAsia="Times New Roman" w:hAnsi="Times New Roman" w:cs="Times New Roman"/>
-          <w:sz w:val="28"/>
-          <w:szCs w:val="24"/>
-          <w:lang w:val="es-ES" w:eastAsia="es-ES"/>
-        </w:rPr>
-      </w:pPr>
-    </w:p>
-    <w:p>
-      <w:pPr>
-        <w:spacing w:line="360" w:lineRule="auto"/>
-        <w:jc w:val="both"/>
-        <w:rPr>
-          <w:rFonts w:ascii="Arial" w:eastAsia="Times New Roman" w:hAnsi="Arial" w:cs="Arial"/>
-          <w:sz w:val="24"/>
-          <w:szCs w:val="24"/>
-          <w:lang w:val="es-ES" w:eastAsia="es-ES"/>
-        </w:rPr>
-      </w:pPr>
-      <w:r>
-        <w:rPr>
-          <w:rFonts w:ascii="Arial" w:eastAsia="Times New Roman" w:hAnsi="Arial" w:cs="Arial"/>
-          <w:sz w:val="24"/>
-          <w:szCs w:val="24"/>
-          <w:lang w:val="es-ES" w:eastAsia="es-ES"/>
-        </w:rPr>
-        <w:t xml:space="preserve">Actualmente ITCA-FEPADE sede Santa Ana, cuenta con una plataforma local en la cual tanto alumnos como docentes pueden hacer uso de ella, brindando opciones que permiten al docente tener control de las prácticas de su clase, como a los alumnos adquirir material que el docente </w:t>
-      </w:r>
-      <w:r>
-        <w:rPr>
-          <w:rFonts w:ascii="Arial" w:eastAsia="Times New Roman" w:hAnsi="Arial" w:cs="Arial"/>
-          <w:sz w:val="24"/>
-          <w:szCs w:val="24"/>
-          <w:lang w:val="es-ES" w:eastAsia="es-ES"/>
-        </w:rPr>
-        <w:t>les proporcione.</w:t>
-      </w:r>
-    </w:p>
-    <w:p>
-      <w:pPr>
-        <w:spacing w:line="360" w:lineRule="auto"/>
-        <w:jc w:val="both"/>
-        <w:rPr>
-          <w:rFonts w:ascii="Arial" w:eastAsia="Times New Roman" w:hAnsi="Arial" w:cs="Arial"/>
-          <w:sz w:val="24"/>
-          <w:szCs w:val="24"/>
-          <w:lang w:val="es-ES" w:eastAsia="es-ES"/>
-        </w:rPr>
-      </w:pPr>
-      <w:r>
-        <w:rPr>
-          <w:rFonts w:ascii="Arial" w:eastAsia="Times New Roman" w:hAnsi="Arial" w:cs="Arial"/>
-          <w:sz w:val="24"/>
-          <w:szCs w:val="24"/>
-          <w:lang w:val="es-ES" w:eastAsia="es-ES"/>
-        </w:rPr>
-        <w:t>Esta plataforma está desarrollada mediante lenguaje HTML utilizando herramientas de programación como PHP y JAVASCRIPT, además de una base de datos desarrollada en MYSQL.</w:t>
-      </w:r>
-      <w:r>
-        <w:rPr>
-          <w:rFonts w:ascii="Arial" w:eastAsia="Times New Roman" w:hAnsi="Arial" w:cs="Arial"/>
-          <w:sz w:val="24"/>
-          <w:szCs w:val="24"/>
-          <w:lang w:val="es-ES" w:eastAsia="es-ES"/>
-        </w:rPr>
-        <w:t xml:space="preserve"> Siendo de utilidad para toda la comunidad sin distinción de carrera o área de desempeño,</w:t>
-      </w:r>
-    </w:p>
-    <w:p>
-      <w:pPr>
-        <w:spacing w:line="360" w:lineRule="auto"/>
-        <w:jc w:val="both"/>
-        <w:rPr>
-          <w:rFonts w:ascii="Arial" w:eastAsia="Times New Roman" w:hAnsi="Arial" w:cs="Arial"/>
-          <w:sz w:val="24"/>
-          <w:szCs w:val="24"/>
-          <w:lang w:val="es-ES" w:eastAsia="es-ES"/>
-        </w:rPr>
-      </w:pPr>
-      <w:r>
-        <w:rPr>
-          <w:rFonts w:ascii="Arial" w:eastAsia="Times New Roman" w:hAnsi="Arial" w:cs="Arial"/>
-          <w:sz w:val="24"/>
-          <w:szCs w:val="24"/>
-          <w:lang w:val="es-ES" w:eastAsia="es-ES"/>
-        </w:rPr>
-        <w:t>A pesar de cumplir con las necesidades y demandas de la población estudiantil y docente, se cree que una actualización a esta, o porque no decirlo, el desarrollo de una nueva plataforma (en la cual además de las funciones ya establecidas, tenga ciertas mejoras) mediante la utilización de herramientas actualizadas, podría tener consigo un mejor criterio de aceptación.</w:t>
-      </w:r>
-    </w:p>
-    <w:p>
-      <w:pPr>
-        <w:spacing w:line="360" w:lineRule="auto"/>
-        <w:jc w:val="both"/>
-        <w:rPr>
-          <w:rFonts w:ascii="Arial" w:eastAsia="Times New Roman" w:hAnsi="Arial" w:cs="Arial"/>
-          <w:sz w:val="24"/>
-          <w:szCs w:val="24"/>
-          <w:lang w:val="es-ES" w:eastAsia="es-ES"/>
-        </w:rPr>
-      </w:pPr>
-      <w:r>
-        <w:rPr>
-          <w:rFonts w:ascii="Arial" w:eastAsia="Times New Roman" w:hAnsi="Arial" w:cs="Arial"/>
-          <w:sz w:val="24"/>
-          <w:szCs w:val="24"/>
-          <w:lang w:val="es-ES" w:eastAsia="es-ES"/>
-        </w:rPr>
-        <w:t>Como tal esta nueva herramienta traerá mejoras tanto en diseño como en estructura, tomando como principal punto de evaluación la comodidad y confort que esta brinde en general, mediante la creación de interfaces más amigables  para los usuarios y enfocándose en el área de seguridad, con el propósito de cuidar y proteger la información personal, como académica de los involucrados.</w:t>
-      </w:r>
-    </w:p>
-    <w:p>
-      <w:pPr>
-        <w:jc w:val="both"/>
-        <w:rPr>
-          <w:rFonts w:ascii="Times New Roman" w:eastAsia="Times New Roman" w:hAnsi="Times New Roman" w:cs="Times New Roman"/>
-          <w:sz w:val="28"/>
-          <w:szCs w:val="24"/>
-          <w:lang w:val="es-ES" w:eastAsia="es-ES"/>
-        </w:rPr>
       </w:pPr>
     </w:p>
     <w:p>
@@ -1761,51 +1806,44 @@
     </w:p>
     <w:p>
       <w:pPr>
+        <w:pStyle w:val="Ttulo1"/>
+        <w:rPr>
+          <w:rFonts w:eastAsia="Times New Roman"/>
+          <w:lang w:eastAsia="es-ES"/>
+        </w:rPr>
+      </w:pPr>
+      <w:r>
+        <w:rPr>
+          <w:rFonts w:eastAsia="Times New Roman"/>
+          <w:lang w:val="es-ES" w:eastAsia="es-ES"/>
+        </w:rPr>
+        <w:lastRenderedPageBreak/>
+        <w:t>Descripción</w:t>
+      </w:r>
+      <w:r>
+        <w:rPr>
+          <w:rFonts w:eastAsia="Times New Roman"/>
+          <w:lang w:eastAsia="es-ES"/>
+        </w:rPr>
+        <w:t xml:space="preserve"> del proyecto:</w:t>
+      </w:r>
+    </w:p>
+    <w:p>
+      <w:pPr>
+        <w:spacing w:line="360" w:lineRule="auto"/>
         <w:jc w:val="both"/>
         <w:rPr>
           <w:rFonts w:ascii="Times New Roman" w:eastAsia="Times New Roman" w:hAnsi="Times New Roman" w:cs="Times New Roman"/>
-          <w:sz w:val="24"/>
+          <w:sz w:val="28"/>
           <w:szCs w:val="24"/>
-          <w:lang w:val="es-ES" w:eastAsia="es-ES"/>
-        </w:rPr>
-      </w:pPr>
-    </w:p>
-    <w:p>
-      <w:pPr>
+          <w:lang w:eastAsia="es-ES"/>
+        </w:rPr>
+      </w:pPr>
+    </w:p>
+    <w:p>
+      <w:pPr>
+        <w:spacing w:line="360" w:lineRule="auto"/>
         <w:jc w:val="both"/>
-        <w:rPr>
-          <w:rFonts w:ascii="Times New Roman" w:eastAsia="Times New Roman" w:hAnsi="Times New Roman" w:cs="Times New Roman"/>
-          <w:sz w:val="24"/>
-          <w:szCs w:val="24"/>
-          <w:lang w:val="es-ES" w:eastAsia="es-ES"/>
-        </w:rPr>
-      </w:pPr>
-    </w:p>
-    <w:p>
-      <w:pPr>
-        <w:jc w:val="both"/>
-        <w:rPr>
-          <w:rFonts w:ascii="Times New Roman" w:eastAsia="Times New Roman" w:hAnsi="Times New Roman" w:cs="Times New Roman"/>
-          <w:sz w:val="24"/>
-          <w:szCs w:val="24"/>
-          <w:lang w:val="es-ES" w:eastAsia="es-ES"/>
-        </w:rPr>
-      </w:pPr>
-    </w:p>
-    <w:p>
-      <w:pPr>
-        <w:jc w:val="both"/>
-        <w:rPr>
-          <w:rFonts w:ascii="Times New Roman" w:eastAsia="Times New Roman" w:hAnsi="Times New Roman" w:cs="Times New Roman"/>
-          <w:sz w:val="24"/>
-          <w:szCs w:val="24"/>
-          <w:lang w:val="es-ES" w:eastAsia="es-ES"/>
-        </w:rPr>
-      </w:pPr>
-    </w:p>
-    <w:p>
-      <w:pPr>
-        <w:jc w:val="center"/>
         <w:rPr>
           <w:rFonts w:ascii="Arial" w:eastAsia="Times New Roman" w:hAnsi="Arial" w:cs="Arial"/>
           <w:sz w:val="24"/>
@@ -1818,43 +1856,31 @@
           <w:rFonts w:ascii="Arial" w:eastAsia="Times New Roman" w:hAnsi="Arial" w:cs="Arial"/>
           <w:sz w:val="24"/>
           <w:szCs w:val="24"/>
-          <w:lang w:val="es-ES" w:eastAsia="es-ES"/>
-        </w:rPr>
-        <w:t>Descripción</w:t>
+          <w:lang w:eastAsia="es-ES"/>
+        </w:rPr>
+        <w:t>El proyecto consiste en la creación de un sistema actualizado de notas para la institución ITCA-FEPADE sede Santa Ana, proyecto en el cual se implementaran herramientas actuales y funcionales con el objetivo de prestar un mejor servicio para toda la comunidad.</w:t>
       </w:r>
-      <w:r>
+    </w:p>
+    <w:p>
+      <w:pPr>
+        <w:spacing w:line="360" w:lineRule="auto"/>
+        <w:jc w:val="both"/>
         <w:rPr>
           <w:rFonts w:ascii="Arial" w:eastAsia="Times New Roman" w:hAnsi="Arial" w:cs="Arial"/>
           <w:sz w:val="24"/>
           <w:szCs w:val="24"/>
           <w:lang w:eastAsia="es-ES"/>
         </w:rPr>
-        <w:t xml:space="preserve"> del proyecto:</w:t>
-      </w:r>
-    </w:p>
-    <w:p>
-      <w:pPr>
-        <w:spacing w:line="360" w:lineRule="auto"/>
-        <w:jc w:val="both"/>
-        <w:rPr>
-          <w:rFonts w:ascii="Times New Roman" w:eastAsia="Times New Roman" w:hAnsi="Times New Roman" w:cs="Times New Roman"/>
-          <w:sz w:val="28"/>
-          <w:szCs w:val="24"/>
-          <w:lang w:eastAsia="es-ES"/>
-        </w:rPr>
-      </w:pPr>
-    </w:p>
-    <w:p>
-      <w:pPr>
-        <w:spacing w:line="360" w:lineRule="auto"/>
-        <w:jc w:val="both"/>
+      </w:pPr>
+      <w:r>
         <w:rPr>
           <w:rFonts w:ascii="Arial" w:eastAsia="Times New Roman" w:hAnsi="Arial" w:cs="Arial"/>
           <w:sz w:val="24"/>
           <w:szCs w:val="24"/>
           <w:lang w:eastAsia="es-ES"/>
         </w:rPr>
-      </w:pPr>
+        <w:t xml:space="preserve">En estos momentos se cuenta con un sistema, desarrollado por antiguos estudiantes, los cuales en su momento lo crearon para satisfacer las necesidades que en esas circunstancias enfrentaban; pero como todo en esta vida, se debe pensar en el hecho de la escalabilidad, un </w:t>
+      </w:r>
       <w:r>
         <w:rPr>
           <w:rFonts w:ascii="Arial" w:eastAsia="Times New Roman" w:hAnsi="Arial" w:cs="Arial"/>
@@ -1862,29 +1888,29 @@
           <w:szCs w:val="24"/>
           <w:lang w:eastAsia="es-ES"/>
         </w:rPr>
-        <w:t>El proyecto consiste en la creación de un sistema actualizado de notas para la institución ITCA-FEPADE sede Santa Ana, proyecto en el cual se implementaran herramientas actuales y funcionales con el objetivo de prestar un mejor servicio para toda la comunidad.</w:t>
+        <w:t>f</w:t>
       </w:r>
-    </w:p>
-    <w:p>
-      <w:pPr>
-        <w:spacing w:line="360" w:lineRule="auto"/>
-        <w:jc w:val="both"/>
+      <w:r>
         <w:rPr>
           <w:rFonts w:ascii="Arial" w:eastAsia="Times New Roman" w:hAnsi="Arial" w:cs="Arial"/>
           <w:sz w:val="24"/>
           <w:szCs w:val="24"/>
           <w:lang w:eastAsia="es-ES"/>
         </w:rPr>
-      </w:pPr>
-      <w:r>
+        <w:t>actor por medio del cual cualquier tipo de proyecto, (en este caso software) debería permitir acoplarse de mejor manera a las demandas que se tengan.</w:t>
+      </w:r>
+    </w:p>
+    <w:p>
+      <w:pPr>
+        <w:spacing w:line="360" w:lineRule="auto"/>
+        <w:jc w:val="both"/>
         <w:rPr>
           <w:rFonts w:ascii="Arial" w:eastAsia="Times New Roman" w:hAnsi="Arial" w:cs="Arial"/>
           <w:sz w:val="24"/>
           <w:szCs w:val="24"/>
           <w:lang w:eastAsia="es-ES"/>
         </w:rPr>
-        <w:t xml:space="preserve">En estos momentos se cuenta con un sistema, desarrollado por antiguos estudiantes, los cuales en su momento lo crearon para satisfacer las necesidades que en esas circunstancias enfrentaban; pero como todo en esta vida, se debe pensar en el hecho de la escalabilidad, un </w:t>
-      </w:r>
+      </w:pPr>
       <w:r>
         <w:rPr>
           <w:rFonts w:ascii="Arial" w:eastAsia="Times New Roman" w:hAnsi="Arial" w:cs="Arial"/>
@@ -1892,7 +1918,7 @@
           <w:szCs w:val="24"/>
           <w:lang w:eastAsia="es-ES"/>
         </w:rPr>
-        <w:t>f</w:t>
+        <w:t>Cabe mencionar que a partir del hecho, que dicho sistema no posee esa característica (escalabilidad) como equipo desarrollador de software, hemos tomado a bien, el crear un sistema desde cero, es decir no pensar en tomar un código y solo actualizarlo, sino en crearlo todo desde la primera línea</w:t>
       </w:r>
       <w:r>
         <w:rPr>
@@ -1901,7 +1927,7 @@
           <w:szCs w:val="24"/>
           <w:lang w:eastAsia="es-ES"/>
         </w:rPr>
-        <w:t>actor por medio del cual cualquier tipo de proyecto, (en este caso software) debería permitir acoplarse de mejor manera a las demandas que se tengan.</w:t>
+        <w:t>, utilizando herramientas las cuales nos permitan brindar tanto mejoras visuales como sistemáticas un ejemplo claro de esto sería la seguridad que cada usuario debe tener sin importar que tenga o no datos de extremado valor.</w:t>
       </w:r>
     </w:p>
     <w:p>
@@ -1922,36 +1948,6 @@
           <w:szCs w:val="24"/>
           <w:lang w:eastAsia="es-ES"/>
         </w:rPr>
-        <w:t>Cabe mencionar que a partir del hecho, que dicho sistema no posee esa característica (escalabilidad) como equipo desarrollador de software, hemos tomado a bien, el crear un sistema desde cero, es decir no pensar en tomar un código y solo actualizarlo, sino en crearlo todo desde la primera línea</w:t>
-      </w:r>
-      <w:r>
-        <w:rPr>
-          <w:rFonts w:ascii="Arial" w:eastAsia="Times New Roman" w:hAnsi="Arial" w:cs="Arial"/>
-          <w:sz w:val="24"/>
-          <w:szCs w:val="24"/>
-          <w:lang w:eastAsia="es-ES"/>
-        </w:rPr>
-        <w:t>, utilizando herramientas las cuales nos permitan brindar tanto mejoras visuales como sistemáticas un ejemplo claro de esto sería la seguridad que cada usuario debe tener sin importar que tenga o no datos de extremado valor.</w:t>
-      </w:r>
-    </w:p>
-    <w:p>
-      <w:pPr>
-        <w:spacing w:line="360" w:lineRule="auto"/>
-        <w:jc w:val="both"/>
-        <w:rPr>
-          <w:rFonts w:ascii="Arial" w:eastAsia="Times New Roman" w:hAnsi="Arial" w:cs="Arial"/>
-          <w:sz w:val="24"/>
-          <w:szCs w:val="24"/>
-          <w:lang w:eastAsia="es-ES"/>
-        </w:rPr>
-      </w:pPr>
-      <w:r>
-        <w:rPr>
-          <w:rFonts w:ascii="Arial" w:eastAsia="Times New Roman" w:hAnsi="Arial" w:cs="Arial"/>
-          <w:sz w:val="24"/>
-          <w:szCs w:val="24"/>
-          <w:lang w:eastAsia="es-ES"/>
-        </w:rPr>
         <w:t>Por lo tanto mediante la utilización de herramientas como: PHP, JAVASCRIPT, CSS, HTML esperamos realizar un proyecto de calidad y valor para sus usuarios.</w:t>
       </w:r>
     </w:p>
@@ -2034,19 +2030,37 @@
     </w:p>
     <w:p>
       <w:pPr>
-        <w:jc w:val="center"/>
-        <w:rPr>
-          <w:rFonts w:ascii="Arial" w:eastAsia="Times New Roman" w:hAnsi="Arial" w:cs="Arial"/>
+        <w:jc w:val="both"/>
+        <w:rPr>
+          <w:rFonts w:ascii="Times New Roman" w:eastAsia="Times New Roman" w:hAnsi="Times New Roman" w:cs="Times New Roman"/>
           <w:sz w:val="24"/>
           <w:szCs w:val="24"/>
           <w:lang w:eastAsia="es-ES"/>
         </w:rPr>
       </w:pPr>
-      <w:r>
-        <w:rPr>
-          <w:rFonts w:ascii="Arial" w:eastAsia="Times New Roman" w:hAnsi="Arial" w:cs="Arial"/>
+    </w:p>
+    <w:p>
+      <w:pPr>
+        <w:jc w:val="both"/>
+        <w:rPr>
+          <w:rFonts w:ascii="Times New Roman" w:eastAsia="Times New Roman" w:hAnsi="Times New Roman" w:cs="Times New Roman"/>
           <w:sz w:val="24"/>
           <w:szCs w:val="24"/>
+          <w:lang w:eastAsia="es-ES"/>
+        </w:rPr>
+      </w:pPr>
+    </w:p>
+    <w:p>
+      <w:pPr>
+        <w:pStyle w:val="Ttulo1"/>
+        <w:rPr>
+          <w:rFonts w:eastAsia="Times New Roman"/>
+          <w:lang w:eastAsia="es-ES"/>
+        </w:rPr>
+      </w:pPr>
+      <w:r>
+        <w:rPr>
+          <w:rFonts w:eastAsia="Times New Roman"/>
           <w:lang w:eastAsia="es-ES"/>
         </w:rPr>
         <w:lastRenderedPageBreak/>
@@ -2419,15 +2433,97 @@
     </w:p>
     <w:p>
       <w:pPr>
+        <w:pStyle w:val="Ttulo1"/>
+        <w:rPr>
+          <w:rFonts w:eastAsia="Times New Roman"/>
+          <w:lang w:eastAsia="es-ES"/>
+        </w:rPr>
+      </w:pPr>
+      <w:r>
+        <w:rPr>
+          <w:rFonts w:eastAsia="Times New Roman"/>
+          <w:lang w:eastAsia="es-ES"/>
+        </w:rPr>
+        <w:lastRenderedPageBreak/>
+        <w:t>JUSTIFICACION</w:t>
+      </w:r>
+    </w:p>
+    <w:p>
+      <w:pPr>
         <w:spacing w:before="240" w:line="360" w:lineRule="auto"/>
         <w:jc w:val="center"/>
+        <w:rPr>
+          <w:rFonts w:ascii="Arial" w:eastAsia="Times New Roman" w:hAnsi="Arial" w:cs="Arial"/>
+          <w:szCs w:val="24"/>
+          <w:lang w:eastAsia="es-ES"/>
+        </w:rPr>
+      </w:pPr>
+    </w:p>
+    <w:p>
+      <w:pPr>
+        <w:spacing w:before="240" w:line="360" w:lineRule="auto"/>
+        <w:jc w:val="both"/>
+        <w:rPr>
+          <w:rFonts w:ascii="Arial" w:eastAsia="Times New Roman" w:hAnsi="Arial" w:cs="Arial"/>
+          <w:sz w:val="24"/>
+          <w:szCs w:val="24"/>
+          <w:lang w:val="es-ES" w:eastAsia="es-ES"/>
+        </w:rPr>
+      </w:pPr>
+      <w:r>
+        <w:rPr>
+          <w:rFonts w:ascii="Arial" w:eastAsia="Times New Roman" w:hAnsi="Arial" w:cs="Arial"/>
+          <w:sz w:val="24"/>
+          <w:szCs w:val="24"/>
+          <w:lang w:val="es-ES" w:eastAsia="es-ES"/>
+        </w:rPr>
+        <w:t xml:space="preserve">La plataforma de notas que actualmente posee ITCA Santa Ana, es una de las herramientas </w:t>
+      </w:r>
+      <w:r>
+        <w:rPr>
+          <w:rFonts w:ascii="Arial" w:eastAsia="Times New Roman" w:hAnsi="Arial" w:cs="Arial"/>
+          <w:sz w:val="24"/>
+          <w:szCs w:val="24"/>
+          <w:lang w:val="es-ES" w:eastAsia="es-ES"/>
+        </w:rPr>
+        <w:t>más</w:t>
+      </w:r>
+      <w:r>
+        <w:rPr>
+          <w:rFonts w:ascii="Arial" w:eastAsia="Times New Roman" w:hAnsi="Arial" w:cs="Arial"/>
+          <w:sz w:val="24"/>
+          <w:szCs w:val="24"/>
+          <w:lang w:val="es-ES" w:eastAsia="es-ES"/>
+        </w:rPr>
+        <w:t xml:space="preserve"> esenciales que se tiene para las </w:t>
+      </w:r>
+      <w:r>
+        <w:rPr>
+          <w:rFonts w:ascii="Arial" w:eastAsia="Times New Roman" w:hAnsi="Arial" w:cs="Arial"/>
+          <w:sz w:val="24"/>
+          <w:szCs w:val="24"/>
+          <w:lang w:val="es-ES" w:eastAsia="es-ES"/>
+        </w:rPr>
+        <w:t>prácticas</w:t>
+      </w:r>
+      <w:r>
+        <w:rPr>
+          <w:rFonts w:ascii="Arial" w:eastAsia="Times New Roman" w:hAnsi="Arial" w:cs="Arial"/>
+          <w:sz w:val="24"/>
+          <w:szCs w:val="24"/>
+          <w:lang w:val="es-ES" w:eastAsia="es-ES"/>
+        </w:rPr>
+        <w:t xml:space="preserve"> que se realizan durante la clase, pues es aquí donde los alumnos pueden subir sus tareas ya finalizadas, o consultar las que tienen que desarrollar. </w:t>
+      </w:r>
+      <w:r>
         <w:rPr>
           <w:rFonts w:ascii="Arial" w:eastAsia="Times New Roman" w:hAnsi="Arial" w:cs="Arial"/>
           <w:sz w:val="24"/>
           <w:szCs w:val="24"/>
           <w:lang w:eastAsia="es-ES"/>
         </w:rPr>
-      </w:pPr>
+        <w:t xml:space="preserve">Además permite a los docentes llevar un control </w:t>
+      </w:r>
       <w:r>
         <w:rPr>
           <w:rFonts w:ascii="Arial" w:eastAsia="Times New Roman" w:hAnsi="Arial" w:cs="Arial"/>
@@ -2435,20 +2531,17 @@
           <w:szCs w:val="24"/>
           <w:lang w:eastAsia="es-ES"/>
         </w:rPr>
-        <w:lastRenderedPageBreak/>
-        <w:t>JUSTIFICACION</w:t>
+        <w:t>más</w:t>
       </w:r>
-    </w:p>
-    <w:p>
-      <w:pPr>
-        <w:spacing w:before="240" w:line="360" w:lineRule="auto"/>
-        <w:jc w:val="center"/>
+      <w:r>
         <w:rPr>
           <w:rFonts w:ascii="Arial" w:eastAsia="Times New Roman" w:hAnsi="Arial" w:cs="Arial"/>
+          <w:sz w:val="24"/>
           <w:szCs w:val="24"/>
           <w:lang w:eastAsia="es-ES"/>
         </w:rPr>
-      </w:pPr>
+        <w:t xml:space="preserve"> detallado de los alumnos a los que imparte clases, y el momento en que se entregan las practicas.</w:t>
+      </w:r>
     </w:p>
     <w:p>
       <w:pPr>
@@ -2468,7 +2561,7 @@
           <w:szCs w:val="24"/>
           <w:lang w:val="es-ES" w:eastAsia="es-ES"/>
         </w:rPr>
-        <w:t xml:space="preserve">La plataforma de notas que actualmente posee ITCA Santa Ana, es una de las herramientas </w:t>
+        <w:t xml:space="preserve">Esta plataforma tiene un uso diario y actualmente cuenta con muchos problemas que hacen de su uso un proceso un poco tedioso, llevando probablemente a tener ciertos errores, por ejemplo: se puede mencionar la </w:t>
       </w:r>
       <w:r>
         <w:rPr>
@@ -2477,7 +2570,7 @@
           <w:szCs w:val="24"/>
           <w:lang w:val="es-ES" w:eastAsia="es-ES"/>
         </w:rPr>
-        <w:t>más</w:t>
+        <w:t>múltiple</w:t>
       </w:r>
       <w:r>
         <w:rPr>
@@ -2486,7 +2579,7 @@
           <w:szCs w:val="24"/>
           <w:lang w:val="es-ES" w:eastAsia="es-ES"/>
         </w:rPr>
-        <w:t xml:space="preserve"> esenciales que se tiene para las </w:t>
+        <w:t xml:space="preserve"> inscripción de un alumno en una misma materia, teniendo el futuro problema que el docente puede equivocarse al momento de ingresar notas,</w:t>
       </w:r>
       <w:r>
         <w:rPr>
@@ -2495,65 +2588,41 @@
           <w:szCs w:val="24"/>
           <w:lang w:val="es-ES" w:eastAsia="es-ES"/>
         </w:rPr>
-        <w:t>prácticas</w:t>
+        <w:t xml:space="preserve"> o en el peor de los casos hasta pueden perderse.</w:t>
       </w:r>
-      <w:r>
+    </w:p>
+    <w:p>
+      <w:pPr>
+        <w:spacing w:before="240" w:line="360" w:lineRule="auto"/>
+        <w:jc w:val="both"/>
         <w:rPr>
           <w:rFonts w:ascii="Arial" w:eastAsia="Times New Roman" w:hAnsi="Arial" w:cs="Arial"/>
           <w:sz w:val="24"/>
           <w:szCs w:val="24"/>
           <w:lang w:val="es-ES" w:eastAsia="es-ES"/>
         </w:rPr>
-        <w:t xml:space="preserve"> que se realizan durante la clase, pues es aquí donde los alumnos pueden subir sus tareas ya finalizadas, o consultar las que tienen que desarrollar. </w:t>
-      </w:r>
+      </w:pPr>
       <w:r>
-        <w:rPr>
-          <w:rFonts w:ascii="Arial" w:eastAsia="Times New Roman" w:hAnsi="Arial" w:cs="Arial"/>
-          <w:sz w:val="24"/>
-          <w:szCs w:val="24"/>
-          <w:lang w:eastAsia="es-ES"/>
-        </w:rPr>
-        <w:t xml:space="preserve">Además permite a los docentes llevar un control </w:t>
-      </w:r>
-      <w:r>
-        <w:rPr>
-          <w:rFonts w:ascii="Arial" w:eastAsia="Times New Roman" w:hAnsi="Arial" w:cs="Arial"/>
-          <w:sz w:val="24"/>
-          <w:szCs w:val="24"/>
-          <w:lang w:eastAsia="es-ES"/>
-        </w:rPr>
-        <w:t>más</w:t>
-      </w:r>
-      <w:r>
-        <w:rPr>
-          <w:rFonts w:ascii="Arial" w:eastAsia="Times New Roman" w:hAnsi="Arial" w:cs="Arial"/>
-          <w:sz w:val="24"/>
-          <w:szCs w:val="24"/>
-          <w:lang w:eastAsia="es-ES"/>
-        </w:rPr>
-        <w:t xml:space="preserve"> detallado de los alumnos a los que imparte clases, y el momento en que se entregan las practicas.</w:t>
-      </w:r>
-    </w:p>
-    <w:p>
-      <w:pPr>
-        <w:spacing w:before="240" w:line="360" w:lineRule="auto"/>
-        <w:jc w:val="both"/>
         <w:rPr>
           <w:rFonts w:ascii="Arial" w:eastAsia="Times New Roman" w:hAnsi="Arial" w:cs="Arial"/>
           <w:sz w:val="24"/>
           <w:szCs w:val="24"/>
           <w:lang w:val="es-ES" w:eastAsia="es-ES"/>
         </w:rPr>
-      </w:pPr>
-      <w:r>
+        <w:t>Tomando en cuenta el uso y la utilidad que la plataforma tiene, hemos decidido como equipo desarrollador realizar una actualización de dicho sistema, con la única diferencia que no tendremos este sistema como base, si no que comenzaremos a crearlo desde cero, con el fin de crear un sistema eficiente, mejorar sus interfaces, su adaptabilidad a los dispositivos móviles y por supuesto corregir los errores y fallas que se han detectado en el sistema actual.</w:t>
+      </w:r>
+    </w:p>
+    <w:p>
+      <w:pPr>
+        <w:spacing w:before="240" w:line="360" w:lineRule="auto"/>
+        <w:jc w:val="both"/>
         <w:rPr>
           <w:rFonts w:ascii="Arial" w:eastAsia="Times New Roman" w:hAnsi="Arial" w:cs="Arial"/>
           <w:sz w:val="24"/>
           <w:szCs w:val="24"/>
           <w:lang w:val="es-ES" w:eastAsia="es-ES"/>
         </w:rPr>
-        <w:t xml:space="preserve">Esta plataforma tiene un uso diario y actualmente cuenta con muchos problemas que hacen de su uso un proceso un poco tedioso, llevando probablemente a tener ciertos errores, por ejemplo: se puede mencionar la </w:t>
-      </w:r>
+      </w:pPr>
       <w:r>
         <w:rPr>
           <w:rFonts w:ascii="Arial" w:eastAsia="Times New Roman" w:hAnsi="Arial" w:cs="Arial"/>
@@ -2561,26 +2630,32 @@
           <w:szCs w:val="24"/>
           <w:lang w:val="es-ES" w:eastAsia="es-ES"/>
         </w:rPr>
-        <w:t>múltiple</w:t>
+        <w:t>Consideramos que los beneficios que este proyecto traerá serán numerosos, tanto para los estudiantes de ITCA-FEPADE, como para los docentes, así también para los administradores de la red, pue se planea establecer un sistema más ordenado.</w:t>
       </w:r>
-      <w:r>
+    </w:p>
+    <w:p>
+      <w:pPr>
+        <w:spacing w:before="240" w:line="360" w:lineRule="auto"/>
+        <w:jc w:val="both"/>
         <w:rPr>
           <w:rFonts w:ascii="Arial" w:eastAsia="Times New Roman" w:hAnsi="Arial" w:cs="Arial"/>
           <w:sz w:val="24"/>
           <w:szCs w:val="24"/>
           <w:lang w:val="es-ES" w:eastAsia="es-ES"/>
         </w:rPr>
-        <w:t xml:space="preserve"> inscripción de un alumno en una misma materia, teniendo el futuro problema que el docente puede equivocarse al momento de ingresar notas,</w:t>
-      </w:r>
-      <w:r>
+      </w:pPr>
+    </w:p>
+    <w:p>
+      <w:pPr>
+        <w:spacing w:before="240" w:line="360" w:lineRule="auto"/>
+        <w:jc w:val="both"/>
         <w:rPr>
           <w:rFonts w:ascii="Arial" w:eastAsia="Times New Roman" w:hAnsi="Arial" w:cs="Arial"/>
           <w:sz w:val="24"/>
           <w:szCs w:val="24"/>
           <w:lang w:val="es-ES" w:eastAsia="es-ES"/>
         </w:rPr>
-        <w:t xml:space="preserve"> o en el peor de los casos hasta pueden perderse.</w:t>
-      </w:r>
+      </w:pPr>
     </w:p>
     <w:p>
       <w:pPr>
@@ -2593,15 +2668,18 @@
           <w:lang w:val="es-ES" w:eastAsia="es-ES"/>
         </w:rPr>
       </w:pPr>
-      <w:r>
+    </w:p>
+    <w:p>
+      <w:pPr>
+        <w:spacing w:before="240" w:line="360" w:lineRule="auto"/>
+        <w:jc w:val="both"/>
         <w:rPr>
           <w:rFonts w:ascii="Arial" w:eastAsia="Times New Roman" w:hAnsi="Arial" w:cs="Arial"/>
           <w:sz w:val="24"/>
           <w:szCs w:val="24"/>
           <w:lang w:val="es-ES" w:eastAsia="es-ES"/>
         </w:rPr>
-        <w:t>Tomando en cuenta el uso y la utilidad que la plataforma tiene, hemos decidido como equipo desarrollador realizar una actualización de dicho sistema, con la única diferencia que no tendremos este sistema como base, si no que comenzaremos a crearlo desde cero, con el fin de crear un sistema eficiente, mejorar sus interfaces, su adaptabilidad a los dispositivos móviles y por supuesto corregir los errores y fallas que se han detectado en el sistema actual.</w:t>
-      </w:r>
+      </w:pPr>
     </w:p>
     <w:p>
       <w:pPr>
@@ -2614,96 +2692,22 @@
           <w:lang w:val="es-ES" w:eastAsia="es-ES"/>
         </w:rPr>
       </w:pPr>
+    </w:p>
+    <w:p>
+      <w:pPr>
+        <w:pStyle w:val="Ttulo1"/>
+        <w:rPr>
+          <w:rFonts w:eastAsia="Times New Roman"/>
+          <w:lang w:val="es-ES" w:eastAsia="es-ES"/>
+        </w:rPr>
+      </w:pPr>
       <w:r>
         <w:rPr>
-          <w:rFonts w:ascii="Arial" w:eastAsia="Times New Roman" w:hAnsi="Arial" w:cs="Arial"/>
-          <w:sz w:val="24"/>
-          <w:szCs w:val="24"/>
+          <w:rFonts w:eastAsia="Times New Roman"/>
           <w:lang w:val="es-ES" w:eastAsia="es-ES"/>
         </w:rPr>
-        <w:t>Consideramos que los beneficios que este proyecto traerá serán numerosos, tanto para los estudiantes de ITCA-FEPADE, como para los docentes, así también para los administradores de la red, pue se planea establecer un sistema más ordenado.</w:t>
-      </w:r>
-    </w:p>
-    <w:p>
-      <w:pPr>
-        <w:spacing w:before="240" w:line="360" w:lineRule="auto"/>
-        <w:jc w:val="both"/>
-        <w:rPr>
-          <w:rFonts w:ascii="Arial" w:eastAsia="Times New Roman" w:hAnsi="Arial" w:cs="Arial"/>
-          <w:sz w:val="24"/>
-          <w:szCs w:val="24"/>
-          <w:lang w:val="es-ES" w:eastAsia="es-ES"/>
-        </w:rPr>
-      </w:pPr>
-    </w:p>
-    <w:p>
-      <w:pPr>
-        <w:spacing w:before="240" w:line="360" w:lineRule="auto"/>
-        <w:jc w:val="both"/>
-        <w:rPr>
-          <w:rFonts w:ascii="Arial" w:eastAsia="Times New Roman" w:hAnsi="Arial" w:cs="Arial"/>
-          <w:sz w:val="24"/>
-          <w:szCs w:val="24"/>
-          <w:lang w:val="es-ES" w:eastAsia="es-ES"/>
-        </w:rPr>
-      </w:pPr>
-    </w:p>
-    <w:p>
-      <w:pPr>
-        <w:spacing w:before="240" w:line="360" w:lineRule="auto"/>
-        <w:jc w:val="both"/>
-        <w:rPr>
-          <w:rFonts w:ascii="Arial" w:eastAsia="Times New Roman" w:hAnsi="Arial" w:cs="Arial"/>
-          <w:sz w:val="24"/>
-          <w:szCs w:val="24"/>
-          <w:lang w:val="es-ES" w:eastAsia="es-ES"/>
-        </w:rPr>
-      </w:pPr>
-    </w:p>
-    <w:p>
-      <w:pPr>
-        <w:spacing w:before="240" w:line="360" w:lineRule="auto"/>
-        <w:jc w:val="both"/>
-        <w:rPr>
-          <w:rFonts w:ascii="Arial" w:eastAsia="Times New Roman" w:hAnsi="Arial" w:cs="Arial"/>
-          <w:sz w:val="24"/>
-          <w:szCs w:val="24"/>
-          <w:lang w:val="es-ES" w:eastAsia="es-ES"/>
-        </w:rPr>
-      </w:pPr>
-    </w:p>
-    <w:p>
-      <w:pPr>
-        <w:spacing w:before="240" w:line="360" w:lineRule="auto"/>
-        <w:jc w:val="both"/>
-        <w:rPr>
-          <w:rFonts w:ascii="Arial" w:eastAsia="Times New Roman" w:hAnsi="Arial" w:cs="Arial"/>
-          <w:sz w:val="24"/>
-          <w:szCs w:val="24"/>
-          <w:lang w:val="es-ES" w:eastAsia="es-ES"/>
-        </w:rPr>
-      </w:pPr>
-    </w:p>
-    <w:p>
-      <w:pPr>
-        <w:spacing w:before="240" w:line="360" w:lineRule="auto"/>
-        <w:jc w:val="center"/>
-        <w:rPr>
-          <w:rFonts w:ascii="Arial" w:eastAsia="Times New Roman" w:hAnsi="Arial" w:cs="Arial"/>
-          <w:sz w:val="24"/>
-          <w:szCs w:val="24"/>
-          <w:lang w:val="es-ES" w:eastAsia="es-ES"/>
-        </w:rPr>
-      </w:pPr>
-      <w:r>
-        <w:rPr>
-          <w:rFonts w:ascii="Arial" w:eastAsia="Times New Roman" w:hAnsi="Arial" w:cs="Arial"/>
-          <w:sz w:val="24"/>
-          <w:szCs w:val="24"/>
-          <w:lang w:val="es-ES" w:eastAsia="es-ES"/>
-        </w:rPr>
         <w:lastRenderedPageBreak/>
-        <w:t>Alcances y limitaciones del proyecto.</w:t>
+        <w:t>ALCANCES Y LIMITACIONES DEL PROYECTO.</w:t>
       </w:r>
     </w:p>
     <w:p>
@@ -3197,18 +3201,6 @@
           <w:szCs w:val="24"/>
           <w:lang w:eastAsia="es-ES"/>
         </w:rPr>
-      </w:pPr>
-    </w:p>
-    <w:p>
-      <w:pPr>
-        <w:spacing w:before="240" w:line="360" w:lineRule="auto"/>
-        <w:jc w:val="both"/>
-        <w:rPr>
-          <w:rFonts w:ascii="Arial" w:eastAsia="Times New Roman" w:hAnsi="Arial" w:cs="Arial"/>
-          <w:sz w:val="24"/>
-          <w:szCs w:val="24"/>
-          <w:lang w:eastAsia="es-ES"/>
-        </w:rPr>
         <w:sectPr>
           <w:pgSz w:w="11906" w:h="16838"/>
           <w:pgMar w:top="1418" w:right="1418" w:bottom="1418" w:left="1418" w:header="709" w:footer="709" w:gutter="0"/>
@@ -3219,21 +3211,16 @@
     </w:p>
     <w:p>
       <w:pPr>
-        <w:spacing w:before="240" w:line="360" w:lineRule="auto"/>
-        <w:jc w:val="both"/>
-        <w:rPr>
-          <w:rFonts w:ascii="Arial" w:eastAsia="Times New Roman" w:hAnsi="Arial" w:cs="Arial"/>
-          <w:sz w:val="24"/>
-          <w:szCs w:val="24"/>
+        <w:pStyle w:val="Ttulo1"/>
+        <w:rPr>
+          <w:rFonts w:eastAsia="Times New Roman"/>
           <w:lang w:eastAsia="es-ES"/>
         </w:rPr>
       </w:pPr>
       <w:r>
         <w:rPr>
-          <w:rFonts w:ascii="Arial" w:eastAsia="Times New Roman" w:hAnsi="Arial" w:cs="Arial"/>
+          <w:rFonts w:eastAsia="Times New Roman"/>
           <w:noProof/>
-          <w:sz w:val="24"/>
-          <w:szCs w:val="24"/>
           <w:lang w:val="es-ES" w:eastAsia="es-ES"/>
         </w:rPr>
         <w:lastRenderedPageBreak/>
@@ -3241,15 +3228,15 @@
           <wp:anchor distT="0" distB="0" distL="114300" distR="114300" simplePos="0" relativeHeight="251665408" behindDoc="0" locked="0" layoutInCell="1" allowOverlap="1">
             <wp:simplePos x="0" y="0"/>
             <wp:positionH relativeFrom="margin">
-              <wp:align>center</wp:align>
+              <wp:posOffset>412750</wp:posOffset>
             </wp:positionH>
             <wp:positionV relativeFrom="margin">
-              <wp:posOffset>476210</wp:posOffset>
+              <wp:posOffset>477520</wp:posOffset>
             </wp:positionV>
-            <wp:extent cx="8385243" cy="5632954"/>
+            <wp:extent cx="8078470" cy="5632450"/>
             <wp:effectExtent l="0" t="0" r="0" b="6350"/>
             <wp:wrapSquare wrapText="bothSides"/>
-            <wp:docPr id="3" name="Imagen 3" descr="C:\xampp\htdocs\DAW-PlataformaNotasITCA\Documentacion\diagramaRelacionalDeLaBaseDeDatos.png"/>
+            <wp:docPr id="3" name="Imagen 3"/>
             <wp:cNvGraphicFramePr>
               <a:graphicFrameLocks xmlns:a="http://schemas.openxmlformats.org/drawingml/2006/main" noChangeAspect="1"/>
             </wp:cNvGraphicFramePr>
@@ -3270,7 +3257,6 @@
                         </a:ext>
                       </a:extLst>
                     </a:blip>
-                    <a:srcRect/>
                     <a:stretch>
                       <a:fillRect/>
                     </a:stretch>
@@ -3278,7 +3264,7 @@
                   <pic:spPr bwMode="auto">
                     <a:xfrm>
                       <a:off x="0" y="0"/>
-                      <a:ext cx="8385243" cy="5632954"/>
+                      <a:ext cx="8078470" cy="5632450"/>
                     </a:xfrm>
                     <a:prstGeom prst="rect">
                       <a:avLst/>
@@ -3291,17 +3277,18 @@
                 </pic:pic>
               </a:graphicData>
             </a:graphic>
+            <wp14:sizeRelH relativeFrom="margin">
+              <wp14:pctWidth>0</wp14:pctWidth>
+            </wp14:sizeRelH>
           </wp:anchor>
         </w:drawing>
       </w:r>
       <w:r>
         <w:rPr>
-          <w:rFonts w:ascii="Arial" w:eastAsia="Times New Roman" w:hAnsi="Arial" w:cs="Arial"/>
-          <w:sz w:val="24"/>
-          <w:szCs w:val="24"/>
+          <w:rFonts w:eastAsia="Times New Roman"/>
           <w:lang w:eastAsia="es-ES"/>
         </w:rPr>
-        <w:t>Diseño de la base de datos</w:t>
+        <w:t>DISEÑO DE LA BASE DE DATOS</w:t>
       </w:r>
     </w:p>
     <w:p>
@@ -3322,7 +3309,23 @@
     </w:p>
     <w:p>
       <w:pPr>
-        <w:jc w:val="center"/>
+        <w:pStyle w:val="Ttulo1"/>
+        <w:rPr>
+          <w:rFonts w:eastAsia="Times New Roman"/>
+          <w:lang w:eastAsia="es-ES"/>
+        </w:rPr>
+      </w:pPr>
+      <w:r>
+        <w:rPr>
+          <w:rFonts w:eastAsia="Times New Roman"/>
+          <w:lang w:eastAsia="es-ES"/>
+        </w:rPr>
+        <w:lastRenderedPageBreak/>
+        <w:t>DIAGRAMA DE CASOS DE USO.</w:t>
+      </w:r>
+    </w:p>
+    <w:p>
+      <w:pPr>
         <w:rPr>
           <w:rFonts w:ascii="Arial" w:eastAsia="Times New Roman" w:hAnsi="Arial" w:cs="Arial"/>
           <w:sz w:val="24"/>
@@ -3330,65 +3333,25 @@
           <w:lang w:eastAsia="es-ES"/>
         </w:rPr>
       </w:pPr>
-      <w:r>
+    </w:p>
+    <w:p>
+      <w:pPr>
         <w:rPr>
           <w:rFonts w:ascii="Arial" w:eastAsia="Times New Roman" w:hAnsi="Arial" w:cs="Arial"/>
           <w:sz w:val="24"/>
           <w:szCs w:val="24"/>
           <w:lang w:eastAsia="es-ES"/>
         </w:rPr>
-        <w:lastRenderedPageBreak/>
-        <w:t>Diagrama de casos de uso.</w:t>
-      </w:r>
-    </w:p>
-    <w:p>
-      <w:pPr>
+      </w:pPr>
+      <w:r>
         <w:rPr>
           <w:rFonts w:ascii="Arial" w:eastAsia="Times New Roman" w:hAnsi="Arial" w:cs="Arial"/>
           <w:sz w:val="24"/>
           <w:szCs w:val="24"/>
           <w:lang w:eastAsia="es-ES"/>
         </w:rPr>
-      </w:pPr>
-    </w:p>
-    <w:p>
-      <w:pPr>
-        <w:rPr>
-          <w:rFonts w:ascii="Arial" w:eastAsia="Times New Roman" w:hAnsi="Arial" w:cs="Arial"/>
-          <w:sz w:val="24"/>
-          <w:szCs w:val="24"/>
-          <w:lang w:eastAsia="es-ES"/>
-        </w:rPr>
-      </w:pPr>
-      <w:r>
-        <w:rPr>
-          <w:rFonts w:ascii="Arial" w:eastAsia="Times New Roman" w:hAnsi="Arial" w:cs="Arial"/>
-          <w:sz w:val="24"/>
-          <w:szCs w:val="24"/>
-          <w:lang w:eastAsia="es-ES"/>
-        </w:rPr>
         <w:tab/>
         <w:t>Modulo: Docente</w:t>
-      </w:r>
-    </w:p>
-    <w:p>
-      <w:pPr>
-        <w:rPr>
-          <w:rFonts w:ascii="Arial" w:eastAsia="Times New Roman" w:hAnsi="Arial" w:cs="Arial"/>
-          <w:sz w:val="24"/>
-          <w:szCs w:val="24"/>
-          <w:lang w:eastAsia="es-ES"/>
-        </w:rPr>
-      </w:pPr>
-      <w:r>
-        <w:rPr>
-          <w:rFonts w:ascii="Arial" w:eastAsia="Times New Roman" w:hAnsi="Arial" w:cs="Arial"/>
-          <w:sz w:val="24"/>
-          <w:szCs w:val="24"/>
-          <w:lang w:eastAsia="es-ES"/>
-        </w:rPr>
-        <w:tab/>
-        <w:t>Nivel: 1</w:t>
       </w:r>
     </w:p>
     <w:p>
@@ -3673,6 +3636,23 @@
     </w:p>
     <w:p>
       <w:pPr>
+        <w:pStyle w:val="Ttulo1"/>
+        <w:rPr>
+          <w:rFonts w:eastAsia="Times New Roman"/>
+          <w:lang w:eastAsia="es-ES"/>
+        </w:rPr>
+      </w:pPr>
+      <w:r>
+        <w:rPr>
+          <w:rFonts w:eastAsia="Times New Roman"/>
+          <w:lang w:eastAsia="es-ES"/>
+        </w:rPr>
+        <w:lastRenderedPageBreak/>
+        <w:t>DIAGRAMA DE CLASES</w:t>
+      </w:r>
+    </w:p>
+    <w:p>
+      <w:pPr>
         <w:rPr>
           <w:rFonts w:ascii="Arial" w:eastAsia="Times New Roman" w:hAnsi="Arial" w:cs="Arial"/>
           <w:sz w:val="24"/>
@@ -3680,16 +3660,16 @@
           <w:lang w:eastAsia="es-ES"/>
         </w:rPr>
       </w:pPr>
-      <w:r>
+    </w:p>
+    <w:p>
+      <w:pPr>
         <w:rPr>
           <w:rFonts w:ascii="Arial" w:eastAsia="Times New Roman" w:hAnsi="Arial" w:cs="Arial"/>
           <w:sz w:val="24"/>
           <w:szCs w:val="24"/>
           <w:lang w:eastAsia="es-ES"/>
         </w:rPr>
-        <w:lastRenderedPageBreak/>
-        <w:t>Diagrama de clases</w:t>
-      </w:r>
+      </w:pPr>
     </w:p>
     <w:p>
       <w:pPr>
@@ -3963,63 +3943,19 @@
     </w:p>
     <w:p>
       <w:pPr>
-        <w:rPr>
-          <w:rFonts w:ascii="Arial" w:eastAsia="Times New Roman" w:hAnsi="Arial" w:cs="Arial"/>
-          <w:sz w:val="24"/>
-          <w:szCs w:val="24"/>
+        <w:pStyle w:val="Ttulo1"/>
+        <w:rPr>
+          <w:rFonts w:eastAsia="Times New Roman"/>
           <w:lang w:eastAsia="es-ES"/>
         </w:rPr>
       </w:pPr>
-    </w:p>
-    <w:p>
-      <w:pPr>
-        <w:rPr>
-          <w:rFonts w:ascii="Arial" w:eastAsia="Times New Roman" w:hAnsi="Arial" w:cs="Arial"/>
-          <w:sz w:val="24"/>
-          <w:szCs w:val="24"/>
-          <w:lang w:eastAsia="es-ES"/>
-        </w:rPr>
-      </w:pPr>
-    </w:p>
-    <w:p>
-      <w:pPr>
-        <w:jc w:val="center"/>
-        <w:rPr>
-          <w:rFonts w:ascii="Arial" w:eastAsia="Times New Roman" w:hAnsi="Arial" w:cs="Arial"/>
-          <w:sz w:val="24"/>
-          <w:szCs w:val="24"/>
-          <w:lang w:eastAsia="es-ES"/>
-        </w:rPr>
-      </w:pPr>
       <w:r>
         <w:rPr>
-          <w:rFonts w:ascii="Arial" w:eastAsia="Times New Roman" w:hAnsi="Arial" w:cs="Arial"/>
-          <w:sz w:val="24"/>
-          <w:szCs w:val="24"/>
+          <w:rFonts w:eastAsia="Times New Roman"/>
           <w:lang w:eastAsia="es-ES"/>
         </w:rPr>
         <w:lastRenderedPageBreak/>
         <w:t>ORGANIZACIÓN DEL EQUIPO DE TRABAJO PARA EL LEVANTAMIENTO DE REQUERIMIENTOS</w:t>
-      </w:r>
-    </w:p>
-    <w:p>
-      <w:pPr>
-        <w:jc w:val="center"/>
-        <w:rPr>
-          <w:rFonts w:ascii="Arial" w:eastAsia="Times New Roman" w:hAnsi="Arial" w:cs="Arial"/>
-          <w:sz w:val="24"/>
-          <w:szCs w:val="24"/>
-          <w:lang w:eastAsia="es-ES"/>
-        </w:rPr>
-      </w:pPr>
-      <w:r>
-        <w:rPr>
-          <w:rFonts w:ascii="Arial" w:eastAsia="Times New Roman" w:hAnsi="Arial" w:cs="Arial"/>
-          <w:sz w:val="24"/>
-          <w:szCs w:val="24"/>
-          <w:lang w:eastAsia="es-ES"/>
-        </w:rPr>
-        <w:t>(METODOLOGÍA SELECCIONADA POR EL EQUIPO DE DESARROLLO)</w:t>
       </w:r>
     </w:p>
     <w:p>
@@ -4882,7 +4818,7 @@
     <w:p>
       <w:pPr>
         <w:spacing w:line="360" w:lineRule="auto"/>
-        <w:jc w:val="center"/>
+        <w:jc w:val="both"/>
         <w:rPr>
           <w:rFonts w:ascii="Arial" w:eastAsia="Times New Roman" w:hAnsi="Arial" w:cs="Arial"/>
           <w:sz w:val="24"/>
@@ -4890,15 +4826,22 @@
           <w:lang w:eastAsia="es-ES"/>
         </w:rPr>
       </w:pPr>
+    </w:p>
+    <w:p>
+      <w:pPr>
+        <w:pStyle w:val="Ttulo1"/>
+        <w:rPr>
+          <w:rFonts w:eastAsia="Times New Roman"/>
+          <w:lang w:eastAsia="es-ES"/>
+        </w:rPr>
+      </w:pPr>
       <w:r>
         <w:rPr>
-          <w:rFonts w:ascii="Arial" w:eastAsia="Times New Roman" w:hAnsi="Arial" w:cs="Arial"/>
-          <w:sz w:val="24"/>
-          <w:szCs w:val="24"/>
+          <w:rFonts w:eastAsia="Times New Roman"/>
           <w:lang w:eastAsia="es-ES"/>
         </w:rPr>
         <w:lastRenderedPageBreak/>
-        <w:t>Historias de usuario</w:t>
+        <w:t>HISTORIAS DE USUARIO</w:t>
       </w:r>
     </w:p>
     <w:p>
@@ -6516,6 +6459,7 @@
                 <w:sz w:val="22"/>
                 <w:szCs w:val="22"/>
               </w:rPr>
+              <w:lastRenderedPageBreak/>
               <w:t xml:space="preserve">Historias De Usuario </w:t>
             </w:r>
           </w:p>
@@ -8463,6 +8407,7 @@
                 <w:sz w:val="22"/>
                 <w:szCs w:val="22"/>
               </w:rPr>
+              <w:lastRenderedPageBreak/>
               <w:t xml:space="preserve">Historias De Usuario </w:t>
             </w:r>
           </w:p>
@@ -8871,6 +8816,20 @@
         </w:tc>
       </w:tr>
     </w:tbl>
+    <w:p>
+      <w:pPr>
+        <w:rPr>
+          <w:rFonts w:ascii="Arial" w:hAnsi="Arial" w:cs="Arial"/>
+        </w:rPr>
+      </w:pPr>
+    </w:p>
+    <w:p>
+      <w:pPr>
+        <w:rPr>
+          <w:rFonts w:ascii="Arial" w:hAnsi="Arial" w:cs="Arial"/>
+        </w:rPr>
+      </w:pPr>
+    </w:p>
     <w:p>
       <w:pPr>
         <w:rPr>
@@ -9354,16 +9313,9 @@
         </w:tc>
       </w:tr>
     </w:tbl>
-    <w:p>
-      <w:pPr>
-        <w:rPr>
-          <w:rFonts w:ascii="Arial" w:hAnsi="Arial" w:cs="Arial"/>
-        </w:rPr>
-      </w:pPr>
-    </w:p>
     <w:tbl>
       <w:tblPr>
-        <w:tblpPr w:leftFromText="141" w:rightFromText="141" w:vertAnchor="text" w:horzAnchor="margin" w:tblpY="-396"/>
+        <w:tblpPr w:leftFromText="141" w:rightFromText="141" w:vertAnchor="text" w:horzAnchor="margin" w:tblpY="38"/>
         <w:tblW w:w="8704" w:type="dxa"/>
         <w:tblLayout w:type="fixed"/>
         <w:tblCellMar>
@@ -9742,48 +9694,6 @@
           </w:p>
         </w:tc>
       </w:tr>
-      <w:tr>
-        <w:trPr>
-          <w:trHeight w:val="466"/>
-        </w:trPr>
-        <w:tc>
-          <w:tcPr>
-            <w:tcW w:w="8704" w:type="dxa"/>
-            <w:gridSpan w:val="5"/>
-            <w:tcBorders>
-              <w:top w:val="single" w:sz="4" w:space="0" w:color="00000A"/>
-              <w:left w:val="single" w:sz="4" w:space="0" w:color="00000A"/>
-              <w:bottom w:val="single" w:sz="4" w:space="0" w:color="00000A"/>
-              <w:right w:val="single" w:sz="4" w:space="0" w:color="00000A"/>
-            </w:tcBorders>
-            <w:tcMar>
-              <w:top w:w="0" w:type="dxa"/>
-              <w:left w:w="108" w:type="dxa"/>
-              <w:bottom w:w="0" w:type="dxa"/>
-              <w:right w:w="108" w:type="dxa"/>
-            </w:tcMar>
-            <w:vAlign w:val="center"/>
-          </w:tcPr>
-          <w:p>
-            <w:pPr>
-              <w:pStyle w:val="Standard"/>
-              <w:rPr>
-                <w:rFonts w:ascii="Arial" w:hAnsi="Arial" w:cs="Arial"/>
-                <w:sz w:val="22"/>
-                <w:szCs w:val="22"/>
-              </w:rPr>
-            </w:pPr>
-            <w:r>
-              <w:rPr>
-                <w:rFonts w:ascii="Arial" w:hAnsi="Arial" w:cs="Arial"/>
-                <w:sz w:val="22"/>
-                <w:szCs w:val="22"/>
-              </w:rPr>
-              <w:t xml:space="preserve">Tener algún tipo de enlace hacia un video que explique cómo funciona </w:t>
-            </w:r>
-          </w:p>
-        </w:tc>
-      </w:tr>
     </w:tbl>
     <w:p>
       <w:pPr>
@@ -9794,7 +9704,7 @@
     </w:p>
     <w:tbl>
       <w:tblPr>
-        <w:tblpPr w:leftFromText="141" w:rightFromText="141" w:vertAnchor="text" w:horzAnchor="margin" w:tblpY="-396"/>
+        <w:tblpPr w:leftFromText="141" w:rightFromText="141" w:vertAnchor="text" w:horzAnchor="margin" w:tblpY="-30"/>
         <w:tblW w:w="8704" w:type="dxa"/>
         <w:tblLayout w:type="fixed"/>
         <w:tblCellMar>
@@ -10216,6 +10126,27 @@
         </w:tc>
       </w:tr>
     </w:tbl>
+    <w:p>
+      <w:pPr>
+        <w:rPr>
+          <w:rFonts w:ascii="Arial" w:hAnsi="Arial" w:cs="Arial"/>
+        </w:rPr>
+      </w:pPr>
+    </w:p>
+    <w:p>
+      <w:pPr>
+        <w:rPr>
+          <w:rFonts w:ascii="Arial" w:hAnsi="Arial" w:cs="Arial"/>
+        </w:rPr>
+      </w:pPr>
+    </w:p>
+    <w:p>
+      <w:pPr>
+        <w:rPr>
+          <w:rFonts w:ascii="Arial" w:hAnsi="Arial" w:cs="Arial"/>
+        </w:rPr>
+      </w:pPr>
+    </w:p>
     <w:p>
       <w:pPr>
         <w:rPr>
@@ -18971,7 +18902,23 @@
                 <w:sz w:val="22"/>
                 <w:szCs w:val="22"/>
               </w:rPr>
-              <w:t>Se creará una opción que muestre los carnets, nombres, fotos, inasistencias y notas de ponderaciones</w:t>
+              <w:t>Se creará una opción que muestr</w:t>
+            </w:r>
+            <w:r>
+              <w:rPr>
+                <w:rFonts w:ascii="Arial" w:hAnsi="Arial" w:cs="Arial"/>
+                <w:sz w:val="22"/>
+                <w:szCs w:val="22"/>
+              </w:rPr>
+              <w:t xml:space="preserve">e los carnets, nombres, fotos, </w:t>
+            </w:r>
+            <w:r>
+              <w:rPr>
+                <w:rFonts w:ascii="Arial" w:hAnsi="Arial" w:cs="Arial"/>
+                <w:sz w:val="22"/>
+                <w:szCs w:val="22"/>
+              </w:rPr>
+              <w:t xml:space="preserve"> y notas de ponderaciones</w:t>
             </w:r>
           </w:p>
         </w:tc>
@@ -25486,15 +25433,9 @@
     </w:p>
     <w:p>
       <w:pPr>
-        <w:jc w:val="center"/>
-        <w:rPr>
-          <w:rFonts w:ascii="Arial" w:hAnsi="Arial" w:cs="Arial"/>
-        </w:rPr>
+        <w:pStyle w:val="Ttulo1"/>
       </w:pPr>
       <w:r>
-        <w:rPr>
-          <w:rFonts w:ascii="Arial" w:hAnsi="Arial" w:cs="Arial"/>
-        </w:rPr>
         <w:lastRenderedPageBreak/>
         <w:t>Panificación por cada sprint y sus respectivas estimaciones de tiempo.</w:t>
       </w:r>
@@ -25632,7 +25573,13 @@
         <w:rPr>
           <w:rFonts w:ascii="Arial" w:hAnsi="Arial" w:cs="Arial"/>
         </w:rPr>
-        <w:t>Fecha de finalización: 22 de abril de 2018.</w:t>
+        <w:t>Fecha de finalización: 23</w:t>
+      </w:r>
+      <w:r>
+        <w:rPr>
+          <w:rFonts w:ascii="Arial" w:hAnsi="Arial" w:cs="Arial"/>
+        </w:rPr>
+        <w:t xml:space="preserve"> de abril de 2018.</w:t>
       </w:r>
     </w:p>
     <w:p>
@@ -25713,13 +25660,6 @@
           <w:rFonts w:ascii="Arial" w:hAnsi="Arial" w:cs="Arial"/>
         </w:rPr>
       </w:pPr>
-    </w:p>
-    <w:p>
-      <w:pPr>
-        <w:rPr>
-          <w:rFonts w:ascii="Arial" w:hAnsi="Arial" w:cs="Arial"/>
-        </w:rPr>
-      </w:pPr>
       <w:r>
         <w:rPr>
           <w:rFonts w:ascii="Arial" w:hAnsi="Arial" w:cs="Arial"/>
@@ -25737,20 +25677,32 @@
         <w:rPr>
           <w:rFonts w:ascii="Arial" w:hAnsi="Arial" w:cs="Arial"/>
         </w:rPr>
-        <w:t>Fecha de inicio: 23 de abril de 2018.</w:t>
+        <w:t>Fecha de inicio: 24</w:t>
       </w:r>
-    </w:p>
-    <w:p>
-      <w:pPr>
+      <w:r>
         <w:rPr>
           <w:rFonts w:ascii="Arial" w:hAnsi="Arial" w:cs="Arial"/>
         </w:rPr>
+        <w:t xml:space="preserve"> de abril de 2018.</w:t>
+      </w:r>
+    </w:p>
+    <w:p>
+      <w:pPr>
+        <w:rPr>
+          <w:rFonts w:ascii="Arial" w:hAnsi="Arial" w:cs="Arial"/>
+        </w:rPr>
       </w:pPr>
       <w:r>
         <w:rPr>
           <w:rFonts w:ascii="Arial" w:hAnsi="Arial" w:cs="Arial"/>
         </w:rPr>
-        <w:t>Fecha de finalización: 6 de mayo de 2018.</w:t>
+        <w:t>Fecha de finalización: 10</w:t>
+      </w:r>
+      <w:r>
+        <w:rPr>
+          <w:rFonts w:ascii="Arial" w:hAnsi="Arial" w:cs="Arial"/>
+        </w:rPr>
+        <w:t xml:space="preserve"> de mayo de 2018.</w:t>
       </w:r>
     </w:p>
     <w:p>
@@ -25900,21 +25852,6 @@
     </w:p>
     <w:p>
       <w:pPr>
-        <w:jc w:val="center"/>
-        <w:rPr>
-          <w:rFonts w:ascii="Arial" w:hAnsi="Arial" w:cs="Arial"/>
-        </w:rPr>
-      </w:pPr>
-      <w:r>
-        <w:rPr>
-          <w:rFonts w:ascii="Arial" w:hAnsi="Arial" w:cs="Arial"/>
-        </w:rPr>
-        <w:lastRenderedPageBreak/>
-        <w:t>Panificación por cada sprint y sus respectivas estimaciones de tiempo.</w:t>
-      </w:r>
-    </w:p>
-    <w:p>
-      <w:pPr>
         <w:spacing w:line="360" w:lineRule="auto"/>
         <w:rPr>
           <w:rFonts w:ascii="Arial" w:eastAsia="Times New Roman" w:hAnsi="Arial" w:cs="Arial"/>
@@ -25923,13 +25860,39 @@
           <w:lang w:eastAsia="es-ES"/>
         </w:rPr>
       </w:pPr>
+    </w:p>
+    <w:p>
+      <w:pPr>
+        <w:jc w:val="center"/>
+        <w:rPr>
+          <w:rFonts w:ascii="Arial" w:hAnsi="Arial" w:cs="Arial"/>
+        </w:rPr>
+      </w:pPr>
       <w:r>
+        <w:rPr>
+          <w:rFonts w:ascii="Arial" w:hAnsi="Arial" w:cs="Arial"/>
+        </w:rPr>
+        <w:lastRenderedPageBreak/>
+        <w:t>Panificación por cada sprint y sus respectivas estimaciones de tiempo.</w:t>
+      </w:r>
+    </w:p>
+    <w:p>
+      <w:pPr>
+        <w:spacing w:line="360" w:lineRule="auto"/>
         <w:rPr>
           <w:rFonts w:ascii="Arial" w:eastAsia="Times New Roman" w:hAnsi="Arial" w:cs="Arial"/>
           <w:sz w:val="24"/>
           <w:szCs w:val="24"/>
           <w:lang w:eastAsia="es-ES"/>
         </w:rPr>
+      </w:pPr>
+      <w:r>
+        <w:rPr>
+          <w:rFonts w:ascii="Arial" w:eastAsia="Times New Roman" w:hAnsi="Arial" w:cs="Arial"/>
+          <w:sz w:val="24"/>
+          <w:szCs w:val="24"/>
+          <w:lang w:eastAsia="es-ES"/>
+        </w:rPr>
         <w:t xml:space="preserve"> </w:t>
       </w:r>
     </w:p>
@@ -25960,7 +25923,13 @@
         <w:rPr>
           <w:rFonts w:ascii="Arial" w:hAnsi="Arial" w:cs="Arial"/>
         </w:rPr>
-        <w:t>Fecha de inicio: 7 de mayo de 2018.</w:t>
+        <w:t>Fecha de inicio: 11</w:t>
+      </w:r>
+      <w:r>
+        <w:rPr>
+          <w:rFonts w:ascii="Arial" w:hAnsi="Arial" w:cs="Arial"/>
+        </w:rPr>
+        <w:t xml:space="preserve"> de mayo de 2018.</w:t>
       </w:r>
     </w:p>
     <w:p>
@@ -25972,6 +25941,10 @@
         </w:rPr>
       </w:pPr>
       <w:r>
+        <w:rPr>
+          <w:noProof/>
+          <w:lang w:val="es-ES" w:eastAsia="es-ES"/>
+        </w:rPr>
         <w:drawing>
           <wp:anchor distT="0" distB="0" distL="114300" distR="114300" simplePos="0" relativeHeight="251666432" behindDoc="0" locked="0" layoutInCell="1" allowOverlap="1">
             <wp:simplePos x="0" y="0"/>
@@ -26049,7 +26022,19 @@
         <w:rPr>
           <w:rFonts w:ascii="Arial" w:hAnsi="Arial" w:cs="Arial"/>
         </w:rPr>
-        <w:t>Fecha de finalización: 20 de mayo de 2018.</w:t>
+        <w:t>Fecha d</w:t>
+      </w:r>
+      <w:r>
+        <w:rPr>
+          <w:rFonts w:ascii="Arial" w:hAnsi="Arial" w:cs="Arial"/>
+        </w:rPr>
+        <w:t>e finalización: 29</w:t>
+      </w:r>
+      <w:r>
+        <w:rPr>
+          <w:rFonts w:ascii="Arial" w:hAnsi="Arial" w:cs="Arial"/>
+        </w:rPr>
+        <w:t xml:space="preserve"> de mayo de 2018.</w:t>
       </w:r>
     </w:p>
     <w:p>
@@ -26081,18 +26066,11 @@
     </w:p>
     <w:p>
       <w:pPr>
-        <w:spacing w:line="360" w:lineRule="auto"/>
-        <w:jc w:val="center"/>
-        <w:rPr>
-          <w:rFonts w:ascii="Arial" w:hAnsi="Arial" w:cs="Arial"/>
-        </w:rPr>
+        <w:pStyle w:val="Ttulo1"/>
       </w:pPr>
       <w:r>
-        <w:rPr>
-          <w:rFonts w:ascii="Arial" w:hAnsi="Arial" w:cs="Arial"/>
-        </w:rPr>
         <w:lastRenderedPageBreak/>
-        <w:t>Product Backlog general de todo el proyecto</w:t>
+        <w:t>PRODUCT BACKLOG GENERAL DE TODO EL PROYECTO</w:t>
       </w:r>
     </w:p>
     <w:p>
@@ -26106,9 +26084,9 @@
       <w:r>
         <w:drawing>
           <wp:inline distT="0" distB="0" distL="0" distR="0">
-            <wp:extent cx="4428308" cy="8477250"/>
+            <wp:extent cx="4857750" cy="8229600"/>
             <wp:effectExtent l="0" t="0" r="0" b="0"/>
-            <wp:docPr id="7" name="Imagen 7"/>
+            <wp:docPr id="8" name="Imagen 8"/>
             <wp:cNvGraphicFramePr>
               <a:graphicFrameLocks xmlns:a="http://schemas.openxmlformats.org/drawingml/2006/main" noChangeAspect="1"/>
             </wp:cNvGraphicFramePr>
@@ -26116,13 +26094,542 @@
               <a:graphicData uri="http://schemas.openxmlformats.org/drawingml/2006/picture">
                 <pic:pic xmlns:pic="http://schemas.openxmlformats.org/drawingml/2006/picture">
                   <pic:nvPicPr>
-                    <pic:cNvPr id="0" name="Picture 4"/>
+                    <pic:cNvPr id="0" name="Picture 1"/>
+                    <pic:cNvPicPr>
+                      <a:picLocks noChangeAspect="1" noChangeArrowheads="1"/>
+                    </pic:cNvPicPr>
+                  </pic:nvPicPr>
+                  <pic:blipFill rotWithShape="1">
+                    <a:blip r:embed="rId19">
+                      <a:extLst>
+                        <a:ext uri="{28A0092B-C50C-407E-A947-70E740481C1C}">
+                          <a14:useLocalDpi xmlns:a14="http://schemas.microsoft.com/office/drawing/2010/main" val="0"/>
+                        </a:ext>
+                      </a:extLst>
+                    </a:blip>
+                    <a:srcRect b="1818"/>
+                    <a:stretch/>
+                  </pic:blipFill>
+                  <pic:spPr bwMode="auto">
+                    <a:xfrm>
+                      <a:off x="0" y="0"/>
+                      <a:ext cx="4857750" cy="8229600"/>
+                    </a:xfrm>
+                    <a:prstGeom prst="rect">
+                      <a:avLst/>
+                    </a:prstGeom>
+                    <a:noFill/>
+                    <a:ln>
+                      <a:noFill/>
+                    </a:ln>
+                    <a:extLst>
+                      <a:ext uri="{53640926-AAD7-44D8-BBD7-CCE9431645EC}">
+                        <a14:shadowObscured xmlns:a14="http://schemas.microsoft.com/office/drawing/2010/main"/>
+                      </a:ext>
+                    </a:extLst>
+                  </pic:spPr>
+                </pic:pic>
+              </a:graphicData>
+            </a:graphic>
+          </wp:inline>
+        </w:drawing>
+      </w:r>
+    </w:p>
+    <w:p>
+      <w:pPr>
+        <w:pStyle w:val="Ttulo1"/>
+      </w:pPr>
+      <w:r>
+        <w:lastRenderedPageBreak/>
+        <w:t>CRONOGRAMA DE ACTIVIDADES DIVIDIDO POR SPRINTS REALIZADOS</w:t>
+      </w:r>
+    </w:p>
+    <w:p>
+      <w:pPr>
+        <w:pStyle w:val="Prrafodelista"/>
+        <w:tabs>
+          <w:tab w:val="left" w:pos="5455"/>
+        </w:tabs>
+        <w:spacing w:line="360" w:lineRule="auto"/>
+        <w:jc w:val="both"/>
+        <w:rPr>
+          <w:rFonts w:ascii="Arial" w:hAnsi="Arial" w:cs="Arial"/>
+          <w:color w:val="000000" w:themeColor="text1"/>
+          <w:szCs w:val="27"/>
+        </w:rPr>
+      </w:pPr>
+    </w:p>
+    <w:p>
+      <w:pPr>
+        <w:tabs>
+          <w:tab w:val="left" w:pos="5455"/>
+        </w:tabs>
+        <w:spacing w:line="360" w:lineRule="auto"/>
+        <w:jc w:val="both"/>
+        <w:rPr>
+          <w:rFonts w:ascii="Arial" w:hAnsi="Arial" w:cs="Arial"/>
+          <w:color w:val="000000" w:themeColor="text1"/>
+          <w:sz w:val="24"/>
+          <w:szCs w:val="27"/>
+        </w:rPr>
+      </w:pPr>
+      <w:r>
+        <w:rPr>
+          <w:rFonts w:ascii="Arial" w:hAnsi="Arial" w:cs="Arial"/>
+          <w:color w:val="000000" w:themeColor="text1"/>
+          <w:sz w:val="24"/>
+          <w:szCs w:val="27"/>
+        </w:rPr>
+        <w:t>Sprint #1</w:t>
+      </w:r>
+    </w:p>
+    <w:p>
+      <w:pPr>
+        <w:tabs>
+          <w:tab w:val="left" w:pos="5455"/>
+        </w:tabs>
+        <w:spacing w:line="360" w:lineRule="auto"/>
+        <w:jc w:val="both"/>
+        <w:rPr>
+          <w:rFonts w:ascii="Arial" w:hAnsi="Arial" w:cs="Arial"/>
+          <w:color w:val="000000" w:themeColor="text1"/>
+          <w:sz w:val="24"/>
+          <w:szCs w:val="27"/>
+        </w:rPr>
+      </w:pPr>
+      <w:r>
+        <w:rPr>
+          <w:rFonts w:ascii="Arial" w:hAnsi="Arial" w:cs="Arial"/>
+          <w:color w:val="000000" w:themeColor="text1"/>
+          <w:sz w:val="24"/>
+          <w:szCs w:val="27"/>
+        </w:rPr>
+        <w:t>Product Backlog, Burndown Chart</w:t>
+      </w:r>
+    </w:p>
+    <w:p>
+      <w:pPr>
+        <w:tabs>
+          <w:tab w:val="left" w:pos="5455"/>
+        </w:tabs>
+        <w:spacing w:line="360" w:lineRule="auto"/>
+        <w:jc w:val="both"/>
+        <w:rPr>
+          <w:rFonts w:ascii="Arial" w:hAnsi="Arial" w:cs="Arial"/>
+          <w:color w:val="000000" w:themeColor="text1"/>
+          <w:szCs w:val="27"/>
+        </w:rPr>
+      </w:pPr>
+      <w:r>
+        <w:rPr>
+          <w:rFonts w:ascii="Arial" w:hAnsi="Arial" w:cs="Arial"/>
+          <w:noProof/>
+          <w:color w:val="000000" w:themeColor="text1"/>
+          <w:szCs w:val="27"/>
+          <w:lang w:val="es-ES" w:eastAsia="es-ES"/>
+        </w:rPr>
+        <w:drawing>
+          <wp:inline distT="0" distB="0" distL="0" distR="0">
+            <wp:extent cx="5029200" cy="6605270"/>
+            <wp:effectExtent l="0" t="0" r="0" b="5080"/>
+            <wp:docPr id="22" name="Imagen 22"/>
+            <wp:cNvGraphicFramePr>
+              <a:graphicFrameLocks xmlns:a="http://schemas.openxmlformats.org/drawingml/2006/main" noChangeAspect="1"/>
+            </wp:cNvGraphicFramePr>
+            <a:graphic xmlns:a="http://schemas.openxmlformats.org/drawingml/2006/main">
+              <a:graphicData uri="http://schemas.openxmlformats.org/drawingml/2006/picture">
+                <pic:pic xmlns:pic="http://schemas.openxmlformats.org/drawingml/2006/picture">
+                  <pic:nvPicPr>
+                    <pic:cNvPr id="22" name="sprint1.png"/>
+                    <pic:cNvPicPr/>
+                  </pic:nvPicPr>
+                  <pic:blipFill>
+                    <a:blip r:embed="rId20" cstate="print">
+                      <a:extLst>
+                        <a:ext uri="{28A0092B-C50C-407E-A947-70E740481C1C}">
+                          <a14:useLocalDpi xmlns:a14="http://schemas.microsoft.com/office/drawing/2010/main" val="0"/>
+                        </a:ext>
+                      </a:extLst>
+                    </a:blip>
+                    <a:stretch>
+                      <a:fillRect/>
+                    </a:stretch>
+                  </pic:blipFill>
+                  <pic:spPr>
+                    <a:xfrm>
+                      <a:off x="0" y="0"/>
+                      <a:ext cx="5042126" cy="6622247"/>
+                    </a:xfrm>
+                    <a:prstGeom prst="rect">
+                      <a:avLst/>
+                    </a:prstGeom>
+                  </pic:spPr>
+                </pic:pic>
+              </a:graphicData>
+            </a:graphic>
+          </wp:inline>
+        </w:drawing>
+      </w:r>
+    </w:p>
+    <w:p>
+      <w:pPr>
+        <w:tabs>
+          <w:tab w:val="left" w:pos="5455"/>
+        </w:tabs>
+        <w:spacing w:line="360" w:lineRule="auto"/>
+        <w:jc w:val="both"/>
+        <w:rPr>
+          <w:rFonts w:ascii="Arial" w:hAnsi="Arial" w:cs="Arial"/>
+          <w:color w:val="000000" w:themeColor="text1"/>
+          <w:szCs w:val="27"/>
+        </w:rPr>
+      </w:pPr>
+    </w:p>
+    <w:p>
+      <w:pPr>
+        <w:tabs>
+          <w:tab w:val="left" w:pos="5455"/>
+        </w:tabs>
+        <w:spacing w:line="360" w:lineRule="auto"/>
+        <w:jc w:val="both"/>
+        <w:rPr>
+          <w:rFonts w:ascii="Arial" w:hAnsi="Arial" w:cs="Arial"/>
+          <w:color w:val="000000" w:themeColor="text1"/>
+          <w:sz w:val="24"/>
+          <w:szCs w:val="27"/>
+        </w:rPr>
+      </w:pPr>
+      <w:r>
+        <w:rPr>
+          <w:rFonts w:ascii="Arial" w:hAnsi="Arial" w:cs="Arial"/>
+          <w:color w:val="000000" w:themeColor="text1"/>
+          <w:sz w:val="24"/>
+          <w:szCs w:val="27"/>
+        </w:rPr>
+        <w:lastRenderedPageBreak/>
+        <w:t>Sprint # 2</w:t>
+      </w:r>
+    </w:p>
+    <w:p>
+      <w:pPr>
+        <w:tabs>
+          <w:tab w:val="left" w:pos="5455"/>
+        </w:tabs>
+        <w:spacing w:line="360" w:lineRule="auto"/>
+        <w:jc w:val="both"/>
+        <w:rPr>
+          <w:rFonts w:ascii="Arial" w:hAnsi="Arial" w:cs="Arial"/>
+          <w:color w:val="000000" w:themeColor="text1"/>
+          <w:sz w:val="24"/>
+          <w:szCs w:val="27"/>
+        </w:rPr>
+      </w:pPr>
+      <w:r>
+        <w:rPr>
+          <w:rFonts w:ascii="Arial" w:hAnsi="Arial" w:cs="Arial"/>
+          <w:color w:val="000000" w:themeColor="text1"/>
+          <w:sz w:val="24"/>
+          <w:szCs w:val="27"/>
+        </w:rPr>
+        <w:t>Product Backlog, Burndown Chart.</w:t>
+      </w:r>
+    </w:p>
+    <w:p>
+      <w:pPr>
+        <w:tabs>
+          <w:tab w:val="left" w:pos="5455"/>
+        </w:tabs>
+        <w:spacing w:line="360" w:lineRule="auto"/>
+        <w:jc w:val="both"/>
+        <w:rPr>
+          <w:rFonts w:ascii="Arial" w:hAnsi="Arial" w:cs="Arial"/>
+          <w:color w:val="000000" w:themeColor="text1"/>
+          <w:szCs w:val="27"/>
+        </w:rPr>
+      </w:pPr>
+      <w:r>
+        <w:rPr>
+          <w:rFonts w:ascii="Arial" w:hAnsi="Arial" w:cs="Arial"/>
+          <w:noProof/>
+          <w:color w:val="000000" w:themeColor="text1"/>
+          <w:szCs w:val="27"/>
+          <w:lang w:val="es-ES" w:eastAsia="es-ES"/>
+        </w:rPr>
+        <w:drawing>
+          <wp:inline distT="0" distB="0" distL="0" distR="0">
+            <wp:extent cx="4918977" cy="8131077"/>
+            <wp:effectExtent l="0" t="0" r="0" b="3810"/>
+            <wp:docPr id="17" name="Imagen 17"/>
+            <wp:cNvGraphicFramePr>
+              <a:graphicFrameLocks xmlns:a="http://schemas.openxmlformats.org/drawingml/2006/main" noChangeAspect="1"/>
+            </wp:cNvGraphicFramePr>
+            <a:graphic xmlns:a="http://schemas.openxmlformats.org/drawingml/2006/main">
+              <a:graphicData uri="http://schemas.openxmlformats.org/drawingml/2006/picture">
+                <pic:pic xmlns:pic="http://schemas.openxmlformats.org/drawingml/2006/picture">
+                  <pic:nvPicPr>
+                    <pic:cNvPr id="17" name="sprint2.png"/>
+                    <pic:cNvPicPr/>
+                  </pic:nvPicPr>
+                  <pic:blipFill>
+                    <a:blip r:embed="rId21" cstate="print">
+                      <a:extLst>
+                        <a:ext uri="{28A0092B-C50C-407E-A947-70E740481C1C}">
+                          <a14:useLocalDpi xmlns:a14="http://schemas.microsoft.com/office/drawing/2010/main" val="0"/>
+                        </a:ext>
+                      </a:extLst>
+                    </a:blip>
+                    <a:stretch>
+                      <a:fillRect/>
+                    </a:stretch>
+                  </pic:blipFill>
+                  <pic:spPr>
+                    <a:xfrm>
+                      <a:off x="0" y="0"/>
+                      <a:ext cx="4918977" cy="8131077"/>
+                    </a:xfrm>
+                    <a:prstGeom prst="rect">
+                      <a:avLst/>
+                    </a:prstGeom>
+                  </pic:spPr>
+                </pic:pic>
+              </a:graphicData>
+            </a:graphic>
+          </wp:inline>
+        </w:drawing>
+      </w:r>
+    </w:p>
+    <w:p>
+      <w:pPr>
+        <w:tabs>
+          <w:tab w:val="left" w:pos="5455"/>
+        </w:tabs>
+        <w:spacing w:line="360" w:lineRule="auto"/>
+        <w:jc w:val="both"/>
+        <w:rPr>
+          <w:rFonts w:ascii="Arial" w:hAnsi="Arial" w:cs="Arial"/>
+          <w:color w:val="000000" w:themeColor="text1"/>
+          <w:sz w:val="24"/>
+          <w:szCs w:val="27"/>
+        </w:rPr>
+      </w:pPr>
+      <w:r>
+        <w:rPr>
+          <w:rFonts w:ascii="Arial" w:hAnsi="Arial" w:cs="Arial"/>
+          <w:color w:val="000000" w:themeColor="text1"/>
+          <w:sz w:val="24"/>
+          <w:szCs w:val="27"/>
+        </w:rPr>
+        <w:lastRenderedPageBreak/>
+        <w:t>Sprint #3</w:t>
+      </w:r>
+    </w:p>
+    <w:p>
+      <w:pPr>
+        <w:tabs>
+          <w:tab w:val="left" w:pos="5455"/>
+        </w:tabs>
+        <w:spacing w:line="360" w:lineRule="auto"/>
+        <w:jc w:val="both"/>
+        <w:rPr>
+          <w:rFonts w:ascii="Arial" w:hAnsi="Arial" w:cs="Arial"/>
+          <w:color w:val="000000" w:themeColor="text1"/>
+          <w:sz w:val="24"/>
+          <w:szCs w:val="27"/>
+        </w:rPr>
+      </w:pPr>
+      <w:r>
+        <w:rPr>
+          <w:rFonts w:ascii="Arial" w:hAnsi="Arial" w:cs="Arial"/>
+          <w:color w:val="000000" w:themeColor="text1"/>
+          <w:sz w:val="24"/>
+          <w:szCs w:val="27"/>
+        </w:rPr>
+        <w:t>Product Backlog, Burndown</w:t>
+      </w:r>
+    </w:p>
+    <w:p>
+      <w:pPr>
+        <w:rPr>
+          <w:rFonts w:ascii="Arial" w:hAnsi="Arial" w:cs="Arial"/>
+        </w:rPr>
+      </w:pPr>
+      <w:r>
+        <w:rPr>
+          <w:rFonts w:ascii="Arial" w:hAnsi="Arial" w:cs="Arial"/>
+          <w:noProof/>
+          <w:lang w:val="es-ES" w:eastAsia="es-ES"/>
+        </w:rPr>
+        <w:drawing>
+          <wp:inline distT="0" distB="0" distL="0" distR="0">
+            <wp:extent cx="5759450" cy="7564120"/>
+            <wp:effectExtent l="0" t="0" r="0" b="0"/>
+            <wp:docPr id="16" name="Imagen 16"/>
+            <wp:cNvGraphicFramePr>
+              <a:graphicFrameLocks xmlns:a="http://schemas.openxmlformats.org/drawingml/2006/main" noChangeAspect="1"/>
+            </wp:cNvGraphicFramePr>
+            <a:graphic xmlns:a="http://schemas.openxmlformats.org/drawingml/2006/main">
+              <a:graphicData uri="http://schemas.openxmlformats.org/drawingml/2006/picture">
+                <pic:pic xmlns:pic="http://schemas.openxmlformats.org/drawingml/2006/picture">
+                  <pic:nvPicPr>
+                    <pic:cNvPr id="16" name="SPRINT33.png"/>
+                    <pic:cNvPicPr/>
+                  </pic:nvPicPr>
+                  <pic:blipFill>
+                    <a:blip r:embed="rId22">
+                      <a:extLst>
+                        <a:ext uri="{28A0092B-C50C-407E-A947-70E740481C1C}">
+                          <a14:useLocalDpi xmlns:a14="http://schemas.microsoft.com/office/drawing/2010/main" val="0"/>
+                        </a:ext>
+                      </a:extLst>
+                    </a:blip>
+                    <a:stretch>
+                      <a:fillRect/>
+                    </a:stretch>
+                  </pic:blipFill>
+                  <pic:spPr>
+                    <a:xfrm>
+                      <a:off x="0" y="0"/>
+                      <a:ext cx="5759450" cy="7564120"/>
+                    </a:xfrm>
+                    <a:prstGeom prst="rect">
+                      <a:avLst/>
+                    </a:prstGeom>
+                  </pic:spPr>
+                </pic:pic>
+              </a:graphicData>
+            </a:graphic>
+          </wp:inline>
+        </w:drawing>
+      </w:r>
+    </w:p>
+    <w:p>
+      <w:pPr>
+        <w:pStyle w:val="Ttulo1"/>
+      </w:pPr>
+      <w:r>
+        <w:lastRenderedPageBreak/>
+        <w:t xml:space="preserve">ROLES DEL EQUIPO DE DESARROLLO </w:t>
+      </w:r>
+    </w:p>
+    <w:p>
+      <w:pPr>
+        <w:pStyle w:val="Ttulo1"/>
+      </w:pPr>
+      <w:r>
+        <w:t>(ORGANIGRAMA DEL EQUIPO)</w:t>
+      </w:r>
+    </w:p>
+    <w:p>
+      <w:pPr>
+        <w:rPr>
+          <w:rFonts w:ascii="Arial" w:hAnsi="Arial" w:cs="Arial"/>
+        </w:rPr>
+      </w:pPr>
+    </w:p>
+    <w:p>
+      <w:pPr>
+        <w:rPr>
+          <w:rFonts w:ascii="Arial" w:hAnsi="Arial" w:cs="Arial"/>
+        </w:rPr>
+      </w:pPr>
+    </w:p>
+    <w:p>
+      <w:pPr>
+        <w:rPr>
+          <w:rFonts w:ascii="Arial" w:hAnsi="Arial" w:cs="Arial"/>
+        </w:rPr>
+      </w:pPr>
+      <w:r>
+        <w:rPr>
+          <w:rFonts w:ascii="Arial" w:hAnsi="Arial" w:cs="Arial"/>
+          <w:noProof/>
+          <w:lang w:val="es-ES" w:eastAsia="es-ES"/>
+        </w:rPr>
+        <w:drawing>
+          <wp:inline distT="0" distB="0" distL="0" distR="0" wp14:anchorId="774DE53F" wp14:editId="0260A35E">
+            <wp:extent cx="5759450" cy="3141776"/>
+            <wp:effectExtent l="0" t="76200" r="0" b="0"/>
+            <wp:docPr id="6" name="Diagrama 6"/>
+            <wp:cNvGraphicFramePr/>
+            <a:graphic xmlns:a="http://schemas.openxmlformats.org/drawingml/2006/main">
+              <a:graphicData uri="http://schemas.openxmlformats.org/drawingml/2006/diagram">
+                <dgm:relIds xmlns:dgm="http://schemas.openxmlformats.org/drawingml/2006/diagram" xmlns:r="http://schemas.openxmlformats.org/officeDocument/2006/relationships" r:dm="rId23" r:lo="rId24" r:qs="rId25" r:cs="rId26"/>
+              </a:graphicData>
+            </a:graphic>
+          </wp:inline>
+        </w:drawing>
+      </w:r>
+    </w:p>
+    <w:p>
+      <w:pPr>
+        <w:rPr>
+          <w:rFonts w:ascii="Arial" w:hAnsi="Arial" w:cs="Arial"/>
+        </w:rPr>
+      </w:pPr>
+    </w:p>
+    <w:p>
+      <w:pPr>
+        <w:pStyle w:val="Ttulo1"/>
+      </w:pPr>
+      <w:r>
+        <w:t>ACTIVIDADES DESARROLLADAS POR CADA SPRINT</w:t>
+      </w:r>
+    </w:p>
+    <w:p>
+      <w:pPr>
+        <w:rPr>
+          <w:rFonts w:ascii="Arial" w:hAnsi="Arial" w:cs="Arial"/>
+        </w:rPr>
+      </w:pPr>
+    </w:p>
+    <w:p>
+      <w:pPr>
+        <w:rPr>
+          <w:rFonts w:ascii="Arial" w:hAnsi="Arial" w:cs="Arial"/>
+          <w:sz w:val="24"/>
+        </w:rPr>
+      </w:pPr>
+      <w:r>
+        <w:rPr>
+          <w:rFonts w:ascii="Arial" w:hAnsi="Arial" w:cs="Arial"/>
+          <w:sz w:val="24"/>
+        </w:rPr>
+        <w:t>SPRINT #1:</w:t>
+      </w:r>
+    </w:p>
+    <w:p>
+      <w:pPr>
+        <w:rPr>
+          <w:rFonts w:ascii="Arial" w:hAnsi="Arial" w:cs="Arial"/>
+          <w:sz w:val="24"/>
+        </w:rPr>
+      </w:pPr>
+      <w:r>
+        <w:rPr>
+          <w:rFonts w:ascii="Arial" w:hAnsi="Arial" w:cs="Arial"/>
+          <w:noProof/>
+          <w:sz w:val="24"/>
+          <w:lang w:val="es-ES" w:eastAsia="es-ES"/>
+        </w:rPr>
+        <w:drawing>
+          <wp:inline distT="0" distB="0" distL="0" distR="0" wp14:anchorId="5DE6159C">
+            <wp:extent cx="5999084" cy="3026980"/>
+            <wp:effectExtent l="0" t="0" r="1905" b="2540"/>
+            <wp:docPr id="13" name="Imagen 13"/>
+            <wp:cNvGraphicFramePr>
+              <a:graphicFrameLocks xmlns:a="http://schemas.openxmlformats.org/drawingml/2006/main" noChangeAspect="1"/>
+            </wp:cNvGraphicFramePr>
+            <a:graphic xmlns:a="http://schemas.openxmlformats.org/drawingml/2006/main">
+              <a:graphicData uri="http://schemas.openxmlformats.org/drawingml/2006/picture">
+                <pic:pic xmlns:pic="http://schemas.openxmlformats.org/drawingml/2006/picture">
+                  <pic:nvPicPr>
+                    <pic:cNvPr id="0" name="Picture 2"/>
                     <pic:cNvPicPr>
                       <a:picLocks noChangeAspect="1" noChangeArrowheads="1"/>
                     </pic:cNvPicPr>
                   </pic:nvPicPr>
                   <pic:blipFill>
-                    <a:blip r:embed="rId19">
+                    <a:blip r:embed="rId28">
                       <a:extLst>
                         <a:ext uri="{28A0092B-C50C-407E-A947-70E740481C1C}">
                           <a14:useLocalDpi xmlns:a14="http://schemas.microsoft.com/office/drawing/2010/main" val="0"/>
@@ -26137,15 +26644,12 @@
                   <pic:spPr bwMode="auto">
                     <a:xfrm>
                       <a:off x="0" y="0"/>
-                      <a:ext cx="4442364" cy="8504159"/>
+                      <a:ext cx="6002597" cy="3028752"/>
                     </a:xfrm>
                     <a:prstGeom prst="rect">
                       <a:avLst/>
                     </a:prstGeom>
                     <a:noFill/>
-                    <a:ln>
-                      <a:noFill/>
-                    </a:ln>
                   </pic:spPr>
                 </pic:pic>
               </a:graphicData>
@@ -26153,13 +26657,233 @@
           </wp:inline>
         </w:drawing>
       </w:r>
+    </w:p>
+    <w:p>
+      <w:pPr>
+        <w:rPr>
+          <w:rFonts w:ascii="Arial" w:hAnsi="Arial" w:cs="Arial"/>
+        </w:rPr>
+      </w:pPr>
+      <w:r>
+        <w:rPr>
+          <w:rFonts w:ascii="Arial" w:hAnsi="Arial" w:cs="Arial"/>
+        </w:rPr>
+        <w:lastRenderedPageBreak/>
+        <w:t>SPRINT #2:</w:t>
+      </w:r>
+    </w:p>
+    <w:p>
+      <w:pPr>
+        <w:rPr>
+          <w:rFonts w:ascii="Arial" w:hAnsi="Arial" w:cs="Arial"/>
+        </w:rPr>
+      </w:pPr>
+      <w:r>
+        <w:rPr>
+          <w:rFonts w:ascii="Arial" w:hAnsi="Arial" w:cs="Arial"/>
+          <w:noProof/>
+          <w:lang w:val="es-ES" w:eastAsia="es-ES"/>
+        </w:rPr>
+        <w:drawing>
+          <wp:inline distT="0" distB="0" distL="0" distR="0" wp14:anchorId="76E67F0A">
+            <wp:extent cx="5792536" cy="3310758"/>
+            <wp:effectExtent l="0" t="0" r="0" b="0"/>
+            <wp:docPr id="14" name="Imagen 14"/>
+            <wp:cNvGraphicFramePr>
+              <a:graphicFrameLocks xmlns:a="http://schemas.openxmlformats.org/drawingml/2006/main" noChangeAspect="1"/>
+            </wp:cNvGraphicFramePr>
+            <a:graphic xmlns:a="http://schemas.openxmlformats.org/drawingml/2006/main">
+              <a:graphicData uri="http://schemas.openxmlformats.org/drawingml/2006/picture">
+                <pic:pic xmlns:pic="http://schemas.openxmlformats.org/drawingml/2006/picture">
+                  <pic:nvPicPr>
+                    <pic:cNvPr id="0" name="Picture 3"/>
+                    <pic:cNvPicPr>
+                      <a:picLocks noChangeAspect="1" noChangeArrowheads="1"/>
+                    </pic:cNvPicPr>
+                  </pic:nvPicPr>
+                  <pic:blipFill>
+                    <a:blip r:embed="rId29">
+                      <a:extLst>
+                        <a:ext uri="{28A0092B-C50C-407E-A947-70E740481C1C}">
+                          <a14:useLocalDpi xmlns:a14="http://schemas.microsoft.com/office/drawing/2010/main" val="0"/>
+                        </a:ext>
+                      </a:extLst>
+                    </a:blip>
+                    <a:srcRect/>
+                    <a:stretch>
+                      <a:fillRect/>
+                    </a:stretch>
+                  </pic:blipFill>
+                  <pic:spPr bwMode="auto">
+                    <a:xfrm>
+                      <a:off x="0" y="0"/>
+                      <a:ext cx="5807315" cy="3319205"/>
+                    </a:xfrm>
+                    <a:prstGeom prst="rect">
+                      <a:avLst/>
+                    </a:prstGeom>
+                    <a:noFill/>
+                  </pic:spPr>
+                </pic:pic>
+              </a:graphicData>
+            </a:graphic>
+          </wp:inline>
+        </w:drawing>
+      </w:r>
+    </w:p>
+    <w:p>
+      <w:pPr>
+        <w:rPr>
+          <w:rFonts w:ascii="Arial" w:hAnsi="Arial" w:cs="Arial"/>
+        </w:rPr>
+      </w:pPr>
+    </w:p>
+    <w:p>
+      <w:pPr>
+        <w:rPr>
+          <w:rFonts w:ascii="Arial" w:hAnsi="Arial" w:cs="Arial"/>
+        </w:rPr>
+      </w:pPr>
+      <w:r>
+        <w:rPr>
+          <w:rFonts w:ascii="Arial" w:hAnsi="Arial" w:cs="Arial"/>
+        </w:rPr>
+        <w:t>SPRINT #3:</w:t>
+      </w:r>
+    </w:p>
+    <w:p>
+      <w:pPr>
+        <w:rPr>
+          <w:rFonts w:ascii="Arial" w:hAnsi="Arial" w:cs="Arial"/>
+        </w:rPr>
+      </w:pPr>
+      <w:r>
+        <w:rPr>
+          <w:rFonts w:ascii="Arial" w:hAnsi="Arial" w:cs="Arial"/>
+          <w:noProof/>
+          <w:lang w:val="es-ES" w:eastAsia="es-ES"/>
+        </w:rPr>
+        <w:drawing>
+          <wp:inline distT="0" distB="0" distL="0" distR="0" wp14:anchorId="07D57269">
+            <wp:extent cx="5870397" cy="2743200"/>
+            <wp:effectExtent l="0" t="0" r="0" b="0"/>
+            <wp:docPr id="23" name="Imagen 23"/>
+            <wp:cNvGraphicFramePr>
+              <a:graphicFrameLocks xmlns:a="http://schemas.openxmlformats.org/drawingml/2006/main" noChangeAspect="1"/>
+            </wp:cNvGraphicFramePr>
+            <a:graphic xmlns:a="http://schemas.openxmlformats.org/drawingml/2006/main">
+              <a:graphicData uri="http://schemas.openxmlformats.org/drawingml/2006/picture">
+                <pic:pic xmlns:pic="http://schemas.openxmlformats.org/drawingml/2006/picture">
+                  <pic:nvPicPr>
+                    <pic:cNvPr id="0" name="Picture 4"/>
+                    <pic:cNvPicPr>
+                      <a:picLocks noChangeAspect="1" noChangeArrowheads="1"/>
+                    </pic:cNvPicPr>
+                  </pic:nvPicPr>
+                  <pic:blipFill>
+                    <a:blip r:embed="rId30">
+                      <a:extLst>
+                        <a:ext uri="{28A0092B-C50C-407E-A947-70E740481C1C}">
+                          <a14:useLocalDpi xmlns:a14="http://schemas.microsoft.com/office/drawing/2010/main" val="0"/>
+                        </a:ext>
+                      </a:extLst>
+                    </a:blip>
+                    <a:srcRect/>
+                    <a:stretch>
+                      <a:fillRect/>
+                    </a:stretch>
+                  </pic:blipFill>
+                  <pic:spPr bwMode="auto">
+                    <a:xfrm>
+                      <a:off x="0" y="0"/>
+                      <a:ext cx="5888124" cy="2751484"/>
+                    </a:xfrm>
+                    <a:prstGeom prst="rect">
+                      <a:avLst/>
+                    </a:prstGeom>
+                    <a:noFill/>
+                  </pic:spPr>
+                </pic:pic>
+              </a:graphicData>
+            </a:graphic>
+          </wp:inline>
+        </w:drawing>
+      </w:r>
+    </w:p>
+    <w:p>
+      <w:pPr>
+        <w:rPr>
+          <w:rFonts w:ascii="Arial" w:hAnsi="Arial" w:cs="Arial"/>
+        </w:rPr>
+      </w:pPr>
+    </w:p>
+    <w:p>
+      <w:pPr>
+        <w:rPr>
+          <w:rFonts w:ascii="Arial" w:hAnsi="Arial" w:cs="Arial"/>
+        </w:rPr>
+      </w:pPr>
+    </w:p>
+    <w:p>
+      <w:pPr>
+        <w:rPr>
+          <w:rFonts w:ascii="Arial" w:hAnsi="Arial" w:cs="Arial"/>
+        </w:rPr>
+      </w:pPr>
+    </w:p>
+    <w:p>
+      <w:pPr>
+        <w:rPr>
+          <w:rFonts w:ascii="Arial" w:hAnsi="Arial" w:cs="Arial"/>
+        </w:rPr>
+      </w:pPr>
+    </w:p>
+    <w:p>
+      <w:pPr>
+        <w:rPr>
+          <w:rFonts w:ascii="Arial" w:hAnsi="Arial" w:cs="Arial"/>
+        </w:rPr>
+      </w:pPr>
+    </w:p>
+    <w:p>
+      <w:pPr>
+        <w:rPr>
+          <w:rFonts w:ascii="Arial" w:hAnsi="Arial" w:cs="Arial"/>
+        </w:rPr>
+      </w:pPr>
+    </w:p>
+    <w:p>
+      <w:pPr>
+        <w:rPr>
+          <w:rFonts w:ascii="Arial" w:hAnsi="Arial" w:cs="Arial"/>
+        </w:rPr>
+      </w:pPr>
       <w:bookmarkStart w:id="0" w:name="_GoBack"/>
       <w:bookmarkEnd w:id="0"/>
     </w:p>
     <w:p>
       <w:pPr>
-        <w:spacing w:line="360" w:lineRule="auto"/>
-        <w:jc w:val="center"/>
+        <w:rPr>
+          <w:rFonts w:ascii="Arial" w:hAnsi="Arial" w:cs="Arial"/>
+        </w:rPr>
+      </w:pPr>
+    </w:p>
+    <w:p>
+      <w:pPr>
+        <w:rPr>
+          <w:rFonts w:ascii="Arial" w:hAnsi="Arial" w:cs="Arial"/>
+        </w:rPr>
+      </w:pPr>
+    </w:p>
+    <w:p>
+      <w:pPr>
+        <w:rPr>
+          <w:rFonts w:ascii="Arial" w:hAnsi="Arial" w:cs="Arial"/>
+        </w:rPr>
+      </w:pPr>
+    </w:p>
+    <w:p>
+      <w:pPr>
         <w:rPr>
           <w:rFonts w:ascii="Arial" w:hAnsi="Arial" w:cs="Arial"/>
         </w:rPr>
@@ -26228,6 +26952,146 @@
 <file path=word/numbering.xml><?xml version="1.0" encoding="utf-8"?>
 <w:numbering xmlns:wpc="http://schemas.microsoft.com/office/word/2010/wordprocessingCanvas" xmlns:mc="http://schemas.openxmlformats.org/markup-compatibility/2006" xmlns:o="urn:schemas-microsoft-com:office:office" xmlns:r="http://schemas.openxmlformats.org/officeDocument/2006/relationships" xmlns:m="http://schemas.openxmlformats.org/officeDocument/2006/math" xmlns:v="urn:schemas-microsoft-com:vml" xmlns:wp14="http://schemas.microsoft.com/office/word/2010/wordprocessingDrawing" xmlns:wp="http://schemas.openxmlformats.org/drawingml/2006/wordprocessingDrawing" xmlns:w10="urn:schemas-microsoft-com:office:word" xmlns:w="http://schemas.openxmlformats.org/wordprocessingml/2006/main" xmlns:w14="http://schemas.microsoft.com/office/word/2010/wordml" xmlns:w15="http://schemas.microsoft.com/office/word/2012/wordml" xmlns:wpg="http://schemas.microsoft.com/office/word/2010/wordprocessingGroup" xmlns:wpi="http://schemas.microsoft.com/office/word/2010/wordprocessingInk" xmlns:wne="http://schemas.microsoft.com/office/word/2006/wordml" xmlns:wps="http://schemas.microsoft.com/office/word/2010/wordprocessingShape" mc:Ignorable="w14 w15 wp14">
   <w:abstractNum w:abstractNumId="0" w15:restartNumberingAfterBreak="0">
+    <w:nsid w:val="19A87A53"/>
+    <w:multiLevelType w:val="hybridMultilevel"/>
+    <w:tmpl w:val="1D56C5BC"/>
+    <w:lvl w:ilvl="0" w:tplc="6968268A">
+      <w:start w:val="1"/>
+      <w:numFmt w:val="bullet"/>
+      <w:lvlText w:val="•"/>
+      <w:lvlJc w:val="left"/>
+      <w:pPr>
+        <w:tabs>
+          <w:tab w:val="num" w:pos="720"/>
+        </w:tabs>
+        <w:ind w:left="720" w:hanging="360"/>
+      </w:pPr>
+      <w:rPr>
+        <w:rFonts w:ascii="Arial" w:hAnsi="Arial" w:hint="default"/>
+      </w:rPr>
+    </w:lvl>
+    <w:lvl w:ilvl="1" w:tplc="CEBC8BB2" w:tentative="1">
+      <w:start w:val="1"/>
+      <w:numFmt w:val="bullet"/>
+      <w:lvlText w:val="•"/>
+      <w:lvlJc w:val="left"/>
+      <w:pPr>
+        <w:tabs>
+          <w:tab w:val="num" w:pos="1440"/>
+        </w:tabs>
+        <w:ind w:left="1440" w:hanging="360"/>
+      </w:pPr>
+      <w:rPr>
+        <w:rFonts w:ascii="Arial" w:hAnsi="Arial" w:hint="default"/>
+      </w:rPr>
+    </w:lvl>
+    <w:lvl w:ilvl="2" w:tplc="BC86E430" w:tentative="1">
+      <w:start w:val="1"/>
+      <w:numFmt w:val="bullet"/>
+      <w:lvlText w:val="•"/>
+      <w:lvlJc w:val="left"/>
+      <w:pPr>
+        <w:tabs>
+          <w:tab w:val="num" w:pos="2160"/>
+        </w:tabs>
+        <w:ind w:left="2160" w:hanging="360"/>
+      </w:pPr>
+      <w:rPr>
+        <w:rFonts w:ascii="Arial" w:hAnsi="Arial" w:hint="default"/>
+      </w:rPr>
+    </w:lvl>
+    <w:lvl w:ilvl="3" w:tplc="B6F69EC4" w:tentative="1">
+      <w:start w:val="1"/>
+      <w:numFmt w:val="bullet"/>
+      <w:lvlText w:val="•"/>
+      <w:lvlJc w:val="left"/>
+      <w:pPr>
+        <w:tabs>
+          <w:tab w:val="num" w:pos="2880"/>
+        </w:tabs>
+        <w:ind w:left="2880" w:hanging="360"/>
+      </w:pPr>
+      <w:rPr>
+        <w:rFonts w:ascii="Arial" w:hAnsi="Arial" w:hint="default"/>
+      </w:rPr>
+    </w:lvl>
+    <w:lvl w:ilvl="4" w:tplc="5B962136" w:tentative="1">
+      <w:start w:val="1"/>
+      <w:numFmt w:val="bullet"/>
+      <w:lvlText w:val="•"/>
+      <w:lvlJc w:val="left"/>
+      <w:pPr>
+        <w:tabs>
+          <w:tab w:val="num" w:pos="3600"/>
+        </w:tabs>
+        <w:ind w:left="3600" w:hanging="360"/>
+      </w:pPr>
+      <w:rPr>
+        <w:rFonts w:ascii="Arial" w:hAnsi="Arial" w:hint="default"/>
+      </w:rPr>
+    </w:lvl>
+    <w:lvl w:ilvl="5" w:tplc="678847CC" w:tentative="1">
+      <w:start w:val="1"/>
+      <w:numFmt w:val="bullet"/>
+      <w:lvlText w:val="•"/>
+      <w:lvlJc w:val="left"/>
+      <w:pPr>
+        <w:tabs>
+          <w:tab w:val="num" w:pos="4320"/>
+        </w:tabs>
+        <w:ind w:left="4320" w:hanging="360"/>
+      </w:pPr>
+      <w:rPr>
+        <w:rFonts w:ascii="Arial" w:hAnsi="Arial" w:hint="default"/>
+      </w:rPr>
+    </w:lvl>
+    <w:lvl w:ilvl="6" w:tplc="B6600156" w:tentative="1">
+      <w:start w:val="1"/>
+      <w:numFmt w:val="bullet"/>
+      <w:lvlText w:val="•"/>
+      <w:lvlJc w:val="left"/>
+      <w:pPr>
+        <w:tabs>
+          <w:tab w:val="num" w:pos="5040"/>
+        </w:tabs>
+        <w:ind w:left="5040" w:hanging="360"/>
+      </w:pPr>
+      <w:rPr>
+        <w:rFonts w:ascii="Arial" w:hAnsi="Arial" w:hint="default"/>
+      </w:rPr>
+    </w:lvl>
+    <w:lvl w:ilvl="7" w:tplc="B854E634" w:tentative="1">
+      <w:start w:val="1"/>
+      <w:numFmt w:val="bullet"/>
+      <w:lvlText w:val="•"/>
+      <w:lvlJc w:val="left"/>
+      <w:pPr>
+        <w:tabs>
+          <w:tab w:val="num" w:pos="5760"/>
+        </w:tabs>
+        <w:ind w:left="5760" w:hanging="360"/>
+      </w:pPr>
+      <w:rPr>
+        <w:rFonts w:ascii="Arial" w:hAnsi="Arial" w:hint="default"/>
+      </w:rPr>
+    </w:lvl>
+    <w:lvl w:ilvl="8" w:tplc="15B4EEE8" w:tentative="1">
+      <w:start w:val="1"/>
+      <w:numFmt w:val="bullet"/>
+      <w:lvlText w:val="•"/>
+      <w:lvlJc w:val="left"/>
+      <w:pPr>
+        <w:tabs>
+          <w:tab w:val="num" w:pos="6480"/>
+        </w:tabs>
+        <w:ind w:left="6480" w:hanging="360"/>
+      </w:pPr>
+      <w:rPr>
+        <w:rFonts w:ascii="Arial" w:hAnsi="Arial" w:hint="default"/>
+      </w:rPr>
+    </w:lvl>
+  </w:abstractNum>
+  <w:abstractNum w:abstractNumId="1" w15:restartNumberingAfterBreak="0">
     <w:nsid w:val="1BDB4F15"/>
     <w:multiLevelType w:val="hybridMultilevel"/>
     <w:tmpl w:val="3912EF30"/>
@@ -26340,7 +27204,7 @@
       </w:rPr>
     </w:lvl>
   </w:abstractNum>
-  <w:abstractNum w:abstractNumId="1" w15:restartNumberingAfterBreak="0">
+  <w:abstractNum w:abstractNumId="2" w15:restartNumberingAfterBreak="0">
     <w:nsid w:val="303A5440"/>
     <w:multiLevelType w:val="hybridMultilevel"/>
     <w:tmpl w:val="AF748BF8"/>
@@ -26453,7 +27317,120 @@
       </w:rPr>
     </w:lvl>
   </w:abstractNum>
-  <w:abstractNum w:abstractNumId="2" w15:restartNumberingAfterBreak="0">
+  <w:abstractNum w:abstractNumId="3" w15:restartNumberingAfterBreak="0">
+    <w:nsid w:val="36755E89"/>
+    <w:multiLevelType w:val="hybridMultilevel"/>
+    <w:tmpl w:val="DF78A534"/>
+    <w:lvl w:ilvl="0" w:tplc="0C0A0001">
+      <w:start w:val="1"/>
+      <w:numFmt w:val="bullet"/>
+      <w:lvlText w:val=""/>
+      <w:lvlJc w:val="left"/>
+      <w:pPr>
+        <w:ind w:left="360" w:hanging="360"/>
+      </w:pPr>
+      <w:rPr>
+        <w:rFonts w:ascii="Symbol" w:hAnsi="Symbol" w:hint="default"/>
+      </w:rPr>
+    </w:lvl>
+    <w:lvl w:ilvl="1" w:tplc="0C0A0003" w:tentative="1">
+      <w:start w:val="1"/>
+      <w:numFmt w:val="bullet"/>
+      <w:lvlText w:val="o"/>
+      <w:lvlJc w:val="left"/>
+      <w:pPr>
+        <w:ind w:left="1080" w:hanging="360"/>
+      </w:pPr>
+      <w:rPr>
+        <w:rFonts w:ascii="Courier New" w:hAnsi="Courier New" w:cs="Courier New" w:hint="default"/>
+      </w:rPr>
+    </w:lvl>
+    <w:lvl w:ilvl="2" w:tplc="0C0A0005" w:tentative="1">
+      <w:start w:val="1"/>
+      <w:numFmt w:val="bullet"/>
+      <w:lvlText w:val=""/>
+      <w:lvlJc w:val="left"/>
+      <w:pPr>
+        <w:ind w:left="1800" w:hanging="360"/>
+      </w:pPr>
+      <w:rPr>
+        <w:rFonts w:ascii="Wingdings" w:hAnsi="Wingdings" w:hint="default"/>
+      </w:rPr>
+    </w:lvl>
+    <w:lvl w:ilvl="3" w:tplc="0C0A0001" w:tentative="1">
+      <w:start w:val="1"/>
+      <w:numFmt w:val="bullet"/>
+      <w:lvlText w:val=""/>
+      <w:lvlJc w:val="left"/>
+      <w:pPr>
+        <w:ind w:left="2520" w:hanging="360"/>
+      </w:pPr>
+      <w:rPr>
+        <w:rFonts w:ascii="Symbol" w:hAnsi="Symbol" w:hint="default"/>
+      </w:rPr>
+    </w:lvl>
+    <w:lvl w:ilvl="4" w:tplc="0C0A0003" w:tentative="1">
+      <w:start w:val="1"/>
+      <w:numFmt w:val="bullet"/>
+      <w:lvlText w:val="o"/>
+      <w:lvlJc w:val="left"/>
+      <w:pPr>
+        <w:ind w:left="3240" w:hanging="360"/>
+      </w:pPr>
+      <w:rPr>
+        <w:rFonts w:ascii="Courier New" w:hAnsi="Courier New" w:cs="Courier New" w:hint="default"/>
+      </w:rPr>
+    </w:lvl>
+    <w:lvl w:ilvl="5" w:tplc="0C0A0005" w:tentative="1">
+      <w:start w:val="1"/>
+      <w:numFmt w:val="bullet"/>
+      <w:lvlText w:val=""/>
+      <w:lvlJc w:val="left"/>
+      <w:pPr>
+        <w:ind w:left="3960" w:hanging="360"/>
+      </w:pPr>
+      <w:rPr>
+        <w:rFonts w:ascii="Wingdings" w:hAnsi="Wingdings" w:hint="default"/>
+      </w:rPr>
+    </w:lvl>
+    <w:lvl w:ilvl="6" w:tplc="0C0A0001" w:tentative="1">
+      <w:start w:val="1"/>
+      <w:numFmt w:val="bullet"/>
+      <w:lvlText w:val=""/>
+      <w:lvlJc w:val="left"/>
+      <w:pPr>
+        <w:ind w:left="4680" w:hanging="360"/>
+      </w:pPr>
+      <w:rPr>
+        <w:rFonts w:ascii="Symbol" w:hAnsi="Symbol" w:hint="default"/>
+      </w:rPr>
+    </w:lvl>
+    <w:lvl w:ilvl="7" w:tplc="0C0A0003" w:tentative="1">
+      <w:start w:val="1"/>
+      <w:numFmt w:val="bullet"/>
+      <w:lvlText w:val="o"/>
+      <w:lvlJc w:val="left"/>
+      <w:pPr>
+        <w:ind w:left="5400" w:hanging="360"/>
+      </w:pPr>
+      <w:rPr>
+        <w:rFonts w:ascii="Courier New" w:hAnsi="Courier New" w:cs="Courier New" w:hint="default"/>
+      </w:rPr>
+    </w:lvl>
+    <w:lvl w:ilvl="8" w:tplc="0C0A0005" w:tentative="1">
+      <w:start w:val="1"/>
+      <w:numFmt w:val="bullet"/>
+      <w:lvlText w:val=""/>
+      <w:lvlJc w:val="left"/>
+      <w:pPr>
+        <w:ind w:left="6120" w:hanging="360"/>
+      </w:pPr>
+      <w:rPr>
+        <w:rFonts w:ascii="Wingdings" w:hAnsi="Wingdings" w:hint="default"/>
+      </w:rPr>
+    </w:lvl>
+  </w:abstractNum>
+  <w:abstractNum w:abstractNumId="4" w15:restartNumberingAfterBreak="0">
     <w:nsid w:val="37A74774"/>
     <w:multiLevelType w:val="hybridMultilevel"/>
     <w:tmpl w:val="EDB871BC"/>
@@ -26593,7 +27570,7 @@
       </w:rPr>
     </w:lvl>
   </w:abstractNum>
-  <w:abstractNum w:abstractNumId="3" w15:restartNumberingAfterBreak="0">
+  <w:abstractNum w:abstractNumId="5" w15:restartNumberingAfterBreak="0">
     <w:nsid w:val="399005AA"/>
     <w:multiLevelType w:val="hybridMultilevel"/>
     <w:tmpl w:val="E6CCADC4"/>
@@ -26706,7 +27683,7 @@
       </w:rPr>
     </w:lvl>
   </w:abstractNum>
-  <w:abstractNum w:abstractNumId="4" w15:restartNumberingAfterBreak="0">
+  <w:abstractNum w:abstractNumId="6" w15:restartNumberingAfterBreak="0">
     <w:nsid w:val="44AE7D2E"/>
     <w:multiLevelType w:val="hybridMultilevel"/>
     <w:tmpl w:val="646C041A"/>
@@ -26819,7 +27796,7 @@
       </w:rPr>
     </w:lvl>
   </w:abstractNum>
-  <w:abstractNum w:abstractNumId="5" w15:restartNumberingAfterBreak="0">
+  <w:abstractNum w:abstractNumId="7" w15:restartNumberingAfterBreak="0">
     <w:nsid w:val="485A5F7E"/>
     <w:multiLevelType w:val="hybridMultilevel"/>
     <w:tmpl w:val="5BC63DDC"/>
@@ -26932,7 +27909,7 @@
       </w:rPr>
     </w:lvl>
   </w:abstractNum>
-  <w:abstractNum w:abstractNumId="6" w15:restartNumberingAfterBreak="0">
+  <w:abstractNum w:abstractNumId="8" w15:restartNumberingAfterBreak="0">
     <w:nsid w:val="4DFA35F3"/>
     <w:multiLevelType w:val="hybridMultilevel"/>
     <w:tmpl w:val="C0A88FD0"/>
@@ -27045,7 +28022,7 @@
       </w:rPr>
     </w:lvl>
   </w:abstractNum>
-  <w:abstractNum w:abstractNumId="7" w15:restartNumberingAfterBreak="0">
+  <w:abstractNum w:abstractNumId="9" w15:restartNumberingAfterBreak="0">
     <w:nsid w:val="5B2615D2"/>
     <w:multiLevelType w:val="hybridMultilevel"/>
     <w:tmpl w:val="8ED4E45C"/>
@@ -27158,7 +28135,7 @@
       </w:rPr>
     </w:lvl>
   </w:abstractNum>
-  <w:abstractNum w:abstractNumId="8" w15:restartNumberingAfterBreak="0">
+  <w:abstractNum w:abstractNumId="10" w15:restartNumberingAfterBreak="0">
     <w:nsid w:val="5B5B0BA3"/>
     <w:multiLevelType w:val="hybridMultilevel"/>
     <w:tmpl w:val="38B86682"/>
@@ -27271,7 +28248,7 @@
       </w:rPr>
     </w:lvl>
   </w:abstractNum>
-  <w:abstractNum w:abstractNumId="9" w15:restartNumberingAfterBreak="0">
+  <w:abstractNum w:abstractNumId="11" w15:restartNumberingAfterBreak="0">
     <w:nsid w:val="6EA8749B"/>
     <w:multiLevelType w:val="hybridMultilevel"/>
     <w:tmpl w:val="41CEFFEE"/>
@@ -27384,7 +28361,7 @@
       </w:rPr>
     </w:lvl>
   </w:abstractNum>
-  <w:abstractNum w:abstractNumId="10" w15:restartNumberingAfterBreak="0">
+  <w:abstractNum w:abstractNumId="12" w15:restartNumberingAfterBreak="0">
     <w:nsid w:val="79AF7A19"/>
     <w:multiLevelType w:val="multilevel"/>
     <w:tmpl w:val="BED0E892"/>
@@ -27494,37 +28471,43 @@
     </w:lvl>
   </w:abstractNum>
   <w:num w:numId="1">
+    <w:abstractNumId w:val="4"/>
+  </w:num>
+  <w:num w:numId="2">
+    <w:abstractNumId w:val="1"/>
+  </w:num>
+  <w:num w:numId="3">
+    <w:abstractNumId w:val="10"/>
+  </w:num>
+  <w:num w:numId="4">
+    <w:abstractNumId w:val="11"/>
+  </w:num>
+  <w:num w:numId="5">
+    <w:abstractNumId w:val="8"/>
+  </w:num>
+  <w:num w:numId="6">
     <w:abstractNumId w:val="2"/>
   </w:num>
-  <w:num w:numId="2">
-    <w:abstractNumId w:val="0"/>
+  <w:num w:numId="7">
+    <w:abstractNumId w:val="7"/>
   </w:num>
-  <w:num w:numId="3">
-    <w:abstractNumId w:val="8"/>
-  </w:num>
-  <w:num w:numId="4">
+  <w:num w:numId="8">
     <w:abstractNumId w:val="9"/>
   </w:num>
-  <w:num w:numId="5">
+  <w:num w:numId="9">
     <w:abstractNumId w:val="6"/>
   </w:num>
-  <w:num w:numId="6">
-    <w:abstractNumId w:val="1"/>
-  </w:num>
-  <w:num w:numId="7">
+  <w:num w:numId="10">
     <w:abstractNumId w:val="5"/>
   </w:num>
-  <w:num w:numId="8">
-    <w:abstractNumId w:val="7"/>
+  <w:num w:numId="11">
+    <w:abstractNumId w:val="12"/>
   </w:num>
-  <w:num w:numId="9">
-    <w:abstractNumId w:val="4"/>
-  </w:num>
-  <w:num w:numId="10">
+  <w:num w:numId="12">
     <w:abstractNumId w:val="3"/>
   </w:num>
-  <w:num w:numId="11">
-    <w:abstractNumId w:val="10"/>
+  <w:num w:numId="13">
+    <w:abstractNumId w:val="0"/>
   </w:num>
 </w:numbering>
 </file>
@@ -27726,7 +28709,7 @@
     <w:lsdException w:name="Medium Shading 2 Accent 1" w:uiPriority="64"/>
     <w:lsdException w:name="Medium List 1 Accent 1" w:uiPriority="65"/>
     <w:lsdException w:name="Revision" w:semiHidden="1"/>
-    <w:lsdException w:name="List Paragraph" w:uiPriority="0" w:qFormat="1"/>
+    <w:lsdException w:name="List Paragraph" w:uiPriority="34" w:qFormat="1"/>
     <w:lsdException w:name="Quote" w:uiPriority="29" w:qFormat="1"/>
     <w:lsdException w:name="Intense Quote" w:uiPriority="30" w:qFormat="1"/>
     <w:lsdException w:name="Medium List 2 Accent 1" w:uiPriority="66"/>
@@ -27927,10 +28910,31 @@
       <w:lang w:val="es-SV"/>
     </w:rPr>
   </w:style>
+  <w:style w:type="paragraph" w:styleId="Ttulo1">
+    <w:name w:val="heading 1"/>
+    <w:basedOn w:val="Normal"/>
+    <w:next w:val="Normal"/>
+    <w:link w:val="Ttulo1Car"/>
+    <w:uiPriority w:val="9"/>
+    <w:qFormat/>
+    <w:rsid w:val="00460909"/>
+    <w:pPr>
+      <w:keepNext/>
+      <w:keepLines/>
+      <w:spacing w:before="240" w:after="0" w:line="360" w:lineRule="auto"/>
+      <w:jc w:val="center"/>
+      <w:outlineLvl w:val="0"/>
+    </w:pPr>
+    <w:rPr>
+      <w:rFonts w:ascii="Arial" w:eastAsiaTheme="majorEastAsia" w:hAnsi="Arial" w:cstheme="majorBidi"/>
+      <w:color w:val="000000" w:themeColor="text1"/>
+      <w:sz w:val="28"/>
+      <w:szCs w:val="32"/>
+    </w:rPr>
+  </w:style>
   <w:style w:type="character" w:default="1" w:styleId="Fuentedeprrafopredeter">
     <w:name w:val="Default Paragraph Font"/>
     <w:uiPriority w:val="1"/>
-    <w:semiHidden/>
     <w:unhideWhenUsed/>
   </w:style>
   <w:style w:type="table" w:default="1" w:styleId="Tablanormal">
@@ -28145,6 +29149,7 @@
   <w:style w:type="paragraph" w:styleId="Prrafodelista">
     <w:name w:val="List Paragraph"/>
     <w:basedOn w:val="Normal"/>
+    <w:uiPriority w:val="34"/>
     <w:qFormat/>
     <w:rsid w:val="00F13A8D"/>
     <w:pPr>
@@ -28355,7 +29360,5849 @@
       </w:numPr>
     </w:pPr>
   </w:style>
+  <w:style w:type="character" w:customStyle="1" w:styleId="Ttulo1Car">
+    <w:name w:val="Título 1 Car"/>
+    <w:basedOn w:val="Fuentedeprrafopredeter"/>
+    <w:link w:val="Ttulo1"/>
+    <w:uiPriority w:val="9"/>
+    <w:rsid w:val="00460909"/>
+    <w:rPr>
+      <w:rFonts w:ascii="Arial" w:eastAsiaTheme="majorEastAsia" w:hAnsi="Arial" w:cstheme="majorBidi"/>
+      <w:color w:val="000000" w:themeColor="text1"/>
+      <w:sz w:val="28"/>
+      <w:szCs w:val="32"/>
+      <w:lang w:val="es-SV"/>
+    </w:rPr>
+  </w:style>
+  <w:style w:type="paragraph" w:styleId="Subttulo">
+    <w:name w:val="Subtitle"/>
+    <w:basedOn w:val="Normal"/>
+    <w:next w:val="Normal"/>
+    <w:link w:val="SubttuloCar"/>
+    <w:uiPriority w:val="11"/>
+    <w:qFormat/>
+    <w:rsid w:val="00D1558D"/>
+    <w:pPr>
+      <w:numPr>
+        <w:ilvl w:val="1"/>
+      </w:numPr>
+    </w:pPr>
+    <w:rPr>
+      <w:rFonts w:ascii="Arial" w:eastAsiaTheme="minorEastAsia" w:hAnsi="Arial"/>
+      <w:spacing w:val="15"/>
+      <w:sz w:val="24"/>
+    </w:rPr>
+  </w:style>
+  <w:style w:type="character" w:customStyle="1" w:styleId="SubttuloCar">
+    <w:name w:val="Subtítulo Car"/>
+    <w:basedOn w:val="Fuentedeprrafopredeter"/>
+    <w:link w:val="Subttulo"/>
+    <w:uiPriority w:val="11"/>
+    <w:rsid w:val="00D1558D"/>
+    <w:rPr>
+      <w:rFonts w:ascii="Arial" w:eastAsiaTheme="minorEastAsia" w:hAnsi="Arial"/>
+      <w:spacing w:val="15"/>
+      <w:sz w:val="24"/>
+      <w:lang w:val="es-SV"/>
+    </w:rPr>
+  </w:style>
 </w:styles>
+</file>
+
+<file path=word/diagrams/colors1.xml><?xml version="1.0" encoding="utf-8"?>
+<dgm:colorsDef xmlns:dgm="http://schemas.openxmlformats.org/drawingml/2006/diagram" xmlns:a="http://schemas.openxmlformats.org/drawingml/2006/main" uniqueId="urn:microsoft.com/office/officeart/2005/8/colors/accent1_2">
+  <dgm:title val=""/>
+  <dgm:desc val=""/>
+  <dgm:catLst>
+    <dgm:cat type="accent1" pri="11200"/>
+  </dgm:catLst>
+  <dgm:styleLbl name="node0">
+    <dgm:fillClrLst meth="repeat">
+      <a:schemeClr val="accent1"/>
+    </dgm:fillClrLst>
+    <dgm:linClrLst meth="repeat">
+      <a:schemeClr val="lt1"/>
+    </dgm:linClrLst>
+    <dgm:effectClrLst/>
+    <dgm:txLinClrLst/>
+    <dgm:txFillClrLst/>
+    <dgm:txEffectClrLst/>
+  </dgm:styleLbl>
+  <dgm:styleLbl name="alignNode1">
+    <dgm:fillClrLst meth="repeat">
+      <a:schemeClr val="accent1"/>
+    </dgm:fillClrLst>
+    <dgm:linClrLst meth="repeat">
+      <a:schemeClr val="accent1"/>
+    </dgm:linClrLst>
+    <dgm:effectClrLst/>
+    <dgm:txLinClrLst/>
+    <dgm:txFillClrLst/>
+    <dgm:txEffectClrLst/>
+  </dgm:styleLbl>
+  <dgm:styleLbl name="node1">
+    <dgm:fillClrLst meth="repeat">
+      <a:schemeClr val="accent1"/>
+    </dgm:fillClrLst>
+    <dgm:linClrLst meth="repeat">
+      <a:schemeClr val="lt1"/>
+    </dgm:linClrLst>
+    <dgm:effectClrLst/>
+    <dgm:txLinClrLst/>
+    <dgm:txFillClrLst/>
+    <dgm:txEffectClrLst/>
+  </dgm:styleLbl>
+  <dgm:styleLbl name="lnNode1">
+    <dgm:fillClrLst meth="repeat">
+      <a:schemeClr val="accent1"/>
+    </dgm:fillClrLst>
+    <dgm:linClrLst meth="repeat">
+      <a:schemeClr val="lt1"/>
+    </dgm:linClrLst>
+    <dgm:effectClrLst/>
+    <dgm:txLinClrLst/>
+    <dgm:txFillClrLst/>
+    <dgm:txEffectClrLst/>
+  </dgm:styleLbl>
+  <dgm:styleLbl name="vennNode1">
+    <dgm:fillClrLst meth="repeat">
+      <a:schemeClr val="accent1">
+        <a:alpha val="50000"/>
+      </a:schemeClr>
+    </dgm:fillClrLst>
+    <dgm:linClrLst meth="repeat">
+      <a:schemeClr val="lt1"/>
+    </dgm:linClrLst>
+    <dgm:effectClrLst/>
+    <dgm:txLinClrLst/>
+    <dgm:txFillClrLst/>
+    <dgm:txEffectClrLst/>
+  </dgm:styleLbl>
+  <dgm:styleLbl name="node2">
+    <dgm:fillClrLst meth="repeat">
+      <a:schemeClr val="accent1"/>
+    </dgm:fillClrLst>
+    <dgm:linClrLst meth="repeat">
+      <a:schemeClr val="lt1"/>
+    </dgm:linClrLst>
+    <dgm:effectClrLst/>
+    <dgm:txLinClrLst/>
+    <dgm:txFillClrLst/>
+    <dgm:txEffectClrLst/>
+  </dgm:styleLbl>
+  <dgm:styleLbl name="node3">
+    <dgm:fillClrLst meth="repeat">
+      <a:schemeClr val="accent1"/>
+    </dgm:fillClrLst>
+    <dgm:linClrLst meth="repeat">
+      <a:schemeClr val="lt1"/>
+    </dgm:linClrLst>
+    <dgm:effectClrLst/>
+    <dgm:txLinClrLst/>
+    <dgm:txFillClrLst/>
+    <dgm:txEffectClrLst/>
+  </dgm:styleLbl>
+  <dgm:styleLbl name="node4">
+    <dgm:fillClrLst meth="repeat">
+      <a:schemeClr val="accent1"/>
+    </dgm:fillClrLst>
+    <dgm:linClrLst meth="repeat">
+      <a:schemeClr val="lt1"/>
+    </dgm:linClrLst>
+    <dgm:effectClrLst/>
+    <dgm:txLinClrLst/>
+    <dgm:txFillClrLst/>
+    <dgm:txEffectClrLst/>
+  </dgm:styleLbl>
+  <dgm:styleLbl name="fgImgPlace1">
+    <dgm:fillClrLst meth="repeat">
+      <a:schemeClr val="accent1">
+        <a:tint val="50000"/>
+      </a:schemeClr>
+    </dgm:fillClrLst>
+    <dgm:linClrLst meth="repeat">
+      <a:schemeClr val="lt1"/>
+    </dgm:linClrLst>
+    <dgm:effectClrLst/>
+    <dgm:txLinClrLst/>
+    <dgm:txFillClrLst meth="repeat">
+      <a:schemeClr val="lt1"/>
+    </dgm:txFillClrLst>
+    <dgm:txEffectClrLst/>
+  </dgm:styleLbl>
+  <dgm:styleLbl name="alignImgPlace1">
+    <dgm:fillClrLst meth="repeat">
+      <a:schemeClr val="accent1">
+        <a:tint val="50000"/>
+      </a:schemeClr>
+    </dgm:fillClrLst>
+    <dgm:linClrLst meth="repeat">
+      <a:schemeClr val="lt1"/>
+    </dgm:linClrLst>
+    <dgm:effectClrLst/>
+    <dgm:txLinClrLst/>
+    <dgm:txFillClrLst meth="repeat">
+      <a:schemeClr val="lt1"/>
+    </dgm:txFillClrLst>
+    <dgm:txEffectClrLst/>
+  </dgm:styleLbl>
+  <dgm:styleLbl name="bgImgPlace1">
+    <dgm:fillClrLst meth="repeat">
+      <a:schemeClr val="accent1">
+        <a:tint val="50000"/>
+      </a:schemeClr>
+    </dgm:fillClrLst>
+    <dgm:linClrLst meth="repeat">
+      <a:schemeClr val="lt1"/>
+    </dgm:linClrLst>
+    <dgm:effectClrLst/>
+    <dgm:txLinClrLst/>
+    <dgm:txFillClrLst meth="repeat">
+      <a:schemeClr val="lt1"/>
+    </dgm:txFillClrLst>
+    <dgm:txEffectClrLst/>
+  </dgm:styleLbl>
+  <dgm:styleLbl name="sibTrans2D1">
+    <dgm:fillClrLst meth="repeat">
+      <a:schemeClr val="accent1">
+        <a:tint val="60000"/>
+      </a:schemeClr>
+    </dgm:fillClrLst>
+    <dgm:linClrLst meth="repeat">
+      <a:schemeClr val="accent1">
+        <a:tint val="60000"/>
+      </a:schemeClr>
+    </dgm:linClrLst>
+    <dgm:effectClrLst/>
+    <dgm:txLinClrLst/>
+    <dgm:txFillClrLst/>
+    <dgm:txEffectClrLst/>
+  </dgm:styleLbl>
+  <dgm:styleLbl name="fgSibTrans2D1">
+    <dgm:fillClrLst meth="repeat">
+      <a:schemeClr val="accent1">
+        <a:tint val="60000"/>
+      </a:schemeClr>
+    </dgm:fillClrLst>
+    <dgm:linClrLst meth="repeat">
+      <a:schemeClr val="accent1">
+        <a:tint val="60000"/>
+      </a:schemeClr>
+    </dgm:linClrLst>
+    <dgm:effectClrLst/>
+    <dgm:txLinClrLst/>
+    <dgm:txFillClrLst/>
+    <dgm:txEffectClrLst/>
+  </dgm:styleLbl>
+  <dgm:styleLbl name="bgSibTrans2D1">
+    <dgm:fillClrLst meth="repeat">
+      <a:schemeClr val="accent1">
+        <a:tint val="60000"/>
+      </a:schemeClr>
+    </dgm:fillClrLst>
+    <dgm:linClrLst meth="repeat">
+      <a:schemeClr val="accent1">
+        <a:tint val="60000"/>
+      </a:schemeClr>
+    </dgm:linClrLst>
+    <dgm:effectClrLst/>
+    <dgm:txLinClrLst/>
+    <dgm:txFillClrLst/>
+    <dgm:txEffectClrLst/>
+  </dgm:styleLbl>
+  <dgm:styleLbl name="sibTrans1D1">
+    <dgm:fillClrLst meth="repeat">
+      <a:schemeClr val="accent1"/>
+    </dgm:fillClrLst>
+    <dgm:linClrLst meth="repeat">
+      <a:schemeClr val="accent1"/>
+    </dgm:linClrLst>
+    <dgm:effectClrLst/>
+    <dgm:txLinClrLst/>
+    <dgm:txFillClrLst meth="repeat">
+      <a:schemeClr val="tx1"/>
+    </dgm:txFillClrLst>
+    <dgm:txEffectClrLst/>
+  </dgm:styleLbl>
+  <dgm:styleLbl name="callout">
+    <dgm:fillClrLst meth="repeat">
+      <a:schemeClr val="accent1"/>
+    </dgm:fillClrLst>
+    <dgm:linClrLst meth="repeat">
+      <a:schemeClr val="accent1">
+        <a:tint val="50000"/>
+      </a:schemeClr>
+    </dgm:linClrLst>
+    <dgm:effectClrLst/>
+    <dgm:txLinClrLst/>
+    <dgm:txFillClrLst meth="repeat">
+      <a:schemeClr val="tx1"/>
+    </dgm:txFillClrLst>
+    <dgm:txEffectClrLst/>
+  </dgm:styleLbl>
+  <dgm:styleLbl name="asst0">
+    <dgm:fillClrLst meth="repeat">
+      <a:schemeClr val="accent1"/>
+    </dgm:fillClrLst>
+    <dgm:linClrLst meth="repeat">
+      <a:schemeClr val="lt1"/>
+    </dgm:linClrLst>
+    <dgm:effectClrLst/>
+    <dgm:txLinClrLst/>
+    <dgm:txFillClrLst/>
+    <dgm:txEffectClrLst/>
+  </dgm:styleLbl>
+  <dgm:styleLbl name="asst1">
+    <dgm:fillClrLst meth="repeat">
+      <a:schemeClr val="accent1"/>
+    </dgm:fillClrLst>
+    <dgm:linClrLst meth="repeat">
+      <a:schemeClr val="lt1"/>
+    </dgm:linClrLst>
+    <dgm:effectClrLst/>
+    <dgm:txLinClrLst/>
+    <dgm:txFillClrLst/>
+    <dgm:txEffectClrLst/>
+  </dgm:styleLbl>
+  <dgm:styleLbl name="asst2">
+    <dgm:fillClrLst meth="repeat">
+      <a:schemeClr val="accent1"/>
+    </dgm:fillClrLst>
+    <dgm:linClrLst meth="repeat">
+      <a:schemeClr val="lt1"/>
+    </dgm:linClrLst>
+    <dgm:effectClrLst/>
+    <dgm:txLinClrLst/>
+    <dgm:txFillClrLst/>
+    <dgm:txEffectClrLst/>
+  </dgm:styleLbl>
+  <dgm:styleLbl name="asst3">
+    <dgm:fillClrLst meth="repeat">
+      <a:schemeClr val="accent1"/>
+    </dgm:fillClrLst>
+    <dgm:linClrLst meth="repeat">
+      <a:schemeClr val="lt1"/>
+    </dgm:linClrLst>
+    <dgm:effectClrLst/>
+    <dgm:txLinClrLst/>
+    <dgm:txFillClrLst/>
+    <dgm:txEffectClrLst/>
+  </dgm:styleLbl>
+  <dgm:styleLbl name="asst4">
+    <dgm:fillClrLst meth="repeat">
+      <a:schemeClr val="accent1"/>
+    </dgm:fillClrLst>
+    <dgm:linClrLst meth="repeat">
+      <a:schemeClr val="lt1"/>
+    </dgm:linClrLst>
+    <dgm:effectClrLst/>
+    <dgm:txLinClrLst/>
+    <dgm:txFillClrLst/>
+    <dgm:txEffectClrLst/>
+  </dgm:styleLbl>
+  <dgm:styleLbl name="parChTrans2D1">
+    <dgm:fillClrLst meth="repeat">
+      <a:schemeClr val="accent1">
+        <a:tint val="60000"/>
+      </a:schemeClr>
+    </dgm:fillClrLst>
+    <dgm:linClrLst meth="repeat">
+      <a:schemeClr val="accent1">
+        <a:tint val="60000"/>
+      </a:schemeClr>
+    </dgm:linClrLst>
+    <dgm:effectClrLst/>
+    <dgm:txLinClrLst/>
+    <dgm:txFillClrLst meth="repeat">
+      <a:schemeClr val="lt1"/>
+    </dgm:txFillClrLst>
+    <dgm:txEffectClrLst/>
+  </dgm:styleLbl>
+  <dgm:styleLbl name="parChTrans2D2">
+    <dgm:fillClrLst meth="repeat">
+      <a:schemeClr val="accent1"/>
+    </dgm:fillClrLst>
+    <dgm:linClrLst meth="repeat">
+      <a:schemeClr val="accent1"/>
+    </dgm:linClrLst>
+    <dgm:effectClrLst/>
+    <dgm:txLinClrLst/>
+    <dgm:txFillClrLst meth="repeat">
+      <a:schemeClr val="lt1"/>
+    </dgm:txFillClrLst>
+    <dgm:txEffectClrLst/>
+  </dgm:styleLbl>
+  <dgm:styleLbl name="parChTrans2D3">
+    <dgm:fillClrLst meth="repeat">
+      <a:schemeClr val="accent1"/>
+    </dgm:fillClrLst>
+    <dgm:linClrLst meth="repeat">
+      <a:schemeClr val="accent1"/>
+    </dgm:linClrLst>
+    <dgm:effectClrLst/>
+    <dgm:txLinClrLst/>
+    <dgm:txFillClrLst meth="repeat">
+      <a:schemeClr val="lt1"/>
+    </dgm:txFillClrLst>
+    <dgm:txEffectClrLst/>
+  </dgm:styleLbl>
+  <dgm:styleLbl name="parChTrans2D4">
+    <dgm:fillClrLst meth="repeat">
+      <a:schemeClr val="accent1"/>
+    </dgm:fillClrLst>
+    <dgm:linClrLst meth="repeat">
+      <a:schemeClr val="accent1"/>
+    </dgm:linClrLst>
+    <dgm:effectClrLst/>
+    <dgm:txLinClrLst/>
+    <dgm:txFillClrLst meth="repeat">
+      <a:schemeClr val="lt1"/>
+    </dgm:txFillClrLst>
+    <dgm:txEffectClrLst/>
+  </dgm:styleLbl>
+  <dgm:styleLbl name="parChTrans1D1">
+    <dgm:fillClrLst meth="repeat">
+      <a:schemeClr val="accent1"/>
+    </dgm:fillClrLst>
+    <dgm:linClrLst meth="repeat">
+      <a:schemeClr val="accent1">
+        <a:shade val="60000"/>
+      </a:schemeClr>
+    </dgm:linClrLst>
+    <dgm:effectClrLst/>
+    <dgm:txLinClrLst/>
+    <dgm:txFillClrLst meth="repeat">
+      <a:schemeClr val="tx1"/>
+    </dgm:txFillClrLst>
+    <dgm:txEffectClrLst/>
+  </dgm:styleLbl>
+  <dgm:styleLbl name="parChTrans1D2">
+    <dgm:fillClrLst meth="repeat">
+      <a:schemeClr val="accent1"/>
+    </dgm:fillClrLst>
+    <dgm:linClrLst meth="repeat">
+      <a:schemeClr val="accent1">
+        <a:shade val="60000"/>
+      </a:schemeClr>
+    </dgm:linClrLst>
+    <dgm:effectClrLst/>
+    <dgm:txLinClrLst/>
+    <dgm:txFillClrLst meth="repeat">
+      <a:schemeClr val="tx1"/>
+    </dgm:txFillClrLst>
+    <dgm:txEffectClrLst/>
+  </dgm:styleLbl>
+  <dgm:styleLbl name="parChTrans1D3">
+    <dgm:fillClrLst meth="repeat">
+      <a:schemeClr val="accent1"/>
+    </dgm:fillClrLst>
+    <dgm:linClrLst meth="repeat">
+      <a:schemeClr val="accent1">
+        <a:shade val="80000"/>
+      </a:schemeClr>
+    </dgm:linClrLst>
+    <dgm:effectClrLst/>
+    <dgm:txLinClrLst/>
+    <dgm:txFillClrLst meth="repeat">
+      <a:schemeClr val="tx1"/>
+    </dgm:txFillClrLst>
+    <dgm:txEffectClrLst/>
+  </dgm:styleLbl>
+  <dgm:styleLbl name="parChTrans1D4">
+    <dgm:fillClrLst meth="repeat">
+      <a:schemeClr val="accent1"/>
+    </dgm:fillClrLst>
+    <dgm:linClrLst meth="repeat">
+      <a:schemeClr val="accent1">
+        <a:shade val="80000"/>
+      </a:schemeClr>
+    </dgm:linClrLst>
+    <dgm:effectClrLst/>
+    <dgm:txLinClrLst/>
+    <dgm:txFillClrLst meth="repeat">
+      <a:schemeClr val="tx1"/>
+    </dgm:txFillClrLst>
+    <dgm:txEffectClrLst/>
+  </dgm:styleLbl>
+  <dgm:styleLbl name="fgAcc1">
+    <dgm:fillClrLst meth="repeat">
+      <a:schemeClr val="lt1">
+        <a:alpha val="90000"/>
+      </a:schemeClr>
+    </dgm:fillClrLst>
+    <dgm:linClrLst meth="repeat">
+      <a:schemeClr val="accent1"/>
+    </dgm:linClrLst>
+    <dgm:effectClrLst/>
+    <dgm:txLinClrLst/>
+    <dgm:txFillClrLst meth="repeat">
+      <a:schemeClr val="dk1"/>
+    </dgm:txFillClrLst>
+    <dgm:txEffectClrLst/>
+  </dgm:styleLbl>
+  <dgm:styleLbl name="conFgAcc1">
+    <dgm:fillClrLst meth="repeat">
+      <a:schemeClr val="lt1">
+        <a:alpha val="90000"/>
+      </a:schemeClr>
+    </dgm:fillClrLst>
+    <dgm:linClrLst meth="repeat">
+      <a:schemeClr val="accent1"/>
+    </dgm:linClrLst>
+    <dgm:effectClrLst/>
+    <dgm:txLinClrLst/>
+    <dgm:txFillClrLst meth="repeat">
+      <a:schemeClr val="dk1"/>
+    </dgm:txFillClrLst>
+    <dgm:txEffectClrLst/>
+  </dgm:styleLbl>
+  <dgm:styleLbl name="alignAcc1">
+    <dgm:fillClrLst meth="repeat">
+      <a:schemeClr val="lt1">
+        <a:alpha val="90000"/>
+      </a:schemeClr>
+    </dgm:fillClrLst>
+    <dgm:linClrLst meth="repeat">
+      <a:schemeClr val="accent1"/>
+    </dgm:linClrLst>
+    <dgm:effectClrLst/>
+    <dgm:txLinClrLst/>
+    <dgm:txFillClrLst meth="repeat">
+      <a:schemeClr val="dk1"/>
+    </dgm:txFillClrLst>
+    <dgm:txEffectClrLst/>
+  </dgm:styleLbl>
+  <dgm:styleLbl name="trAlignAcc1">
+    <dgm:fillClrLst meth="repeat">
+      <a:schemeClr val="lt1">
+        <a:alpha val="40000"/>
+      </a:schemeClr>
+    </dgm:fillClrLst>
+    <dgm:linClrLst meth="repeat">
+      <a:schemeClr val="accent1"/>
+    </dgm:linClrLst>
+    <dgm:effectClrLst/>
+    <dgm:txLinClrLst/>
+    <dgm:txFillClrLst meth="repeat">
+      <a:schemeClr val="dk1"/>
+    </dgm:txFillClrLst>
+    <dgm:txEffectClrLst/>
+  </dgm:styleLbl>
+  <dgm:styleLbl name="bgAcc1">
+    <dgm:fillClrLst meth="repeat">
+      <a:schemeClr val="lt1">
+        <a:alpha val="90000"/>
+      </a:schemeClr>
+    </dgm:fillClrLst>
+    <dgm:linClrLst meth="repeat">
+      <a:schemeClr val="accent1"/>
+    </dgm:linClrLst>
+    <dgm:effectClrLst/>
+    <dgm:txLinClrLst/>
+    <dgm:txFillClrLst meth="repeat">
+      <a:schemeClr val="dk1"/>
+    </dgm:txFillClrLst>
+    <dgm:txEffectClrLst/>
+  </dgm:styleLbl>
+  <dgm:styleLbl name="solidFgAcc1">
+    <dgm:fillClrLst meth="repeat">
+      <a:schemeClr val="lt1"/>
+    </dgm:fillClrLst>
+    <dgm:linClrLst meth="repeat">
+      <a:schemeClr val="accent1"/>
+    </dgm:linClrLst>
+    <dgm:effectClrLst/>
+    <dgm:txLinClrLst/>
+    <dgm:txFillClrLst meth="repeat">
+      <a:schemeClr val="dk1"/>
+    </dgm:txFillClrLst>
+    <dgm:txEffectClrLst/>
+  </dgm:styleLbl>
+  <dgm:styleLbl name="solidAlignAcc1">
+    <dgm:fillClrLst meth="repeat">
+      <a:schemeClr val="lt1"/>
+    </dgm:fillClrLst>
+    <dgm:linClrLst meth="repeat">
+      <a:schemeClr val="accent1"/>
+    </dgm:linClrLst>
+    <dgm:effectClrLst/>
+    <dgm:txLinClrLst/>
+    <dgm:txFillClrLst meth="repeat">
+      <a:schemeClr val="dk1"/>
+    </dgm:txFillClrLst>
+    <dgm:txEffectClrLst/>
+  </dgm:styleLbl>
+  <dgm:styleLbl name="solidBgAcc1">
+    <dgm:fillClrLst meth="repeat">
+      <a:schemeClr val="lt1"/>
+    </dgm:fillClrLst>
+    <dgm:linClrLst meth="repeat">
+      <a:schemeClr val="accent1"/>
+    </dgm:linClrLst>
+    <dgm:effectClrLst/>
+    <dgm:txLinClrLst/>
+    <dgm:txFillClrLst meth="repeat">
+      <a:schemeClr val="dk1"/>
+    </dgm:txFillClrLst>
+    <dgm:txEffectClrLst/>
+  </dgm:styleLbl>
+  <dgm:styleLbl name="fgAccFollowNode1">
+    <dgm:fillClrLst meth="repeat">
+      <a:schemeClr val="accent1">
+        <a:alpha val="90000"/>
+        <a:tint val="40000"/>
+      </a:schemeClr>
+    </dgm:fillClrLst>
+    <dgm:linClrLst meth="repeat">
+      <a:schemeClr val="accent1">
+        <a:alpha val="90000"/>
+        <a:tint val="40000"/>
+      </a:schemeClr>
+    </dgm:linClrLst>
+    <dgm:effectClrLst/>
+    <dgm:txLinClrLst/>
+    <dgm:txFillClrLst meth="repeat">
+      <a:schemeClr val="dk1"/>
+    </dgm:txFillClrLst>
+    <dgm:txEffectClrLst/>
+  </dgm:styleLbl>
+  <dgm:styleLbl name="alignAccFollowNode1">
+    <dgm:fillClrLst meth="repeat">
+      <a:schemeClr val="accent1">
+        <a:alpha val="90000"/>
+        <a:tint val="40000"/>
+      </a:schemeClr>
+    </dgm:fillClrLst>
+    <dgm:linClrLst meth="repeat">
+      <a:schemeClr val="accent1">
+        <a:alpha val="90000"/>
+        <a:tint val="40000"/>
+      </a:schemeClr>
+    </dgm:linClrLst>
+    <dgm:effectClrLst/>
+    <dgm:txLinClrLst/>
+    <dgm:txFillClrLst meth="repeat">
+      <a:schemeClr val="dk1"/>
+    </dgm:txFillClrLst>
+    <dgm:txEffectClrLst/>
+  </dgm:styleLbl>
+  <dgm:styleLbl name="bgAccFollowNode1">
+    <dgm:fillClrLst meth="repeat">
+      <a:schemeClr val="accent1">
+        <a:alpha val="90000"/>
+        <a:tint val="40000"/>
+      </a:schemeClr>
+    </dgm:fillClrLst>
+    <dgm:linClrLst meth="repeat">
+      <a:schemeClr val="accent1">
+        <a:alpha val="90000"/>
+        <a:tint val="40000"/>
+      </a:schemeClr>
+    </dgm:linClrLst>
+    <dgm:effectClrLst/>
+    <dgm:txLinClrLst/>
+    <dgm:txFillClrLst meth="repeat">
+      <a:schemeClr val="dk1"/>
+    </dgm:txFillClrLst>
+    <dgm:txEffectClrLst/>
+  </dgm:styleLbl>
+  <dgm:styleLbl name="fgAcc0">
+    <dgm:fillClrLst meth="repeat">
+      <a:schemeClr val="lt1">
+        <a:alpha val="90000"/>
+      </a:schemeClr>
+    </dgm:fillClrLst>
+    <dgm:linClrLst meth="repeat">
+      <a:schemeClr val="accent1"/>
+    </dgm:linClrLst>
+    <dgm:effectClrLst/>
+    <dgm:txLinClrLst/>
+    <dgm:txFillClrLst meth="repeat">
+      <a:schemeClr val="dk1"/>
+    </dgm:txFillClrLst>
+    <dgm:txEffectClrLst/>
+  </dgm:styleLbl>
+  <dgm:styleLbl name="fgAcc2">
+    <dgm:fillClrLst meth="repeat">
+      <a:schemeClr val="lt1">
+        <a:alpha val="90000"/>
+      </a:schemeClr>
+    </dgm:fillClrLst>
+    <dgm:linClrLst meth="repeat">
+      <a:schemeClr val="accent1"/>
+    </dgm:linClrLst>
+    <dgm:effectClrLst/>
+    <dgm:txLinClrLst/>
+    <dgm:txFillClrLst meth="repeat">
+      <a:schemeClr val="dk1"/>
+    </dgm:txFillClrLst>
+    <dgm:txEffectClrLst/>
+  </dgm:styleLbl>
+  <dgm:styleLbl name="fgAcc3">
+    <dgm:fillClrLst meth="repeat">
+      <a:schemeClr val="lt1">
+        <a:alpha val="90000"/>
+      </a:schemeClr>
+    </dgm:fillClrLst>
+    <dgm:linClrLst meth="repeat">
+      <a:schemeClr val="accent1"/>
+    </dgm:linClrLst>
+    <dgm:effectClrLst/>
+    <dgm:txLinClrLst/>
+    <dgm:txFillClrLst meth="repeat">
+      <a:schemeClr val="dk1"/>
+    </dgm:txFillClrLst>
+    <dgm:txEffectClrLst/>
+  </dgm:styleLbl>
+  <dgm:styleLbl name="fgAcc4">
+    <dgm:fillClrLst meth="repeat">
+      <a:schemeClr val="lt1">
+        <a:alpha val="90000"/>
+      </a:schemeClr>
+    </dgm:fillClrLst>
+    <dgm:linClrLst meth="repeat">
+      <a:schemeClr val="accent1"/>
+    </dgm:linClrLst>
+    <dgm:effectClrLst/>
+    <dgm:txLinClrLst/>
+    <dgm:txFillClrLst meth="repeat">
+      <a:schemeClr val="dk1"/>
+    </dgm:txFillClrLst>
+    <dgm:txEffectClrLst/>
+  </dgm:styleLbl>
+  <dgm:styleLbl name="bgShp">
+    <dgm:fillClrLst meth="repeat">
+      <a:schemeClr val="accent1">
+        <a:tint val="40000"/>
+      </a:schemeClr>
+    </dgm:fillClrLst>
+    <dgm:linClrLst meth="repeat">
+      <a:schemeClr val="accent1"/>
+    </dgm:linClrLst>
+    <dgm:effectClrLst/>
+    <dgm:txLinClrLst/>
+    <dgm:txFillClrLst meth="repeat">
+      <a:schemeClr val="dk1"/>
+    </dgm:txFillClrLst>
+    <dgm:txEffectClrLst/>
+  </dgm:styleLbl>
+  <dgm:styleLbl name="dkBgShp">
+    <dgm:fillClrLst meth="repeat">
+      <a:schemeClr val="accent1">
+        <a:shade val="80000"/>
+      </a:schemeClr>
+    </dgm:fillClrLst>
+    <dgm:linClrLst meth="repeat">
+      <a:schemeClr val="accent1"/>
+    </dgm:linClrLst>
+    <dgm:effectClrLst/>
+    <dgm:txLinClrLst/>
+    <dgm:txFillClrLst meth="repeat">
+      <a:schemeClr val="lt1"/>
+    </dgm:txFillClrLst>
+    <dgm:txEffectClrLst/>
+  </dgm:styleLbl>
+  <dgm:styleLbl name="trBgShp">
+    <dgm:fillClrLst meth="repeat">
+      <a:schemeClr val="accent1">
+        <a:tint val="50000"/>
+        <a:alpha val="40000"/>
+      </a:schemeClr>
+    </dgm:fillClrLst>
+    <dgm:linClrLst meth="repeat">
+      <a:schemeClr val="accent1"/>
+    </dgm:linClrLst>
+    <dgm:effectClrLst/>
+    <dgm:txLinClrLst/>
+    <dgm:txFillClrLst meth="repeat">
+      <a:schemeClr val="lt1"/>
+    </dgm:txFillClrLst>
+    <dgm:txEffectClrLst/>
+  </dgm:styleLbl>
+  <dgm:styleLbl name="fgShp">
+    <dgm:fillClrLst meth="repeat">
+      <a:schemeClr val="accent1">
+        <a:tint val="60000"/>
+      </a:schemeClr>
+    </dgm:fillClrLst>
+    <dgm:linClrLst meth="repeat">
+      <a:schemeClr val="lt1"/>
+    </dgm:linClrLst>
+    <dgm:effectClrLst/>
+    <dgm:txLinClrLst/>
+    <dgm:txFillClrLst meth="repeat">
+      <a:schemeClr val="dk1"/>
+    </dgm:txFillClrLst>
+    <dgm:txEffectClrLst/>
+  </dgm:styleLbl>
+  <dgm:styleLbl name="revTx">
+    <dgm:fillClrLst meth="repeat">
+      <a:schemeClr val="lt1">
+        <a:alpha val="0"/>
+      </a:schemeClr>
+    </dgm:fillClrLst>
+    <dgm:linClrLst meth="repeat">
+      <a:schemeClr val="dk1">
+        <a:alpha val="0"/>
+      </a:schemeClr>
+    </dgm:linClrLst>
+    <dgm:effectClrLst/>
+    <dgm:txLinClrLst/>
+    <dgm:txFillClrLst meth="repeat">
+      <a:schemeClr val="tx1"/>
+    </dgm:txFillClrLst>
+    <dgm:txEffectClrLst/>
+  </dgm:styleLbl>
+</dgm:colorsDef>
+</file>
+
+<file path=word/diagrams/data1.xml><?xml version="1.0" encoding="utf-8"?>
+<dgm:dataModel xmlns:dgm="http://schemas.openxmlformats.org/drawingml/2006/diagram" xmlns:a="http://schemas.openxmlformats.org/drawingml/2006/main">
+  <dgm:ptLst>
+    <dgm:pt modelId="{888D659A-22B0-4E02-9A8B-2FF3F7EEA88D}" type="doc">
+      <dgm:prSet loTypeId="urn:microsoft.com/office/officeart/2008/layout/RadialCluster" loCatId="cycle" qsTypeId="urn:microsoft.com/office/officeart/2005/8/quickstyle/simple1" qsCatId="simple" csTypeId="urn:microsoft.com/office/officeart/2005/8/colors/accent1_2" csCatId="accent1" phldr="1"/>
+      <dgm:spPr/>
+      <dgm:t>
+        <a:bodyPr/>
+        <a:lstStyle/>
+        <a:p>
+          <a:endParaRPr lang="es-ES"/>
+        </a:p>
+      </dgm:t>
+    </dgm:pt>
+    <dgm:pt modelId="{72060900-88B5-4721-B280-FEBC469E7EFE}">
+      <dgm:prSet phldrT="[Texto]"/>
+      <dgm:spPr>
+        <a:solidFill>
+          <a:srgbClr val="00B050"/>
+        </a:solidFill>
+      </dgm:spPr>
+      <dgm:t>
+        <a:bodyPr/>
+        <a:lstStyle/>
+        <a:p>
+          <a:pPr algn="ctr"/>
+          <a:r>
+            <a:rPr lang="es-ES"/>
+            <a:t>Marcelo Cerritos</a:t>
+          </a:r>
+        </a:p>
+        <a:p>
+          <a:pPr algn="ctr"/>
+          <a:r>
+            <a:rPr lang="es-ES"/>
+            <a:t>ScrumTeam</a:t>
+          </a:r>
+        </a:p>
+        <a:p>
+          <a:pPr algn="ctr"/>
+          <a:r>
+            <a:rPr lang="es-ES"/>
+            <a:t>(Front-end)</a:t>
+          </a:r>
+        </a:p>
+      </dgm:t>
+    </dgm:pt>
+    <dgm:pt modelId="{3C745FE5-E1CC-454A-A4F5-50BD6110C3E2}" type="parTrans" cxnId="{5A2347EC-E8FB-4045-B3A8-B78BC670A01D}">
+      <dgm:prSet/>
+      <dgm:spPr/>
+      <dgm:t>
+        <a:bodyPr/>
+        <a:lstStyle/>
+        <a:p>
+          <a:pPr algn="ctr"/>
+          <a:endParaRPr lang="es-ES"/>
+        </a:p>
+      </dgm:t>
+    </dgm:pt>
+    <dgm:pt modelId="{13C26871-21E5-42FD-8F7B-B8A925B8A028}" type="sibTrans" cxnId="{5A2347EC-E8FB-4045-B3A8-B78BC670A01D}">
+      <dgm:prSet/>
+      <dgm:spPr/>
+      <dgm:t>
+        <a:bodyPr/>
+        <a:lstStyle/>
+        <a:p>
+          <a:pPr algn="ctr"/>
+          <a:endParaRPr lang="es-ES"/>
+        </a:p>
+      </dgm:t>
+    </dgm:pt>
+    <dgm:pt modelId="{115E840F-CE45-47F3-8ADB-A276FC3463F4}">
+      <dgm:prSet phldrT="[Texto]"/>
+      <dgm:spPr>
+        <a:solidFill>
+          <a:srgbClr val="FFC000"/>
+        </a:solidFill>
+      </dgm:spPr>
+      <dgm:t>
+        <a:bodyPr/>
+        <a:lstStyle/>
+        <a:p>
+          <a:pPr algn="ctr"/>
+          <a:r>
+            <a:rPr lang="es-ES"/>
+            <a:t>Joaquin Barrientos</a:t>
+          </a:r>
+        </a:p>
+        <a:p>
+          <a:pPr algn="ctr"/>
+          <a:r>
+            <a:rPr lang="es-ES"/>
+            <a:t>Scrum Master</a:t>
+          </a:r>
+        </a:p>
+      </dgm:t>
+    </dgm:pt>
+    <dgm:pt modelId="{D2B86B78-98AB-4C37-A33C-B6FC213490DD}" type="parTrans" cxnId="{F422D4EA-29C3-459F-B6F8-F0EC4D757BC5}">
+      <dgm:prSet/>
+      <dgm:spPr/>
+      <dgm:t>
+        <a:bodyPr/>
+        <a:lstStyle/>
+        <a:p>
+          <a:pPr algn="ctr"/>
+          <a:endParaRPr lang="es-ES"/>
+        </a:p>
+      </dgm:t>
+    </dgm:pt>
+    <dgm:pt modelId="{E3FBAB51-DD08-47DD-861A-9FA3AB4E877C}" type="sibTrans" cxnId="{F422D4EA-29C3-459F-B6F8-F0EC4D757BC5}">
+      <dgm:prSet/>
+      <dgm:spPr/>
+      <dgm:t>
+        <a:bodyPr/>
+        <a:lstStyle/>
+        <a:p>
+          <a:pPr algn="ctr"/>
+          <a:endParaRPr lang="es-ES"/>
+        </a:p>
+      </dgm:t>
+    </dgm:pt>
+    <dgm:pt modelId="{657BC12C-9D80-4BDD-B98B-FCBF8F02A92D}">
+      <dgm:prSet phldrT="[Texto]"/>
+      <dgm:spPr>
+        <a:solidFill>
+          <a:srgbClr val="7030A0"/>
+        </a:solidFill>
+      </dgm:spPr>
+      <dgm:t>
+        <a:bodyPr/>
+        <a:lstStyle/>
+        <a:p>
+          <a:pPr algn="ctr"/>
+          <a:r>
+            <a:rPr lang="es-ES"/>
+            <a:t>Daniel Moreno</a:t>
+          </a:r>
+        </a:p>
+        <a:p>
+          <a:pPr algn="ctr"/>
+          <a:r>
+            <a:rPr lang="es-ES"/>
+            <a:t>ScrumTeam</a:t>
+          </a:r>
+        </a:p>
+        <a:p>
+          <a:pPr algn="ctr"/>
+          <a:r>
+            <a:rPr lang="es-ES"/>
+            <a:t>(Designer)</a:t>
+          </a:r>
+        </a:p>
+      </dgm:t>
+    </dgm:pt>
+    <dgm:pt modelId="{70629D46-7CF6-4EA8-AF20-06D582767969}" type="parTrans" cxnId="{2B790F3B-5F48-4A85-85E2-C1B23D532757}">
+      <dgm:prSet/>
+      <dgm:spPr/>
+      <dgm:t>
+        <a:bodyPr/>
+        <a:lstStyle/>
+        <a:p>
+          <a:pPr algn="ctr"/>
+          <a:endParaRPr lang="es-ES"/>
+        </a:p>
+      </dgm:t>
+    </dgm:pt>
+    <dgm:pt modelId="{19757F5B-21C1-4C73-9310-2602F57D981B}" type="sibTrans" cxnId="{2B790F3B-5F48-4A85-85E2-C1B23D532757}">
+      <dgm:prSet/>
+      <dgm:spPr/>
+      <dgm:t>
+        <a:bodyPr/>
+        <a:lstStyle/>
+        <a:p>
+          <a:pPr algn="ctr"/>
+          <a:endParaRPr lang="es-ES"/>
+        </a:p>
+      </dgm:t>
+    </dgm:pt>
+    <dgm:pt modelId="{091FBA50-68F1-4DF1-B169-DAC60D24E5ED}">
+      <dgm:prSet phldrT="[Texto]"/>
+      <dgm:spPr>
+        <a:solidFill>
+          <a:srgbClr val="FF0000"/>
+        </a:solidFill>
+      </dgm:spPr>
+      <dgm:t>
+        <a:bodyPr/>
+        <a:lstStyle/>
+        <a:p>
+          <a:pPr algn="ctr"/>
+          <a:r>
+            <a:rPr lang="es-ES"/>
+            <a:t>Roberto Funes</a:t>
+          </a:r>
+        </a:p>
+        <a:p>
+          <a:pPr algn="ctr"/>
+          <a:r>
+            <a:rPr lang="es-ES"/>
+            <a:t>ScrumTeam</a:t>
+          </a:r>
+        </a:p>
+        <a:p>
+          <a:pPr algn="ctr"/>
+          <a:r>
+            <a:rPr lang="es-ES"/>
+            <a:t>(back-end)</a:t>
+          </a:r>
+        </a:p>
+      </dgm:t>
+    </dgm:pt>
+    <dgm:pt modelId="{D2798A6E-3312-43C4-8439-6325A0B6711F}" type="parTrans" cxnId="{98423D5A-9975-4050-A450-437F10C8311B}">
+      <dgm:prSet/>
+      <dgm:spPr/>
+      <dgm:t>
+        <a:bodyPr/>
+        <a:lstStyle/>
+        <a:p>
+          <a:pPr algn="ctr"/>
+          <a:endParaRPr lang="es-ES"/>
+        </a:p>
+      </dgm:t>
+    </dgm:pt>
+    <dgm:pt modelId="{E4965063-7A95-44F1-8C82-95C066C37981}" type="sibTrans" cxnId="{98423D5A-9975-4050-A450-437F10C8311B}">
+      <dgm:prSet/>
+      <dgm:spPr/>
+      <dgm:t>
+        <a:bodyPr/>
+        <a:lstStyle/>
+        <a:p>
+          <a:pPr algn="ctr"/>
+          <a:endParaRPr lang="es-ES"/>
+        </a:p>
+      </dgm:t>
+    </dgm:pt>
+    <dgm:pt modelId="{017ACE96-1521-4D9F-BEA4-316A4699F11F}" type="pres">
+      <dgm:prSet presAssocID="{888D659A-22B0-4E02-9A8B-2FF3F7EEA88D}" presName="Name0" presStyleCnt="0">
+        <dgm:presLayoutVars>
+          <dgm:chMax val="1"/>
+          <dgm:chPref val="1"/>
+          <dgm:dir/>
+          <dgm:animOne val="branch"/>
+          <dgm:animLvl val="lvl"/>
+        </dgm:presLayoutVars>
+      </dgm:prSet>
+      <dgm:spPr/>
+    </dgm:pt>
+    <dgm:pt modelId="{EAC8B0BD-C0AD-48CF-8CD2-73DDC7EA0966}" type="pres">
+      <dgm:prSet presAssocID="{72060900-88B5-4721-B280-FEBC469E7EFE}" presName="singleCycle" presStyleCnt="0"/>
+      <dgm:spPr/>
+    </dgm:pt>
+    <dgm:pt modelId="{6292B2F9-C62B-4624-87D4-985B1BF8D844}" type="pres">
+      <dgm:prSet presAssocID="{72060900-88B5-4721-B280-FEBC469E7EFE}" presName="singleCenter" presStyleLbl="node1" presStyleIdx="0" presStyleCnt="4" custScaleX="166457" custScaleY="116449">
+        <dgm:presLayoutVars>
+          <dgm:chMax val="7"/>
+          <dgm:chPref val="7"/>
+        </dgm:presLayoutVars>
+      </dgm:prSet>
+      <dgm:spPr/>
+      <dgm:t>
+        <a:bodyPr/>
+        <a:lstStyle/>
+        <a:p>
+          <a:endParaRPr lang="es-ES"/>
+        </a:p>
+      </dgm:t>
+    </dgm:pt>
+    <dgm:pt modelId="{BF786F36-22FD-405F-A3D3-846E7B3C8392}" type="pres">
+      <dgm:prSet presAssocID="{D2B86B78-98AB-4C37-A33C-B6FC213490DD}" presName="Name56" presStyleLbl="parChTrans1D2" presStyleIdx="0" presStyleCnt="3"/>
+      <dgm:spPr/>
+    </dgm:pt>
+    <dgm:pt modelId="{D4B72B5E-F592-4781-ACE2-FA4770D3A51B}" type="pres">
+      <dgm:prSet presAssocID="{115E840F-CE45-47F3-8ADB-A276FC3463F4}" presName="text0" presStyleLbl="node1" presStyleIdx="1" presStyleCnt="4" custScaleX="292780" custScaleY="177439">
+        <dgm:presLayoutVars>
+          <dgm:bulletEnabled val="1"/>
+        </dgm:presLayoutVars>
+      </dgm:prSet>
+      <dgm:spPr/>
+    </dgm:pt>
+    <dgm:pt modelId="{1DA71C5A-7DFE-4B76-920F-28D3F69BF344}" type="pres">
+      <dgm:prSet presAssocID="{70629D46-7CF6-4EA8-AF20-06D582767969}" presName="Name56" presStyleLbl="parChTrans1D2" presStyleIdx="1" presStyleCnt="3"/>
+      <dgm:spPr/>
+    </dgm:pt>
+    <dgm:pt modelId="{3E8C4C59-AFD5-49E1-B81E-6D943AAE711C}" type="pres">
+      <dgm:prSet presAssocID="{657BC12C-9D80-4BDD-B98B-FCBF8F02A92D}" presName="text0" presStyleLbl="node1" presStyleIdx="2" presStyleCnt="4" custScaleX="282046" custScaleY="146459" custRadScaleRad="138206" custRadScaleInc="-49977">
+        <dgm:presLayoutVars>
+          <dgm:bulletEnabled val="1"/>
+        </dgm:presLayoutVars>
+      </dgm:prSet>
+      <dgm:spPr/>
+      <dgm:t>
+        <a:bodyPr/>
+        <a:lstStyle/>
+        <a:p>
+          <a:endParaRPr lang="es-ES"/>
+        </a:p>
+      </dgm:t>
+    </dgm:pt>
+    <dgm:pt modelId="{7F7B825D-A637-49F2-9E88-C40C47DDD7E3}" type="pres">
+      <dgm:prSet presAssocID="{D2798A6E-3312-43C4-8439-6325A0B6711F}" presName="Name56" presStyleLbl="parChTrans1D2" presStyleIdx="2" presStyleCnt="3"/>
+      <dgm:spPr/>
+    </dgm:pt>
+    <dgm:pt modelId="{8FEEA359-518C-4EA1-8E73-F8DA86C225AD}" type="pres">
+      <dgm:prSet presAssocID="{091FBA50-68F1-4DF1-B169-DAC60D24E5ED}" presName="text0" presStyleLbl="node1" presStyleIdx="3" presStyleCnt="4" custScaleX="247388" custScaleY="175847" custRadScaleRad="143025" custRadScaleInc="49996">
+        <dgm:presLayoutVars>
+          <dgm:bulletEnabled val="1"/>
+        </dgm:presLayoutVars>
+      </dgm:prSet>
+      <dgm:spPr/>
+      <dgm:t>
+        <a:bodyPr/>
+        <a:lstStyle/>
+        <a:p>
+          <a:endParaRPr lang="es-ES"/>
+        </a:p>
+      </dgm:t>
+    </dgm:pt>
+  </dgm:ptLst>
+  <dgm:cxnLst>
+    <dgm:cxn modelId="{E17B120D-2BFD-40C4-8366-464BE84E523B}" type="presOf" srcId="{115E840F-CE45-47F3-8ADB-A276FC3463F4}" destId="{D4B72B5E-F592-4781-ACE2-FA4770D3A51B}" srcOrd="0" destOrd="0" presId="urn:microsoft.com/office/officeart/2008/layout/RadialCluster"/>
+    <dgm:cxn modelId="{190B7F6F-E952-4DBC-9161-103722B06973}" type="presOf" srcId="{D2B86B78-98AB-4C37-A33C-B6FC213490DD}" destId="{BF786F36-22FD-405F-A3D3-846E7B3C8392}" srcOrd="0" destOrd="0" presId="urn:microsoft.com/office/officeart/2008/layout/RadialCluster"/>
+    <dgm:cxn modelId="{98423D5A-9975-4050-A450-437F10C8311B}" srcId="{72060900-88B5-4721-B280-FEBC469E7EFE}" destId="{091FBA50-68F1-4DF1-B169-DAC60D24E5ED}" srcOrd="2" destOrd="0" parTransId="{D2798A6E-3312-43C4-8439-6325A0B6711F}" sibTransId="{E4965063-7A95-44F1-8C82-95C066C37981}"/>
+    <dgm:cxn modelId="{463D09D6-4B1A-4319-A686-A0BB03BC0E86}" type="presOf" srcId="{72060900-88B5-4721-B280-FEBC469E7EFE}" destId="{6292B2F9-C62B-4624-87D4-985B1BF8D844}" srcOrd="0" destOrd="0" presId="urn:microsoft.com/office/officeart/2008/layout/RadialCluster"/>
+    <dgm:cxn modelId="{F422D4EA-29C3-459F-B6F8-F0EC4D757BC5}" srcId="{72060900-88B5-4721-B280-FEBC469E7EFE}" destId="{115E840F-CE45-47F3-8ADB-A276FC3463F4}" srcOrd="0" destOrd="0" parTransId="{D2B86B78-98AB-4C37-A33C-B6FC213490DD}" sibTransId="{E3FBAB51-DD08-47DD-861A-9FA3AB4E877C}"/>
+    <dgm:cxn modelId="{87429565-A19C-4FB6-98B1-28FF6497B9EB}" type="presOf" srcId="{70629D46-7CF6-4EA8-AF20-06D582767969}" destId="{1DA71C5A-7DFE-4B76-920F-28D3F69BF344}" srcOrd="0" destOrd="0" presId="urn:microsoft.com/office/officeart/2008/layout/RadialCluster"/>
+    <dgm:cxn modelId="{686090F3-6DA6-4D08-A056-7F5CD893A3E6}" type="presOf" srcId="{657BC12C-9D80-4BDD-B98B-FCBF8F02A92D}" destId="{3E8C4C59-AFD5-49E1-B81E-6D943AAE711C}" srcOrd="0" destOrd="0" presId="urn:microsoft.com/office/officeart/2008/layout/RadialCluster"/>
+    <dgm:cxn modelId="{5A2347EC-E8FB-4045-B3A8-B78BC670A01D}" srcId="{888D659A-22B0-4E02-9A8B-2FF3F7EEA88D}" destId="{72060900-88B5-4721-B280-FEBC469E7EFE}" srcOrd="0" destOrd="0" parTransId="{3C745FE5-E1CC-454A-A4F5-50BD6110C3E2}" sibTransId="{13C26871-21E5-42FD-8F7B-B8A925B8A028}"/>
+    <dgm:cxn modelId="{83A47897-CB63-4B2D-BA32-0F881D3E1027}" type="presOf" srcId="{091FBA50-68F1-4DF1-B169-DAC60D24E5ED}" destId="{8FEEA359-518C-4EA1-8E73-F8DA86C225AD}" srcOrd="0" destOrd="0" presId="urn:microsoft.com/office/officeart/2008/layout/RadialCluster"/>
+    <dgm:cxn modelId="{8D7D42EE-334F-4962-8417-4B5B66638D06}" type="presOf" srcId="{D2798A6E-3312-43C4-8439-6325A0B6711F}" destId="{7F7B825D-A637-49F2-9E88-C40C47DDD7E3}" srcOrd="0" destOrd="0" presId="urn:microsoft.com/office/officeart/2008/layout/RadialCluster"/>
+    <dgm:cxn modelId="{2B790F3B-5F48-4A85-85E2-C1B23D532757}" srcId="{72060900-88B5-4721-B280-FEBC469E7EFE}" destId="{657BC12C-9D80-4BDD-B98B-FCBF8F02A92D}" srcOrd="1" destOrd="0" parTransId="{70629D46-7CF6-4EA8-AF20-06D582767969}" sibTransId="{19757F5B-21C1-4C73-9310-2602F57D981B}"/>
+    <dgm:cxn modelId="{8D825BBA-37DE-4405-B7A1-80B264B78294}" type="presOf" srcId="{888D659A-22B0-4E02-9A8B-2FF3F7EEA88D}" destId="{017ACE96-1521-4D9F-BEA4-316A4699F11F}" srcOrd="0" destOrd="0" presId="urn:microsoft.com/office/officeart/2008/layout/RadialCluster"/>
+    <dgm:cxn modelId="{F00A2BF9-0A9A-4F81-A612-B3335E0968EC}" type="presParOf" srcId="{017ACE96-1521-4D9F-BEA4-316A4699F11F}" destId="{EAC8B0BD-C0AD-48CF-8CD2-73DDC7EA0966}" srcOrd="0" destOrd="0" presId="urn:microsoft.com/office/officeart/2008/layout/RadialCluster"/>
+    <dgm:cxn modelId="{D478C935-D748-4D11-99C7-5C03C91D9321}" type="presParOf" srcId="{EAC8B0BD-C0AD-48CF-8CD2-73DDC7EA0966}" destId="{6292B2F9-C62B-4624-87D4-985B1BF8D844}" srcOrd="0" destOrd="0" presId="urn:microsoft.com/office/officeart/2008/layout/RadialCluster"/>
+    <dgm:cxn modelId="{E311EC92-CF9A-408F-AFE0-6818905A8835}" type="presParOf" srcId="{EAC8B0BD-C0AD-48CF-8CD2-73DDC7EA0966}" destId="{BF786F36-22FD-405F-A3D3-846E7B3C8392}" srcOrd="1" destOrd="0" presId="urn:microsoft.com/office/officeart/2008/layout/RadialCluster"/>
+    <dgm:cxn modelId="{C4DF7BF6-F593-468E-AD19-D1188394C157}" type="presParOf" srcId="{EAC8B0BD-C0AD-48CF-8CD2-73DDC7EA0966}" destId="{D4B72B5E-F592-4781-ACE2-FA4770D3A51B}" srcOrd="2" destOrd="0" presId="urn:microsoft.com/office/officeart/2008/layout/RadialCluster"/>
+    <dgm:cxn modelId="{51346308-68D2-412A-8B16-2FC80ED1FDCA}" type="presParOf" srcId="{EAC8B0BD-C0AD-48CF-8CD2-73DDC7EA0966}" destId="{1DA71C5A-7DFE-4B76-920F-28D3F69BF344}" srcOrd="3" destOrd="0" presId="urn:microsoft.com/office/officeart/2008/layout/RadialCluster"/>
+    <dgm:cxn modelId="{2A2A5FCD-E059-4D03-B17B-98E6E2BAF753}" type="presParOf" srcId="{EAC8B0BD-C0AD-48CF-8CD2-73DDC7EA0966}" destId="{3E8C4C59-AFD5-49E1-B81E-6D943AAE711C}" srcOrd="4" destOrd="0" presId="urn:microsoft.com/office/officeart/2008/layout/RadialCluster"/>
+    <dgm:cxn modelId="{A7575B10-8720-4EA1-AEAD-32CE66352974}" type="presParOf" srcId="{EAC8B0BD-C0AD-48CF-8CD2-73DDC7EA0966}" destId="{7F7B825D-A637-49F2-9E88-C40C47DDD7E3}" srcOrd="5" destOrd="0" presId="urn:microsoft.com/office/officeart/2008/layout/RadialCluster"/>
+    <dgm:cxn modelId="{F0D4605B-8E4C-475D-9537-9A2A648EB46B}" type="presParOf" srcId="{EAC8B0BD-C0AD-48CF-8CD2-73DDC7EA0966}" destId="{8FEEA359-518C-4EA1-8E73-F8DA86C225AD}" srcOrd="6" destOrd="0" presId="urn:microsoft.com/office/officeart/2008/layout/RadialCluster"/>
+  </dgm:cxnLst>
+  <dgm:bg/>
+  <dgm:whole/>
+  <dgm:extLst>
+    <a:ext uri="http://schemas.microsoft.com/office/drawing/2008/diagram">
+      <dsp:dataModelExt xmlns:dsp="http://schemas.microsoft.com/office/drawing/2008/diagram" relId="rId27" minVer="http://schemas.openxmlformats.org/drawingml/2006/diagram"/>
+    </a:ext>
+  </dgm:extLst>
+</dgm:dataModel>
+</file>
+
+<file path=word/diagrams/drawing1.xml><?xml version="1.0" encoding="utf-8"?>
+<dsp:drawing xmlns:dgm="http://schemas.openxmlformats.org/drawingml/2006/diagram" xmlns:dsp="http://schemas.microsoft.com/office/drawing/2008/diagram" xmlns:a="http://schemas.openxmlformats.org/drawingml/2006/main">
+  <dsp:spTree>
+    <dsp:nvGrpSpPr>
+      <dsp:cNvPr id="0" name=""/>
+      <dsp:cNvGrpSpPr/>
+    </dsp:nvGrpSpPr>
+    <dsp:grpSpPr/>
+    <dsp:sp modelId="{6292B2F9-C62B-4624-87D4-985B1BF8D844}">
+      <dsp:nvSpPr>
+        <dsp:cNvPr id="0" name=""/>
+        <dsp:cNvSpPr/>
+      </dsp:nvSpPr>
+      <dsp:spPr>
+        <a:xfrm>
+          <a:off x="2040553" y="1386656"/>
+          <a:ext cx="1568911" cy="1097570"/>
+        </a:xfrm>
+        <a:prstGeom prst="roundRect">
+          <a:avLst/>
+        </a:prstGeom>
+        <a:solidFill>
+          <a:srgbClr val="00B050"/>
+        </a:solidFill>
+        <a:ln w="12700" cap="flat" cmpd="sng" algn="ctr">
+          <a:solidFill>
+            <a:schemeClr val="lt1">
+              <a:hueOff val="0"/>
+              <a:satOff val="0"/>
+              <a:lumOff val="0"/>
+              <a:alphaOff val="0"/>
+            </a:schemeClr>
+          </a:solidFill>
+          <a:prstDash val="solid"/>
+          <a:miter lim="800000"/>
+        </a:ln>
+        <a:effectLst/>
+      </dsp:spPr>
+      <dsp:style>
+        <a:lnRef idx="2">
+          <a:scrgbClr r="0" g="0" b="0"/>
+        </a:lnRef>
+        <a:fillRef idx="1">
+          <a:scrgbClr r="0" g="0" b="0"/>
+        </a:fillRef>
+        <a:effectRef idx="0">
+          <a:scrgbClr r="0" g="0" b="0"/>
+        </a:effectRef>
+        <a:fontRef idx="minor">
+          <a:schemeClr val="lt1"/>
+        </a:fontRef>
+      </dsp:style>
+      <dsp:txBody>
+        <a:bodyPr spcFirstLastPara="0" vert="horz" wrap="square" lIns="40640" tIns="40640" rIns="40640" bIns="40640" numCol="1" spcCol="1270" anchor="ctr" anchorCtr="0">
+          <a:noAutofit/>
+        </a:bodyPr>
+        <a:lstStyle/>
+        <a:p>
+          <a:pPr lvl="0" algn="ctr" defTabSz="711200">
+            <a:lnSpc>
+              <a:spcPct val="90000"/>
+            </a:lnSpc>
+            <a:spcBef>
+              <a:spcPct val="0"/>
+            </a:spcBef>
+            <a:spcAft>
+              <a:spcPct val="35000"/>
+            </a:spcAft>
+          </a:pPr>
+          <a:r>
+            <a:rPr lang="es-ES" sz="1600" kern="1200"/>
+            <a:t>Marcelo Cerritos</a:t>
+          </a:r>
+        </a:p>
+        <a:p>
+          <a:pPr lvl="0" algn="ctr" defTabSz="711200">
+            <a:lnSpc>
+              <a:spcPct val="90000"/>
+            </a:lnSpc>
+            <a:spcBef>
+              <a:spcPct val="0"/>
+            </a:spcBef>
+            <a:spcAft>
+              <a:spcPct val="35000"/>
+            </a:spcAft>
+          </a:pPr>
+          <a:r>
+            <a:rPr lang="es-ES" sz="1600" kern="1200"/>
+            <a:t>ScrumTeam</a:t>
+          </a:r>
+        </a:p>
+        <a:p>
+          <a:pPr lvl="0" algn="ctr" defTabSz="711200">
+            <a:lnSpc>
+              <a:spcPct val="90000"/>
+            </a:lnSpc>
+            <a:spcBef>
+              <a:spcPct val="0"/>
+            </a:spcBef>
+            <a:spcAft>
+              <a:spcPct val="35000"/>
+            </a:spcAft>
+          </a:pPr>
+          <a:r>
+            <a:rPr lang="es-ES" sz="1600" kern="1200"/>
+            <a:t>(Front-end)</a:t>
+          </a:r>
+        </a:p>
+      </dsp:txBody>
+      <dsp:txXfrm>
+        <a:off x="2094132" y="1440235"/>
+        <a:ext cx="1461753" cy="990412"/>
+      </dsp:txXfrm>
+    </dsp:sp>
+    <dsp:sp modelId="{BF786F36-22FD-405F-A3D3-846E7B3C8392}">
+      <dsp:nvSpPr>
+        <dsp:cNvPr id="0" name=""/>
+        <dsp:cNvSpPr/>
+      </dsp:nvSpPr>
+      <dsp:spPr>
+        <a:xfrm rot="16200000">
+          <a:off x="2655450" y="1217098"/>
+          <a:ext cx="339116" cy="0"/>
+        </a:xfrm>
+        <a:custGeom>
+          <a:avLst/>
+          <a:gdLst/>
+          <a:ahLst/>
+          <a:cxnLst/>
+          <a:rect l="0" t="0" r="0" b="0"/>
+          <a:pathLst>
+            <a:path>
+              <a:moveTo>
+                <a:pt x="0" y="0"/>
+              </a:moveTo>
+              <a:lnTo>
+                <a:pt x="339116" y="0"/>
+              </a:lnTo>
+            </a:path>
+          </a:pathLst>
+        </a:custGeom>
+        <a:noFill/>
+        <a:ln w="12700" cap="flat" cmpd="sng" algn="ctr">
+          <a:solidFill>
+            <a:schemeClr val="accent1">
+              <a:shade val="60000"/>
+              <a:hueOff val="0"/>
+              <a:satOff val="0"/>
+              <a:lumOff val="0"/>
+              <a:alphaOff val="0"/>
+            </a:schemeClr>
+          </a:solidFill>
+          <a:prstDash val="solid"/>
+          <a:miter lim="800000"/>
+        </a:ln>
+        <a:effectLst/>
+      </dsp:spPr>
+      <dsp:style>
+        <a:lnRef idx="2">
+          <a:scrgbClr r="0" g="0" b="0"/>
+        </a:lnRef>
+        <a:fillRef idx="0">
+          <a:scrgbClr r="0" g="0" b="0"/>
+        </a:fillRef>
+        <a:effectRef idx="0">
+          <a:scrgbClr r="0" g="0" b="0"/>
+        </a:effectRef>
+        <a:fontRef idx="minor"/>
+      </dsp:style>
+    </dsp:sp>
+    <dsp:sp modelId="{D4B72B5E-F592-4781-ACE2-FA4770D3A51B}">
+      <dsp:nvSpPr>
+        <dsp:cNvPr id="0" name=""/>
+        <dsp:cNvSpPr/>
+      </dsp:nvSpPr>
+      <dsp:spPr>
+        <a:xfrm>
+          <a:off x="1900560" y="-72981"/>
+          <a:ext cx="1848896" cy="1120521"/>
+        </a:xfrm>
+        <a:prstGeom prst="roundRect">
+          <a:avLst/>
+        </a:prstGeom>
+        <a:solidFill>
+          <a:srgbClr val="FFC000"/>
+        </a:solidFill>
+        <a:ln w="12700" cap="flat" cmpd="sng" algn="ctr">
+          <a:solidFill>
+            <a:schemeClr val="lt1">
+              <a:hueOff val="0"/>
+              <a:satOff val="0"/>
+              <a:lumOff val="0"/>
+              <a:alphaOff val="0"/>
+            </a:schemeClr>
+          </a:solidFill>
+          <a:prstDash val="solid"/>
+          <a:miter lim="800000"/>
+        </a:ln>
+        <a:effectLst/>
+      </dsp:spPr>
+      <dsp:style>
+        <a:lnRef idx="2">
+          <a:scrgbClr r="0" g="0" b="0"/>
+        </a:lnRef>
+        <a:fillRef idx="1">
+          <a:scrgbClr r="0" g="0" b="0"/>
+        </a:fillRef>
+        <a:effectRef idx="0">
+          <a:scrgbClr r="0" g="0" b="0"/>
+        </a:effectRef>
+        <a:fontRef idx="minor">
+          <a:schemeClr val="lt1"/>
+        </a:fontRef>
+      </dsp:style>
+      <dsp:txBody>
+        <a:bodyPr spcFirstLastPara="0" vert="horz" wrap="square" lIns="48260" tIns="48260" rIns="48260" bIns="48260" numCol="1" spcCol="1270" anchor="ctr" anchorCtr="0">
+          <a:noAutofit/>
+        </a:bodyPr>
+        <a:lstStyle/>
+        <a:p>
+          <a:pPr lvl="0" algn="ctr" defTabSz="844550">
+            <a:lnSpc>
+              <a:spcPct val="90000"/>
+            </a:lnSpc>
+            <a:spcBef>
+              <a:spcPct val="0"/>
+            </a:spcBef>
+            <a:spcAft>
+              <a:spcPct val="35000"/>
+            </a:spcAft>
+          </a:pPr>
+          <a:r>
+            <a:rPr lang="es-ES" sz="1900" kern="1200"/>
+            <a:t>Joaquin Barrientos</a:t>
+          </a:r>
+        </a:p>
+        <a:p>
+          <a:pPr lvl="0" algn="ctr" defTabSz="844550">
+            <a:lnSpc>
+              <a:spcPct val="90000"/>
+            </a:lnSpc>
+            <a:spcBef>
+              <a:spcPct val="0"/>
+            </a:spcBef>
+            <a:spcAft>
+              <a:spcPct val="35000"/>
+            </a:spcAft>
+          </a:pPr>
+          <a:r>
+            <a:rPr lang="es-ES" sz="1900" kern="1200"/>
+            <a:t>Scrum Master</a:t>
+          </a:r>
+        </a:p>
+      </dsp:txBody>
+      <dsp:txXfrm>
+        <a:off x="1955259" y="-18282"/>
+        <a:ext cx="1739498" cy="1011123"/>
+      </dsp:txXfrm>
+    </dsp:sp>
+    <dsp:sp modelId="{1DA71C5A-7DFE-4B76-920F-28D3F69BF344}">
+      <dsp:nvSpPr>
+        <dsp:cNvPr id="0" name=""/>
+        <dsp:cNvSpPr/>
+      </dsp:nvSpPr>
+      <dsp:spPr>
+        <a:xfrm rot="828">
+          <a:off x="3609464" y="1935670"/>
+          <a:ext cx="326435" cy="0"/>
+        </a:xfrm>
+        <a:custGeom>
+          <a:avLst/>
+          <a:gdLst/>
+          <a:ahLst/>
+          <a:cxnLst/>
+          <a:rect l="0" t="0" r="0" b="0"/>
+          <a:pathLst>
+            <a:path>
+              <a:moveTo>
+                <a:pt x="0" y="0"/>
+              </a:moveTo>
+              <a:lnTo>
+                <a:pt x="326435" y="0"/>
+              </a:lnTo>
+            </a:path>
+          </a:pathLst>
+        </a:custGeom>
+        <a:noFill/>
+        <a:ln w="12700" cap="flat" cmpd="sng" algn="ctr">
+          <a:solidFill>
+            <a:schemeClr val="accent1">
+              <a:shade val="60000"/>
+              <a:hueOff val="0"/>
+              <a:satOff val="0"/>
+              <a:lumOff val="0"/>
+              <a:alphaOff val="0"/>
+            </a:schemeClr>
+          </a:solidFill>
+          <a:prstDash val="solid"/>
+          <a:miter lim="800000"/>
+        </a:ln>
+        <a:effectLst/>
+      </dsp:spPr>
+      <dsp:style>
+        <a:lnRef idx="2">
+          <a:scrgbClr r="0" g="0" b="0"/>
+        </a:lnRef>
+        <a:fillRef idx="0">
+          <a:scrgbClr r="0" g="0" b="0"/>
+        </a:fillRef>
+        <a:effectRef idx="0">
+          <a:scrgbClr r="0" g="0" b="0"/>
+        </a:effectRef>
+        <a:fontRef idx="minor"/>
+      </dsp:style>
+    </dsp:sp>
+    <dsp:sp modelId="{3E8C4C59-AFD5-49E1-B81E-6D943AAE711C}">
+      <dsp:nvSpPr>
+        <dsp:cNvPr id="0" name=""/>
+        <dsp:cNvSpPr/>
+      </dsp:nvSpPr>
+      <dsp:spPr>
+        <a:xfrm>
+          <a:off x="3935900" y="1473481"/>
+          <a:ext cx="1781111" cy="924884"/>
+        </a:xfrm>
+        <a:prstGeom prst="roundRect">
+          <a:avLst/>
+        </a:prstGeom>
+        <a:solidFill>
+          <a:srgbClr val="7030A0"/>
+        </a:solidFill>
+        <a:ln w="12700" cap="flat" cmpd="sng" algn="ctr">
+          <a:solidFill>
+            <a:schemeClr val="lt1">
+              <a:hueOff val="0"/>
+              <a:satOff val="0"/>
+              <a:lumOff val="0"/>
+              <a:alphaOff val="0"/>
+            </a:schemeClr>
+          </a:solidFill>
+          <a:prstDash val="solid"/>
+          <a:miter lim="800000"/>
+        </a:ln>
+        <a:effectLst/>
+      </dsp:spPr>
+      <dsp:style>
+        <a:lnRef idx="2">
+          <a:scrgbClr r="0" g="0" b="0"/>
+        </a:lnRef>
+        <a:fillRef idx="1">
+          <a:scrgbClr r="0" g="0" b="0"/>
+        </a:fillRef>
+        <a:effectRef idx="0">
+          <a:scrgbClr r="0" g="0" b="0"/>
+        </a:effectRef>
+        <a:fontRef idx="minor">
+          <a:schemeClr val="lt1"/>
+        </a:fontRef>
+      </dsp:style>
+      <dsp:txBody>
+        <a:bodyPr spcFirstLastPara="0" vert="horz" wrap="square" lIns="35560" tIns="35560" rIns="35560" bIns="35560" numCol="1" spcCol="1270" anchor="ctr" anchorCtr="0">
+          <a:noAutofit/>
+        </a:bodyPr>
+        <a:lstStyle/>
+        <a:p>
+          <a:pPr lvl="0" algn="ctr" defTabSz="622300">
+            <a:lnSpc>
+              <a:spcPct val="90000"/>
+            </a:lnSpc>
+            <a:spcBef>
+              <a:spcPct val="0"/>
+            </a:spcBef>
+            <a:spcAft>
+              <a:spcPct val="35000"/>
+            </a:spcAft>
+          </a:pPr>
+          <a:r>
+            <a:rPr lang="es-ES" sz="1400" kern="1200"/>
+            <a:t>Daniel Moreno</a:t>
+          </a:r>
+        </a:p>
+        <a:p>
+          <a:pPr lvl="0" algn="ctr" defTabSz="622300">
+            <a:lnSpc>
+              <a:spcPct val="90000"/>
+            </a:lnSpc>
+            <a:spcBef>
+              <a:spcPct val="0"/>
+            </a:spcBef>
+            <a:spcAft>
+              <a:spcPct val="35000"/>
+            </a:spcAft>
+          </a:pPr>
+          <a:r>
+            <a:rPr lang="es-ES" sz="1400" kern="1200"/>
+            <a:t>ScrumTeam</a:t>
+          </a:r>
+        </a:p>
+        <a:p>
+          <a:pPr lvl="0" algn="ctr" defTabSz="622300">
+            <a:lnSpc>
+              <a:spcPct val="90000"/>
+            </a:lnSpc>
+            <a:spcBef>
+              <a:spcPct val="0"/>
+            </a:spcBef>
+            <a:spcAft>
+              <a:spcPct val="35000"/>
+            </a:spcAft>
+          </a:pPr>
+          <a:r>
+            <a:rPr lang="es-ES" sz="1400" kern="1200"/>
+            <a:t>(Designer)</a:t>
+          </a:r>
+        </a:p>
+      </dsp:txBody>
+      <dsp:txXfrm>
+        <a:off x="3981049" y="1518630"/>
+        <a:ext cx="1690813" cy="834586"/>
+      </dsp:txXfrm>
+    </dsp:sp>
+    <dsp:sp modelId="{7F7B825D-A637-49F2-9E88-C40C47DDD7E3}">
+      <dsp:nvSpPr>
+        <dsp:cNvPr id="0" name=""/>
+        <dsp:cNvSpPr/>
+      </dsp:nvSpPr>
+      <dsp:spPr>
+        <a:xfrm rot="10799854">
+          <a:off x="1562247" y="1935485"/>
+          <a:ext cx="478305" cy="0"/>
+        </a:xfrm>
+        <a:custGeom>
+          <a:avLst/>
+          <a:gdLst/>
+          <a:ahLst/>
+          <a:cxnLst/>
+          <a:rect l="0" t="0" r="0" b="0"/>
+          <a:pathLst>
+            <a:path>
+              <a:moveTo>
+                <a:pt x="0" y="0"/>
+              </a:moveTo>
+              <a:lnTo>
+                <a:pt x="478305" y="0"/>
+              </a:lnTo>
+            </a:path>
+          </a:pathLst>
+        </a:custGeom>
+        <a:noFill/>
+        <a:ln w="12700" cap="flat" cmpd="sng" algn="ctr">
+          <a:solidFill>
+            <a:schemeClr val="accent1">
+              <a:shade val="60000"/>
+              <a:hueOff val="0"/>
+              <a:satOff val="0"/>
+              <a:lumOff val="0"/>
+              <a:alphaOff val="0"/>
+            </a:schemeClr>
+          </a:solidFill>
+          <a:prstDash val="solid"/>
+          <a:miter lim="800000"/>
+        </a:ln>
+        <a:effectLst/>
+      </dsp:spPr>
+      <dsp:style>
+        <a:lnRef idx="2">
+          <a:scrgbClr r="0" g="0" b="0"/>
+        </a:lnRef>
+        <a:fillRef idx="0">
+          <a:scrgbClr r="0" g="0" b="0"/>
+        </a:fillRef>
+        <a:effectRef idx="0">
+          <a:scrgbClr r="0" g="0" b="0"/>
+        </a:effectRef>
+        <a:fontRef idx="minor"/>
+      </dsp:style>
+    </dsp:sp>
+    <dsp:sp modelId="{8FEEA359-518C-4EA1-8E73-F8DA86C225AD}">
+      <dsp:nvSpPr>
+        <dsp:cNvPr id="0" name=""/>
+        <dsp:cNvSpPr/>
+      </dsp:nvSpPr>
+      <dsp:spPr>
+        <a:xfrm>
+          <a:off x="0" y="1380294"/>
+          <a:ext cx="1562247" cy="1110468"/>
+        </a:xfrm>
+        <a:prstGeom prst="roundRect">
+          <a:avLst/>
+        </a:prstGeom>
+        <a:solidFill>
+          <a:srgbClr val="FF0000"/>
+        </a:solidFill>
+        <a:ln w="12700" cap="flat" cmpd="sng" algn="ctr">
+          <a:solidFill>
+            <a:schemeClr val="lt1">
+              <a:hueOff val="0"/>
+              <a:satOff val="0"/>
+              <a:lumOff val="0"/>
+              <a:alphaOff val="0"/>
+            </a:schemeClr>
+          </a:solidFill>
+          <a:prstDash val="solid"/>
+          <a:miter lim="800000"/>
+        </a:ln>
+        <a:effectLst/>
+      </dsp:spPr>
+      <dsp:style>
+        <a:lnRef idx="2">
+          <a:scrgbClr r="0" g="0" b="0"/>
+        </a:lnRef>
+        <a:fillRef idx="1">
+          <a:scrgbClr r="0" g="0" b="0"/>
+        </a:fillRef>
+        <a:effectRef idx="0">
+          <a:scrgbClr r="0" g="0" b="0"/>
+        </a:effectRef>
+        <a:fontRef idx="minor">
+          <a:schemeClr val="lt1"/>
+        </a:fontRef>
+      </dsp:style>
+      <dsp:txBody>
+        <a:bodyPr spcFirstLastPara="0" vert="horz" wrap="square" lIns="43180" tIns="43180" rIns="43180" bIns="43180" numCol="1" spcCol="1270" anchor="ctr" anchorCtr="0">
+          <a:noAutofit/>
+        </a:bodyPr>
+        <a:lstStyle/>
+        <a:p>
+          <a:pPr lvl="0" algn="ctr" defTabSz="755650">
+            <a:lnSpc>
+              <a:spcPct val="90000"/>
+            </a:lnSpc>
+            <a:spcBef>
+              <a:spcPct val="0"/>
+            </a:spcBef>
+            <a:spcAft>
+              <a:spcPct val="35000"/>
+            </a:spcAft>
+          </a:pPr>
+          <a:r>
+            <a:rPr lang="es-ES" sz="1700" kern="1200"/>
+            <a:t>Roberto Funes</a:t>
+          </a:r>
+        </a:p>
+        <a:p>
+          <a:pPr lvl="0" algn="ctr" defTabSz="755650">
+            <a:lnSpc>
+              <a:spcPct val="90000"/>
+            </a:lnSpc>
+            <a:spcBef>
+              <a:spcPct val="0"/>
+            </a:spcBef>
+            <a:spcAft>
+              <a:spcPct val="35000"/>
+            </a:spcAft>
+          </a:pPr>
+          <a:r>
+            <a:rPr lang="es-ES" sz="1700" kern="1200"/>
+            <a:t>ScrumTeam</a:t>
+          </a:r>
+        </a:p>
+        <a:p>
+          <a:pPr lvl="0" algn="ctr" defTabSz="755650">
+            <a:lnSpc>
+              <a:spcPct val="90000"/>
+            </a:lnSpc>
+            <a:spcBef>
+              <a:spcPct val="0"/>
+            </a:spcBef>
+            <a:spcAft>
+              <a:spcPct val="35000"/>
+            </a:spcAft>
+          </a:pPr>
+          <a:r>
+            <a:rPr lang="es-ES" sz="1700" kern="1200"/>
+            <a:t>(back-end)</a:t>
+          </a:r>
+        </a:p>
+      </dsp:txBody>
+      <dsp:txXfrm>
+        <a:off x="54209" y="1434503"/>
+        <a:ext cx="1453829" cy="1002050"/>
+      </dsp:txXfrm>
+    </dsp:sp>
+  </dsp:spTree>
+</dsp:drawing>
+</file>
+
+<file path=word/diagrams/layout1.xml><?xml version="1.0" encoding="utf-8"?>
+<dgm:layoutDef xmlns:dgm="http://schemas.openxmlformats.org/drawingml/2006/diagram" xmlns:a="http://schemas.openxmlformats.org/drawingml/2006/main" uniqueId="urn:microsoft.com/office/officeart/2008/layout/RadialCluster">
+  <dgm:title val=""/>
+  <dgm:desc val=""/>
+  <dgm:catLst>
+    <dgm:cat type="relationship" pri="19500"/>
+    <dgm:cat type="cycle" pri="15000"/>
+  </dgm:catLst>
+  <dgm:sampData>
+    <dgm:dataModel>
+      <dgm:ptLst>
+        <dgm:pt modelId="0" type="doc"/>
+        <dgm:pt modelId="1">
+          <dgm:prSet phldr="1"/>
+        </dgm:pt>
+        <dgm:pt modelId="11">
+          <dgm:prSet phldr="1"/>
+        </dgm:pt>
+        <dgm:pt modelId="12">
+          <dgm:prSet phldr="1"/>
+        </dgm:pt>
+        <dgm:pt modelId="13">
+          <dgm:prSet phldr="1"/>
+        </dgm:pt>
+      </dgm:ptLst>
+      <dgm:cxnLst>
+        <dgm:cxn modelId="2" srcId="0" destId="1" srcOrd="0" destOrd="0"/>
+        <dgm:cxn modelId="3" srcId="1" destId="11" srcOrd="0" destOrd="0"/>
+        <dgm:cxn modelId="4" srcId="1" destId="12" srcOrd="1" destOrd="0"/>
+        <dgm:cxn modelId="5" srcId="1" destId="13" srcOrd="2" destOrd="0"/>
+      </dgm:cxnLst>
+      <dgm:bg/>
+      <dgm:whole/>
+    </dgm:dataModel>
+  </dgm:sampData>
+  <dgm:styleData useDef="1">
+    <dgm:dataModel>
+      <dgm:ptLst/>
+      <dgm:bg/>
+      <dgm:whole/>
+    </dgm:dataModel>
+  </dgm:styleData>
+  <dgm:clrData useDef="1">
+    <dgm:dataModel>
+      <dgm:ptLst/>
+      <dgm:bg/>
+      <dgm:whole/>
+    </dgm:dataModel>
+  </dgm:clrData>
+  <dgm:layoutNode name="Name0">
+    <dgm:varLst>
+      <dgm:chMax val="1"/>
+      <dgm:chPref val="1"/>
+      <dgm:dir/>
+      <dgm:animOne val="branch"/>
+      <dgm:animLvl val="lvl"/>
+    </dgm:varLst>
+    <dgm:alg type="composite">
+      <dgm:param type="ar" val="1.00"/>
+    </dgm:alg>
+    <dgm:shape xmlns:r="http://schemas.openxmlformats.org/officeDocument/2006/relationships" r:blip="">
+      <dgm:adjLst/>
+    </dgm:shape>
+    <dgm:choose name="Name1">
+      <dgm:if name="Name2" func="var" arg="dir" op="equ" val="norm">
+        <dgm:choose name="Name3">
+          <dgm:if name="Name4" axis="ch ch" ptType="node node" cnt="1 0" func="cnt" op="equ" val="1">
+            <dgm:constrLst>
+              <dgm:constr type="l" for="ch" forName="textCenter"/>
+              <dgm:constr type="ctrY" for="ch" forName="textCenter" refType="h" fact="0.5"/>
+              <dgm:constr type="w" for="ch" forName="textCenter" refType="w" fact="0.32"/>
+              <dgm:constr type="h" for="ch" forName="textCenter" refType="w" refFor="ch" refForName="textCenter"/>
+              <dgm:constr type="r" for="ch" forName="cycle_1" refType="w"/>
+              <dgm:constr type="ctrY" for="ch" forName="cycle_1" refType="h" fact="0.5"/>
+              <dgm:constr type="w" for="ch" forName="cycle_1" refType="w" fact="0.56"/>
+              <dgm:constr type="h" for="ch" forName="cycle_1" refType="h"/>
+              <dgm:constr type="primFontSz" for="ch" forName="textCenter" val="65"/>
+              <dgm:constr type="primFontSz" for="des" forName="childCenter1" val="65"/>
+              <dgm:constr type="primFontSz" for="des" forName="text1" op="equ" val="65"/>
+              <dgm:constr type="userS" for="des" ptType="node" refType="w" refFor="ch" refForName="textCenter" fact="0.67"/>
+            </dgm:constrLst>
+          </dgm:if>
+          <dgm:if name="Name5" axis="ch ch" ptType="node node" cnt="1 0" func="cnt" op="equ" val="2">
+            <dgm:constrLst>
+              <dgm:constr type="ctrX" for="ch" forName="textCenter" refType="w" fact="0.5"/>
+              <dgm:constr type="ctrY" for="ch" forName="textCenter" refType="h" fact="0.5"/>
+              <dgm:constr type="w" for="ch" forName="textCenter" refType="w" fact="0.25"/>
+              <dgm:constr type="h" for="ch" forName="textCenter" refType="w" refFor="ch" refForName="textCenter"/>
+              <dgm:constr type="ctrX" for="ch" forName="cycle_1" refType="w" fact="0.5"/>
+              <dgm:constr type="t" for="ch" forName="cycle_1"/>
+              <dgm:constr type="w" for="ch" forName="cycle_1" refType="w"/>
+              <dgm:constr type="h" for="ch" forName="cycle_1" refType="h" fact="0.34"/>
+              <dgm:constr type="ctrX" for="ch" forName="cycle_2" refType="w" fact="0.5"/>
+              <dgm:constr type="b" for="ch" forName="cycle_2" refType="h"/>
+              <dgm:constr type="w" for="ch" forName="cycle_2" refType="w"/>
+              <dgm:constr type="h" for="ch" forName="cycle_2" refType="h" fact="0.34"/>
+              <dgm:constr type="primFontSz" for="ch" forName="textCenter" val="65"/>
+              <dgm:constr type="primFontSz" for="des" forName="childCenter1" val="65"/>
+              <dgm:constr type="primFontSz" for="des" forName="text1" op="equ" val="65"/>
+              <dgm:constr type="primFontSz" for="des" forName="childCenter2" refType="primFontSz" refFor="des" refForName="childCenter1" op="equ"/>
+              <dgm:constr type="primFontSz" for="des" forName="text2" refType="primFontSz" refFor="des" refForName="text1" op="equ"/>
+              <dgm:constr type="userS" for="des" ptType="node" refType="w" refFor="ch" refForName="textCenter" fact="0.67"/>
+            </dgm:constrLst>
+          </dgm:if>
+          <dgm:if name="Name6" axis="ch ch" ptType="node node" cnt="1 0" func="cnt" op="equ" val="3">
+            <dgm:choose name="Name7">
+              <dgm:if name="Name8" axis="ch ch ch" ptType="node node node" st="1 2 0" cnt="1 1 0" func="cnt" op="equ" val="1">
+                <dgm:choose name="Name9">
+                  <dgm:if name="Name10" axis="ch ch ch" ptType="node node node" st="1 3 0" cnt="1 1 0" func="cnt" op="equ" val="1">
+                    <dgm:constrLst>
+                      <dgm:constr type="ctrX" for="ch" forName="textCenter" refType="w" fact="0.5"/>
+                      <dgm:constr type="t" for="ch" forName="textCenter" refType="h" fact="0.436"/>
+                      <dgm:constr type="w" for="ch" forName="textCenter" refType="w" fact="0.21"/>
+                      <dgm:constr type="h" for="ch" forName="textCenter" refType="w" refFor="ch" refForName="textCenter"/>
+                      <dgm:constr type="ctrX" for="ch" forName="cycle_1" refType="w" fact="0.5"/>
+                      <dgm:constr type="t" for="ch" forName="cycle_1"/>
+                      <dgm:constr type="w" for="ch" forName="cycle_1" refType="w" fact="0.61"/>
+                      <dgm:constr type="h" for="ch" forName="cycle_1" refType="h" fact="0.36"/>
+                      <dgm:constr type="diam" for="ch" forName="cycle_1" refType="w" fact="0.5"/>
+                      <dgm:constr type="r" for="ch" forName="cycle_2" refType="w"/>
+                      <dgm:constr type="b" for="ch" forName="cycle_2" refType="h" fact="0.85"/>
+                      <dgm:constr type="w" for="ch" forName="cycle_2" refType="w" fact="0.46"/>
+                      <dgm:constr type="h" for="ch" forName="cycle_2" refType="h" fact="0.54"/>
+                      <dgm:constr type="diam" for="ch" forName="cycle_2" refType="w" fact="0.5"/>
+                      <dgm:constr type="l" for="ch" forName="cycle_3"/>
+                      <dgm:constr type="b" for="ch" forName="cycle_3" refType="h" fact="0.85"/>
+                      <dgm:constr type="w" for="ch" forName="cycle_3" refType="w" fact="0.46"/>
+                      <dgm:constr type="h" for="ch" forName="cycle_3" refType="h" fact="0.54"/>
+                      <dgm:constr type="diam" for="ch" forName="cycle_3" refType="w" fact="0.5"/>
+                      <dgm:constr type="primFontSz" for="ch" forName="textCenter" val="65"/>
+                      <dgm:constr type="primFontSz" for="des" forName="childCenter1" val="65"/>
+                      <dgm:constr type="primFontSz" for="des" forName="text1" op="equ" val="65"/>
+                      <dgm:constr type="primFontSz" for="des" forName="childCenter2" refType="primFontSz" refFor="des" refForName="childCenter1" op="equ"/>
+                      <dgm:constr type="primFontSz" for="des" forName="text2" refType="primFontSz" refFor="des" refForName="text1" op="equ"/>
+                      <dgm:constr type="primFontSz" for="des" forName="childCenter3" refType="primFontSz" refFor="des" refForName="childCenter1" op="equ"/>
+                      <dgm:constr type="primFontSz" for="des" forName="text3" refType="primFontSz" refFor="des" refForName="text1" op="equ"/>
+                      <dgm:constr type="userS" for="des" ptType="node" refType="w" refFor="ch" refForName="textCenter" fact="0.67"/>
+                    </dgm:constrLst>
+                  </dgm:if>
+                  <dgm:else name="Name11">
+                    <dgm:constrLst>
+                      <dgm:constr type="ctrX" for="ch" forName="textCenter" refType="w" fact="0.5"/>
+                      <dgm:constr type="t" for="ch" forName="textCenter" refType="h" fact="0.436"/>
+                      <dgm:constr type="w" for="ch" forName="textCenter" refType="w" fact="0.21"/>
+                      <dgm:constr type="h" for="ch" forName="textCenter" refType="w" refFor="ch" refForName="textCenter"/>
+                      <dgm:constr type="ctrX" for="ch" forName="cycle_1" refType="w" fact="0.5"/>
+                      <dgm:constr type="t" for="ch" forName="cycle_1"/>
+                      <dgm:constr type="w" for="ch" forName="cycle_1" refType="w" fact="0.61"/>
+                      <dgm:constr type="h" for="ch" forName="cycle_1" refType="h" fact="0.36"/>
+                      <dgm:constr type="diam" for="ch" forName="cycle_1" refType="w" fact="0.5"/>
+                      <dgm:constr type="r" for="ch" forName="cycle_2" refType="w"/>
+                      <dgm:constr type="b" for="ch" forName="cycle_2" refType="h" fact="0.85"/>
+                      <dgm:constr type="w" for="ch" forName="cycle_2" refType="w" fact="0.46"/>
+                      <dgm:constr type="h" for="ch" forName="cycle_2" refType="h" fact="0.54"/>
+                      <dgm:constr type="diam" for="ch" forName="cycle_2" refType="w" fact="0.5"/>
+                      <dgm:constr type="l" for="ch" forName="cycle_3"/>
+                      <dgm:constr type="b" for="ch" forName="cycle_3" refType="h"/>
+                      <dgm:constr type="w" for="ch" forName="cycle_3" refType="w" fact="0.46"/>
+                      <dgm:constr type="h" for="ch" forName="cycle_3" refType="h" fact="0.54"/>
+                      <dgm:constr type="diam" for="ch" forName="cycle_3" refType="w" fact="0.5"/>
+                      <dgm:constr type="primFontSz" for="ch" forName="textCenter" val="65"/>
+                      <dgm:constr type="primFontSz" for="des" forName="childCenter1" val="65"/>
+                      <dgm:constr type="primFontSz" for="des" forName="text1" op="equ" val="65"/>
+                      <dgm:constr type="primFontSz" for="des" forName="childCenter2" refType="primFontSz" refFor="des" refForName="childCenter1" op="equ"/>
+                      <dgm:constr type="primFontSz" for="des" forName="text2" refType="primFontSz" refFor="des" refForName="text1" op="equ"/>
+                      <dgm:constr type="primFontSz" for="des" forName="childCenter3" refType="primFontSz" refFor="des" refForName="childCenter1" op="equ"/>
+                      <dgm:constr type="primFontSz" for="des" forName="text3" refType="primFontSz" refFor="des" refForName="text1" op="equ"/>
+                      <dgm:constr type="userS" for="des" ptType="node" refType="w" refFor="ch" refForName="textCenter" fact="0.67"/>
+                    </dgm:constrLst>
+                  </dgm:else>
+                </dgm:choose>
+              </dgm:if>
+              <dgm:else name="Name12">
+                <dgm:choose name="Name13">
+                  <dgm:if name="Name14" axis="ch ch ch" ptType="node node node" st="1 3 0" cnt="1 1 0" func="cnt" op="equ" val="1">
+                    <dgm:constrLst>
+                      <dgm:constr type="ctrX" for="ch" forName="textCenter" refType="w" fact="0.5"/>
+                      <dgm:constr type="t" for="ch" forName="textCenter" refType="h" fact="0.436"/>
+                      <dgm:constr type="w" for="ch" forName="textCenter" refType="w" fact="0.21"/>
+                      <dgm:constr type="h" for="ch" forName="textCenter" refType="w" refFor="ch" refForName="textCenter"/>
+                      <dgm:constr type="ctrX" for="ch" forName="cycle_1" refType="w" fact="0.5"/>
+                      <dgm:constr type="t" for="ch" forName="cycle_1"/>
+                      <dgm:constr type="w" for="ch" forName="cycle_1" refType="w" fact="0.61"/>
+                      <dgm:constr type="h" for="ch" forName="cycle_1" refType="h" fact="0.36"/>
+                      <dgm:constr type="diam" for="ch" forName="cycle_1" refType="w" fact="0.5"/>
+                      <dgm:constr type="r" for="ch" forName="cycle_2" refType="w"/>
+                      <dgm:constr type="b" for="ch" forName="cycle_2" refType="h"/>
+                      <dgm:constr type="w" for="ch" forName="cycle_2" refType="w" fact="0.46"/>
+                      <dgm:constr type="h" for="ch" forName="cycle_2" refType="h" fact="0.54"/>
+                      <dgm:constr type="diam" for="ch" forName="cycle_2" refType="w" fact="0.5"/>
+                      <dgm:constr type="l" for="ch" forName="cycle_3"/>
+                      <dgm:constr type="b" for="ch" forName="cycle_3" refType="h" fact="0.85"/>
+                      <dgm:constr type="w" for="ch" forName="cycle_3" refType="w" fact="0.46"/>
+                      <dgm:constr type="h" for="ch" forName="cycle_3" refType="h" fact="0.54"/>
+                      <dgm:constr type="diam" for="ch" forName="cycle_3" refType="w" fact="0.5"/>
+                      <dgm:constr type="primFontSz" for="ch" forName="textCenter" val="65"/>
+                      <dgm:constr type="primFontSz" for="des" forName="childCenter1" val="65"/>
+                      <dgm:constr type="primFontSz" for="des" forName="text1" op="equ" val="65"/>
+                      <dgm:constr type="primFontSz" for="des" forName="childCenter2" refType="primFontSz" refFor="des" refForName="childCenter1" op="equ"/>
+                      <dgm:constr type="primFontSz" for="des" forName="text2" refType="primFontSz" refFor="des" refForName="text1" op="equ"/>
+                      <dgm:constr type="primFontSz" for="des" forName="childCenter3" refType="primFontSz" refFor="des" refForName="childCenter1" op="equ"/>
+                      <dgm:constr type="primFontSz" for="des" forName="text3" refType="primFontSz" refFor="des" refForName="text1" op="equ"/>
+                      <dgm:constr type="userS" for="des" ptType="node" refType="w" refFor="ch" refForName="textCenter" fact="0.67"/>
+                    </dgm:constrLst>
+                  </dgm:if>
+                  <dgm:else name="Name15">
+                    <dgm:constrLst>
+                      <dgm:constr type="ctrX" for="ch" forName="textCenter" refType="w" fact="0.5"/>
+                      <dgm:constr type="t" for="ch" forName="textCenter" refType="h" fact="0.436"/>
+                      <dgm:constr type="w" for="ch" forName="textCenter" refType="w" fact="0.21"/>
+                      <dgm:constr type="h" for="ch" forName="textCenter" refType="w" refFor="ch" refForName="textCenter"/>
+                      <dgm:constr type="ctrX" for="ch" forName="cycle_1" refType="w" fact="0.5"/>
+                      <dgm:constr type="t" for="ch" forName="cycle_1"/>
+                      <dgm:constr type="w" for="ch" forName="cycle_1" refType="w" fact="0.61"/>
+                      <dgm:constr type="h" for="ch" forName="cycle_1" refType="h" fact="0.36"/>
+                      <dgm:constr type="diam" for="ch" forName="cycle_1" refType="w" fact="0.5"/>
+                      <dgm:constr type="r" for="ch" forName="cycle_2" refType="w"/>
+                      <dgm:constr type="b" for="ch" forName="cycle_2" refType="h"/>
+                      <dgm:constr type="w" for="ch" forName="cycle_2" refType="w" fact="0.46"/>
+                      <dgm:constr type="h" for="ch" forName="cycle_2" refType="h" fact="0.54"/>
+                      <dgm:constr type="diam" for="ch" forName="cycle_2" refType="w" fact="0.5"/>
+                      <dgm:constr type="l" for="ch" forName="cycle_3"/>
+                      <dgm:constr type="b" for="ch" forName="cycle_3" refType="h"/>
+                      <dgm:constr type="w" for="ch" forName="cycle_3" refType="w" fact="0.46"/>
+                      <dgm:constr type="h" for="ch" forName="cycle_3" refType="h" fact="0.54"/>
+                      <dgm:constr type="diam" for="ch" forName="cycle_3" refType="w" fact="0.5"/>
+                      <dgm:constr type="primFontSz" for="ch" forName="textCenter" val="65"/>
+                      <dgm:constr type="primFontSz" for="des" forName="childCenter1" val="65"/>
+                      <dgm:constr type="primFontSz" for="des" forName="text1" op="equ" val="65"/>
+                      <dgm:constr type="primFontSz" for="des" forName="childCenter2" refType="primFontSz" refFor="des" refForName="childCenter1" op="equ"/>
+                      <dgm:constr type="primFontSz" for="des" forName="text2" refType="primFontSz" refFor="des" refForName="text1" op="equ"/>
+                      <dgm:constr type="primFontSz" for="des" forName="childCenter3" refType="primFontSz" refFor="des" refForName="childCenter1" op="equ"/>
+                      <dgm:constr type="primFontSz" for="des" forName="text3" refType="primFontSz" refFor="des" refForName="text1" op="equ"/>
+                      <dgm:constr type="userS" for="des" ptType="node" refType="w" refFor="ch" refForName="textCenter" fact="0.67"/>
+                    </dgm:constrLst>
+                  </dgm:else>
+                </dgm:choose>
+              </dgm:else>
+            </dgm:choose>
+          </dgm:if>
+          <dgm:if name="Name16" axis="ch ch" ptType="node node" cnt="1 0" func="cnt" op="equ" val="4">
+            <dgm:constrLst>
+              <dgm:constr type="ctrX" for="ch" forName="textCenter" refType="w" fact="0.5"/>
+              <dgm:constr type="ctrY" for="ch" forName="textCenter" refType="h" fact="0.5"/>
+              <dgm:constr type="w" for="ch" forName="textCenter" refType="w" fact="0.2"/>
+              <dgm:constr type="h" for="ch" forName="textCenter" refType="w" refFor="ch" refForName="textCenter"/>
+              <dgm:constr type="ctrX" for="ch" forName="cycle_1" refType="w" fact="0.5"/>
+              <dgm:constr type="t" for="ch" forName="cycle_1"/>
+              <dgm:constr type="w" for="ch" forName="cycle_1" refType="w" fact="0.5"/>
+              <dgm:constr type="h" for="ch" forName="cycle_1" refType="h" fact="0.33"/>
+              <dgm:constr type="r" for="ch" forName="cycle_2" refType="w"/>
+              <dgm:constr type="ctrY" for="ch" forName="cycle_2" refType="h" fact="0.5"/>
+              <dgm:constr type="w" for="ch" forName="cycle_2" refType="w" fact="0.33"/>
+              <dgm:constr type="h" for="ch" forName="cycle_2" refType="h" fact="0.5"/>
+              <dgm:constr type="ctrX" for="ch" forName="cycle_3" refType="w" fact="0.5"/>
+              <dgm:constr type="b" for="ch" forName="cycle_3" refType="h"/>
+              <dgm:constr type="w" for="ch" forName="cycle_3" refType="w" fact="0.5"/>
+              <dgm:constr type="h" for="ch" forName="cycle_3" refType="h" fact="0.33"/>
+              <dgm:constr type="l" for="ch" forName="cycle_4"/>
+              <dgm:constr type="ctrY" for="ch" forName="cycle_4" refType="h" fact="0.5"/>
+              <dgm:constr type="w" for="ch" forName="cycle_4" refType="w" fact="0.33"/>
+              <dgm:constr type="h" for="ch" forName="cycle_4" refType="h" fact="0.5"/>
+              <dgm:constr type="primFontSz" for="ch" forName="textCenter" val="65"/>
+              <dgm:constr type="primFontSz" for="des" forName="childCenter1" val="65"/>
+              <dgm:constr type="primFontSz" for="des" forName="text1" op="equ" val="65"/>
+              <dgm:constr type="primFontSz" for="des" forName="childCenter2" refType="primFontSz" refFor="des" refForName="childCenter1" op="equ"/>
+              <dgm:constr type="primFontSz" for="des" forName="text2" refType="primFontSz" refFor="des" refForName="text1" op="equ"/>
+              <dgm:constr type="primFontSz" for="des" forName="childCenter3" refType="primFontSz" refFor="des" refForName="childCenter1" op="equ"/>
+              <dgm:constr type="primFontSz" for="des" forName="text3" refType="primFontSz" refFor="des" refForName="text1" op="equ"/>
+              <dgm:constr type="primFontSz" for="des" forName="childCenter4" refType="primFontSz" refFor="des" refForName="childCenter1" op="equ"/>
+              <dgm:constr type="primFontSz" for="des" forName="text4" refType="primFontSz" refFor="des" refForName="text1" op="equ"/>
+              <dgm:constr type="userS" for="des" ptType="node" refType="w" refFor="ch" refForName="textCenter" fact="0.67"/>
+            </dgm:constrLst>
+          </dgm:if>
+          <dgm:if name="Name17" axis="ch ch" ptType="node node" cnt="1 0" func="cnt" op="equ" val="5">
+            <dgm:constrLst>
+              <dgm:constr type="ctrX" for="ch" forName="textCenter" refType="w" fact="0.5"/>
+              <dgm:constr type="t" for="ch" forName="textCenter" refType="h" fact="0.42"/>
+              <dgm:constr type="w" for="ch" forName="textCenter" refType="w" fact="0.2"/>
+              <dgm:constr type="h" for="ch" forName="textCenter" refType="w" refFor="ch" refForName="textCenter"/>
+              <dgm:constr type="ctrX" for="ch" forName="cycle_1" refType="w" fact="0.5"/>
+              <dgm:constr type="t" for="ch" forName="cycle_1"/>
+              <dgm:constr type="w" for="ch" forName="cycle_1" refType="w" fact="0.33"/>
+              <dgm:constr type="h" for="ch" forName="cycle_1" refType="w" refFor="ch" refForName="cycle_1"/>
+              <dgm:constr type="r" for="ch" forName="cycle_2" refType="w"/>
+              <dgm:constr type="t" for="ch" forName="cycle_2" refType="h" fact="0.24"/>
+              <dgm:constr type="w" for="ch" forName="cycle_2" refType="w" fact="0.33"/>
+              <dgm:constr type="h" for="ch" forName="cycle_2" refType="w" refFor="ch" refForName="cycle_2"/>
+              <dgm:constr type="r" for="ch" forName="cycle_3" refType="w" fact="0.89"/>
+              <dgm:constr type="b" for="ch" forName="cycle_3" refType="h"/>
+              <dgm:constr type="w" for="ch" forName="cycle_3" refType="w" fact="0.33"/>
+              <dgm:constr type="h" for="ch" forName="cycle_3" refType="w" refFor="ch" refForName="cycle_3"/>
+              <dgm:constr type="l" for="ch" forName="cycle_4" refType="w" fact="0.11"/>
+              <dgm:constr type="b" for="ch" forName="cycle_4" refType="h"/>
+              <dgm:constr type="w" for="ch" forName="cycle_4" refType="w" fact="0.33"/>
+              <dgm:constr type="h" for="ch" forName="cycle_4" refType="w" refFor="ch" refForName="cycle_4"/>
+              <dgm:constr type="l" for="ch" forName="cycle_5"/>
+              <dgm:constr type="t" for="ch" forName="cycle_5" refType="h" fact="0.24"/>
+              <dgm:constr type="w" for="ch" forName="cycle_5" refType="w" fact="0.33"/>
+              <dgm:constr type="h" for="ch" forName="cycle_5" refType="w" refFor="ch" refForName="cycle_5"/>
+              <dgm:constr type="primFontSz" for="ch" forName="textCenter" val="65"/>
+              <dgm:constr type="primFontSz" for="des" forName="childCenter1" val="65"/>
+              <dgm:constr type="primFontSz" for="des" forName="text1" op="equ" val="65"/>
+              <dgm:constr type="primFontSz" for="des" forName="childCenter2" refType="primFontSz" refFor="des" refForName="childCenter1" op="equ"/>
+              <dgm:constr type="primFontSz" for="des" forName="text2" refType="primFontSz" refFor="des" refForName="text1" op="equ"/>
+              <dgm:constr type="primFontSz" for="des" forName="childCenter3" refType="primFontSz" refFor="des" refForName="childCenter1" op="equ"/>
+              <dgm:constr type="primFontSz" for="des" forName="text3" refType="primFontSz" refFor="des" refForName="text1" op="equ"/>
+              <dgm:constr type="primFontSz" for="des" forName="childCenter4" refType="primFontSz" refFor="des" refForName="childCenter1" op="equ"/>
+              <dgm:constr type="primFontSz" for="des" forName="text4" refType="primFontSz" refFor="des" refForName="text1" op="equ"/>
+              <dgm:constr type="primFontSz" for="des" forName="childCenter5" refType="primFontSz" refFor="des" refForName="childCenter1" op="equ"/>
+              <dgm:constr type="primFontSz" for="des" forName="text5" refType="primFontSz" refFor="des" refForName="text1" op="equ"/>
+              <dgm:constr type="userS" for="des" ptType="node" refType="w" refFor="ch" refForName="textCenter" fact="0.67"/>
+            </dgm:constrLst>
+          </dgm:if>
+          <dgm:if name="Name18" axis="ch ch" ptType="node node" cnt="1 0" func="cnt" op="equ" val="6">
+            <dgm:constrLst>
+              <dgm:constr type="ctrX" for="ch" forName="textCenter" refType="w" fact="0.5"/>
+              <dgm:constr type="ctrY" for="ch" forName="textCenter" refType="h" fact="0.5"/>
+              <dgm:constr type="w" for="ch" forName="textCenter" refType="w" fact="0.2"/>
+              <dgm:constr type="h" for="ch" forName="textCenter" refType="w" refFor="ch" refForName="textCenter"/>
+              <dgm:constr type="ctrX" for="ch" forName="cycle_1" refType="w" fact="0.5"/>
+              <dgm:constr type="t" for="ch" forName="cycle_1"/>
+              <dgm:constr type="w" for="ch" forName="cycle_1" refType="w" fact="0.33"/>
+              <dgm:constr type="h" for="ch" forName="cycle_1" refType="w" refFor="ch" refForName="cycle_1"/>
+              <dgm:constr type="r" for="ch" forName="cycle_2" refType="w"/>
+              <dgm:constr type="t" for="ch" forName="cycle_2" refType="h" fact="0.17"/>
+              <dgm:constr type="w" for="ch" forName="cycle_2" refType="w" fact="0.33"/>
+              <dgm:constr type="h" for="ch" forName="cycle_2" refType="w" refFor="ch" refForName="cycle_2"/>
+              <dgm:constr type="r" for="ch" forName="cycle_3" refType="w"/>
+              <dgm:constr type="b" for="ch" forName="cycle_3" refType="h" fact="0.83"/>
+              <dgm:constr type="w" for="ch" forName="cycle_3" refType="w" fact="0.33"/>
+              <dgm:constr type="h" for="ch" forName="cycle_3" refType="w" refFor="ch" refForName="cycle_3"/>
+              <dgm:constr type="ctrX" for="ch" forName="cycle_4" refType="w" fact="0.5"/>
+              <dgm:constr type="b" for="ch" forName="cycle_4" refType="h"/>
+              <dgm:constr type="w" for="ch" forName="cycle_4" refType="w" fact="0.33"/>
+              <dgm:constr type="h" for="ch" forName="cycle_4" refType="w" refFor="ch" refForName="cycle_4"/>
+              <dgm:constr type="l" for="ch" forName="cycle_5"/>
+              <dgm:constr type="b" for="ch" forName="cycle_5" refType="h" fact="0.83"/>
+              <dgm:constr type="w" for="ch" forName="cycle_5" refType="w" fact="0.33"/>
+              <dgm:constr type="h" for="ch" forName="cycle_5" refType="w" refFor="ch" refForName="cycle_5"/>
+              <dgm:constr type="l" for="ch" forName="cycle_6"/>
+              <dgm:constr type="t" for="ch" forName="cycle_6" refType="h" fact="0.17"/>
+              <dgm:constr type="w" for="ch" forName="cycle_6" refType="w" fact="0.33"/>
+              <dgm:constr type="h" for="ch" forName="cycle_6" refType="w" refFor="ch" refForName="cycle_6"/>
+              <dgm:constr type="primFontSz" for="ch" forName="textCenter" val="65"/>
+              <dgm:constr type="primFontSz" for="des" forName="childCenter1" val="65"/>
+              <dgm:constr type="primFontSz" for="des" forName="text1" op="equ" val="65"/>
+              <dgm:constr type="primFontSz" for="des" forName="childCenter2" refType="primFontSz" refFor="des" refForName="childCenter1" op="equ"/>
+              <dgm:constr type="primFontSz" for="des" forName="text2" refType="primFontSz" refFor="des" refForName="text1" op="equ"/>
+              <dgm:constr type="primFontSz" for="des" forName="childCenter3" refType="primFontSz" refFor="des" refForName="childCenter1" op="equ"/>
+              <dgm:constr type="primFontSz" for="des" forName="text3" refType="primFontSz" refFor="des" refForName="text1" op="equ"/>
+              <dgm:constr type="primFontSz" for="des" forName="childCenter4" refType="primFontSz" refFor="des" refForName="childCenter1" op="equ"/>
+              <dgm:constr type="primFontSz" for="des" forName="text4" refType="primFontSz" refFor="des" refForName="text1" op="equ"/>
+              <dgm:constr type="primFontSz" for="des" forName="childCenter5" refType="primFontSz" refFor="des" refForName="childCenter1" op="equ"/>
+              <dgm:constr type="primFontSz" for="des" forName="text5" refType="primFontSz" refFor="des" refForName="text1" op="equ"/>
+              <dgm:constr type="primFontSz" for="des" forName="childCenter6" refType="primFontSz" refFor="des" refForName="childCenter1" op="equ"/>
+              <dgm:constr type="primFontSz" for="des" forName="text6" refType="primFontSz" refFor="des" refForName="text1" op="equ"/>
+              <dgm:constr type="userS" for="des" ptType="node" refType="w" refFor="ch" refForName="textCenter" fact="0.67"/>
+            </dgm:constrLst>
+          </dgm:if>
+          <dgm:else name="Name19">
+            <dgm:constrLst>
+              <dgm:constr type="ctrX" for="ch" forName="textCenter" refType="w" fact="0.5"/>
+              <dgm:constr type="t" for="ch" forName="textCenter" refType="h" fact="0.444"/>
+              <dgm:constr type="w" for="ch" forName="textCenter" refType="w" fact="0.167"/>
+              <dgm:constr type="h" for="ch" forName="textCenter" refType="w" refFor="ch" refForName="textCenter"/>
+              <dgm:constr type="ctrX" for="ch" forName="cycle_1" refType="w" fact="0.5"/>
+              <dgm:constr type="t" for="ch" forName="cycle_1"/>
+              <dgm:constr type="w" for="ch" forName="cycle_1" refType="w" fact="0.263"/>
+              <dgm:constr type="h" for="ch" forName="cycle_1" refType="w" refFor="ch" refForName="cycle_1"/>
+              <dgm:constr type="r" for="ch" forName="cycle_2" refType="w" fact="0.938"/>
+              <dgm:constr type="t" for="ch" forName="cycle_2" refType="h" fact="0.141"/>
+              <dgm:constr type="w" for="ch" forName="cycle_2" refType="w" fact="0.263"/>
+              <dgm:constr type="h" for="ch" forName="cycle_2" refType="w" refFor="ch" refForName="cycle_2"/>
+              <dgm:constr type="r" for="ch" forName="cycle_3" refType="w"/>
+              <dgm:constr type="b" for="ch" forName="cycle_3" refType="h" fact="0.74"/>
+              <dgm:constr type="w" for="ch" forName="cycle_3" refType="w" fact="0.263"/>
+              <dgm:constr type="h" for="ch" forName="cycle_3" refType="w" refFor="ch" refForName="cycle_3"/>
+              <dgm:constr type="r" for="ch" forName="cycle_4" refType="w" fact="0.8"/>
+              <dgm:constr type="b" for="ch" forName="cycle_4" refType="h"/>
+              <dgm:constr type="w" for="ch" forName="cycle_4" refType="w" fact="0.263"/>
+              <dgm:constr type="h" for="ch" forName="cycle_4" refType="w" refFor="ch" refForName="cycle_4"/>
+              <dgm:constr type="l" for="ch" forName="cycle_5" refType="w" fact="0.2"/>
+              <dgm:constr type="b" for="ch" forName="cycle_5" refType="h"/>
+              <dgm:constr type="w" for="ch" forName="cycle_5" refType="w" fact="0.263"/>
+              <dgm:constr type="h" for="ch" forName="cycle_5" refType="w" refFor="ch" refForName="cycle_5"/>
+              <dgm:constr type="l" for="ch" forName="cycle_6"/>
+              <dgm:constr type="b" for="ch" forName="cycle_6" refType="h" fact="0.74"/>
+              <dgm:constr type="w" for="ch" forName="cycle_6" refType="w" fact="0.263"/>
+              <dgm:constr type="h" for="ch" forName="cycle_6" refType="w" refFor="ch" refForName="cycle_6"/>
+              <dgm:constr type="l" for="ch" forName="cycle_7" refType="w" fact="0.062"/>
+              <dgm:constr type="t" for="ch" forName="cycle_7" refType="h" fact="0.141"/>
+              <dgm:constr type="w" for="ch" forName="cycle_7" refType="w" fact="0.263"/>
+              <dgm:constr type="h" for="ch" forName="cycle_7" refType="w" refFor="ch" refForName="cycle_7"/>
+              <dgm:constr type="primFontSz" for="ch" forName="textCenter" val="65"/>
+              <dgm:constr type="primFontSz" for="des" forName="childCenter1" val="65"/>
+              <dgm:constr type="primFontSz" for="des" forName="text1" op="equ" val="65"/>
+              <dgm:constr type="primFontSz" for="des" forName="childCenter2" refType="primFontSz" refFor="des" refForName="childCenter1" op="equ"/>
+              <dgm:constr type="primFontSz" for="des" forName="text2" refType="primFontSz" refFor="des" refForName="text1" op="equ"/>
+              <dgm:constr type="primFontSz" for="des" forName="childCenter3" refType="primFontSz" refFor="des" refForName="childCenter1" op="equ"/>
+              <dgm:constr type="primFontSz" for="des" forName="text3" refType="primFontSz" refFor="des" refForName="text1" op="equ"/>
+              <dgm:constr type="primFontSz" for="des" forName="childCenter4" refType="primFontSz" refFor="des" refForName="childCenter1" op="equ"/>
+              <dgm:constr type="primFontSz" for="des" forName="text4" refType="primFontSz" refFor="des" refForName="text1" op="equ"/>
+              <dgm:constr type="primFontSz" for="des" forName="childCenter5" refType="primFontSz" refFor="des" refForName="childCenter1" op="equ"/>
+              <dgm:constr type="primFontSz" for="des" forName="text5" refType="primFontSz" refFor="des" refForName="text1" op="equ"/>
+              <dgm:constr type="primFontSz" for="des" forName="childCenter6" refType="primFontSz" refFor="des" refForName="childCenter1" op="equ"/>
+              <dgm:constr type="primFontSz" for="des" forName="text6" refType="primFontSz" refFor="des" refForName="text1" op="equ"/>
+              <dgm:constr type="primFontSz" for="des" forName="childCenter7" refType="primFontSz" refFor="des" refForName="childCenter1" op="equ"/>
+              <dgm:constr type="primFontSz" for="des" forName="text7" refType="primFontSz" refFor="des" refForName="text1" op="equ"/>
+              <dgm:constr type="userS" for="des" ptType="node" refType="w" refFor="ch" refForName="textCenter" fact="0.67"/>
+            </dgm:constrLst>
+          </dgm:else>
+        </dgm:choose>
+      </dgm:if>
+      <dgm:else name="Name20">
+        <dgm:choose name="Name21">
+          <dgm:if name="Name22" axis="ch ch" ptType="node node" func="cnt" op="equ" val="1">
+            <dgm:constrLst>
+              <dgm:constr type="r" for="ch" forName="textCenter" refType="w"/>
+              <dgm:constr type="ctrY" for="ch" forName="textCenter" refType="h" fact="0.5"/>
+              <dgm:constr type="w" for="ch" forName="textCenter" refType="w" fact="0.32"/>
+              <dgm:constr type="h" for="ch" forName="textCenter" refType="w" refFor="ch" refForName="textCenter"/>
+              <dgm:constr type="l" for="ch" forName="cycle_1"/>
+              <dgm:constr type="ctrY" for="ch" forName="cycle_1" refType="h" fact="0.5"/>
+              <dgm:constr type="w" for="ch" forName="cycle_1" refType="w" fact="0.56"/>
+              <dgm:constr type="h" for="ch" forName="cycle_1" refType="h"/>
+              <dgm:constr type="primFontSz" for="ch" forName="textCenter" val="65"/>
+              <dgm:constr type="primFontSz" for="des" forName="childCenter1" val="65"/>
+              <dgm:constr type="primFontSz" for="des" forName="text1" op="equ" val="65"/>
+              <dgm:constr type="userS" for="des" ptType="node" refType="w" refFor="ch" refForName="textCenter" fact="0.67"/>
+            </dgm:constrLst>
+          </dgm:if>
+          <dgm:if name="Name23" axis="ch ch" ptType="node node" func="cnt" op="equ" val="2">
+            <dgm:constrLst>
+              <dgm:constr type="ctrX" for="ch" forName="textCenter" refType="w" fact="0.5"/>
+              <dgm:constr type="ctrY" for="ch" forName="textCenter" refType="h" fact="0.5"/>
+              <dgm:constr type="w" for="ch" forName="textCenter" refType="w" fact="0.25"/>
+              <dgm:constr type="h" for="ch" forName="textCenter" refType="w" refFor="ch" refForName="textCenter"/>
+              <dgm:constr type="ctrX" for="ch" forName="cycle_1" refType="w" fact="0.5"/>
+              <dgm:constr type="t" for="ch" forName="cycle_1"/>
+              <dgm:constr type="w" for="ch" forName="cycle_1" refType="w"/>
+              <dgm:constr type="h" for="ch" forName="cycle_1" refType="h" fact="0.34"/>
+              <dgm:constr type="ctrX" for="ch" forName="cycle_2" refType="w" fact="0.5"/>
+              <dgm:constr type="b" for="ch" forName="cycle_2" refType="h"/>
+              <dgm:constr type="w" for="ch" forName="cycle_2" refType="w"/>
+              <dgm:constr type="h" for="ch" forName="cycle_2" refType="h" fact="0.34"/>
+              <dgm:constr type="primFontSz" for="ch" forName="textCenter" val="65"/>
+              <dgm:constr type="primFontSz" for="des" forName="childCenter1" val="65"/>
+              <dgm:constr type="primFontSz" for="des" forName="text1" op="equ" val="65"/>
+              <dgm:constr type="primFontSz" for="des" forName="childCenter2" refType="primFontSz" refFor="des" refForName="childCenter1" op="equ"/>
+              <dgm:constr type="primFontSz" for="des" forName="text2" refType="primFontSz" refFor="des" refForName="text1" op="equ"/>
+              <dgm:constr type="userS" for="des" ptType="node" refType="w" refFor="ch" refForName="textCenter" fact="0.67"/>
+            </dgm:constrLst>
+          </dgm:if>
+          <dgm:if name="Name24" axis="ch ch" ptType="node node" func="cnt" op="equ" val="3">
+            <dgm:choose name="Name25">
+              <dgm:if name="Name26" axis="ch ch ch" ptType="node node node" st="1 2 0" cnt="1 1 0" func="cnt" op="equ" val="1">
+                <dgm:choose name="Name27">
+                  <dgm:if name="Name28" axis="ch ch ch" ptType="node node node" st="1 3 0" cnt="1 1 0" func="cnt" op="equ" val="1">
+                    <dgm:constrLst>
+                      <dgm:constr type="ctrX" for="ch" forName="textCenter" refType="w" fact="0.5"/>
+                      <dgm:constr type="t" for="ch" forName="textCenter" refType="h" fact="0.436"/>
+                      <dgm:constr type="w" for="ch" forName="textCenter" refType="w" fact="0.21"/>
+                      <dgm:constr type="h" for="ch" forName="textCenter" refType="w" refFor="ch" refForName="textCenter"/>
+                      <dgm:constr type="ctrX" for="ch" forName="cycle_1" refType="w" fact="0.5"/>
+                      <dgm:constr type="t" for="ch" forName="cycle_1"/>
+                      <dgm:constr type="w" for="ch" forName="cycle_1" refType="w" fact="0.61"/>
+                      <dgm:constr type="h" for="ch" forName="cycle_1" refType="h" fact="0.36"/>
+                      <dgm:constr type="diam" for="ch" forName="cycle_1" refType="w" fact="0.5"/>
+                      <dgm:constr type="l" for="ch" forName="cycle_2"/>
+                      <dgm:constr type="b" for="ch" forName="cycle_2" refType="h" fact="0.85"/>
+                      <dgm:constr type="w" for="ch" forName="cycle_2" refType="w" fact="0.46"/>
+                      <dgm:constr type="h" for="ch" forName="cycle_2" refType="h" fact="0.54"/>
+                      <dgm:constr type="diam" for="ch" forName="cycle_2" refType="w" fact="0.5"/>
+                      <dgm:constr type="r" for="ch" forName="cycle_3" refType="w"/>
+                      <dgm:constr type="b" for="ch" forName="cycle_3" refType="h" fact="0.85"/>
+                      <dgm:constr type="w" for="ch" forName="cycle_3" refType="w" fact="0.46"/>
+                      <dgm:constr type="h" for="ch" forName="cycle_3" refType="h" fact="0.54"/>
+                      <dgm:constr type="diam" for="ch" forName="cycle_3" refType="w" fact="0.5"/>
+                      <dgm:constr type="primFontSz" for="ch" forName="textCenter" val="65"/>
+                      <dgm:constr type="primFontSz" for="des" forName="childCenter1" val="65"/>
+                      <dgm:constr type="primFontSz" for="des" forName="text1" op="equ" val="65"/>
+                      <dgm:constr type="primFontSz" for="des" forName="childCenter2" refType="primFontSz" refFor="des" refForName="childCenter1" op="equ"/>
+                      <dgm:constr type="primFontSz" for="des" forName="text2" refType="primFontSz" refFor="des" refForName="text1" op="equ"/>
+                      <dgm:constr type="primFontSz" for="des" forName="childCenter3" refType="primFontSz" refFor="des" refForName="childCenter1" op="equ"/>
+                      <dgm:constr type="primFontSz" for="des" forName="text3" refType="primFontSz" refFor="des" refForName="text1" op="equ"/>
+                      <dgm:constr type="userS" for="des" ptType="node" refType="w" refFor="ch" refForName="textCenter" fact="0.67"/>
+                    </dgm:constrLst>
+                  </dgm:if>
+                  <dgm:else name="Name29">
+                    <dgm:constrLst>
+                      <dgm:constr type="ctrX" for="ch" forName="textCenter" refType="w" fact="0.5"/>
+                      <dgm:constr type="t" for="ch" forName="textCenter" refType="h" fact="0.436"/>
+                      <dgm:constr type="w" for="ch" forName="textCenter" refType="w" fact="0.21"/>
+                      <dgm:constr type="h" for="ch" forName="textCenter" refType="w" refFor="ch" refForName="textCenter"/>
+                      <dgm:constr type="ctrX" for="ch" forName="cycle_1" refType="w" fact="0.5"/>
+                      <dgm:constr type="t" for="ch" forName="cycle_1"/>
+                      <dgm:constr type="w" for="ch" forName="cycle_1" refType="w" fact="0.61"/>
+                      <dgm:constr type="h" for="ch" forName="cycle_1" refType="h" fact="0.36"/>
+                      <dgm:constr type="diam" for="ch" forName="cycle_1" refType="w" fact="0.5"/>
+                      <dgm:constr type="l" for="ch" forName="cycle_2"/>
+                      <dgm:constr type="b" for="ch" forName="cycle_2" refType="h" fact="0.85"/>
+                      <dgm:constr type="w" for="ch" forName="cycle_2" refType="w" fact="0.46"/>
+                      <dgm:constr type="h" for="ch" forName="cycle_2" refType="h" fact="0.54"/>
+                      <dgm:constr type="diam" for="ch" forName="cycle_2" refType="w" fact="0.5"/>
+                      <dgm:constr type="r" for="ch" forName="cycle_3" refType="w"/>
+                      <dgm:constr type="b" for="ch" forName="cycle_3" refType="h"/>
+                      <dgm:constr type="w" for="ch" forName="cycle_3" refType="w" fact="0.46"/>
+                      <dgm:constr type="h" for="ch" forName="cycle_3" refType="h" fact="0.54"/>
+                      <dgm:constr type="diam" for="ch" forName="cycle_3" refType="w" fact="0.5"/>
+                      <dgm:constr type="primFontSz" for="ch" forName="textCenter" val="65"/>
+                      <dgm:constr type="primFontSz" for="des" forName="childCenter1" val="65"/>
+                      <dgm:constr type="primFontSz" for="des" forName="text1" op="equ" val="65"/>
+                      <dgm:constr type="primFontSz" for="des" forName="childCenter2" refType="primFontSz" refFor="des" refForName="childCenter1" op="equ"/>
+                      <dgm:constr type="primFontSz" for="des" forName="text2" refType="primFontSz" refFor="des" refForName="text1" op="equ"/>
+                      <dgm:constr type="primFontSz" for="des" forName="childCenter3" refType="primFontSz" refFor="des" refForName="childCenter1" op="equ"/>
+                      <dgm:constr type="primFontSz" for="des" forName="text3" refType="primFontSz" refFor="des" refForName="text1" op="equ"/>
+                      <dgm:constr type="userS" for="des" ptType="node" refType="w" refFor="ch" refForName="textCenter" fact="0.67"/>
+                    </dgm:constrLst>
+                  </dgm:else>
+                </dgm:choose>
+              </dgm:if>
+              <dgm:else name="Name30">
+                <dgm:choose name="Name31">
+                  <dgm:if name="Name32" axis="ch ch ch" ptType="node node node" st="1 3 0" cnt="1 1 0" func="cnt" op="equ" val="1">
+                    <dgm:constrLst>
+                      <dgm:constr type="ctrX" for="ch" forName="textCenter" refType="w" fact="0.5"/>
+                      <dgm:constr type="t" for="ch" forName="textCenter" refType="h" fact="0.436"/>
+                      <dgm:constr type="w" for="ch" forName="textCenter" refType="w" fact="0.21"/>
+                      <dgm:constr type="h" for="ch" forName="textCenter" refType="w" refFor="ch" refForName="textCenter"/>
+                      <dgm:constr type="ctrX" for="ch" forName="cycle_1" refType="w" fact="0.5"/>
+                      <dgm:constr type="t" for="ch" forName="cycle_1"/>
+                      <dgm:constr type="w" for="ch" forName="cycle_1" refType="w" fact="0.61"/>
+                      <dgm:constr type="h" for="ch" forName="cycle_1" refType="h" fact="0.36"/>
+                      <dgm:constr type="diam" for="ch" forName="cycle_1" refType="w" fact="0.5"/>
+                      <dgm:constr type="l" for="ch" forName="cycle_2"/>
+                      <dgm:constr type="b" for="ch" forName="cycle_2" refType="h"/>
+                      <dgm:constr type="w" for="ch" forName="cycle_2" refType="w" fact="0.46"/>
+                      <dgm:constr type="h" for="ch" forName="cycle_2" refType="h" fact="0.54"/>
+                      <dgm:constr type="diam" for="ch" forName="cycle_2" refType="w" fact="0.5"/>
+                      <dgm:constr type="r" for="ch" forName="cycle_3" refType="w"/>
+                      <dgm:constr type="b" for="ch" forName="cycle_3" refType="h" fact="0.85"/>
+                      <dgm:constr type="w" for="ch" forName="cycle_3" refType="w" fact="0.46"/>
+                      <dgm:constr type="h" for="ch" forName="cycle_3" refType="h" fact="0.54"/>
+                      <dgm:constr type="diam" for="ch" forName="cycle_3" refType="w" fact="0.5"/>
+                      <dgm:constr type="primFontSz" for="ch" forName="textCenter" val="65"/>
+                      <dgm:constr type="primFontSz" for="des" forName="childCenter1" val="65"/>
+                      <dgm:constr type="primFontSz" for="des" forName="text1" op="equ" val="65"/>
+                      <dgm:constr type="primFontSz" for="des" forName="childCenter2" refType="primFontSz" refFor="des" refForName="childCenter1" op="equ"/>
+                      <dgm:constr type="primFontSz" for="des" forName="text2" refType="primFontSz" refFor="des" refForName="text1" op="equ"/>
+                      <dgm:constr type="primFontSz" for="des" forName="childCenter3" refType="primFontSz" refFor="des" refForName="childCenter1" op="equ"/>
+                      <dgm:constr type="primFontSz" for="des" forName="text3" refType="primFontSz" refFor="des" refForName="text1" op="equ"/>
+                      <dgm:constr type="userS" for="des" ptType="node" refType="w" refFor="ch" refForName="textCenter" fact="0.67"/>
+                    </dgm:constrLst>
+                  </dgm:if>
+                  <dgm:else name="Name33">
+                    <dgm:constrLst>
+                      <dgm:constr type="ctrX" for="ch" forName="textCenter" refType="w" fact="0.5"/>
+                      <dgm:constr type="t" for="ch" forName="textCenter" refType="h" fact="0.436"/>
+                      <dgm:constr type="w" for="ch" forName="textCenter" refType="w" fact="0.21"/>
+                      <dgm:constr type="h" for="ch" forName="textCenter" refType="w" refFor="ch" refForName="textCenter"/>
+                      <dgm:constr type="ctrX" for="ch" forName="cycle_1" refType="w" fact="0.5"/>
+                      <dgm:constr type="t" for="ch" forName="cycle_1"/>
+                      <dgm:constr type="w" for="ch" forName="cycle_1" refType="w" fact="0.61"/>
+                      <dgm:constr type="h" for="ch" forName="cycle_1" refType="h" fact="0.36"/>
+                      <dgm:constr type="diam" for="ch" forName="cycle_1" refType="w" fact="0.5"/>
+                      <dgm:constr type="l" for="ch" forName="cycle_2"/>
+                      <dgm:constr type="b" for="ch" forName="cycle_2" refType="h"/>
+                      <dgm:constr type="w" for="ch" forName="cycle_2" refType="w" fact="0.46"/>
+                      <dgm:constr type="h" for="ch" forName="cycle_2" refType="h" fact="0.54"/>
+                      <dgm:constr type="diam" for="ch" forName="cycle_2" refType="w" fact="0.5"/>
+                      <dgm:constr type="r" for="ch" forName="cycle_3" refType="w"/>
+                      <dgm:constr type="b" for="ch" forName="cycle_3" refType="h"/>
+                      <dgm:constr type="w" for="ch" forName="cycle_3" refType="w" fact="0.46"/>
+                      <dgm:constr type="h" for="ch" forName="cycle_3" refType="h" fact="0.54"/>
+                      <dgm:constr type="diam" for="ch" forName="cycle_3" refType="w" fact="0.5"/>
+                      <dgm:constr type="primFontSz" for="ch" forName="textCenter" val="65"/>
+                      <dgm:constr type="primFontSz" for="des" forName="childCenter1" val="65"/>
+                      <dgm:constr type="primFontSz" for="des" forName="text1" op="equ" val="65"/>
+                      <dgm:constr type="primFontSz" for="des" forName="childCenter2" refType="primFontSz" refFor="des" refForName="childCenter1" op="equ"/>
+                      <dgm:constr type="primFontSz" for="des" forName="text2" refType="primFontSz" refFor="des" refForName="text1" op="equ"/>
+                      <dgm:constr type="primFontSz" for="des" forName="childCenter3" refType="primFontSz" refFor="des" refForName="childCenter1" op="equ"/>
+                      <dgm:constr type="primFontSz" for="des" forName="text3" refType="primFontSz" refFor="des" refForName="text1" op="equ"/>
+                      <dgm:constr type="userS" for="des" ptType="node" refType="w" refFor="ch" refForName="textCenter" fact="0.67"/>
+                    </dgm:constrLst>
+                  </dgm:else>
+                </dgm:choose>
+              </dgm:else>
+            </dgm:choose>
+          </dgm:if>
+          <dgm:if name="Name34" axis="ch ch" ptType="node node" func="cnt" op="equ" val="4">
+            <dgm:constrLst>
+              <dgm:constr type="ctrX" for="ch" forName="textCenter" refType="w" fact="0.5"/>
+              <dgm:constr type="ctrY" for="ch" forName="textCenter" refType="h" fact="0.5"/>
+              <dgm:constr type="w" for="ch" forName="textCenter" refType="w" fact="0.2"/>
+              <dgm:constr type="h" for="ch" forName="textCenter" refType="w" refFor="ch" refForName="textCenter"/>
+              <dgm:constr type="ctrX" for="ch" forName="cycle_1" refType="w" fact="0.5"/>
+              <dgm:constr type="t" for="ch" forName="cycle_1"/>
+              <dgm:constr type="w" for="ch" forName="cycle_1" refType="w" fact="0.5"/>
+              <dgm:constr type="h" for="ch" forName="cycle_1" refType="h" fact="0.33"/>
+              <dgm:constr type="l" for="ch" forName="cycle_2"/>
+              <dgm:constr type="ctrY" for="ch" forName="cycle_2" refType="h" fact="0.5"/>
+              <dgm:constr type="w" for="ch" forName="cycle_2" refType="w" fact="0.33"/>
+              <dgm:constr type="h" for="ch" forName="cycle_2" refType="h" fact="0.5"/>
+              <dgm:constr type="ctrX" for="ch" forName="cycle_3" refType="w" fact="0.5"/>
+              <dgm:constr type="b" for="ch" forName="cycle_3" refType="h"/>
+              <dgm:constr type="w" for="ch" forName="cycle_3" refType="w" fact="0.5"/>
+              <dgm:constr type="h" for="ch" forName="cycle_3" refType="h" fact="0.33"/>
+              <dgm:constr type="r" for="ch" forName="cycle_4" refType="w"/>
+              <dgm:constr type="ctrY" for="ch" forName="cycle_4" refType="h" fact="0.5"/>
+              <dgm:constr type="w" for="ch" forName="cycle_4" refType="w" fact="0.33"/>
+              <dgm:constr type="h" for="ch" forName="cycle_4" refType="h" fact="0.5"/>
+              <dgm:constr type="primFontSz" for="ch" forName="textCenter" val="65"/>
+              <dgm:constr type="primFontSz" for="des" forName="childCenter1" val="65"/>
+              <dgm:constr type="primFontSz" for="des" forName="text1" op="equ" val="65"/>
+              <dgm:constr type="primFontSz" for="des" forName="childCenter2" refType="primFontSz" refFor="des" refForName="childCenter1" op="equ"/>
+              <dgm:constr type="primFontSz" for="des" forName="text2" refType="primFontSz" refFor="des" refForName="text1" op="equ"/>
+              <dgm:constr type="primFontSz" for="des" forName="childCenter3" refType="primFontSz" refFor="des" refForName="childCenter1" op="equ"/>
+              <dgm:constr type="primFontSz" for="des" forName="text3" refType="primFontSz" refFor="des" refForName="text1" op="equ"/>
+              <dgm:constr type="primFontSz" for="des" forName="childCenter4" refType="primFontSz" refFor="des" refForName="childCenter1" op="equ"/>
+              <dgm:constr type="primFontSz" for="des" forName="text4" refType="primFontSz" refFor="des" refForName="text1" op="equ"/>
+              <dgm:constr type="userS" for="des" ptType="node" refType="w" refFor="ch" refForName="textCenter" fact="0.67"/>
+            </dgm:constrLst>
+          </dgm:if>
+          <dgm:if name="Name35" axis="ch ch" ptType="node node" func="cnt" op="equ" val="5">
+            <dgm:constrLst>
+              <dgm:constr type="ctrX" for="ch" forName="textCenter" refType="w" fact="0.5"/>
+              <dgm:constr type="t" for="ch" forName="textCenter" refType="h" fact="0.42"/>
+              <dgm:constr type="w" for="ch" forName="textCenter" refType="w" fact="0.2"/>
+              <dgm:constr type="h" for="ch" forName="textCenter" refType="w" refFor="ch" refForName="textCenter"/>
+              <dgm:constr type="ctrX" for="ch" forName="cycle_1" refType="w" fact="0.5"/>
+              <dgm:constr type="t" for="ch" forName="cycle_1"/>
+              <dgm:constr type="w" for="ch" forName="cycle_1" refType="w" fact="0.33"/>
+              <dgm:constr type="h" for="ch" forName="cycle_1" refType="w" refFor="ch" refForName="cycle_1"/>
+              <dgm:constr type="l" for="ch" forName="cycle_2"/>
+              <dgm:constr type="t" for="ch" forName="cycle_2" refType="h" fact="0.24"/>
+              <dgm:constr type="w" for="ch" forName="cycle_2" refType="w" fact="0.33"/>
+              <dgm:constr type="h" for="ch" forName="cycle_2" refType="w" refFor="ch" refForName="cycle_2"/>
+              <dgm:constr type="l" for="ch" forName="cycle_3" refType="w" fact="0.11"/>
+              <dgm:constr type="b" for="ch" forName="cycle_3" refType="h"/>
+              <dgm:constr type="w" for="ch" forName="cycle_3" refType="w" fact="0.33"/>
+              <dgm:constr type="h" for="ch" forName="cycle_3" refType="w" refFor="ch" refForName="cycle_3"/>
+              <dgm:constr type="r" for="ch" forName="cycle_4" refType="w" fact="0.89"/>
+              <dgm:constr type="b" for="ch" forName="cycle_4" refType="h"/>
+              <dgm:constr type="w" for="ch" forName="cycle_4" refType="w" fact="0.33"/>
+              <dgm:constr type="h" for="ch" forName="cycle_4" refType="w" refFor="ch" refForName="cycle_4"/>
+              <dgm:constr type="r" for="ch" forName="cycle_5" refType="w"/>
+              <dgm:constr type="t" for="ch" forName="cycle_5" refType="h" fact="0.24"/>
+              <dgm:constr type="w" for="ch" forName="cycle_5" refType="w" fact="0.33"/>
+              <dgm:constr type="h" for="ch" forName="cycle_5" refType="w" refFor="ch" refForName="cycle_5"/>
+              <dgm:constr type="primFontSz" for="ch" forName="textCenter" val="65"/>
+              <dgm:constr type="primFontSz" for="des" forName="childCenter1" val="65"/>
+              <dgm:constr type="primFontSz" for="des" forName="text1" op="equ" val="65"/>
+              <dgm:constr type="primFontSz" for="des" forName="childCenter2" refType="primFontSz" refFor="des" refForName="childCenter1" op="equ"/>
+              <dgm:constr type="primFontSz" for="des" forName="text2" refType="primFontSz" refFor="des" refForName="text1" op="equ"/>
+              <dgm:constr type="primFontSz" for="des" forName="childCenter3" refType="primFontSz" refFor="des" refForName="childCenter1" op="equ"/>
+              <dgm:constr type="primFontSz" for="des" forName="text3" refType="primFontSz" refFor="des" refForName="text1" op="equ"/>
+              <dgm:constr type="primFontSz" for="des" forName="childCenter4" refType="primFontSz" refFor="des" refForName="childCenter1" op="equ"/>
+              <dgm:constr type="primFontSz" for="des" forName="text4" refType="primFontSz" refFor="des" refForName="text1" op="equ"/>
+              <dgm:constr type="primFontSz" for="des" forName="childCenter5" refType="primFontSz" refFor="des" refForName="childCenter1" op="equ"/>
+              <dgm:constr type="primFontSz" for="des" forName="text5" refType="primFontSz" refFor="des" refForName="text1" op="equ"/>
+              <dgm:constr type="userS" for="des" ptType="node" refType="w" refFor="ch" refForName="textCenter" fact="0.67"/>
+            </dgm:constrLst>
+          </dgm:if>
+          <dgm:if name="Name36" axis="ch ch" ptType="node node" func="cnt" op="equ" val="6">
+            <dgm:constrLst>
+              <dgm:constr type="ctrX" for="ch" forName="textCenter" refType="w" fact="0.5"/>
+              <dgm:constr type="ctrY" for="ch" forName="textCenter" refType="h" fact="0.5"/>
+              <dgm:constr type="w" for="ch" forName="textCenter" refType="w" fact="0.2"/>
+              <dgm:constr type="h" for="ch" forName="textCenter" refType="w" refFor="ch" refForName="textCenter"/>
+              <dgm:constr type="ctrX" for="ch" forName="cycle_1" refType="w" fact="0.5"/>
+              <dgm:constr type="t" for="ch" forName="cycle_1"/>
+              <dgm:constr type="w" for="ch" forName="cycle_1" refType="w" fact="0.33"/>
+              <dgm:constr type="h" for="ch" forName="cycle_1" refType="w" refFor="ch" refForName="cycle_1"/>
+              <dgm:constr type="l" for="ch" forName="cycle_2"/>
+              <dgm:constr type="t" for="ch" forName="cycle_2" refType="h" fact="0.17"/>
+              <dgm:constr type="w" for="ch" forName="cycle_2" refType="w" fact="0.33"/>
+              <dgm:constr type="h" for="ch" forName="cycle_2" refType="w" refFor="ch" refForName="cycle_2"/>
+              <dgm:constr type="l" for="ch" forName="cycle_3"/>
+              <dgm:constr type="b" for="ch" forName="cycle_3" refType="h" fact="0.83"/>
+              <dgm:constr type="w" for="ch" forName="cycle_3" refType="w" fact="0.33"/>
+              <dgm:constr type="h" for="ch" forName="cycle_3" refType="w" refFor="ch" refForName="cycle_3"/>
+              <dgm:constr type="ctrX" for="ch" forName="cycle_4" refType="w" fact="0.5"/>
+              <dgm:constr type="b" for="ch" forName="cycle_4" refType="h"/>
+              <dgm:constr type="w" for="ch" forName="cycle_4" refType="w" fact="0.33"/>
+              <dgm:constr type="h" for="ch" forName="cycle_4" refType="w" refFor="ch" refForName="cycle_4"/>
+              <dgm:constr type="r" for="ch" forName="cycle_5" refType="w"/>
+              <dgm:constr type="b" for="ch" forName="cycle_5" refType="h" fact="0.83"/>
+              <dgm:constr type="w" for="ch" forName="cycle_5" refType="w" fact="0.33"/>
+              <dgm:constr type="h" for="ch" forName="cycle_5" refType="w" refFor="ch" refForName="cycle_5"/>
+              <dgm:constr type="r" for="ch" forName="cycle_6" refType="w"/>
+              <dgm:constr type="t" for="ch" forName="cycle_6" refType="h" fact="0.17"/>
+              <dgm:constr type="w" for="ch" forName="cycle_6" refType="w" fact="0.33"/>
+              <dgm:constr type="h" for="ch" forName="cycle_6" refType="w" refFor="ch" refForName="cycle_6"/>
+              <dgm:constr type="primFontSz" for="ch" forName="textCenter" val="65"/>
+              <dgm:constr type="primFontSz" for="des" forName="childCenter1" val="65"/>
+              <dgm:constr type="primFontSz" for="des" forName="text1" op="equ" val="65"/>
+              <dgm:constr type="primFontSz" for="des" forName="childCenter2" refType="primFontSz" refFor="des" refForName="childCenter1" op="equ"/>
+              <dgm:constr type="primFontSz" for="des" forName="text2" refType="primFontSz" refFor="des" refForName="text1" op="equ"/>
+              <dgm:constr type="primFontSz" for="des" forName="childCenter3" refType="primFontSz" refFor="des" refForName="childCenter1" op="equ"/>
+              <dgm:constr type="primFontSz" for="des" forName="text3" refType="primFontSz" refFor="des" refForName="text1" op="equ"/>
+              <dgm:constr type="primFontSz" for="des" forName="childCenter4" refType="primFontSz" refFor="des" refForName="childCenter1" op="equ"/>
+              <dgm:constr type="primFontSz" for="des" forName="text4" refType="primFontSz" refFor="des" refForName="text1" op="equ"/>
+              <dgm:constr type="primFontSz" for="des" forName="childCenter5" refType="primFontSz" refFor="des" refForName="childCenter1" op="equ"/>
+              <dgm:constr type="primFontSz" for="des" forName="text5" refType="primFontSz" refFor="des" refForName="text1" op="equ"/>
+              <dgm:constr type="primFontSz" for="des" forName="childCenter6" refType="primFontSz" refFor="des" refForName="childCenter1" op="equ"/>
+              <dgm:constr type="primFontSz" for="des" forName="text6" refType="primFontSz" refFor="des" refForName="text1" op="equ"/>
+              <dgm:constr type="userS" for="des" ptType="node" refType="w" refFor="ch" refForName="textCenter" fact="0.67"/>
+            </dgm:constrLst>
+          </dgm:if>
+          <dgm:else name="Name37">
+            <dgm:constrLst>
+              <dgm:constr type="ctrX" for="ch" forName="textCenter" refType="w" fact="0.5"/>
+              <dgm:constr type="t" for="ch" forName="textCenter" refType="h" fact="0.444"/>
+              <dgm:constr type="w" for="ch" forName="textCenter" refType="w" fact="0.167"/>
+              <dgm:constr type="h" for="ch" forName="textCenter" refType="w" refFor="ch" refForName="textCenter"/>
+              <dgm:constr type="ctrX" for="ch" forName="cycle_1" refType="w" fact="0.5"/>
+              <dgm:constr type="t" for="ch" forName="cycle_1"/>
+              <dgm:constr type="w" for="ch" forName="cycle_1" refType="w" fact="0.263"/>
+              <dgm:constr type="h" for="ch" forName="cycle_1" refType="w" refFor="ch" refForName="cycle_1"/>
+              <dgm:constr type="l" for="ch" forName="cycle_2" refType="w" fact="0.062"/>
+              <dgm:constr type="t" for="ch" forName="cycle_2" refType="h" fact="0.141"/>
+              <dgm:constr type="w" for="ch" forName="cycle_2" refType="w" fact="0.263"/>
+              <dgm:constr type="h" for="ch" forName="cycle_2" refType="w" refFor="ch" refForName="cycle_2"/>
+              <dgm:constr type="l" for="ch" forName="cycle_3"/>
+              <dgm:constr type="b" for="ch" forName="cycle_3" refType="h" fact="0.74"/>
+              <dgm:constr type="w" for="ch" forName="cycle_3" refType="w" fact="0.263"/>
+              <dgm:constr type="h" for="ch" forName="cycle_3" refType="w" refFor="ch" refForName="cycle_3"/>
+              <dgm:constr type="l" for="ch" forName="cycle_4" refType="w" fact="0.2"/>
+              <dgm:constr type="b" for="ch" forName="cycle_4" refType="h"/>
+              <dgm:constr type="w" for="ch" forName="cycle_4" refType="w" fact="0.263"/>
+              <dgm:constr type="h" for="ch" forName="cycle_4" refType="w" refFor="ch" refForName="cycle_4"/>
+              <dgm:constr type="r" for="ch" forName="cycle_5" refType="w" fact="0.8"/>
+              <dgm:constr type="b" for="ch" forName="cycle_5" refType="h"/>
+              <dgm:constr type="w" for="ch" forName="cycle_5" refType="w" fact="0.263"/>
+              <dgm:constr type="h" for="ch" forName="cycle_5" refType="w" refFor="ch" refForName="cycle_5"/>
+              <dgm:constr type="r" for="ch" forName="cycle_6" refType="w"/>
+              <dgm:constr type="b" for="ch" forName="cycle_6" refType="h" fact="0.74"/>
+              <dgm:constr type="w" for="ch" forName="cycle_6" refType="w" fact="0.263"/>
+              <dgm:constr type="h" for="ch" forName="cycle_6" refType="w" refFor="ch" refForName="cycle_6"/>
+              <dgm:constr type="r" for="ch" forName="cycle_7" refType="w" fact="0.938"/>
+              <dgm:constr type="t" for="ch" forName="cycle_7" refType="h" fact="0.141"/>
+              <dgm:constr type="w" for="ch" forName="cycle_7" refType="w" fact="0.263"/>
+              <dgm:constr type="h" for="ch" forName="cycle_7" refType="w" refFor="ch" refForName="cycle_7"/>
+              <dgm:constr type="primFontSz" for="ch" forName="textCenter" val="65"/>
+              <dgm:constr type="primFontSz" for="des" forName="childCenter1" val="65"/>
+              <dgm:constr type="primFontSz" for="des" forName="text1" op="equ" val="65"/>
+              <dgm:constr type="primFontSz" for="des" forName="childCenter2" refType="primFontSz" refFor="des" refForName="childCenter1" op="equ"/>
+              <dgm:constr type="primFontSz" for="des" forName="text2" refType="primFontSz" refFor="des" refForName="text1" op="equ"/>
+              <dgm:constr type="primFontSz" for="des" forName="childCenter3" refType="primFontSz" refFor="des" refForName="childCenter1" op="equ"/>
+              <dgm:constr type="primFontSz" for="des" forName="text3" refType="primFontSz" refFor="des" refForName="text1" op="equ"/>
+              <dgm:constr type="primFontSz" for="des" forName="childCenter4" refType="primFontSz" refFor="des" refForName="childCenter1" op="equ"/>
+              <dgm:constr type="primFontSz" for="des" forName="text4" refType="primFontSz" refFor="des" refForName="text1" op="equ"/>
+              <dgm:constr type="primFontSz" for="des" forName="childCenter5" refType="primFontSz" refFor="des" refForName="childCenter1" op="equ"/>
+              <dgm:constr type="primFontSz" for="des" forName="text5" refType="primFontSz" refFor="des" refForName="text1" op="equ"/>
+              <dgm:constr type="primFontSz" for="des" forName="childCenter6" refType="primFontSz" refFor="des" refForName="childCenter1" op="equ"/>
+              <dgm:constr type="primFontSz" for="des" forName="text6" refType="primFontSz" refFor="des" refForName="text1" op="equ"/>
+              <dgm:constr type="primFontSz" for="des" forName="childCenter7" refType="primFontSz" refFor="des" refForName="childCenter1" op="equ"/>
+              <dgm:constr type="primFontSz" for="des" forName="text7" refType="primFontSz" refFor="des" refForName="text1" op="equ"/>
+              <dgm:constr type="userS" for="des" ptType="node" refType="w" refFor="ch" refForName="textCenter" fact="0.67"/>
+            </dgm:constrLst>
+          </dgm:else>
+        </dgm:choose>
+      </dgm:else>
+    </dgm:choose>
+    <dgm:forEach name="Name38" axis="ch" ptType="node" cnt="1">
+      <dgm:choose name="Name39">
+        <dgm:if name="Name40" axis="des" func="maxDepth" op="lte" val="1">
+          <dgm:layoutNode name="singleCycle">
+            <dgm:choose name="Name41">
+              <dgm:if name="Name42" axis="ch" ptType="node" func="cnt" op="equ" val="1">
+                <dgm:choose name="Name43">
+                  <dgm:if name="Name44" func="var" arg="dir" op="equ" val="norm">
+                    <dgm:alg type="cycle">
+                      <dgm:param type="stAng" val="90"/>
+                      <dgm:param type="ctrShpMap" val="fNode"/>
+                    </dgm:alg>
+                  </dgm:if>
+                  <dgm:else name="Name45">
+                    <dgm:alg type="cycle">
+                      <dgm:param type="stAng" val="-90"/>
+                      <dgm:param type="spanAng" val="-360"/>
+                      <dgm:param type="ctrShpMap" val="fNode"/>
+                    </dgm:alg>
+                  </dgm:else>
+                </dgm:choose>
+              </dgm:if>
+              <dgm:else name="Name46">
+                <dgm:choose name="Name47">
+                  <dgm:if name="Name48" func="var" arg="dir" op="equ" val="norm">
+                    <dgm:alg type="cycle">
+                      <dgm:param type="ctrShpMap" val="fNode"/>
+                    </dgm:alg>
+                  </dgm:if>
+                  <dgm:else name="Name49">
+                    <dgm:alg type="cycle">
+                      <dgm:param type="spanAng" val="-360"/>
+                      <dgm:param type="ctrShpMap" val="fNode"/>
+                    </dgm:alg>
+                  </dgm:else>
+                </dgm:choose>
+              </dgm:else>
+            </dgm:choose>
+            <dgm:shape xmlns:r="http://schemas.openxmlformats.org/officeDocument/2006/relationships" r:blip="">
+              <dgm:adjLst/>
+            </dgm:shape>
+            <dgm:presOf/>
+            <dgm:choose name="Name50">
+              <dgm:if name="Name51" axis="ch" ptType="node" func="cnt" op="equ" val="0">
+                <dgm:constrLst>
+                  <dgm:constr type="w" for="ch" forName="singleCenter" refType="w"/>
+                  <dgm:constr type="h" for="ch" forName="singleCenter" refType="w" refFor="ch" refForName="singleCenter"/>
+                </dgm:constrLst>
+              </dgm:if>
+              <dgm:if name="Name52" axis="ch" ptType="node" func="cnt" op="equ" val="1">
+                <dgm:constrLst>
+                  <dgm:constr type="w" for="ch" forName="singleCenter" refType="w" fact="0.5"/>
+                  <dgm:constr type="h" for="ch" forName="singleCenter" refType="w" refFor="ch" refForName="singleCenter"/>
+                  <dgm:constr type="userS" for="ch" ptType="node" refType="w" refFor="ch" refForName="singleCenter" fact="0.67"/>
+                </dgm:constrLst>
+              </dgm:if>
+              <dgm:else name="Name53">
+                <dgm:constrLst>
+                  <dgm:constr type="w" for="ch" forName="singleCenter" refType="w" fact="0.3"/>
+                  <dgm:constr type="h" for="ch" forName="singleCenter" refType="w" refFor="ch" refForName="singleCenter"/>
+                  <dgm:constr type="userS" for="ch" ptType="node" refType="w" refFor="ch" refForName="singleCenter" fact="0.67"/>
+                </dgm:constrLst>
+              </dgm:else>
+            </dgm:choose>
+            <dgm:layoutNode name="singleCenter" styleLbl="node1">
+              <dgm:varLst>
+                <dgm:chMax val="7"/>
+                <dgm:chPref val="7"/>
+              </dgm:varLst>
+              <dgm:alg type="tx"/>
+              <dgm:shape xmlns:r="http://schemas.openxmlformats.org/officeDocument/2006/relationships" type="roundRect" r:blip="">
+                <dgm:adjLst/>
+              </dgm:shape>
+              <dgm:presOf axis="self" ptType="node"/>
+              <dgm:constrLst>
+                <dgm:constr type="tMarg" refType="primFontSz" fact="0.2"/>
+                <dgm:constr type="bMarg" refType="primFontSz" fact="0.2"/>
+                <dgm:constr type="lMarg" refType="primFontSz" fact="0.2"/>
+                <dgm:constr type="rMarg" refType="primFontSz" fact="0.2"/>
+              </dgm:constrLst>
+              <dgm:ruleLst>
+                <dgm:rule type="primFontSz" val="5" fact="NaN" max="NaN"/>
+              </dgm:ruleLst>
+            </dgm:layoutNode>
+            <dgm:forEach name="Name54" axis="ch" cnt="21">
+              <dgm:forEach name="Name55" axis="self" ptType="parTrans">
+                <dgm:layoutNode name="Name56">
+                  <dgm:alg type="conn">
+                    <dgm:param type="dim" val="1D"/>
+                    <dgm:param type="begPts" val="auto"/>
+                    <dgm:param type="endPts" val="auto"/>
+                    <dgm:param type="begSty" val="noArr"/>
+                    <dgm:param type="endSty" val="noArr"/>
+                  </dgm:alg>
+                  <dgm:shape xmlns:r="http://schemas.openxmlformats.org/officeDocument/2006/relationships" type="conn" r:blip="">
+                    <dgm:adjLst/>
+                  </dgm:shape>
+                  <dgm:presOf axis="self"/>
+                  <dgm:constrLst>
+                    <dgm:constr type="begPad"/>
+                    <dgm:constr type="endPad"/>
+                  </dgm:constrLst>
+                </dgm:layoutNode>
+              </dgm:forEach>
+              <dgm:forEach name="Name57" axis="self" ptType="node">
+                <dgm:layoutNode name="text0" styleLbl="node1">
+                  <dgm:varLst>
+                    <dgm:bulletEnabled val="1"/>
+                  </dgm:varLst>
+                  <dgm:alg type="tx"/>
+                  <dgm:shape xmlns:r="http://schemas.openxmlformats.org/officeDocument/2006/relationships" type="roundRect" r:blip="">
+                    <dgm:adjLst/>
+                  </dgm:shape>
+                  <dgm:presOf axis="desOrSelf" ptType="node"/>
+                  <dgm:constrLst>
+                    <dgm:constr type="userS"/>
+                    <dgm:constr type="w" refType="userS"/>
+                    <dgm:constr type="h" refType="w"/>
+                    <dgm:constr type="tMarg" refType="primFontSz" fact="0.2"/>
+                    <dgm:constr type="bMarg" refType="primFontSz" fact="0.2"/>
+                    <dgm:constr type="lMarg" refType="primFontSz" fact="0.2"/>
+                    <dgm:constr type="rMarg" refType="primFontSz" fact="0.2"/>
+                  </dgm:constrLst>
+                  <dgm:ruleLst>
+                    <dgm:rule type="primFontSz" val="5" fact="NaN" max="NaN"/>
+                  </dgm:ruleLst>
+                </dgm:layoutNode>
+              </dgm:forEach>
+            </dgm:forEach>
+          </dgm:layoutNode>
+        </dgm:if>
+        <dgm:else name="Name58">
+          <dgm:layoutNode name="textCenter" styleLbl="node1">
+            <dgm:alg type="tx"/>
+            <dgm:shape xmlns:r="http://schemas.openxmlformats.org/officeDocument/2006/relationships" type="roundRect" r:blip="">
+              <dgm:adjLst/>
+            </dgm:shape>
+            <dgm:presOf axis="self" ptType="node"/>
+            <dgm:constrLst>
+              <dgm:constr type="tMarg" refType="primFontSz" fact="0.2"/>
+              <dgm:constr type="bMarg" refType="primFontSz" fact="0.2"/>
+              <dgm:constr type="lMarg" refType="primFontSz" fact="0.2"/>
+              <dgm:constr type="rMarg" refType="primFontSz" fact="0.2"/>
+            </dgm:constrLst>
+            <dgm:ruleLst>
+              <dgm:rule type="primFontSz" val="5" fact="NaN" max="NaN"/>
+            </dgm:ruleLst>
+          </dgm:layoutNode>
+          <dgm:choose name="Name59">
+            <dgm:if name="Name60" axis="ch" ptType="node" func="cnt" op="gte" val="1">
+              <dgm:layoutNode name="cycle_1">
+                <dgm:choose name="Name61">
+                  <dgm:if name="Name62" func="var" arg="dir" op="equ" val="norm">
+                    <dgm:choose name="Name63">
+                      <dgm:if name="Name64" axis="ch" ptType="node" func="cnt" op="equ" val="1">
+                        <dgm:choose name="Name65">
+                          <dgm:if name="Name66" axis="ch ch" ptType="node node" st="1 1" cnt="1 0" func="cnt" op="equ" val="1">
+                            <dgm:alg type="cycle">
+                              <dgm:param type="ctrShpMap" val="fNode"/>
+                              <dgm:param type="stAng" val="90"/>
+                            </dgm:alg>
+                          </dgm:if>
+                          <dgm:if name="Name67" axis="ch ch" ptType="node node" st="1 1" cnt="1 0" func="cnt" op="equ" val="2">
+                            <dgm:alg type="cycle">
+                              <dgm:param type="ctrShpMap" val="fNode"/>
+                              <dgm:param type="stAng" val="45"/>
+                              <dgm:param type="spanAng" val="90"/>
+                            </dgm:alg>
+                          </dgm:if>
+                          <dgm:else name="Name68">
+                            <dgm:alg type="cycle">
+                              <dgm:param type="ctrShpMap" val="fNode"/>
+                              <dgm:param type="stAng" val="0"/>
+                              <dgm:param type="spanAng" val="180"/>
+                            </dgm:alg>
+                          </dgm:else>
+                        </dgm:choose>
+                      </dgm:if>
+                      <dgm:if name="Name69" axis="ch" ptType="node" func="cnt" op="equ" val="2">
+                        <dgm:choose name="Name70">
+                          <dgm:if name="Name71" axis="ch ch" ptType="node node" st="1 1" cnt="1 0" func="cnt" op="equ" val="1">
+                            <dgm:alg type="cycle">
+                              <dgm:param type="ctrShpMap" val="fNode"/>
+                              <dgm:param type="stAng" val="0"/>
+                            </dgm:alg>
+                          </dgm:if>
+                          <dgm:if name="Name72" axis="ch ch" ptType="node node" st="1 1" cnt="1 0" func="cnt" op="equ" val="2">
+                            <dgm:alg type="cycle">
+                              <dgm:param type="ctrShpMap" val="fNode"/>
+                              <dgm:param type="stAng" val="315"/>
+                              <dgm:param type="spanAng" val="90"/>
+                            </dgm:alg>
+                          </dgm:if>
+                          <dgm:else name="Name73">
+                            <dgm:alg type="cycle">
+                              <dgm:param type="ctrShpMap" val="fNode"/>
+                              <dgm:param type="stAng" val="270"/>
+                              <dgm:param type="spanAng" val="180"/>
+                            </dgm:alg>
+                          </dgm:else>
+                        </dgm:choose>
+                      </dgm:if>
+                      <dgm:if name="Name74" axis="ch" ptType="node" func="cnt" op="equ" val="3">
+                        <dgm:choose name="Name75">
+                          <dgm:if name="Name76" axis="ch ch" ptType="node node" st="1 1" cnt="1 0" func="cnt" op="equ" val="1">
+                            <dgm:alg type="cycle">
+                              <dgm:param type="ctrShpMap" val="fNode"/>
+                              <dgm:param type="stAng" val="0"/>
+                            </dgm:alg>
+                          </dgm:if>
+                          <dgm:if name="Name77" axis="ch ch" ptType="node node" st="1 1" cnt="1 0" func="cnt" op="equ" val="2">
+                            <dgm:alg type="cycle">
+                              <dgm:param type="ctrShpMap" val="fNode"/>
+                              <dgm:param type="stAng" val="315"/>
+                              <dgm:param type="spanAng" val="90"/>
+                            </dgm:alg>
+                          </dgm:if>
+                          <dgm:else name="Name78">
+                            <dgm:alg type="cycle">
+                              <dgm:param type="ctrShpMap" val="fNode"/>
+                              <dgm:param type="stAng" val="270"/>
+                              <dgm:param type="spanAng" val="180"/>
+                            </dgm:alg>
+                          </dgm:else>
+                        </dgm:choose>
+                      </dgm:if>
+                      <dgm:if name="Name79" axis="ch" ptType="node" func="cnt" op="equ" val="4">
+                        <dgm:choose name="Name80">
+                          <dgm:if name="Name81" axis="ch ch" ptType="node node" st="1 1" cnt="1 0" func="cnt" op="equ" val="1">
+                            <dgm:alg type="cycle">
+                              <dgm:param type="ctrShpMap" val="fNode"/>
+                              <dgm:param type="stAng" val="0"/>
+                            </dgm:alg>
+                          </dgm:if>
+                          <dgm:if name="Name82" axis="ch ch" ptType="node node" st="1 1" cnt="1 0" func="cnt" op="equ" val="2">
+                            <dgm:alg type="cycle">
+                              <dgm:param type="ctrShpMap" val="fNode"/>
+                              <dgm:param type="stAng" val="315"/>
+                              <dgm:param type="spanAng" val="90"/>
+                            </dgm:alg>
+                          </dgm:if>
+                          <dgm:else name="Name83">
+                            <dgm:alg type="cycle">
+                              <dgm:param type="ctrShpMap" val="fNode"/>
+                              <dgm:param type="stAng" val="292.5"/>
+                              <dgm:param type="spanAng" val="135"/>
+                            </dgm:alg>
+                          </dgm:else>
+                        </dgm:choose>
+                      </dgm:if>
+                      <dgm:if name="Name84" axis="ch" ptType="node" func="cnt" op="equ" val="5">
+                        <dgm:choose name="Name85">
+                          <dgm:if name="Name86" axis="ch ch" ptType="node node" st="1 1" cnt="1 0" func="cnt" op="equ" val="1">
+                            <dgm:alg type="cycle">
+                              <dgm:param type="ctrShpMap" val="fNode"/>
+                              <dgm:param type="stAng" val="0"/>
+                            </dgm:alg>
+                          </dgm:if>
+                          <dgm:if name="Name87" axis="ch ch" ptType="node node" st="1 1" cnt="1 0" func="cnt" op="equ" val="2">
+                            <dgm:alg type="cycle">
+                              <dgm:param type="ctrShpMap" val="fNode"/>
+                              <dgm:param type="stAng" val="315"/>
+                              <dgm:param type="spanAng" val="90"/>
+                            </dgm:alg>
+                          </dgm:if>
+                          <dgm:else name="Name88">
+                            <dgm:alg type="cycle">
+                              <dgm:param type="ctrShpMap" val="fNode"/>
+                              <dgm:param type="stAng" val="0"/>
+                              <dgm:param type="spanAng" val="360"/>
+                            </dgm:alg>
+                          </dgm:else>
+                        </dgm:choose>
+                      </dgm:if>
+                      <dgm:if name="Name89" axis="ch" ptType="node" func="cnt" op="equ" val="6">
+                        <dgm:choose name="Name90">
+                          <dgm:if name="Name91" axis="ch ch" ptType="node node" st="1 1" cnt="1 0" func="cnt" op="equ" val="1">
+                            <dgm:alg type="cycle">
+                              <dgm:param type="ctrShpMap" val="fNode"/>
+                              <dgm:param type="stAng" val="0"/>
+                            </dgm:alg>
+                          </dgm:if>
+                          <dgm:if name="Name92" axis="ch ch" ptType="node node" st="1 1" cnt="1 0" func="cnt" op="equ" val="2">
+                            <dgm:alg type="cycle">
+                              <dgm:param type="ctrShpMap" val="fNode"/>
+                              <dgm:param type="stAng" val="315"/>
+                              <dgm:param type="spanAng" val="90"/>
+                            </dgm:alg>
+                          </dgm:if>
+                          <dgm:else name="Name93">
+                            <dgm:alg type="cycle">
+                              <dgm:param type="ctrShpMap" val="fNode"/>
+                              <dgm:param type="stAng" val="0"/>
+                              <dgm:param type="spanAng" val="360"/>
+                            </dgm:alg>
+                          </dgm:else>
+                        </dgm:choose>
+                      </dgm:if>
+                      <dgm:if name="Name94" axis="ch" ptType="node" func="cnt" op="gte" val="7">
+                        <dgm:choose name="Name95">
+                          <dgm:if name="Name96" axis="ch ch" ptType="node node" st="1 1" cnt="1 0" func="cnt" op="equ" val="1">
+                            <dgm:alg type="cycle">
+                              <dgm:param type="ctrShpMap" val="fNode"/>
+                              <dgm:param type="stAng" val="0"/>
+                            </dgm:alg>
+                          </dgm:if>
+                          <dgm:if name="Name97" axis="ch ch" ptType="node node" st="1 1" cnt="1 0" func="cnt" op="equ" val="2">
+                            <dgm:alg type="cycle">
+                              <dgm:param type="ctrShpMap" val="fNode"/>
+                              <dgm:param type="stAng" val="315"/>
+                              <dgm:param type="spanAng" val="90"/>
+                            </dgm:alg>
+                          </dgm:if>
+                          <dgm:else name="Name98">
+                            <dgm:alg type="cycle">
+                              <dgm:param type="ctrShpMap" val="fNode"/>
+                              <dgm:param type="stAng" val="0"/>
+                              <dgm:param type="spanAng" val="360"/>
+                            </dgm:alg>
+                          </dgm:else>
+                        </dgm:choose>
+                      </dgm:if>
+                      <dgm:else name="Name99"/>
+                    </dgm:choose>
+                  </dgm:if>
+                  <dgm:else name="Name100">
+                    <dgm:choose name="Name101">
+                      <dgm:if name="Name102" axis="ch" ptType="node" func="cnt" op="equ" val="1">
+                        <dgm:choose name="Name103">
+                          <dgm:if name="Name104" axis="ch ch" ptType="node node" st="1 1" cnt="1 0" func="cnt" op="equ" val="1">
+                            <dgm:alg type="cycle">
+                              <dgm:param type="ctrShpMap" val="fNode"/>
+                              <dgm:param type="stAng" val="270"/>
+                            </dgm:alg>
+                          </dgm:if>
+                          <dgm:if name="Name105" axis="ch ch" ptType="node node" st="1 1" cnt="1 0" func="cnt" op="equ" val="2">
+                            <dgm:alg type="cycle">
+                              <dgm:param type="ctrShpMap" val="fNode"/>
+                              <dgm:param type="stAng" val="315"/>
+                              <dgm:param type="spanAng" val="-90"/>
+                            </dgm:alg>
+                          </dgm:if>
+                          <dgm:else name="Name106">
+                            <dgm:alg type="cycle">
+                              <dgm:param type="ctrShpMap" val="fNode"/>
+                              <dgm:param type="stAng" val="0"/>
+                              <dgm:param type="spanAng" val="-180"/>
+                            </dgm:alg>
+                          </dgm:else>
+                        </dgm:choose>
+                      </dgm:if>
+                      <dgm:if name="Name107" axis="ch" ptType="node" func="cnt" op="equ" val="2">
+                        <dgm:choose name="Name108">
+                          <dgm:if name="Name109" axis="ch ch" ptType="node node" st="1 1" cnt="1 0" func="cnt" op="equ" val="1">
+                            <dgm:alg type="cycle">
+                              <dgm:param type="ctrShpMap" val="fNode"/>
+                              <dgm:param type="stAng" val="0"/>
+                            </dgm:alg>
+                          </dgm:if>
+                          <dgm:if name="Name110" axis="ch ch" ptType="node node" st="1 1" cnt="1 0" func="cnt" op="equ" val="2">
+                            <dgm:alg type="cycle">
+                              <dgm:param type="ctrShpMap" val="fNode"/>
+                              <dgm:param type="stAng" val="45"/>
+                              <dgm:param type="spanAng" val="-90"/>
+                            </dgm:alg>
+                          </dgm:if>
+                          <dgm:else name="Name111">
+                            <dgm:alg type="cycle">
+                              <dgm:param type="ctrShpMap" val="fNode"/>
+                              <dgm:param type="stAng" val="90"/>
+                              <dgm:param type="spanAng" val="-180"/>
+                            </dgm:alg>
+                          </dgm:else>
+                        </dgm:choose>
+                      </dgm:if>
+                      <dgm:if name="Name112" axis="ch" ptType="node" func="cnt" op="equ" val="3">
+                        <dgm:choose name="Name113">
+                          <dgm:if name="Name114" axis="ch ch" ptType="node node" st="1 1" cnt="1 0" func="cnt" op="equ" val="1">
+                            <dgm:alg type="cycle">
+                              <dgm:param type="ctrShpMap" val="fNode"/>
+                              <dgm:param type="stAng" val="0"/>
+                            </dgm:alg>
+                          </dgm:if>
+                          <dgm:if name="Name115" axis="ch ch" ptType="node node" st="1 1" cnt="1 0" func="cnt" op="equ" val="2">
+                            <dgm:alg type="cycle">
+                              <dgm:param type="ctrShpMap" val="fNode"/>
+                              <dgm:param type="stAng" val="45"/>
+                              <dgm:param type="spanAng" val="-90"/>
+                            </dgm:alg>
+                          </dgm:if>
+                          <dgm:else name="Name116">
+                            <dgm:alg type="cycle">
+                              <dgm:param type="ctrShpMap" val="fNode"/>
+                              <dgm:param type="stAng" val="90"/>
+                              <dgm:param type="spanAng" val="-180"/>
+                            </dgm:alg>
+                          </dgm:else>
+                        </dgm:choose>
+                      </dgm:if>
+                      <dgm:if name="Name117" axis="ch" ptType="node" func="cnt" op="equ" val="4">
+                        <dgm:choose name="Name118">
+                          <dgm:if name="Name119" axis="ch ch" ptType="node node" st="1 1" cnt="1 0" func="cnt" op="equ" val="1">
+                            <dgm:alg type="cycle">
+                              <dgm:param type="ctrShpMap" val="fNode"/>
+                              <dgm:param type="stAng" val="0"/>
+                            </dgm:alg>
+                          </dgm:if>
+                          <dgm:if name="Name120" axis="ch ch" ptType="node node" st="1 1" cnt="1 0" func="cnt" op="equ" val="2">
+                            <dgm:alg type="cycle">
+                              <dgm:param type="ctrShpMap" val="fNode"/>
+                              <dgm:param type="stAng" val="45"/>
+                              <dgm:param type="spanAng" val="-90"/>
+                            </dgm:alg>
+                          </dgm:if>
+                          <dgm:else name="Name121">
+                            <dgm:alg type="cycle">
+                              <dgm:param type="ctrShpMap" val="fNode"/>
+                              <dgm:param type="stAng" val="67.5"/>
+                              <dgm:param type="spanAng" val="-135"/>
+                            </dgm:alg>
+                          </dgm:else>
+                        </dgm:choose>
+                      </dgm:if>
+                      <dgm:if name="Name122" axis="ch" ptType="node" func="cnt" op="equ" val="5">
+                        <dgm:choose name="Name123">
+                          <dgm:if name="Name124" axis="ch ch" ptType="node node" st="1 1" cnt="1 0" func="cnt" op="equ" val="1">
+                            <dgm:alg type="cycle">
+                              <dgm:param type="ctrShpMap" val="fNode"/>
+                              <dgm:param type="stAng" val="0"/>
+                            </dgm:alg>
+                          </dgm:if>
+                          <dgm:if name="Name125" axis="ch ch" ptType="node node" st="1 1" cnt="1 0" func="cnt" op="equ" val="2">
+                            <dgm:alg type="cycle">
+                              <dgm:param type="ctrShpMap" val="fNode"/>
+                              <dgm:param type="stAng" val="45"/>
+                              <dgm:param type="spanAng" val="-90"/>
+                            </dgm:alg>
+                          </dgm:if>
+                          <dgm:else name="Name126">
+                            <dgm:alg type="cycle">
+                              <dgm:param type="ctrShpMap" val="fNode"/>
+                              <dgm:param type="stAng" val="0"/>
+                              <dgm:param type="spanAng" val="-360"/>
+                            </dgm:alg>
+                          </dgm:else>
+                        </dgm:choose>
+                      </dgm:if>
+                      <dgm:if name="Name127" axis="ch" ptType="node" func="cnt" op="equ" val="6">
+                        <dgm:choose name="Name128">
+                          <dgm:if name="Name129" axis="ch ch" ptType="node node" st="1 1" cnt="1 0" func="cnt" op="equ" val="1">
+                            <dgm:alg type="cycle">
+                              <dgm:param type="ctrShpMap" val="fNode"/>
+                              <dgm:param type="stAng" val="0"/>
+                            </dgm:alg>
+                          </dgm:if>
+                          <dgm:if name="Name130" axis="ch ch" ptType="node node" st="1 1" cnt="1 0" func="cnt" op="equ" val="2">
+                            <dgm:alg type="cycle">
+                              <dgm:param type="ctrShpMap" val="fNode"/>
+                              <dgm:param type="stAng" val="45"/>
+                              <dgm:param type="spanAng" val="-90"/>
+                            </dgm:alg>
+                          </dgm:if>
+                          <dgm:else name="Name131">
+                            <dgm:alg type="cycle">
+                              <dgm:param type="ctrShpMap" val="fNode"/>
+                              <dgm:param type="stAng" val="0"/>
+                              <dgm:param type="spanAng" val="-360"/>
+                            </dgm:alg>
+                          </dgm:else>
+                        </dgm:choose>
+                      </dgm:if>
+                      <dgm:if name="Name132" axis="ch" ptType="node" func="cnt" op="gte" val="7">
+                        <dgm:choose name="Name133">
+                          <dgm:if name="Name134" axis="ch ch" ptType="node node" st="1 1" cnt="1 0" func="cnt" op="equ" val="1">
+                            <dgm:alg type="cycle">
+                              <dgm:param type="ctrShpMap" val="fNode"/>
+                              <dgm:param type="stAng" val="0"/>
+                            </dgm:alg>
+                          </dgm:if>
+                          <dgm:if name="Name135" axis="ch ch" ptType="node node" st="1 1" cnt="1 0" func="cnt" op="equ" val="2">
+                            <dgm:alg type="cycle">
+                              <dgm:param type="ctrShpMap" val="fNode"/>
+                              <dgm:param type="stAng" val="45"/>
+                              <dgm:param type="spanAng" val="-90"/>
+                            </dgm:alg>
+                          </dgm:if>
+                          <dgm:else name="Name136">
+                            <dgm:alg type="cycle">
+                              <dgm:param type="ctrShpMap" val="fNode"/>
+                              <dgm:param type="stAng" val="0"/>
+                              <dgm:param type="spanAng" val="-360"/>
+                            </dgm:alg>
+                          </dgm:else>
+                        </dgm:choose>
+                      </dgm:if>
+                      <dgm:else name="Name137"/>
+                    </dgm:choose>
+                  </dgm:else>
+                </dgm:choose>
+                <dgm:shape xmlns:r="http://schemas.openxmlformats.org/officeDocument/2006/relationships" r:blip="">
+                  <dgm:adjLst/>
+                </dgm:shape>
+                <dgm:presOf/>
+                <dgm:constrLst>
+                  <dgm:constr type="sp" refType="w" fact="0.1"/>
+                  <dgm:constr type="sibSp" refType="w" fact="0.1"/>
+                </dgm:constrLst>
+                <dgm:forEach name="Name138" axis="ch" ptType="node" cnt="1">
+                  <dgm:layoutNode name="childCenter1" styleLbl="node1">
+                    <dgm:alg type="tx"/>
+                    <dgm:shape xmlns:r="http://schemas.openxmlformats.org/officeDocument/2006/relationships" type="roundRect" r:blip="">
+                      <dgm:adjLst/>
+                    </dgm:shape>
+                    <dgm:presOf axis="self" ptType="node"/>
+                    <dgm:constrLst>
+                      <dgm:constr type="userS"/>
+                      <dgm:constr type="w" refType="userS"/>
+                      <dgm:constr type="h" refType="w"/>
+                      <dgm:constr type="tMarg" refType="primFontSz" fact="0.2"/>
+                      <dgm:constr type="bMarg" refType="primFontSz" fact="0.2"/>
+                      <dgm:constr type="lMarg" refType="primFontSz" fact="0.2"/>
+                      <dgm:constr type="rMarg" refType="primFontSz" fact="0.2"/>
+                    </dgm:constrLst>
+                    <dgm:ruleLst>
+                      <dgm:rule type="primFontSz" val="5" fact="NaN" max="NaN"/>
+                    </dgm:ruleLst>
+                  </dgm:layoutNode>
+                  <dgm:forEach name="Name139" axis="ch">
+                    <dgm:forEach name="Name140" axis="self" ptType="parTrans">
+                      <dgm:layoutNode name="Name141">
+                        <dgm:alg type="conn">
+                          <dgm:param type="dim" val="1D"/>
+                          <dgm:param type="begPts" val="auto"/>
+                          <dgm:param type="endPts" val="auto"/>
+                          <dgm:param type="begSty" val="noArr"/>
+                          <dgm:param type="endSty" val="noArr"/>
+                        </dgm:alg>
+                        <dgm:shape xmlns:r="http://schemas.openxmlformats.org/officeDocument/2006/relationships" type="conn" r:blip="">
+                          <dgm:adjLst/>
+                        </dgm:shape>
+                        <dgm:presOf axis="self"/>
+                        <dgm:constrLst>
+                          <dgm:constr type="begPad"/>
+                          <dgm:constr type="endPad"/>
+                        </dgm:constrLst>
+                      </dgm:layoutNode>
+                    </dgm:forEach>
+                    <dgm:forEach name="Name142" axis="self" ptType="node">
+                      <dgm:layoutNode name="text1" styleLbl="node1">
+                        <dgm:varLst>
+                          <dgm:bulletEnabled val="1"/>
+                        </dgm:varLst>
+                        <dgm:alg type="tx"/>
+                        <dgm:shape xmlns:r="http://schemas.openxmlformats.org/officeDocument/2006/relationships" type="roundRect" r:blip="">
+                          <dgm:adjLst/>
+                        </dgm:shape>
+                        <dgm:presOf axis="desOrSelf" ptType="node"/>
+                        <dgm:constrLst>
+                          <dgm:constr type="userS"/>
+                          <dgm:constr type="w" refType="userS"/>
+                          <dgm:constr type="h" refType="w"/>
+                          <dgm:constr type="tMarg" refType="primFontSz" fact="0.2"/>
+                          <dgm:constr type="bMarg" refType="primFontSz" fact="0.2"/>
+                          <dgm:constr type="lMarg" refType="primFontSz" fact="0.2"/>
+                          <dgm:constr type="rMarg" refType="primFontSz" fact="0.2"/>
+                        </dgm:constrLst>
+                        <dgm:ruleLst>
+                          <dgm:rule type="primFontSz" val="5" fact="NaN" max="NaN"/>
+                        </dgm:ruleLst>
+                      </dgm:layoutNode>
+                    </dgm:forEach>
+                  </dgm:forEach>
+                </dgm:forEach>
+              </dgm:layoutNode>
+              <dgm:forEach name="Name143" axis="ch" ptType="parTrans" cnt="1">
+                <dgm:layoutNode name="Name144">
+                  <dgm:alg type="conn">
+                    <dgm:param type="dim" val="1D"/>
+                    <dgm:param type="begPts" val="auto"/>
+                    <dgm:param type="endPts" val="auto"/>
+                    <dgm:param type="endSty" val="noArr"/>
+                    <dgm:param type="srcNode" val="textCenter"/>
+                    <dgm:param type="dstNode" val="childCenter1"/>
+                  </dgm:alg>
+                  <dgm:shape xmlns:r="http://schemas.openxmlformats.org/officeDocument/2006/relationships" type="conn" r:blip="" zOrderOff="-999">
+                    <dgm:adjLst/>
+                  </dgm:shape>
+                  <dgm:presOf axis="self"/>
+                  <dgm:constrLst>
+                    <dgm:constr type="h"/>
+                    <dgm:constr type="begPad"/>
+                    <dgm:constr type="endPad"/>
+                  </dgm:constrLst>
+                </dgm:layoutNode>
+              </dgm:forEach>
+            </dgm:if>
+            <dgm:else name="Name145"/>
+          </dgm:choose>
+          <dgm:choose name="Name146">
+            <dgm:if name="Name147" axis="ch" ptType="node" func="cnt" op="gte" val="2">
+              <dgm:layoutNode name="cycle_2">
+                <dgm:choose name="Name148">
+                  <dgm:if name="Name149" func="var" arg="dir" op="equ" val="norm">
+                    <dgm:choose name="Name150">
+                      <dgm:if name="Name151" axis="ch" ptType="node" func="cnt" op="equ" val="2">
+                        <dgm:choose name="Name152">
+                          <dgm:if name="Name153" axis="ch ch" ptType="node node" st="2 1" cnt="1 0" func="cnt" op="equ" val="1">
+                            <dgm:alg type="cycle">
+                              <dgm:param type="ctrShpMap" val="fNode"/>
+                              <dgm:param type="stAng" val="180"/>
+                            </dgm:alg>
+                          </dgm:if>
+                          <dgm:if name="Name154" axis="ch ch" ptType="node node" st="2 1" cnt="1 0" func="cnt" op="equ" val="2">
+                            <dgm:alg type="cycle">
+                              <dgm:param type="ctrShpMap" val="fNode"/>
+                              <dgm:param type="stAng" val="135"/>
+                              <dgm:param type="spanAng" val="90"/>
+                            </dgm:alg>
+                          </dgm:if>
+                          <dgm:else name="Name155">
+                            <dgm:alg type="cycle">
+                              <dgm:param type="ctrShpMap" val="fNode"/>
+                              <dgm:param type="stAng" val="90"/>
+                              <dgm:param type="spanAng" val="180"/>
+                            </dgm:alg>
+                          </dgm:else>
+                        </dgm:choose>
+                      </dgm:if>
+                      <dgm:if name="Name156" axis="ch" ptType="node" func="cnt" op="equ" val="3">
+                        <dgm:choose name="Name157">
+                          <dgm:if name="Name158" axis="ch ch" ptType="node node" st="2 1" cnt="1 0" func="cnt" op="equ" val="1">
+                            <dgm:alg type="cycle">
+                              <dgm:param type="ctrShpMap" val="fNode"/>
+                              <dgm:param type="stAng" val="120"/>
+                              <dgm:param type="horzAlign" val="r"/>
+                              <dgm:param type="vertAlign" val="b"/>
+                            </dgm:alg>
+                          </dgm:if>
+                          <dgm:if name="Name159" axis="ch ch" ptType="node node" st="2 1" cnt="1 0" func="cnt" op="equ" val="2">
+                            <dgm:alg type="cycle">
+                              <dgm:param type="ctrShpMap" val="fNode"/>
+                              <dgm:param type="stAng" val="75"/>
+                              <dgm:param type="spanAng" val="90"/>
+                              <dgm:param type="horzAlign" val="r"/>
+                              <dgm:param type="vertAlign" val="b"/>
+                            </dgm:alg>
+                          </dgm:if>
+                          <dgm:else name="Name160">
+                            <dgm:alg type="cycle">
+                              <dgm:param type="ctrShpMap" val="fNode"/>
+                              <dgm:param type="stAng" val="30"/>
+                              <dgm:param type="spanAng" val="180"/>
+                            </dgm:alg>
+                          </dgm:else>
+                        </dgm:choose>
+                      </dgm:if>
+                      <dgm:if name="Name161" axis="ch" ptType="node" func="cnt" op="equ" val="4">
+                        <dgm:choose name="Name162">
+                          <dgm:if name="Name163" axis="ch ch" ptType="node node" st="2 1" cnt="1 0" func="cnt" op="equ" val="1">
+                            <dgm:alg type="cycle">
+                              <dgm:param type="ctrShpMap" val="fNode"/>
+                              <dgm:param type="stAng" val="90"/>
+                            </dgm:alg>
+                          </dgm:if>
+                          <dgm:if name="Name164" axis="ch ch" ptType="node node" st="2 1" cnt="1 0" func="cnt" op="equ" val="2">
+                            <dgm:alg type="cycle">
+                              <dgm:param type="ctrShpMap" val="fNode"/>
+                              <dgm:param type="stAng" val="45"/>
+                              <dgm:param type="spanAng" val="90"/>
+                            </dgm:alg>
+                          </dgm:if>
+                          <dgm:else name="Name165">
+                            <dgm:alg type="cycle">
+                              <dgm:param type="ctrShpMap" val="fNode"/>
+                              <dgm:param type="stAng" val="22.5"/>
+                              <dgm:param type="spanAng" val="135"/>
+                            </dgm:alg>
+                          </dgm:else>
+                        </dgm:choose>
+                      </dgm:if>
+                      <dgm:if name="Name166" axis="ch" ptType="node" func="cnt" op="equ" val="5">
+                        <dgm:choose name="Name167">
+                          <dgm:if name="Name168" axis="ch ch" ptType="node node" st="2 1" cnt="1 0" func="cnt" op="equ" val="1">
+                            <dgm:alg type="cycle">
+                              <dgm:param type="ctrShpMap" val="fNode"/>
+                              <dgm:param type="stAng" val="72"/>
+                            </dgm:alg>
+                          </dgm:if>
+                          <dgm:if name="Name169" axis="ch ch" ptType="node node" st="2 1" cnt="1 0" func="cnt" op="equ" val="2">
+                            <dgm:alg type="cycle">
+                              <dgm:param type="ctrShpMap" val="fNode"/>
+                              <dgm:param type="stAng" val="27"/>
+                              <dgm:param type="spanAng" val="90"/>
+                            </dgm:alg>
+                          </dgm:if>
+                          <dgm:else name="Name170">
+                            <dgm:alg type="cycle">
+                              <dgm:param type="ctrShpMap" val="fNode"/>
+                              <dgm:param type="stAng" val="0"/>
+                              <dgm:param type="spanAng" val="360"/>
+                            </dgm:alg>
+                          </dgm:else>
+                        </dgm:choose>
+                      </dgm:if>
+                      <dgm:if name="Name171" axis="ch" ptType="node" func="cnt" op="equ" val="6">
+                        <dgm:choose name="Name172">
+                          <dgm:if name="Name173" axis="ch ch" ptType="node node" st="2 1" cnt="1 0" func="cnt" op="equ" val="1">
+                            <dgm:alg type="cycle">
+                              <dgm:param type="ctrShpMap" val="fNode"/>
+                              <dgm:param type="stAng" val="60"/>
+                            </dgm:alg>
+                          </dgm:if>
+                          <dgm:if name="Name174" axis="ch ch" ptType="node node" st="2 1" cnt="1 0" func="cnt" op="equ" val="2">
+                            <dgm:alg type="cycle">
+                              <dgm:param type="ctrShpMap" val="fNode"/>
+                              <dgm:param type="stAng" val="15"/>
+                              <dgm:param type="spanAng" val="90"/>
+                            </dgm:alg>
+                          </dgm:if>
+                          <dgm:else name="Name175">
+                            <dgm:alg type="cycle">
+                              <dgm:param type="ctrShpMap" val="fNode"/>
+                              <dgm:param type="stAng" val="0"/>
+                              <dgm:param type="spanAng" val="360"/>
+                            </dgm:alg>
+                          </dgm:else>
+                        </dgm:choose>
+                      </dgm:if>
+                      <dgm:if name="Name176" axis="ch" ptType="node" func="cnt" op="gte" val="7">
+                        <dgm:choose name="Name177">
+                          <dgm:if name="Name178" axis="ch ch" ptType="node node" st="2 1" cnt="1 0" func="cnt" op="equ" val="1">
+                            <dgm:alg type="cycle">
+                              <dgm:param type="ctrShpMap" val="fNode"/>
+                              <dgm:param type="stAng" val="51"/>
+                            </dgm:alg>
+                          </dgm:if>
+                          <dgm:if name="Name179" axis="ch ch" ptType="node node" st="2 1" cnt="1 0" func="cnt" op="equ" val="2">
+                            <dgm:alg type="cycle">
+                              <dgm:param type="ctrShpMap" val="fNode"/>
+                              <dgm:param type="stAng" val="6"/>
+                              <dgm:param type="spanAng" val="90"/>
+                            </dgm:alg>
+                          </dgm:if>
+                          <dgm:else name="Name180">
+                            <dgm:alg type="cycle">
+                              <dgm:param type="ctrShpMap" val="fNode"/>
+                              <dgm:param type="stAng" val="0"/>
+                              <dgm:param type="spanAng" val="360"/>
+                            </dgm:alg>
+                          </dgm:else>
+                        </dgm:choose>
+                      </dgm:if>
+                      <dgm:else name="Name181"/>
+                    </dgm:choose>
+                  </dgm:if>
+                  <dgm:else name="Name182">
+                    <dgm:choose name="Name183">
+                      <dgm:if name="Name184" axis="ch" ptType="node" func="cnt" op="equ" val="2">
+                        <dgm:choose name="Name185">
+                          <dgm:if name="Name186" axis="ch ch" ptType="node node" st="2 1" cnt="1 0" func="cnt" op="equ" val="1">
+                            <dgm:alg type="cycle">
+                              <dgm:param type="ctrShpMap" val="fNode"/>
+                              <dgm:param type="stAng" val="180"/>
+                            </dgm:alg>
+                          </dgm:if>
+                          <dgm:if name="Name187" axis="ch ch" ptType="node node" st="2 1" cnt="1 0" func="cnt" op="equ" val="2">
+                            <dgm:alg type="cycle">
+                              <dgm:param type="ctrShpMap" val="fNode"/>
+                              <dgm:param type="stAng" val="225"/>
+                              <dgm:param type="spanAng" val="-90"/>
+                            </dgm:alg>
+                          </dgm:if>
+                          <dgm:else name="Name188">
+                            <dgm:alg type="cycle">
+                              <dgm:param type="ctrShpMap" val="fNode"/>
+                              <dgm:param type="stAng" val="270"/>
+                              <dgm:param type="spanAng" val="-180"/>
+                            </dgm:alg>
+                          </dgm:else>
+                        </dgm:choose>
+                      </dgm:if>
+                      <dgm:if name="Name189" axis="ch" ptType="node" func="cnt" op="equ" val="3">
+                        <dgm:choose name="Name190">
+                          <dgm:if name="Name191" axis="ch ch" ptType="node node" st="2 1" cnt="1 0" func="cnt" op="equ" val="1">
+                            <dgm:alg type="cycle">
+                              <dgm:param type="ctrShpMap" val="fNode"/>
+                              <dgm:param type="stAng" val="240"/>
+                              <dgm:param type="horzAlign" val="l"/>
+                              <dgm:param type="vertAlign" val="b"/>
+                            </dgm:alg>
+                          </dgm:if>
+                          <dgm:if name="Name192" axis="ch ch" ptType="node node" st="2 1" cnt="1 0" func="cnt" op="equ" val="2">
+                            <dgm:alg type="cycle">
+                              <dgm:param type="ctrShpMap" val="fNode"/>
+                              <dgm:param type="stAng" val="285"/>
+                              <dgm:param type="spanAng" val="-90"/>
+                              <dgm:param type="horzAlign" val="l"/>
+                              <dgm:param type="vertAlign" val="b"/>
+                            </dgm:alg>
+                          </dgm:if>
+                          <dgm:else name="Name193">
+                            <dgm:alg type="cycle">
+                              <dgm:param type="ctrShpMap" val="fNode"/>
+                              <dgm:param type="stAng" val="330"/>
+                              <dgm:param type="spanAng" val="-180"/>
+                            </dgm:alg>
+                          </dgm:else>
+                        </dgm:choose>
+                      </dgm:if>
+                      <dgm:if name="Name194" axis="ch" ptType="node" func="cnt" op="equ" val="4">
+                        <dgm:choose name="Name195">
+                          <dgm:if name="Name196" axis="ch ch" ptType="node node" st="2 1" cnt="1 0" func="cnt" op="equ" val="1">
+                            <dgm:alg type="cycle">
+                              <dgm:param type="ctrShpMap" val="fNode"/>
+                              <dgm:param type="stAng" val="270"/>
+                            </dgm:alg>
+                          </dgm:if>
+                          <dgm:if name="Name197" axis="ch ch" ptType="node node" st="2 1" cnt="1 0" func="cnt" op="equ" val="2">
+                            <dgm:alg type="cycle">
+                              <dgm:param type="ctrShpMap" val="fNode"/>
+                              <dgm:param type="stAng" val="315"/>
+                              <dgm:param type="spanAng" val="-90"/>
+                            </dgm:alg>
+                          </dgm:if>
+                          <dgm:else name="Name198">
+                            <dgm:alg type="cycle">
+                              <dgm:param type="ctrShpMap" val="fNode"/>
+                              <dgm:param type="stAng" val="337.5"/>
+                              <dgm:param type="spanAng" val="-135"/>
+                            </dgm:alg>
+                          </dgm:else>
+                        </dgm:choose>
+                      </dgm:if>
+                      <dgm:if name="Name199" axis="ch" ptType="node" func="cnt" op="equ" val="5">
+                        <dgm:choose name="Name200">
+                          <dgm:if name="Name201" axis="ch ch" ptType="node node" st="2 1" cnt="1 0" func="cnt" op="equ" val="1">
+                            <dgm:alg type="cycle">
+                              <dgm:param type="ctrShpMap" val="fNode"/>
+                              <dgm:param type="stAng" val="288"/>
+                            </dgm:alg>
+                          </dgm:if>
+                          <dgm:if name="Name202" axis="ch ch" ptType="node node" st="2 1" cnt="1 0" func="cnt" op="equ" val="2">
+                            <dgm:alg type="cycle">
+                              <dgm:param type="ctrShpMap" val="fNode"/>
+                              <dgm:param type="stAng" val="333"/>
+                              <dgm:param type="spanAng" val="-90"/>
+                            </dgm:alg>
+                          </dgm:if>
+                          <dgm:else name="Name203">
+                            <dgm:alg type="cycle">
+                              <dgm:param type="ctrShpMap" val="fNode"/>
+                              <dgm:param type="stAng" val="0"/>
+                              <dgm:param type="spanAng" val="-360"/>
+                            </dgm:alg>
+                          </dgm:else>
+                        </dgm:choose>
+                      </dgm:if>
+                      <dgm:if name="Name204" axis="ch" ptType="node" func="cnt" op="equ" val="6">
+                        <dgm:choose name="Name205">
+                          <dgm:if name="Name206" axis="ch ch" ptType="node node" st="2 1" cnt="1 0" func="cnt" op="equ" val="1">
+                            <dgm:alg type="cycle">
+                              <dgm:param type="ctrShpMap" val="fNode"/>
+                              <dgm:param type="stAng" val="300"/>
+                            </dgm:alg>
+                          </dgm:if>
+                          <dgm:if name="Name207" axis="ch ch" ptType="node node" st="2 1" cnt="1 0" func="cnt" op="equ" val="2">
+                            <dgm:alg type="cycle">
+                              <dgm:param type="ctrShpMap" val="fNode"/>
+                              <dgm:param type="stAng" val="345"/>
+                              <dgm:param type="spanAng" val="-90"/>
+                            </dgm:alg>
+                          </dgm:if>
+                          <dgm:else name="Name208">
+                            <dgm:alg type="cycle">
+                              <dgm:param type="ctrShpMap" val="fNode"/>
+                              <dgm:param type="stAng" val="0"/>
+                              <dgm:param type="spanAng" val="-360"/>
+                            </dgm:alg>
+                          </dgm:else>
+                        </dgm:choose>
+                      </dgm:if>
+                      <dgm:if name="Name209" axis="ch" ptType="node" func="cnt" op="gte" val="7">
+                        <dgm:choose name="Name210">
+                          <dgm:if name="Name211" axis="ch ch" ptType="node node" st="2 1" cnt="1 0" func="cnt" op="equ" val="1">
+                            <dgm:alg type="cycle">
+                              <dgm:param type="ctrShpMap" val="fNode"/>
+                              <dgm:param type="stAng" val="308"/>
+                            </dgm:alg>
+                          </dgm:if>
+                          <dgm:if name="Name212" axis="ch ch" ptType="node node" st="2 1" cnt="1 0" func="cnt" op="equ" val="2">
+                            <dgm:alg type="cycle">
+                              <dgm:param type="ctrShpMap" val="fNode"/>
+                              <dgm:param type="stAng" val="353"/>
+                              <dgm:param type="spanAng" val="-90"/>
+                            </dgm:alg>
+                          </dgm:if>
+                          <dgm:else name="Name213">
+                            <dgm:alg type="cycle">
+                              <dgm:param type="ctrShpMap" val="fNode"/>
+                              <dgm:param type="stAng" val="0"/>
+                              <dgm:param type="spanAng" val="-360"/>
+                            </dgm:alg>
+                          </dgm:else>
+                        </dgm:choose>
+                      </dgm:if>
+                      <dgm:else name="Name214"/>
+                    </dgm:choose>
+                  </dgm:else>
+                </dgm:choose>
+                <dgm:shape xmlns:r="http://schemas.openxmlformats.org/officeDocument/2006/relationships" r:blip="">
+                  <dgm:adjLst/>
+                </dgm:shape>
+                <dgm:presOf/>
+                <dgm:constrLst>
+                  <dgm:constr type="sp" refType="w" fact="0.1"/>
+                  <dgm:constr type="sibSp" refType="w" fact="0.1"/>
+                </dgm:constrLst>
+                <dgm:forEach name="Name215" axis="ch" ptType="node" st="2" cnt="1">
+                  <dgm:layoutNode name="childCenter2" styleLbl="node1">
+                    <dgm:alg type="tx"/>
+                    <dgm:shape xmlns:r="http://schemas.openxmlformats.org/officeDocument/2006/relationships" type="roundRect" r:blip="">
+                      <dgm:adjLst/>
+                    </dgm:shape>
+                    <dgm:presOf axis="self" ptType="node"/>
+                    <dgm:constrLst>
+                      <dgm:constr type="userS"/>
+                      <dgm:constr type="w" refType="userS"/>
+                      <dgm:constr type="h" refType="w"/>
+                      <dgm:constr type="tMarg" refType="primFontSz" fact="0.2"/>
+                      <dgm:constr type="bMarg" refType="primFontSz" fact="0.2"/>
+                      <dgm:constr type="lMarg" refType="primFontSz" fact="0.2"/>
+                      <dgm:constr type="rMarg" refType="primFontSz" fact="0.2"/>
+                    </dgm:constrLst>
+                    <dgm:ruleLst>
+                      <dgm:rule type="primFontSz" val="5" fact="NaN" max="NaN"/>
+                    </dgm:ruleLst>
+                  </dgm:layoutNode>
+                  <dgm:forEach name="Name216" axis="ch">
+                    <dgm:forEach name="Name217" axis="self" ptType="parTrans">
+                      <dgm:layoutNode name="Name218">
+                        <dgm:alg type="conn">
+                          <dgm:param type="dim" val="1D"/>
+                          <dgm:param type="begPts" val="auto"/>
+                          <dgm:param type="endPts" val="auto"/>
+                          <dgm:param type="begSty" val="noArr"/>
+                          <dgm:param type="endSty" val="noArr"/>
+                        </dgm:alg>
+                        <dgm:shape xmlns:r="http://schemas.openxmlformats.org/officeDocument/2006/relationships" type="conn" r:blip="">
+                          <dgm:adjLst/>
+                        </dgm:shape>
+                        <dgm:presOf axis="self"/>
+                        <dgm:constrLst>
+                          <dgm:constr type="begPad"/>
+                          <dgm:constr type="endPad"/>
+                        </dgm:constrLst>
+                      </dgm:layoutNode>
+                    </dgm:forEach>
+                    <dgm:forEach name="Name219" axis="self" ptType="node">
+                      <dgm:layoutNode name="text2" styleLbl="node1">
+                        <dgm:varLst>
+                          <dgm:bulletEnabled val="1"/>
+                        </dgm:varLst>
+                        <dgm:alg type="tx"/>
+                        <dgm:shape xmlns:r="http://schemas.openxmlformats.org/officeDocument/2006/relationships" type="roundRect" r:blip="">
+                          <dgm:adjLst/>
+                        </dgm:shape>
+                        <dgm:presOf axis="desOrSelf" ptType="node"/>
+                        <dgm:constrLst>
+                          <dgm:constr type="userS"/>
+                          <dgm:constr type="w" refType="userS"/>
+                          <dgm:constr type="h" refType="w"/>
+                          <dgm:constr type="tMarg" refType="primFontSz" fact="0.2"/>
+                          <dgm:constr type="bMarg" refType="primFontSz" fact="0.2"/>
+                          <dgm:constr type="lMarg" refType="primFontSz" fact="0.2"/>
+                          <dgm:constr type="rMarg" refType="primFontSz" fact="0.2"/>
+                        </dgm:constrLst>
+                        <dgm:ruleLst>
+                          <dgm:rule type="primFontSz" val="5" fact="NaN" max="NaN"/>
+                        </dgm:ruleLst>
+                      </dgm:layoutNode>
+                    </dgm:forEach>
+                  </dgm:forEach>
+                </dgm:forEach>
+              </dgm:layoutNode>
+              <dgm:forEach name="Name220" axis="ch" ptType="parTrans" st="2" cnt="1">
+                <dgm:layoutNode name="Name221">
+                  <dgm:alg type="conn">
+                    <dgm:param type="dim" val="1D"/>
+                    <dgm:param type="begPts" val="auto"/>
+                    <dgm:param type="endPts" val="auto"/>
+                    <dgm:param type="endSty" val="noArr"/>
+                    <dgm:param type="srcNode" val="textCenter"/>
+                    <dgm:param type="dstNode" val="childCenter2"/>
+                  </dgm:alg>
+                  <dgm:shape xmlns:r="http://schemas.openxmlformats.org/officeDocument/2006/relationships" type="conn" r:blip="" zOrderOff="-999">
+                    <dgm:adjLst/>
+                  </dgm:shape>
+                  <dgm:presOf axis="self"/>
+                  <dgm:constrLst>
+                    <dgm:constr type="h"/>
+                    <dgm:constr type="begPad"/>
+                    <dgm:constr type="endPad"/>
+                  </dgm:constrLst>
+                </dgm:layoutNode>
+              </dgm:forEach>
+            </dgm:if>
+            <dgm:else name="Name222"/>
+          </dgm:choose>
+          <dgm:choose name="Name223">
+            <dgm:if name="Name224" axis="ch" ptType="node" func="cnt" op="gte" val="3">
+              <dgm:layoutNode name="cycle_3">
+                <dgm:choose name="Name225">
+                  <dgm:if name="Name226" func="var" arg="dir" op="equ" val="norm">
+                    <dgm:choose name="Name227">
+                      <dgm:if name="Name228" axis="ch" ptType="node" func="cnt" op="equ" val="3">
+                        <dgm:choose name="Name229">
+                          <dgm:if name="Name230" axis="ch ch" ptType="node node" st="3 1" cnt="1 0" func="cnt" op="equ" val="1">
+                            <dgm:alg type="cycle">
+                              <dgm:param type="ctrShpMap" val="fNode"/>
+                              <dgm:param type="stAng" val="240"/>
+                              <dgm:param type="horzAlign" val="l"/>
+                              <dgm:param type="vertAlign" val="b"/>
+                            </dgm:alg>
+                          </dgm:if>
+                          <dgm:if name="Name231" axis="ch ch" ptType="node node" st="3 1" cnt="1 0" func="cnt" op="equ" val="2">
+                            <dgm:alg type="cycle">
+                              <dgm:param type="ctrShpMap" val="fNode"/>
+                              <dgm:param type="stAng" val="195"/>
+                              <dgm:param type="spanAng" val="90"/>
+                              <dgm:param type="horzAlign" val="l"/>
+                              <dgm:param type="vertAlign" val="b"/>
+                            </dgm:alg>
+                          </dgm:if>
+                          <dgm:else name="Name232">
+                            <dgm:alg type="cycle">
+                              <dgm:param type="ctrShpMap" val="fNode"/>
+                              <dgm:param type="stAng" val="150"/>
+                              <dgm:param type="spanAng" val="180"/>
+                            </dgm:alg>
+                          </dgm:else>
+                        </dgm:choose>
+                      </dgm:if>
+                      <dgm:if name="Name233" axis="ch" ptType="node" func="cnt" op="equ" val="4">
+                        <dgm:choose name="Name234">
+                          <dgm:if name="Name235" axis="ch ch" ptType="node node" st="3 1" cnt="1 0" func="cnt" op="equ" val="1">
+                            <dgm:alg type="cycle">
+                              <dgm:param type="ctrShpMap" val="fNode"/>
+                              <dgm:param type="stAng" val="180"/>
+                            </dgm:alg>
+                          </dgm:if>
+                          <dgm:if name="Name236" axis="ch ch" ptType="node node" st="3 1" cnt="1 0" func="cnt" op="equ" val="2">
+                            <dgm:alg type="cycle">
+                              <dgm:param type="ctrShpMap" val="fNode"/>
+                              <dgm:param type="stAng" val="135"/>
+                              <dgm:param type="spanAng" val="90"/>
+                            </dgm:alg>
+                          </dgm:if>
+                          <dgm:else name="Name237">
+                            <dgm:alg type="cycle">
+                              <dgm:param type="ctrShpMap" val="fNode"/>
+                              <dgm:param type="stAng" val="112.5"/>
+                              <dgm:param type="spanAng" val="135"/>
+                            </dgm:alg>
+                          </dgm:else>
+                        </dgm:choose>
+                      </dgm:if>
+                      <dgm:if name="Name238" axis="ch" ptType="node" func="cnt" op="equ" val="5">
+                        <dgm:choose name="Name239">
+                          <dgm:if name="Name240" axis="ch ch" ptType="node node" st="3 1" cnt="1 0" func="cnt" op="equ" val="1">
+                            <dgm:alg type="cycle">
+                              <dgm:param type="ctrShpMap" val="fNode"/>
+                              <dgm:param type="stAng" val="144"/>
+                            </dgm:alg>
+                          </dgm:if>
+                          <dgm:if name="Name241" axis="ch ch" ptType="node node" st="3 1" cnt="1 0" func="cnt" op="equ" val="2">
+                            <dgm:alg type="cycle">
+                              <dgm:param type="ctrShpMap" val="fNode"/>
+                              <dgm:param type="stAng" val="99"/>
+                              <dgm:param type="spanAng" val="90"/>
+                            </dgm:alg>
+                          </dgm:if>
+                          <dgm:else name="Name242">
+                            <dgm:alg type="cycle">
+                              <dgm:param type="ctrShpMap" val="fNode"/>
+                              <dgm:param type="stAng" val="0"/>
+                              <dgm:param type="spanAng" val="360"/>
+                            </dgm:alg>
+                          </dgm:else>
+                        </dgm:choose>
+                      </dgm:if>
+                      <dgm:if name="Name243" axis="ch" ptType="node" func="cnt" op="equ" val="6">
+                        <dgm:choose name="Name244">
+                          <dgm:if name="Name245" axis="ch ch" ptType="node node" st="3 1" cnt="1 0" func="cnt" op="equ" val="1">
+                            <dgm:alg type="cycle">
+                              <dgm:param type="ctrShpMap" val="fNode"/>
+                              <dgm:param type="stAng" val="120"/>
+                            </dgm:alg>
+                          </dgm:if>
+                          <dgm:if name="Name246" axis="ch ch" ptType="node node" st="3 1" cnt="1 0" func="cnt" op="equ" val="2">
+                            <dgm:alg type="cycle">
+                              <dgm:param type="ctrShpMap" val="fNode"/>
+                              <dgm:param type="stAng" val="75"/>
+                              <dgm:param type="spanAng" val="90"/>
+                            </dgm:alg>
+                          </dgm:if>
+                          <dgm:else name="Name247">
+                            <dgm:alg type="cycle">
+                              <dgm:param type="ctrShpMap" val="fNode"/>
+                              <dgm:param type="stAng" val="0"/>
+                              <dgm:param type="spanAng" val="360"/>
+                            </dgm:alg>
+                          </dgm:else>
+                        </dgm:choose>
+                      </dgm:if>
+                      <dgm:if name="Name248" axis="ch" ptType="node" func="cnt" op="gte" val="7">
+                        <dgm:choose name="Name249">
+                          <dgm:if name="Name250" axis="ch ch" ptType="node node" st="3 1" cnt="1 0" func="cnt" op="equ" val="1">
+                            <dgm:alg type="cycle">
+                              <dgm:param type="ctrShpMap" val="fNode"/>
+                              <dgm:param type="stAng" val="102"/>
+                            </dgm:alg>
+                          </dgm:if>
+                          <dgm:if name="Name251" axis="ch ch" ptType="node node" st="3 1" cnt="1 0" func="cnt" op="equ" val="2">
+                            <dgm:alg type="cycle">
+                              <dgm:param type="ctrShpMap" val="fNode"/>
+                              <dgm:param type="stAng" val="57"/>
+                              <dgm:param type="spanAng" val="90"/>
+                            </dgm:alg>
+                          </dgm:if>
+                          <dgm:else name="Name252">
+                            <dgm:alg type="cycle">
+                              <dgm:param type="ctrShpMap" val="fNode"/>
+                              <dgm:param type="stAng" val="0"/>
+                              <dgm:param type="spanAng" val="360"/>
+                            </dgm:alg>
+                          </dgm:else>
+                        </dgm:choose>
+                      </dgm:if>
+                      <dgm:else name="Name253"/>
+                    </dgm:choose>
+                  </dgm:if>
+                  <dgm:else name="Name254">
+                    <dgm:choose name="Name255">
+                      <dgm:if name="Name256" axis="ch" ptType="node" func="cnt" op="equ" val="3">
+                        <dgm:choose name="Name257">
+                          <dgm:if name="Name258" axis="ch ch" ptType="node node" st="3 1" cnt="1 0" func="cnt" op="equ" val="1">
+                            <dgm:alg type="cycle">
+                              <dgm:param type="ctrShpMap" val="fNode"/>
+                              <dgm:param type="stAng" val="120"/>
+                              <dgm:param type="horzAlign" val="r"/>
+                              <dgm:param type="vertAlign" val="b"/>
+                            </dgm:alg>
+                          </dgm:if>
+                          <dgm:if name="Name259" axis="ch ch" ptType="node node" st="3 1" cnt="1 0" func="cnt" op="equ" val="2">
+                            <dgm:alg type="cycle">
+                              <dgm:param type="ctrShpMap" val="fNode"/>
+                              <dgm:param type="stAng" val="165"/>
+                              <dgm:param type="spanAng" val="-90"/>
+                              <dgm:param type="horzAlign" val="r"/>
+                              <dgm:param type="vertAlign" val="b"/>
+                            </dgm:alg>
+                          </dgm:if>
+                          <dgm:else name="Name260">
+                            <dgm:alg type="cycle">
+                              <dgm:param type="ctrShpMap" val="fNode"/>
+                              <dgm:param type="stAng" val="210"/>
+                              <dgm:param type="spanAng" val="-180"/>
+                            </dgm:alg>
+                          </dgm:else>
+                        </dgm:choose>
+                      </dgm:if>
+                      <dgm:if name="Name261" axis="ch" ptType="node" func="cnt" op="equ" val="4">
+                        <dgm:choose name="Name262">
+                          <dgm:if name="Name263" axis="ch ch" ptType="node node" st="3 1" cnt="1 0" func="cnt" op="equ" val="1">
+                            <dgm:alg type="cycle">
+                              <dgm:param type="ctrShpMap" val="fNode"/>
+                              <dgm:param type="stAng" val="180"/>
+                            </dgm:alg>
+                          </dgm:if>
+                          <dgm:if name="Name264" axis="ch ch" ptType="node node" st="3 1" cnt="1 0" func="cnt" op="equ" val="2">
+                            <dgm:alg type="cycle">
+                              <dgm:param type="ctrShpMap" val="fNode"/>
+                              <dgm:param type="stAng" val="225"/>
+                              <dgm:param type="spanAng" val="-90"/>
+                            </dgm:alg>
+                          </dgm:if>
+                          <dgm:else name="Name265">
+                            <dgm:alg type="cycle">
+                              <dgm:param type="ctrShpMap" val="fNode"/>
+                              <dgm:param type="stAng" val="247.5"/>
+                              <dgm:param type="spanAng" val="-135"/>
+                            </dgm:alg>
+                          </dgm:else>
+                        </dgm:choose>
+                      </dgm:if>
+                      <dgm:if name="Name266" axis="ch" ptType="node" func="cnt" op="equ" val="5">
+                        <dgm:choose name="Name267">
+                          <dgm:if name="Name268" axis="ch ch" ptType="node node" st="3 1" cnt="1 0" func="cnt" op="equ" val="1">
+                            <dgm:alg type="cycle">
+                              <dgm:param type="ctrShpMap" val="fNode"/>
+                              <dgm:param type="stAng" val="216"/>
+                            </dgm:alg>
+                          </dgm:if>
+                          <dgm:if name="Name269" axis="ch ch" ptType="node node" st="3 1" cnt="1 0" func="cnt" op="equ" val="2">
+                            <dgm:alg type="cycle">
+                              <dgm:param type="ctrShpMap" val="fNode"/>
+                              <dgm:param type="stAng" val="261"/>
+                              <dgm:param type="spanAng" val="-90"/>
+                            </dgm:alg>
+                          </dgm:if>
+                          <dgm:else name="Name270">
+                            <dgm:alg type="cycle">
+                              <dgm:param type="ctrShpMap" val="fNode"/>
+                              <dgm:param type="stAng" val="0"/>
+                              <dgm:param type="spanAng" val="-360"/>
+                            </dgm:alg>
+                          </dgm:else>
+                        </dgm:choose>
+                      </dgm:if>
+                      <dgm:if name="Name271" axis="ch" ptType="node" func="cnt" op="equ" val="6">
+                        <dgm:choose name="Name272">
+                          <dgm:if name="Name273" axis="ch ch" ptType="node node" st="3 1" cnt="1 0" func="cnt" op="equ" val="1">
+                            <dgm:alg type="cycle">
+                              <dgm:param type="ctrShpMap" val="fNode"/>
+                              <dgm:param type="stAng" val="240"/>
+                            </dgm:alg>
+                          </dgm:if>
+                          <dgm:if name="Name274" axis="ch ch" ptType="node node" st="3 1" cnt="1 0" func="cnt" op="equ" val="2">
+                            <dgm:alg type="cycle">
+                              <dgm:param type="ctrShpMap" val="fNode"/>
+                              <dgm:param type="stAng" val="285"/>
+                              <dgm:param type="spanAng" val="-90"/>
+                            </dgm:alg>
+                          </dgm:if>
+                          <dgm:else name="Name275">
+                            <dgm:alg type="cycle">
+                              <dgm:param type="ctrShpMap" val="fNode"/>
+                              <dgm:param type="stAng" val="0"/>
+                              <dgm:param type="spanAng" val="-360"/>
+                            </dgm:alg>
+                          </dgm:else>
+                        </dgm:choose>
+                      </dgm:if>
+                      <dgm:if name="Name276" axis="ch" ptType="node" func="cnt" op="gte" val="7">
+                        <dgm:choose name="Name277">
+                          <dgm:if name="Name278" axis="ch ch" ptType="node node" st="3 1" cnt="1 0" func="cnt" op="equ" val="1">
+                            <dgm:alg type="cycle">
+                              <dgm:param type="ctrShpMap" val="fNode"/>
+                              <dgm:param type="stAng" val="257"/>
+                            </dgm:alg>
+                          </dgm:if>
+                          <dgm:if name="Name279" axis="ch ch" ptType="node node" st="3 1" cnt="1 0" func="cnt" op="equ" val="2">
+                            <dgm:alg type="cycle">
+                              <dgm:param type="ctrShpMap" val="fNode"/>
+                              <dgm:param type="stAng" val="302"/>
+                              <dgm:param type="spanAng" val="-90"/>
+                            </dgm:alg>
+                          </dgm:if>
+                          <dgm:else name="Name280">
+                            <dgm:alg type="cycle">
+                              <dgm:param type="ctrShpMap" val="fNode"/>
+                              <dgm:param type="stAng" val="0"/>
+                              <dgm:param type="spanAng" val="-360"/>
+                            </dgm:alg>
+                          </dgm:else>
+                        </dgm:choose>
+                      </dgm:if>
+                      <dgm:else name="Name281"/>
+                    </dgm:choose>
+                  </dgm:else>
+                </dgm:choose>
+                <dgm:shape xmlns:r="http://schemas.openxmlformats.org/officeDocument/2006/relationships" r:blip="">
+                  <dgm:adjLst/>
+                </dgm:shape>
+                <dgm:presOf/>
+                <dgm:constrLst>
+                  <dgm:constr type="sp" refType="w" fact="0.1"/>
+                  <dgm:constr type="sibSp" refType="w" fact="0.1"/>
+                </dgm:constrLst>
+                <dgm:forEach name="Name282" axis="ch" ptType="node" st="3" cnt="1">
+                  <dgm:layoutNode name="childCenter3" styleLbl="node1">
+                    <dgm:alg type="tx"/>
+                    <dgm:shape xmlns:r="http://schemas.openxmlformats.org/officeDocument/2006/relationships" type="roundRect" r:blip="">
+                      <dgm:adjLst/>
+                    </dgm:shape>
+                    <dgm:presOf axis="self" ptType="node"/>
+                    <dgm:constrLst>
+                      <dgm:constr type="userS"/>
+                      <dgm:constr type="w" refType="userS"/>
+                      <dgm:constr type="h" refType="w"/>
+                      <dgm:constr type="tMarg" refType="primFontSz" fact="0.2"/>
+                      <dgm:constr type="bMarg" refType="primFontSz" fact="0.2"/>
+                      <dgm:constr type="lMarg" refType="primFontSz" fact="0.2"/>
+                      <dgm:constr type="rMarg" refType="primFontSz" fact="0.2"/>
+                    </dgm:constrLst>
+                    <dgm:ruleLst>
+                      <dgm:rule type="primFontSz" val="5" fact="NaN" max="NaN"/>
+                    </dgm:ruleLst>
+                  </dgm:layoutNode>
+                  <dgm:forEach name="Name283" axis="ch">
+                    <dgm:forEach name="Name284" axis="self" ptType="parTrans">
+                      <dgm:layoutNode name="Name285">
+                        <dgm:alg type="conn">
+                          <dgm:param type="dim" val="1D"/>
+                          <dgm:param type="begPts" val="auto"/>
+                          <dgm:param type="endPts" val="auto"/>
+                          <dgm:param type="begSty" val="noArr"/>
+                          <dgm:param type="endSty" val="noArr"/>
+                        </dgm:alg>
+                        <dgm:shape xmlns:r="http://schemas.openxmlformats.org/officeDocument/2006/relationships" type="conn" r:blip="">
+                          <dgm:adjLst/>
+                        </dgm:shape>
+                        <dgm:presOf axis="self"/>
+                        <dgm:constrLst>
+                          <dgm:constr type="begPad"/>
+                          <dgm:constr type="endPad"/>
+                        </dgm:constrLst>
+                      </dgm:layoutNode>
+                    </dgm:forEach>
+                    <dgm:forEach name="Name286" axis="self" ptType="node">
+                      <dgm:layoutNode name="text3" styleLbl="node1">
+                        <dgm:varLst>
+                          <dgm:bulletEnabled val="1"/>
+                        </dgm:varLst>
+                        <dgm:alg type="tx"/>
+                        <dgm:shape xmlns:r="http://schemas.openxmlformats.org/officeDocument/2006/relationships" type="roundRect" r:blip="">
+                          <dgm:adjLst/>
+                        </dgm:shape>
+                        <dgm:presOf axis="desOrSelf" ptType="node"/>
+                        <dgm:constrLst>
+                          <dgm:constr type="userS"/>
+                          <dgm:constr type="w" refType="userS"/>
+                          <dgm:constr type="h" refType="w"/>
+                          <dgm:constr type="tMarg" refType="primFontSz" fact="0.2"/>
+                          <dgm:constr type="bMarg" refType="primFontSz" fact="0.2"/>
+                          <dgm:constr type="lMarg" refType="primFontSz" fact="0.2"/>
+                          <dgm:constr type="rMarg" refType="primFontSz" fact="0.2"/>
+                        </dgm:constrLst>
+                        <dgm:ruleLst>
+                          <dgm:rule type="primFontSz" val="5" fact="NaN" max="NaN"/>
+                        </dgm:ruleLst>
+                      </dgm:layoutNode>
+                    </dgm:forEach>
+                  </dgm:forEach>
+                </dgm:forEach>
+              </dgm:layoutNode>
+              <dgm:forEach name="Name287" axis="ch" ptType="parTrans" st="3" cnt="1">
+                <dgm:layoutNode name="Name288">
+                  <dgm:alg type="conn">
+                    <dgm:param type="dim" val="1D"/>
+                    <dgm:param type="begPts" val="auto"/>
+                    <dgm:param type="endPts" val="auto"/>
+                    <dgm:param type="endSty" val="noArr"/>
+                    <dgm:param type="srcNode" val="textCenter"/>
+                    <dgm:param type="dstNode" val="childCenter3"/>
+                  </dgm:alg>
+                  <dgm:shape xmlns:r="http://schemas.openxmlformats.org/officeDocument/2006/relationships" type="conn" r:blip="" zOrderOff="-999">
+                    <dgm:adjLst/>
+                  </dgm:shape>
+                  <dgm:presOf axis="self"/>
+                  <dgm:constrLst>
+                    <dgm:constr type="h"/>
+                    <dgm:constr type="begPad"/>
+                    <dgm:constr type="endPad"/>
+                  </dgm:constrLst>
+                </dgm:layoutNode>
+              </dgm:forEach>
+            </dgm:if>
+            <dgm:else name="Name289"/>
+          </dgm:choose>
+          <dgm:choose name="Name290">
+            <dgm:if name="Name291" axis="ch" ptType="node" func="cnt" op="gte" val="4">
+              <dgm:layoutNode name="cycle_4">
+                <dgm:choose name="Name292">
+                  <dgm:if name="Name293" func="var" arg="dir" op="equ" val="norm">
+                    <dgm:choose name="Name294">
+                      <dgm:if name="Name295" axis="ch" ptType="node" func="cnt" op="equ" val="4">
+                        <dgm:choose name="Name296">
+                          <dgm:if name="Name297" axis="ch ch" ptType="node node" st="4 1" cnt="1 0" func="cnt" op="equ" val="1">
+                            <dgm:alg type="cycle">
+                              <dgm:param type="ctrShpMap" val="fNode"/>
+                              <dgm:param type="stAng" val="270"/>
+                            </dgm:alg>
+                          </dgm:if>
+                          <dgm:if name="Name298" axis="ch ch" ptType="node node" st="4 1" cnt="1 0" func="cnt" op="equ" val="2">
+                            <dgm:alg type="cycle">
+                              <dgm:param type="ctrShpMap" val="fNode"/>
+                              <dgm:param type="stAng" val="225"/>
+                              <dgm:param type="spanAng" val="90"/>
+                            </dgm:alg>
+                          </dgm:if>
+                          <dgm:else name="Name299">
+                            <dgm:alg type="cycle">
+                              <dgm:param type="ctrShpMap" val="fNode"/>
+                              <dgm:param type="stAng" val="202.5"/>
+                              <dgm:param type="spanAng" val="135"/>
+                            </dgm:alg>
+                          </dgm:else>
+                        </dgm:choose>
+                      </dgm:if>
+                      <dgm:if name="Name300" axis="ch" ptType="node" func="cnt" op="equ" val="5">
+                        <dgm:choose name="Name301">
+                          <dgm:if name="Name302" axis="ch ch" ptType="node node" st="4 1" cnt="1 0" func="cnt" op="equ" val="1">
+                            <dgm:alg type="cycle">
+                              <dgm:param type="ctrShpMap" val="fNode"/>
+                              <dgm:param type="stAng" val="216"/>
+                            </dgm:alg>
+                          </dgm:if>
+                          <dgm:if name="Name303" axis="ch ch" ptType="node node" st="4 1" cnt="1 0" func="cnt" op="equ" val="2">
+                            <dgm:alg type="cycle">
+                              <dgm:param type="ctrShpMap" val="fNode"/>
+                              <dgm:param type="stAng" val="171"/>
+                              <dgm:param type="spanAng" val="90"/>
+                            </dgm:alg>
+                          </dgm:if>
+                          <dgm:else name="Name304">
+                            <dgm:alg type="cycle">
+                              <dgm:param type="ctrShpMap" val="fNode"/>
+                              <dgm:param type="stAng" val="0"/>
+                              <dgm:param type="spanAng" val="360"/>
+                            </dgm:alg>
+                          </dgm:else>
+                        </dgm:choose>
+                      </dgm:if>
+                      <dgm:if name="Name305" axis="ch" ptType="node" func="cnt" op="equ" val="6">
+                        <dgm:choose name="Name306">
+                          <dgm:if name="Name307" axis="ch ch" ptType="node node" st="4 1" cnt="1 0" func="cnt" op="equ" val="1">
+                            <dgm:alg type="cycle">
+                              <dgm:param type="ctrShpMap" val="fNode"/>
+                              <dgm:param type="stAng" val="180"/>
+                            </dgm:alg>
+                          </dgm:if>
+                          <dgm:if name="Name308" axis="ch ch" ptType="node node" st="4 1" cnt="1 0" func="cnt" op="equ" val="2">
+                            <dgm:alg type="cycle">
+                              <dgm:param type="ctrShpMap" val="fNode"/>
+                              <dgm:param type="stAng" val="135"/>
+                              <dgm:param type="spanAng" val="90"/>
+                            </dgm:alg>
+                          </dgm:if>
+                          <dgm:else name="Name309">
+                            <dgm:alg type="cycle">
+                              <dgm:param type="ctrShpMap" val="fNode"/>
+                              <dgm:param type="stAng" val="0"/>
+                              <dgm:param type="spanAng" val="360"/>
+                            </dgm:alg>
+                          </dgm:else>
+                        </dgm:choose>
+                      </dgm:if>
+                      <dgm:if name="Name310" axis="ch" ptType="node" func="cnt" op="gte" val="7">
+                        <dgm:choose name="Name311">
+                          <dgm:if name="Name312" axis="ch ch" ptType="node node" st="4 1" cnt="1 0" func="cnt" op="equ" val="1">
+                            <dgm:alg type="cycle">
+                              <dgm:param type="ctrShpMap" val="fNode"/>
+                              <dgm:param type="stAng" val="154"/>
+                            </dgm:alg>
+                          </dgm:if>
+                          <dgm:if name="Name313" axis="ch ch" ptType="node node" st="4 1" cnt="1 0" func="cnt" op="equ" val="2">
+                            <dgm:alg type="cycle">
+                              <dgm:param type="ctrShpMap" val="fNode"/>
+                              <dgm:param type="stAng" val="109"/>
+                              <dgm:param type="spanAng" val="90"/>
+                            </dgm:alg>
+                          </dgm:if>
+                          <dgm:else name="Name314">
+                            <dgm:alg type="cycle">
+                              <dgm:param type="ctrShpMap" val="fNode"/>
+                              <dgm:param type="stAng" val="0"/>
+                              <dgm:param type="spanAng" val="360"/>
+                            </dgm:alg>
+                          </dgm:else>
+                        </dgm:choose>
+                      </dgm:if>
+                      <dgm:else name="Name315"/>
+                    </dgm:choose>
+                  </dgm:if>
+                  <dgm:else name="Name316">
+                    <dgm:choose name="Name317">
+                      <dgm:if name="Name318" axis="ch" ptType="node" func="cnt" op="equ" val="4">
+                        <dgm:choose name="Name319">
+                          <dgm:if name="Name320" axis="ch ch" ptType="node node" st="4 1" cnt="1 0" func="cnt" op="equ" val="1">
+                            <dgm:alg type="cycle">
+                              <dgm:param type="ctrShpMap" val="fNode"/>
+                              <dgm:param type="stAng" val="90"/>
+                            </dgm:alg>
+                          </dgm:if>
+                          <dgm:if name="Name321" axis="ch ch" ptType="node node" st="4 1" cnt="1 0" func="cnt" op="equ" val="2">
+                            <dgm:alg type="cycle">
+                              <dgm:param type="ctrShpMap" val="fNode"/>
+                              <dgm:param type="stAng" val="135"/>
+                              <dgm:param type="spanAng" val="-90"/>
+                            </dgm:alg>
+                          </dgm:if>
+                          <dgm:else name="Name322">
+                            <dgm:alg type="cycle">
+                              <dgm:param type="ctrShpMap" val="fNode"/>
+                              <dgm:param type="stAng" val="157.5"/>
+                              <dgm:param type="spanAng" val="-135"/>
+                            </dgm:alg>
+                          </dgm:else>
+                        </dgm:choose>
+                      </dgm:if>
+                      <dgm:if name="Name323" axis="ch" ptType="node" func="cnt" op="equ" val="5">
+                        <dgm:choose name="Name324">
+                          <dgm:if name="Name325" axis="ch ch" ptType="node node" st="4 1" cnt="1 0" func="cnt" op="equ" val="1">
+                            <dgm:alg type="cycle">
+                              <dgm:param type="ctrShpMap" val="fNode"/>
+                              <dgm:param type="stAng" val="144"/>
+                            </dgm:alg>
+                          </dgm:if>
+                          <dgm:if name="Name326" axis="ch ch" ptType="node node" st="4 1" cnt="1 0" func="cnt" op="equ" val="2">
+                            <dgm:alg type="cycle">
+                              <dgm:param type="ctrShpMap" val="fNode"/>
+                              <dgm:param type="stAng" val="189"/>
+                              <dgm:param type="spanAng" val="-90"/>
+                            </dgm:alg>
+                          </dgm:if>
+                          <dgm:else name="Name327">
+                            <dgm:alg type="cycle">
+                              <dgm:param type="ctrShpMap" val="fNode"/>
+                              <dgm:param type="stAng" val="0"/>
+                              <dgm:param type="spanAng" val="-360"/>
+                            </dgm:alg>
+                          </dgm:else>
+                        </dgm:choose>
+                      </dgm:if>
+                      <dgm:if name="Name328" axis="ch" ptType="node" func="cnt" op="equ" val="6">
+                        <dgm:choose name="Name329">
+                          <dgm:if name="Name330" axis="ch ch" ptType="node node" st="4 1" cnt="1 0" func="cnt" op="equ" val="1">
+                            <dgm:alg type="cycle">
+                              <dgm:param type="ctrShpMap" val="fNode"/>
+                              <dgm:param type="stAng" val="180"/>
+                            </dgm:alg>
+                          </dgm:if>
+                          <dgm:if name="Name331" axis="ch ch" ptType="node node" st="4 1" cnt="1 0" func="cnt" op="equ" val="2">
+                            <dgm:alg type="cycle">
+                              <dgm:param type="ctrShpMap" val="fNode"/>
+                              <dgm:param type="stAng" val="225"/>
+                              <dgm:param type="spanAng" val="-90"/>
+                            </dgm:alg>
+                          </dgm:if>
+                          <dgm:else name="Name332">
+                            <dgm:alg type="cycle">
+                              <dgm:param type="ctrShpMap" val="fNode"/>
+                              <dgm:param type="stAng" val="0"/>
+                              <dgm:param type="spanAng" val="-360"/>
+                            </dgm:alg>
+                          </dgm:else>
+                        </dgm:choose>
+                      </dgm:if>
+                      <dgm:if name="Name333" axis="ch" ptType="node" func="cnt" op="gte" val="7">
+                        <dgm:choose name="Name334">
+                          <dgm:if name="Name335" axis="ch ch" ptType="node node" st="4 1" cnt="1 0" func="cnt" op="equ" val="1">
+                            <dgm:alg type="cycle">
+                              <dgm:param type="ctrShpMap" val="fNode"/>
+                              <dgm:param type="stAng" val="205"/>
+                            </dgm:alg>
+                          </dgm:if>
+                          <dgm:if name="Name336" axis="ch ch" ptType="node node" st="4 1" cnt="1 0" func="cnt" op="equ" val="2">
+                            <dgm:alg type="cycle">
+                              <dgm:param type="ctrShpMap" val="fNode"/>
+                              <dgm:param type="stAng" val="250"/>
+                              <dgm:param type="spanAng" val="-90"/>
+                            </dgm:alg>
+                          </dgm:if>
+                          <dgm:else name="Name337">
+                            <dgm:alg type="cycle">
+                              <dgm:param type="ctrShpMap" val="fNode"/>
+                              <dgm:param type="stAng" val="0"/>
+                              <dgm:param type="spanAng" val="-360"/>
+                            </dgm:alg>
+                          </dgm:else>
+                        </dgm:choose>
+                      </dgm:if>
+                      <dgm:else name="Name338"/>
+                    </dgm:choose>
+                  </dgm:else>
+                </dgm:choose>
+                <dgm:shape xmlns:r="http://schemas.openxmlformats.org/officeDocument/2006/relationships" r:blip="">
+                  <dgm:adjLst/>
+                </dgm:shape>
+                <dgm:presOf/>
+                <dgm:constrLst>
+                  <dgm:constr type="sp" refType="w" fact="0.1"/>
+                  <dgm:constr type="sibSp" refType="w" fact="0.1"/>
+                </dgm:constrLst>
+                <dgm:forEach name="Name339" axis="ch" ptType="node" st="4" cnt="1">
+                  <dgm:layoutNode name="childCenter4" styleLbl="node1">
+                    <dgm:alg type="tx"/>
+                    <dgm:shape xmlns:r="http://schemas.openxmlformats.org/officeDocument/2006/relationships" type="roundRect" r:blip="">
+                      <dgm:adjLst/>
+                    </dgm:shape>
+                    <dgm:presOf axis="self" ptType="node"/>
+                    <dgm:constrLst>
+                      <dgm:constr type="userS"/>
+                      <dgm:constr type="w" refType="userS"/>
+                      <dgm:constr type="h" refType="w"/>
+                      <dgm:constr type="tMarg" refType="primFontSz" fact="0.2"/>
+                      <dgm:constr type="bMarg" refType="primFontSz" fact="0.2"/>
+                      <dgm:constr type="lMarg" refType="primFontSz" fact="0.2"/>
+                      <dgm:constr type="rMarg" refType="primFontSz" fact="0.2"/>
+                    </dgm:constrLst>
+                    <dgm:ruleLst>
+                      <dgm:rule type="primFontSz" val="5" fact="NaN" max="NaN"/>
+                    </dgm:ruleLst>
+                  </dgm:layoutNode>
+                  <dgm:forEach name="Name340" axis="ch">
+                    <dgm:forEach name="Name341" axis="self" ptType="parTrans">
+                      <dgm:layoutNode name="Name342">
+                        <dgm:alg type="conn">
+                          <dgm:param type="dim" val="1D"/>
+                          <dgm:param type="begPts" val="auto"/>
+                          <dgm:param type="endPts" val="auto"/>
+                          <dgm:param type="begSty" val="noArr"/>
+                          <dgm:param type="endSty" val="noArr"/>
+                        </dgm:alg>
+                        <dgm:shape xmlns:r="http://schemas.openxmlformats.org/officeDocument/2006/relationships" type="conn" r:blip="">
+                          <dgm:adjLst/>
+                        </dgm:shape>
+                        <dgm:presOf axis="self"/>
+                        <dgm:constrLst>
+                          <dgm:constr type="begPad"/>
+                          <dgm:constr type="endPad"/>
+                        </dgm:constrLst>
+                      </dgm:layoutNode>
+                    </dgm:forEach>
+                    <dgm:forEach name="Name343" axis="self" ptType="node">
+                      <dgm:layoutNode name="text4" styleLbl="node1">
+                        <dgm:varLst>
+                          <dgm:bulletEnabled val="1"/>
+                        </dgm:varLst>
+                        <dgm:alg type="tx"/>
+                        <dgm:shape xmlns:r="http://schemas.openxmlformats.org/officeDocument/2006/relationships" type="roundRect" r:blip="">
+                          <dgm:adjLst/>
+                        </dgm:shape>
+                        <dgm:presOf axis="desOrSelf" ptType="node"/>
+                        <dgm:constrLst>
+                          <dgm:constr type="userS"/>
+                          <dgm:constr type="w" refType="userS"/>
+                          <dgm:constr type="h" refType="w"/>
+                          <dgm:constr type="tMarg" refType="primFontSz" fact="0.2"/>
+                          <dgm:constr type="bMarg" refType="primFontSz" fact="0.2"/>
+                          <dgm:constr type="lMarg" refType="primFontSz" fact="0.2"/>
+                          <dgm:constr type="rMarg" refType="primFontSz" fact="0.2"/>
+                        </dgm:constrLst>
+                        <dgm:ruleLst>
+                          <dgm:rule type="primFontSz" val="5" fact="NaN" max="NaN"/>
+                        </dgm:ruleLst>
+                      </dgm:layoutNode>
+                    </dgm:forEach>
+                  </dgm:forEach>
+                </dgm:forEach>
+              </dgm:layoutNode>
+              <dgm:forEach name="Name344" axis="ch" ptType="parTrans" st="4" cnt="1">
+                <dgm:layoutNode name="Name345">
+                  <dgm:alg type="conn">
+                    <dgm:param type="dim" val="1D"/>
+                    <dgm:param type="begPts" val="auto"/>
+                    <dgm:param type="endPts" val="auto"/>
+                    <dgm:param type="endSty" val="noArr"/>
+                    <dgm:param type="srcNode" val="textCenter"/>
+                    <dgm:param type="dstNode" val="childCenter4"/>
+                  </dgm:alg>
+                  <dgm:shape xmlns:r="http://schemas.openxmlformats.org/officeDocument/2006/relationships" type="conn" r:blip="" zOrderOff="-999">
+                    <dgm:adjLst/>
+                  </dgm:shape>
+                  <dgm:presOf axis="self"/>
+                  <dgm:constrLst>
+                    <dgm:constr type="h"/>
+                    <dgm:constr type="begPad"/>
+                    <dgm:constr type="endPad"/>
+                  </dgm:constrLst>
+                </dgm:layoutNode>
+              </dgm:forEach>
+            </dgm:if>
+            <dgm:else name="Name346"/>
+          </dgm:choose>
+          <dgm:choose name="Name347">
+            <dgm:if name="Name348" axis="ch" ptType="node" func="cnt" op="gte" val="5">
+              <dgm:layoutNode name="cycle_5">
+                <dgm:choose name="Name349">
+                  <dgm:if name="Name350" func="var" arg="dir" op="equ" val="norm">
+                    <dgm:choose name="Name351">
+                      <dgm:if name="Name352" axis="ch" ptType="node" func="cnt" op="equ" val="5">
+                        <dgm:choose name="Name353">
+                          <dgm:if name="Name354" axis="ch ch" ptType="node node" st="5 1" cnt="1 0" func="cnt" op="equ" val="1">
+                            <dgm:alg type="cycle">
+                              <dgm:param type="ctrShpMap" val="fNode"/>
+                              <dgm:param type="stAng" val="288"/>
+                            </dgm:alg>
+                          </dgm:if>
+                          <dgm:if name="Name355" axis="ch ch" ptType="node node" st="5 1" cnt="1 0" func="cnt" op="equ" val="2">
+                            <dgm:alg type="cycle">
+                              <dgm:param type="ctrShpMap" val="fNode"/>
+                              <dgm:param type="stAng" val="243"/>
+                              <dgm:param type="spanAng" val="90"/>
+                            </dgm:alg>
+                          </dgm:if>
+                          <dgm:else name="Name356">
+                            <dgm:alg type="cycle">
+                              <dgm:param type="ctrShpMap" val="fNode"/>
+                              <dgm:param type="stAng" val="0"/>
+                              <dgm:param type="spanAng" val="360"/>
+                            </dgm:alg>
+                          </dgm:else>
+                        </dgm:choose>
+                      </dgm:if>
+                      <dgm:if name="Name357" axis="ch" ptType="node" func="cnt" op="equ" val="6">
+                        <dgm:choose name="Name358">
+                          <dgm:if name="Name359" axis="ch ch" ptType="node node" st="5 1" cnt="1 0" func="cnt" op="equ" val="1">
+                            <dgm:alg type="cycle">
+                              <dgm:param type="ctrShpMap" val="fNode"/>
+                              <dgm:param type="stAng" val="240"/>
+                            </dgm:alg>
+                          </dgm:if>
+                          <dgm:if name="Name360" axis="ch ch" ptType="node node" st="5 1" cnt="1 0" func="cnt" op="equ" val="2">
+                            <dgm:alg type="cycle">
+                              <dgm:param type="ctrShpMap" val="fNode"/>
+                              <dgm:param type="stAng" val="195"/>
+                              <dgm:param type="spanAng" val="90"/>
+                            </dgm:alg>
+                          </dgm:if>
+                          <dgm:else name="Name361">
+                            <dgm:alg type="cycle">
+                              <dgm:param type="ctrShpMap" val="fNode"/>
+                              <dgm:param type="stAng" val="0"/>
+                              <dgm:param type="spanAng" val="360"/>
+                            </dgm:alg>
+                          </dgm:else>
+                        </dgm:choose>
+                      </dgm:if>
+                      <dgm:if name="Name362" axis="ch" ptType="node" func="cnt" op="gte" val="7">
+                        <dgm:choose name="Name363">
+                          <dgm:if name="Name364" axis="ch ch" ptType="node node" st="5 1" cnt="1 0" func="cnt" op="equ" val="1">
+                            <dgm:alg type="cycle">
+                              <dgm:param type="ctrShpMap" val="fNode"/>
+                              <dgm:param type="stAng" val="205"/>
+                            </dgm:alg>
+                          </dgm:if>
+                          <dgm:if name="Name365" axis="ch ch" ptType="node node" st="5 1" cnt="1 0" func="cnt" op="equ" val="2">
+                            <dgm:alg type="cycle">
+                              <dgm:param type="ctrShpMap" val="fNode"/>
+                              <dgm:param type="stAng" val="160"/>
+                              <dgm:param type="spanAng" val="90"/>
+                            </dgm:alg>
+                          </dgm:if>
+                          <dgm:else name="Name366">
+                            <dgm:alg type="cycle">
+                              <dgm:param type="ctrShpMap" val="fNode"/>
+                              <dgm:param type="stAng" val="0"/>
+                              <dgm:param type="spanAng" val="360"/>
+                            </dgm:alg>
+                          </dgm:else>
+                        </dgm:choose>
+                      </dgm:if>
+                      <dgm:else name="Name367"/>
+                    </dgm:choose>
+                  </dgm:if>
+                  <dgm:else name="Name368">
+                    <dgm:choose name="Name369">
+                      <dgm:if name="Name370" axis="ch" ptType="node" func="cnt" op="equ" val="5">
+                        <dgm:choose name="Name371">
+                          <dgm:if name="Name372" axis="ch ch" ptType="node node" st="5 1" cnt="1 0" func="cnt" op="equ" val="1">
+                            <dgm:alg type="cycle">
+                              <dgm:param type="ctrShpMap" val="fNode"/>
+                              <dgm:param type="stAng" val="72"/>
+                            </dgm:alg>
+                          </dgm:if>
+                          <dgm:if name="Name373" axis="ch ch" ptType="node node" st="5 1" cnt="1 0" func="cnt" op="equ" val="2">
+                            <dgm:alg type="cycle">
+                              <dgm:param type="ctrShpMap" val="fNode"/>
+                              <dgm:param type="stAng" val="117"/>
+                              <dgm:param type="spanAng" val="-90"/>
+                            </dgm:alg>
+                          </dgm:if>
+                          <dgm:else name="Name374">
+                            <dgm:alg type="cycle">
+                              <dgm:param type="ctrShpMap" val="fNode"/>
+                              <dgm:param type="stAng" val="0"/>
+                              <dgm:param type="spanAng" val="-360"/>
+                            </dgm:alg>
+                          </dgm:else>
+                        </dgm:choose>
+                      </dgm:if>
+                      <dgm:if name="Name375" axis="ch" ptType="node" func="cnt" op="equ" val="6">
+                        <dgm:choose name="Name376">
+                          <dgm:if name="Name377" axis="ch ch" ptType="node node" st="5 1" cnt="1 0" func="cnt" op="equ" val="1">
+                            <dgm:alg type="cycle">
+                              <dgm:param type="ctrShpMap" val="fNode"/>
+                              <dgm:param type="stAng" val="120"/>
+                            </dgm:alg>
+                          </dgm:if>
+                          <dgm:if name="Name378" axis="ch ch" ptType="node node" st="5 1" cnt="1 0" func="cnt" op="equ" val="2">
+                            <dgm:alg type="cycle">
+                              <dgm:param type="ctrShpMap" val="fNode"/>
+                              <dgm:param type="stAng" val="165"/>
+                              <dgm:param type="spanAng" val="-90"/>
+                            </dgm:alg>
+                          </dgm:if>
+                          <dgm:else name="Name379">
+                            <dgm:alg type="cycle">
+                              <dgm:param type="ctrShpMap" val="fNode"/>
+                              <dgm:param type="stAng" val="0"/>
+                              <dgm:param type="spanAng" val="-360"/>
+                            </dgm:alg>
+                          </dgm:else>
+                        </dgm:choose>
+                      </dgm:if>
+                      <dgm:if name="Name380" axis="ch" ptType="node" func="cnt" op="gte" val="7">
+                        <dgm:choose name="Name381">
+                          <dgm:if name="Name382" axis="ch ch" ptType="node node" st="5 1" cnt="1 0" func="cnt" op="equ" val="1">
+                            <dgm:alg type="cycle">
+                              <dgm:param type="ctrShpMap" val="fNode"/>
+                              <dgm:param type="stAng" val="154"/>
+                            </dgm:alg>
+                          </dgm:if>
+                          <dgm:if name="Name383" axis="ch ch" ptType="node node" st="5 1" cnt="1 0" func="cnt" op="equ" val="2">
+                            <dgm:alg type="cycle">
+                              <dgm:param type="ctrShpMap" val="fNode"/>
+                              <dgm:param type="stAng" val="199"/>
+                              <dgm:param type="spanAng" val="-90"/>
+                            </dgm:alg>
+                          </dgm:if>
+                          <dgm:else name="Name384">
+                            <dgm:alg type="cycle">
+                              <dgm:param type="ctrShpMap" val="fNode"/>
+                              <dgm:param type="stAng" val="0"/>
+                              <dgm:param type="spanAng" val="-360"/>
+                            </dgm:alg>
+                          </dgm:else>
+                        </dgm:choose>
+                      </dgm:if>
+                      <dgm:else name="Name385"/>
+                    </dgm:choose>
+                  </dgm:else>
+                </dgm:choose>
+                <dgm:shape xmlns:r="http://schemas.openxmlformats.org/officeDocument/2006/relationships" r:blip="">
+                  <dgm:adjLst/>
+                </dgm:shape>
+                <dgm:presOf/>
+                <dgm:constrLst>
+                  <dgm:constr type="sp" refType="w" fact="0.1"/>
+                  <dgm:constr type="sibSp" refType="w" fact="0.1"/>
+                </dgm:constrLst>
+                <dgm:forEach name="Name386" axis="ch" ptType="node" st="5" cnt="1">
+                  <dgm:layoutNode name="childCenter5" styleLbl="node1">
+                    <dgm:alg type="tx"/>
+                    <dgm:shape xmlns:r="http://schemas.openxmlformats.org/officeDocument/2006/relationships" type="roundRect" r:blip="">
+                      <dgm:adjLst/>
+                    </dgm:shape>
+                    <dgm:presOf axis="self" ptType="node"/>
+                    <dgm:constrLst>
+                      <dgm:constr type="userS"/>
+                      <dgm:constr type="w" refType="userS"/>
+                      <dgm:constr type="h" refType="w"/>
+                      <dgm:constr type="tMarg" refType="primFontSz" fact="0.2"/>
+                      <dgm:constr type="bMarg" refType="primFontSz" fact="0.2"/>
+                      <dgm:constr type="lMarg" refType="primFontSz" fact="0.2"/>
+                      <dgm:constr type="rMarg" refType="primFontSz" fact="0.2"/>
+                    </dgm:constrLst>
+                    <dgm:ruleLst>
+                      <dgm:rule type="primFontSz" val="5" fact="NaN" max="NaN"/>
+                    </dgm:ruleLst>
+                  </dgm:layoutNode>
+                  <dgm:forEach name="Name387" axis="ch">
+                    <dgm:forEach name="Name388" axis="self" ptType="parTrans">
+                      <dgm:layoutNode name="Name389">
+                        <dgm:alg type="conn">
+                          <dgm:param type="dim" val="1D"/>
+                          <dgm:param type="begPts" val="auto"/>
+                          <dgm:param type="endPts" val="auto"/>
+                          <dgm:param type="begSty" val="noArr"/>
+                          <dgm:param type="endSty" val="noArr"/>
+                        </dgm:alg>
+                        <dgm:shape xmlns:r="http://schemas.openxmlformats.org/officeDocument/2006/relationships" type="conn" r:blip="">
+                          <dgm:adjLst/>
+                        </dgm:shape>
+                        <dgm:presOf axis="self"/>
+                        <dgm:constrLst>
+                          <dgm:constr type="begPad"/>
+                          <dgm:constr type="endPad"/>
+                        </dgm:constrLst>
+                      </dgm:layoutNode>
+                    </dgm:forEach>
+                    <dgm:forEach name="Name390" axis="self" ptType="node">
+                      <dgm:layoutNode name="text5" styleLbl="node1">
+                        <dgm:varLst>
+                          <dgm:bulletEnabled val="1"/>
+                        </dgm:varLst>
+                        <dgm:alg type="tx"/>
+                        <dgm:shape xmlns:r="http://schemas.openxmlformats.org/officeDocument/2006/relationships" type="roundRect" r:blip="">
+                          <dgm:adjLst/>
+                        </dgm:shape>
+                        <dgm:presOf axis="desOrSelf" ptType="node"/>
+                        <dgm:constrLst>
+                          <dgm:constr type="userS"/>
+                          <dgm:constr type="w" refType="userS"/>
+                          <dgm:constr type="h" refType="w"/>
+                          <dgm:constr type="tMarg" refType="primFontSz" fact="0.2"/>
+                          <dgm:constr type="bMarg" refType="primFontSz" fact="0.2"/>
+                          <dgm:constr type="lMarg" refType="primFontSz" fact="0.2"/>
+                          <dgm:constr type="rMarg" refType="primFontSz" fact="0.2"/>
+                        </dgm:constrLst>
+                        <dgm:ruleLst>
+                          <dgm:rule type="primFontSz" val="5" fact="NaN" max="NaN"/>
+                        </dgm:ruleLst>
+                      </dgm:layoutNode>
+                    </dgm:forEach>
+                  </dgm:forEach>
+                </dgm:forEach>
+              </dgm:layoutNode>
+              <dgm:forEach name="Name391" axis="ch" ptType="parTrans" st="5" cnt="1">
+                <dgm:layoutNode name="Name392">
+                  <dgm:alg type="conn">
+                    <dgm:param type="dim" val="1D"/>
+                    <dgm:param type="begPts" val="auto"/>
+                    <dgm:param type="endPts" val="auto"/>
+                    <dgm:param type="endSty" val="noArr"/>
+                    <dgm:param type="srcNode" val="textCenter"/>
+                    <dgm:param type="dstNode" val="childCenter5"/>
+                  </dgm:alg>
+                  <dgm:shape xmlns:r="http://schemas.openxmlformats.org/officeDocument/2006/relationships" type="conn" r:blip="" zOrderOff="-999">
+                    <dgm:adjLst/>
+                  </dgm:shape>
+                  <dgm:presOf axis="self"/>
+                  <dgm:constrLst>
+                    <dgm:constr type="h"/>
+                    <dgm:constr type="begPad"/>
+                    <dgm:constr type="endPad"/>
+                  </dgm:constrLst>
+                </dgm:layoutNode>
+              </dgm:forEach>
+            </dgm:if>
+            <dgm:else name="Name393"/>
+          </dgm:choose>
+          <dgm:choose name="Name394">
+            <dgm:if name="Name395" axis="ch" ptType="node" func="cnt" op="gte" val="6">
+              <dgm:layoutNode name="cycle_6">
+                <dgm:choose name="Name396">
+                  <dgm:if name="Name397" func="var" arg="dir" op="equ" val="norm">
+                    <dgm:choose name="Name398">
+                      <dgm:if name="Name399" axis="ch" ptType="node" func="cnt" op="equ" val="6">
+                        <dgm:choose name="Name400">
+                          <dgm:if name="Name401" axis="ch ch" ptType="node node" st="6 1" cnt="1 0" func="cnt" op="equ" val="1">
+                            <dgm:alg type="cycle">
+                              <dgm:param type="ctrShpMap" val="fNode"/>
+                              <dgm:param type="stAng" val="300"/>
+                            </dgm:alg>
+                          </dgm:if>
+                          <dgm:if name="Name402" axis="ch ch" ptType="node node" st="6 1" cnt="1 0" func="cnt" op="equ" val="2">
+                            <dgm:alg type="cycle">
+                              <dgm:param type="ctrShpMap" val="fNode"/>
+                              <dgm:param type="stAng" val="255"/>
+                              <dgm:param type="spanAng" val="90"/>
+                            </dgm:alg>
+                          </dgm:if>
+                          <dgm:else name="Name403">
+                            <dgm:alg type="cycle">
+                              <dgm:param type="ctrShpMap" val="fNode"/>
+                              <dgm:param type="stAng" val="0"/>
+                              <dgm:param type="spanAng" val="360"/>
+                            </dgm:alg>
+                          </dgm:else>
+                        </dgm:choose>
+                      </dgm:if>
+                      <dgm:if name="Name404" axis="ch" ptType="node" func="cnt" op="gte" val="7">
+                        <dgm:choose name="Name405">
+                          <dgm:if name="Name406" axis="ch ch" ptType="node node" st="6 1" cnt="1 0" func="cnt" op="equ" val="1">
+                            <dgm:alg type="cycle">
+                              <dgm:param type="ctrShpMap" val="fNode"/>
+                              <dgm:param type="stAng" val="257"/>
+                            </dgm:alg>
+                          </dgm:if>
+                          <dgm:if name="Name407" axis="ch ch" ptType="node node" st="6 1" cnt="1 0" func="cnt" op="equ" val="2">
+                            <dgm:alg type="cycle">
+                              <dgm:param type="ctrShpMap" val="fNode"/>
+                              <dgm:param type="stAng" val="212"/>
+                              <dgm:param type="spanAng" val="90"/>
+                            </dgm:alg>
+                          </dgm:if>
+                          <dgm:else name="Name408">
+                            <dgm:alg type="cycle">
+                              <dgm:param type="ctrShpMap" val="fNode"/>
+                              <dgm:param type="stAng" val="0"/>
+                              <dgm:param type="spanAng" val="360"/>
+                            </dgm:alg>
+                          </dgm:else>
+                        </dgm:choose>
+                      </dgm:if>
+                      <dgm:else name="Name409"/>
+                    </dgm:choose>
+                  </dgm:if>
+                  <dgm:else name="Name410">
+                    <dgm:choose name="Name411">
+                      <dgm:if name="Name412" axis="ch" ptType="node" func="cnt" op="equ" val="6">
+                        <dgm:choose name="Name413">
+                          <dgm:if name="Name414" axis="ch ch" ptType="node node" st="6 1" cnt="1 0" func="cnt" op="equ" val="1">
+                            <dgm:alg type="cycle">
+                              <dgm:param type="ctrShpMap" val="fNode"/>
+                              <dgm:param type="stAng" val="60"/>
+                            </dgm:alg>
+                          </dgm:if>
+                          <dgm:if name="Name415" axis="ch ch" ptType="node node" st="6 1" cnt="1 0" func="cnt" op="equ" val="2">
+                            <dgm:alg type="cycle">
+                              <dgm:param type="ctrShpMap" val="fNode"/>
+                              <dgm:param type="stAng" val="105"/>
+                              <dgm:param type="spanAng" val="-90"/>
+                            </dgm:alg>
+                          </dgm:if>
+                          <dgm:else name="Name416">
+                            <dgm:alg type="cycle">
+                              <dgm:param type="ctrShpMap" val="fNode"/>
+                              <dgm:param type="stAng" val="0"/>
+                              <dgm:param type="spanAng" val="-360"/>
+                            </dgm:alg>
+                          </dgm:else>
+                        </dgm:choose>
+                      </dgm:if>
+                      <dgm:if name="Name417" axis="ch" ptType="node" func="cnt" op="gte" val="7">
+                        <dgm:choose name="Name418">
+                          <dgm:if name="Name419" axis="ch ch" ptType="node node" st="6 1" cnt="1 0" func="cnt" op="equ" val="1">
+                            <dgm:alg type="cycle">
+                              <dgm:param type="ctrShpMap" val="fNode"/>
+                              <dgm:param type="stAng" val="102"/>
+                            </dgm:alg>
+                          </dgm:if>
+                          <dgm:if name="Name420" axis="ch ch" ptType="node node" st="6 1" cnt="1 0" func="cnt" op="equ" val="2">
+                            <dgm:alg type="cycle">
+                              <dgm:param type="ctrShpMap" val="fNode"/>
+                              <dgm:param type="stAng" val="147"/>
+                              <dgm:param type="spanAng" val="-90"/>
+                            </dgm:alg>
+                          </dgm:if>
+                          <dgm:else name="Name421">
+                            <dgm:alg type="cycle">
+                              <dgm:param type="ctrShpMap" val="fNode"/>
+                              <dgm:param type="stAng" val="0"/>
+                              <dgm:param type="spanAng" val="-360"/>
+                            </dgm:alg>
+                          </dgm:else>
+                        </dgm:choose>
+                      </dgm:if>
+                      <dgm:else name="Name422"/>
+                    </dgm:choose>
+                  </dgm:else>
+                </dgm:choose>
+                <dgm:shape xmlns:r="http://schemas.openxmlformats.org/officeDocument/2006/relationships" r:blip="">
+                  <dgm:adjLst/>
+                </dgm:shape>
+                <dgm:presOf/>
+                <dgm:constrLst>
+                  <dgm:constr type="sp" refType="w" fact="0.1"/>
+                  <dgm:constr type="sibSp" refType="w" fact="0.1"/>
+                </dgm:constrLst>
+                <dgm:forEach name="Name423" axis="ch" ptType="node" st="6" cnt="1">
+                  <dgm:layoutNode name="childCenter6" styleLbl="node1">
+                    <dgm:alg type="tx"/>
+                    <dgm:shape xmlns:r="http://schemas.openxmlformats.org/officeDocument/2006/relationships" type="roundRect" r:blip="">
+                      <dgm:adjLst/>
+                    </dgm:shape>
+                    <dgm:presOf axis="self" ptType="node"/>
+                    <dgm:constrLst>
+                      <dgm:constr type="userS"/>
+                      <dgm:constr type="w" refType="userS"/>
+                      <dgm:constr type="h" refType="w"/>
+                      <dgm:constr type="tMarg" refType="primFontSz" fact="0.2"/>
+                      <dgm:constr type="bMarg" refType="primFontSz" fact="0.2"/>
+                      <dgm:constr type="lMarg" refType="primFontSz" fact="0.2"/>
+                      <dgm:constr type="rMarg" refType="primFontSz" fact="0.2"/>
+                    </dgm:constrLst>
+                    <dgm:ruleLst>
+                      <dgm:rule type="primFontSz" val="5" fact="NaN" max="NaN"/>
+                    </dgm:ruleLst>
+                  </dgm:layoutNode>
+                  <dgm:forEach name="Name424" axis="ch">
+                    <dgm:forEach name="Name425" axis="self" ptType="parTrans">
+                      <dgm:layoutNode name="Name426">
+                        <dgm:alg type="conn">
+                          <dgm:param type="dim" val="1D"/>
+                          <dgm:param type="begPts" val="auto"/>
+                          <dgm:param type="endPts" val="auto"/>
+                          <dgm:param type="begSty" val="noArr"/>
+                          <dgm:param type="endSty" val="noArr"/>
+                        </dgm:alg>
+                        <dgm:shape xmlns:r="http://schemas.openxmlformats.org/officeDocument/2006/relationships" type="conn" r:blip="">
+                          <dgm:adjLst/>
+                        </dgm:shape>
+                        <dgm:presOf axis="self"/>
+                        <dgm:constrLst>
+                          <dgm:constr type="begPad"/>
+                          <dgm:constr type="endPad"/>
+                        </dgm:constrLst>
+                      </dgm:layoutNode>
+                    </dgm:forEach>
+                    <dgm:forEach name="Name427" axis="self" ptType="node">
+                      <dgm:layoutNode name="text6" styleLbl="node1">
+                        <dgm:varLst>
+                          <dgm:bulletEnabled val="1"/>
+                        </dgm:varLst>
+                        <dgm:alg type="tx"/>
+                        <dgm:shape xmlns:r="http://schemas.openxmlformats.org/officeDocument/2006/relationships" type="roundRect" r:blip="">
+                          <dgm:adjLst/>
+                        </dgm:shape>
+                        <dgm:presOf axis="desOrSelf" ptType="node"/>
+                        <dgm:constrLst>
+                          <dgm:constr type="userS"/>
+                          <dgm:constr type="w" refType="userS"/>
+                          <dgm:constr type="h" refType="w"/>
+                          <dgm:constr type="tMarg" refType="primFontSz" fact="0.2"/>
+                          <dgm:constr type="bMarg" refType="primFontSz" fact="0.2"/>
+                          <dgm:constr type="lMarg" refType="primFontSz" fact="0.2"/>
+                          <dgm:constr type="rMarg" refType="primFontSz" fact="0.2"/>
+                        </dgm:constrLst>
+                        <dgm:ruleLst>
+                          <dgm:rule type="primFontSz" val="5" fact="NaN" max="NaN"/>
+                        </dgm:ruleLst>
+                      </dgm:layoutNode>
+                    </dgm:forEach>
+                  </dgm:forEach>
+                </dgm:forEach>
+              </dgm:layoutNode>
+              <dgm:forEach name="Name428" axis="ch" ptType="parTrans" st="6" cnt="1">
+                <dgm:layoutNode name="Name429">
+                  <dgm:alg type="conn">
+                    <dgm:param type="dim" val="1D"/>
+                    <dgm:param type="begPts" val="auto"/>
+                    <dgm:param type="endPts" val="auto"/>
+                    <dgm:param type="endSty" val="noArr"/>
+                    <dgm:param type="srcNode" val="textCenter"/>
+                    <dgm:param type="dstNode" val="childCenter6"/>
+                  </dgm:alg>
+                  <dgm:shape xmlns:r="http://schemas.openxmlformats.org/officeDocument/2006/relationships" type="conn" r:blip="" zOrderOff="-999">
+                    <dgm:adjLst/>
+                  </dgm:shape>
+                  <dgm:presOf axis="self"/>
+                  <dgm:constrLst>
+                    <dgm:constr type="h"/>
+                    <dgm:constr type="begPad"/>
+                    <dgm:constr type="endPad"/>
+                  </dgm:constrLst>
+                </dgm:layoutNode>
+              </dgm:forEach>
+            </dgm:if>
+            <dgm:else name="Name430"/>
+          </dgm:choose>
+          <dgm:choose name="Name431">
+            <dgm:if name="Name432" axis="ch" ptType="node" func="cnt" op="gte" val="7">
+              <dgm:layoutNode name="cycle_7">
+                <dgm:choose name="Name433">
+                  <dgm:if name="Name434" func="var" arg="dir" op="equ" val="norm">
+                    <dgm:choose name="Name435">
+                      <dgm:if name="Name436" axis="ch" ptType="node" func="cnt" op="gte" val="7">
+                        <dgm:choose name="Name437">
+                          <dgm:if name="Name438" axis="ch ch" ptType="node node" st="7 1" cnt="1 0" func="cnt" op="equ" val="1">
+                            <dgm:alg type="cycle">
+                              <dgm:param type="ctrShpMap" val="fNode"/>
+                              <dgm:param type="stAng" val="308"/>
+                            </dgm:alg>
+                          </dgm:if>
+                          <dgm:if name="Name439" axis="ch ch" ptType="node node" st="7 1" cnt="1 0" func="cnt" op="equ" val="2">
+                            <dgm:alg type="cycle">
+                              <dgm:param type="ctrShpMap" val="fNode"/>
+                              <dgm:param type="stAng" val="263"/>
+                              <dgm:param type="spanAng" val="90"/>
+                            </dgm:alg>
+                          </dgm:if>
+                          <dgm:else name="Name440">
+                            <dgm:alg type="cycle">
+                              <dgm:param type="ctrShpMap" val="fNode"/>
+                              <dgm:param type="stAng" val="0"/>
+                              <dgm:param type="spanAng" val="360"/>
+                            </dgm:alg>
+                          </dgm:else>
+                        </dgm:choose>
+                      </dgm:if>
+                      <dgm:else name="Name441"/>
+                    </dgm:choose>
+                  </dgm:if>
+                  <dgm:else name="Name442">
+                    <dgm:choose name="Name443">
+                      <dgm:if name="Name444" axis="ch" ptType="node" func="cnt" op="gte" val="7">
+                        <dgm:choose name="Name445">
+                          <dgm:if name="Name446" axis="ch ch" ptType="node node" st="7 1" cnt="1 0" func="cnt" op="equ" val="1">
+                            <dgm:alg type="cycle">
+                              <dgm:param type="ctrShpMap" val="fNode"/>
+                              <dgm:param type="stAng" val="51"/>
+                            </dgm:alg>
+                          </dgm:if>
+                          <dgm:if name="Name447" axis="ch ch" ptType="node node" st="7 1" cnt="1 0" func="cnt" op="equ" val="2">
+                            <dgm:alg type="cycle">
+                              <dgm:param type="ctrShpMap" val="fNode"/>
+                              <dgm:param type="stAng" val="96"/>
+                              <dgm:param type="spanAng" val="-90"/>
+                            </dgm:alg>
+                          </dgm:if>
+                          <dgm:else name="Name448">
+                            <dgm:alg type="cycle">
+                              <dgm:param type="ctrShpMap" val="fNode"/>
+                              <dgm:param type="stAng" val="0"/>
+                              <dgm:param type="spanAng" val="-360"/>
+                            </dgm:alg>
+                          </dgm:else>
+                        </dgm:choose>
+                      </dgm:if>
+                      <dgm:else name="Name449"/>
+                    </dgm:choose>
+                  </dgm:else>
+                </dgm:choose>
+                <dgm:shape xmlns:r="http://schemas.openxmlformats.org/officeDocument/2006/relationships" r:blip="">
+                  <dgm:adjLst/>
+                </dgm:shape>
+                <dgm:presOf/>
+                <dgm:constrLst>
+                  <dgm:constr type="sp" refType="w" fact="0.1"/>
+                  <dgm:constr type="sibSp" refType="w" fact="0.1"/>
+                </dgm:constrLst>
+                <dgm:forEach name="Name450" axis="ch" ptType="node" st="7" cnt="1">
+                  <dgm:layoutNode name="childCenter7" styleLbl="node1">
+                    <dgm:alg type="tx"/>
+                    <dgm:shape xmlns:r="http://schemas.openxmlformats.org/officeDocument/2006/relationships" type="roundRect" r:blip="">
+                      <dgm:adjLst/>
+                    </dgm:shape>
+                    <dgm:presOf axis="self" ptType="node"/>
+                    <dgm:constrLst>
+                      <dgm:constr type="userS"/>
+                      <dgm:constr type="w" refType="userS"/>
+                      <dgm:constr type="h" refType="w"/>
+                      <dgm:constr type="tMarg" refType="primFontSz" fact="0.2"/>
+                      <dgm:constr type="bMarg" refType="primFontSz" fact="0.2"/>
+                      <dgm:constr type="lMarg" refType="primFontSz" fact="0.2"/>
+                      <dgm:constr type="rMarg" refType="primFontSz" fact="0.2"/>
+                    </dgm:constrLst>
+                    <dgm:ruleLst>
+                      <dgm:rule type="primFontSz" val="5" fact="NaN" max="NaN"/>
+                    </dgm:ruleLst>
+                  </dgm:layoutNode>
+                  <dgm:forEach name="Name451" axis="ch">
+                    <dgm:forEach name="Name452" axis="self" ptType="parTrans">
+                      <dgm:layoutNode name="Name453">
+                        <dgm:alg type="conn">
+                          <dgm:param type="dim" val="1D"/>
+                          <dgm:param type="begPts" val="auto"/>
+                          <dgm:param type="endPts" val="auto"/>
+                          <dgm:param type="begSty" val="noArr"/>
+                          <dgm:param type="endSty" val="noArr"/>
+                        </dgm:alg>
+                        <dgm:shape xmlns:r="http://schemas.openxmlformats.org/officeDocument/2006/relationships" type="conn" r:blip="">
+                          <dgm:adjLst/>
+                        </dgm:shape>
+                        <dgm:presOf axis="self"/>
+                        <dgm:constrLst>
+                          <dgm:constr type="begPad"/>
+                          <dgm:constr type="endPad"/>
+                        </dgm:constrLst>
+                      </dgm:layoutNode>
+                    </dgm:forEach>
+                    <dgm:forEach name="Name454" axis="self" ptType="node">
+                      <dgm:layoutNode name="text7" styleLbl="node1">
+                        <dgm:varLst>
+                          <dgm:bulletEnabled val="1"/>
+                        </dgm:varLst>
+                        <dgm:alg type="tx"/>
+                        <dgm:shape xmlns:r="http://schemas.openxmlformats.org/officeDocument/2006/relationships" type="roundRect" r:blip="">
+                          <dgm:adjLst/>
+                        </dgm:shape>
+                        <dgm:presOf axis="desOrSelf" ptType="node"/>
+                        <dgm:constrLst>
+                          <dgm:constr type="userS"/>
+                          <dgm:constr type="w" refType="userS"/>
+                          <dgm:constr type="h" refType="w"/>
+                          <dgm:constr type="tMarg" refType="primFontSz" fact="0.2"/>
+                          <dgm:constr type="bMarg" refType="primFontSz" fact="0.2"/>
+                          <dgm:constr type="lMarg" refType="primFontSz" fact="0.2"/>
+                          <dgm:constr type="rMarg" refType="primFontSz" fact="0.2"/>
+                        </dgm:constrLst>
+                        <dgm:ruleLst>
+                          <dgm:rule type="primFontSz" val="5" fact="NaN" max="NaN"/>
+                        </dgm:ruleLst>
+                      </dgm:layoutNode>
+                    </dgm:forEach>
+                  </dgm:forEach>
+                </dgm:forEach>
+              </dgm:layoutNode>
+              <dgm:forEach name="Name455" axis="ch" ptType="parTrans" st="7" cnt="1">
+                <dgm:layoutNode name="Name456">
+                  <dgm:alg type="conn">
+                    <dgm:param type="dim" val="1D"/>
+                    <dgm:param type="begPts" val="auto"/>
+                    <dgm:param type="endPts" val="auto"/>
+                    <dgm:param type="endSty" val="noArr"/>
+                    <dgm:param type="srcNode" val="textCenter"/>
+                    <dgm:param type="dstNode" val="childCenter7"/>
+                  </dgm:alg>
+                  <dgm:shape xmlns:r="http://schemas.openxmlformats.org/officeDocument/2006/relationships" type="conn" r:blip="" zOrderOff="-999">
+                    <dgm:adjLst/>
+                  </dgm:shape>
+                  <dgm:presOf axis="self"/>
+                  <dgm:constrLst>
+                    <dgm:constr type="h"/>
+                    <dgm:constr type="begPad"/>
+                    <dgm:constr type="endPad"/>
+                  </dgm:constrLst>
+                </dgm:layoutNode>
+              </dgm:forEach>
+            </dgm:if>
+            <dgm:else name="Name457"/>
+          </dgm:choose>
+        </dgm:else>
+      </dgm:choose>
+    </dgm:forEach>
+  </dgm:layoutNode>
+</dgm:layoutDef>
+</file>
+
+<file path=word/diagrams/quickStyle1.xml><?xml version="1.0" encoding="utf-8"?>
+<dgm:styleDef xmlns:dgm="http://schemas.openxmlformats.org/drawingml/2006/diagram" xmlns:a="http://schemas.openxmlformats.org/drawingml/2006/main" uniqueId="urn:microsoft.com/office/officeart/2005/8/quickstyle/simple1">
+  <dgm:title val=""/>
+  <dgm:desc val=""/>
+  <dgm:catLst>
+    <dgm:cat type="simple" pri="10100"/>
+  </dgm:catLst>
+  <dgm:scene3d>
+    <a:camera prst="orthographicFront"/>
+    <a:lightRig rig="threePt" dir="t"/>
+  </dgm:scene3d>
+  <dgm:styleLbl name="node0">
+    <dgm:scene3d>
+      <a:camera prst="orthographicFront"/>
+      <a:lightRig rig="threePt" dir="t"/>
+    </dgm:scene3d>
+    <dgm:sp3d/>
+    <dgm:txPr/>
+    <dgm:style>
+      <a:lnRef idx="2">
+        <a:scrgbClr r="0" g="0" b="0"/>
+      </a:lnRef>
+      <a:fillRef idx="1">
+        <a:scrgbClr r="0" g="0" b="0"/>
+      </a:fillRef>
+      <a:effectRef idx="0">
+        <a:scrgbClr r="0" g="0" b="0"/>
+      </a:effectRef>
+      <a:fontRef idx="minor">
+        <a:schemeClr val="lt1"/>
+      </a:fontRef>
+    </dgm:style>
+  </dgm:styleLbl>
+  <dgm:styleLbl name="lnNode1">
+    <dgm:scene3d>
+      <a:camera prst="orthographicFront"/>
+      <a:lightRig rig="threePt" dir="t"/>
+    </dgm:scene3d>
+    <dgm:sp3d/>
+    <dgm:txPr/>
+    <dgm:style>
+      <a:lnRef idx="2">
+        <a:scrgbClr r="0" g="0" b="0"/>
+      </a:lnRef>
+      <a:fillRef idx="1">
+        <a:scrgbClr r="0" g="0" b="0"/>
+      </a:fillRef>
+      <a:effectRef idx="0">
+        <a:scrgbClr r="0" g="0" b="0"/>
+      </a:effectRef>
+      <a:fontRef idx="minor">
+        <a:schemeClr val="lt1"/>
+      </a:fontRef>
+    </dgm:style>
+  </dgm:styleLbl>
+  <dgm:styleLbl name="vennNode1">
+    <dgm:scene3d>
+      <a:camera prst="orthographicFront"/>
+      <a:lightRig rig="threePt" dir="t"/>
+    </dgm:scene3d>
+    <dgm:sp3d/>
+    <dgm:txPr/>
+    <dgm:style>
+      <a:lnRef idx="2">
+        <a:scrgbClr r="0" g="0" b="0"/>
+      </a:lnRef>
+      <a:fillRef idx="1">
+        <a:scrgbClr r="0" g="0" b="0"/>
+      </a:fillRef>
+      <a:effectRef idx="0">
+        <a:scrgbClr r="0" g="0" b="0"/>
+      </a:effectRef>
+      <a:fontRef idx="minor">
+        <a:schemeClr val="tx1"/>
+      </a:fontRef>
+    </dgm:style>
+  </dgm:styleLbl>
+  <dgm:styleLbl name="alignNode1">
+    <dgm:scene3d>
+      <a:camera prst="orthographicFront"/>
+      <a:lightRig rig="threePt" dir="t"/>
+    </dgm:scene3d>
+    <dgm:sp3d/>
+    <dgm:txPr/>
+    <dgm:style>
+      <a:lnRef idx="2">
+        <a:scrgbClr r="0" g="0" b="0"/>
+      </a:lnRef>
+      <a:fillRef idx="1">
+        <a:scrgbClr r="0" g="0" b="0"/>
+      </a:fillRef>
+      <a:effectRef idx="0">
+        <a:scrgbClr r="0" g="0" b="0"/>
+      </a:effectRef>
+      <a:fontRef idx="minor">
+        <a:schemeClr val="lt1"/>
+      </a:fontRef>
+    </dgm:style>
+  </dgm:styleLbl>
+  <dgm:styleLbl name="node1">
+    <dgm:scene3d>
+      <a:camera prst="orthographicFront"/>
+      <a:lightRig rig="threePt" dir="t"/>
+    </dgm:scene3d>
+    <dgm:sp3d/>
+    <dgm:txPr/>
+    <dgm:style>
+      <a:lnRef idx="2">
+        <a:scrgbClr r="0" g="0" b="0"/>
+      </a:lnRef>
+      <a:fillRef idx="1">
+        <a:scrgbClr r="0" g="0" b="0"/>
+      </a:fillRef>
+      <a:effectRef idx="0">
+        <a:scrgbClr r="0" g="0" b="0"/>
+      </a:effectRef>
+      <a:fontRef idx="minor">
+        <a:schemeClr val="lt1"/>
+      </a:fontRef>
+    </dgm:style>
+  </dgm:styleLbl>
+  <dgm:styleLbl name="node2">
+    <dgm:scene3d>
+      <a:camera prst="orthographicFront"/>
+      <a:lightRig rig="threePt" dir="t"/>
+    </dgm:scene3d>
+    <dgm:sp3d/>
+    <dgm:txPr/>
+    <dgm:style>
+      <a:lnRef idx="2">
+        <a:scrgbClr r="0" g="0" b="0"/>
+      </a:lnRef>
+      <a:fillRef idx="1">
+        <a:scrgbClr r="0" g="0" b="0"/>
+      </a:fillRef>
+      <a:effectRef idx="0">
+        <a:scrgbClr r="0" g="0" b="0"/>
+      </a:effectRef>
+      <a:fontRef idx="minor">
+        <a:schemeClr val="lt1"/>
+      </a:fontRef>
+    </dgm:style>
+  </dgm:styleLbl>
+  <dgm:styleLbl name="node3">
+    <dgm:scene3d>
+      <a:camera prst="orthographicFront"/>
+      <a:lightRig rig="threePt" dir="t"/>
+    </dgm:scene3d>
+    <dgm:sp3d/>
+    <dgm:txPr/>
+    <dgm:style>
+      <a:lnRef idx="2">
+        <a:scrgbClr r="0" g="0" b="0"/>
+      </a:lnRef>
+      <a:fillRef idx="1">
+        <a:scrgbClr r="0" g="0" b="0"/>
+      </a:fillRef>
+      <a:effectRef idx="0">
+        <a:scrgbClr r="0" g="0" b="0"/>
+      </a:effectRef>
+      <a:fontRef idx="minor">
+        <a:schemeClr val="lt1"/>
+      </a:fontRef>
+    </dgm:style>
+  </dgm:styleLbl>
+  <dgm:styleLbl name="node4">
+    <dgm:scene3d>
+      <a:camera prst="orthographicFront"/>
+      <a:lightRig rig="threePt" dir="t"/>
+    </dgm:scene3d>
+    <dgm:sp3d/>
+    <dgm:txPr/>
+    <dgm:style>
+      <a:lnRef idx="2">
+        <a:scrgbClr r="0" g="0" b="0"/>
+      </a:lnRef>
+      <a:fillRef idx="1">
+        <a:scrgbClr r="0" g="0" b="0"/>
+      </a:fillRef>
+      <a:effectRef idx="0">
+        <a:scrgbClr r="0" g="0" b="0"/>
+      </a:effectRef>
+      <a:fontRef idx="minor">
+        <a:schemeClr val="lt1"/>
+      </a:fontRef>
+    </dgm:style>
+  </dgm:styleLbl>
+  <dgm:styleLbl name="fgImgPlace1">
+    <dgm:scene3d>
+      <a:camera prst="orthographicFront"/>
+      <a:lightRig rig="threePt" dir="t"/>
+    </dgm:scene3d>
+    <dgm:sp3d/>
+    <dgm:txPr/>
+    <dgm:style>
+      <a:lnRef idx="2">
+        <a:scrgbClr r="0" g="0" b="0"/>
+      </a:lnRef>
+      <a:fillRef idx="1">
+        <a:scrgbClr r="0" g="0" b="0"/>
+      </a:fillRef>
+      <a:effectRef idx="0">
+        <a:scrgbClr r="0" g="0" b="0"/>
+      </a:effectRef>
+      <a:fontRef idx="minor"/>
+    </dgm:style>
+  </dgm:styleLbl>
+  <dgm:styleLbl name="alignImgPlace1">
+    <dgm:scene3d>
+      <a:camera prst="orthographicFront"/>
+      <a:lightRig rig="threePt" dir="t"/>
+    </dgm:scene3d>
+    <dgm:sp3d/>
+    <dgm:txPr/>
+    <dgm:style>
+      <a:lnRef idx="2">
+        <a:scrgbClr r="0" g="0" b="0"/>
+      </a:lnRef>
+      <a:fillRef idx="1">
+        <a:scrgbClr r="0" g="0" b="0"/>
+      </a:fillRef>
+      <a:effectRef idx="0">
+        <a:scrgbClr r="0" g="0" b="0"/>
+      </a:effectRef>
+      <a:fontRef idx="minor"/>
+    </dgm:style>
+  </dgm:styleLbl>
+  <dgm:styleLbl name="bgImgPlace1">
+    <dgm:scene3d>
+      <a:camera prst="orthographicFront"/>
+      <a:lightRig rig="threePt" dir="t"/>
+    </dgm:scene3d>
+    <dgm:sp3d/>
+    <dgm:txPr/>
+    <dgm:style>
+      <a:lnRef idx="2">
+        <a:scrgbClr r="0" g="0" b="0"/>
+      </a:lnRef>
+      <a:fillRef idx="1">
+        <a:scrgbClr r="0" g="0" b="0"/>
+      </a:fillRef>
+      <a:effectRef idx="0">
+        <a:scrgbClr r="0" g="0" b="0"/>
+      </a:effectRef>
+      <a:fontRef idx="minor"/>
+    </dgm:style>
+  </dgm:styleLbl>
+  <dgm:styleLbl name="sibTrans2D1">
+    <dgm:scene3d>
+      <a:camera prst="orthographicFront"/>
+      <a:lightRig rig="threePt" dir="t"/>
+    </dgm:scene3d>
+    <dgm:sp3d/>
+    <dgm:txPr/>
+    <dgm:style>
+      <a:lnRef idx="0">
+        <a:scrgbClr r="0" g="0" b="0"/>
+      </a:lnRef>
+      <a:fillRef idx="1">
+        <a:scrgbClr r="0" g="0" b="0"/>
+      </a:fillRef>
+      <a:effectRef idx="0">
+        <a:scrgbClr r="0" g="0" b="0"/>
+      </a:effectRef>
+      <a:fontRef idx="minor">
+        <a:schemeClr val="lt1"/>
+      </a:fontRef>
+    </dgm:style>
+  </dgm:styleLbl>
+  <dgm:styleLbl name="fgSibTrans2D1">
+    <dgm:scene3d>
+      <a:camera prst="orthographicFront"/>
+      <a:lightRig rig="threePt" dir="t"/>
+    </dgm:scene3d>
+    <dgm:sp3d/>
+    <dgm:txPr/>
+    <dgm:style>
+      <a:lnRef idx="0">
+        <a:scrgbClr r="0" g="0" b="0"/>
+      </a:lnRef>
+      <a:fillRef idx="1">
+        <a:scrgbClr r="0" g="0" b="0"/>
+      </a:fillRef>
+      <a:effectRef idx="0">
+        <a:scrgbClr r="0" g="0" b="0"/>
+      </a:effectRef>
+      <a:fontRef idx="minor">
+        <a:schemeClr val="lt1"/>
+      </a:fontRef>
+    </dgm:style>
+  </dgm:styleLbl>
+  <dgm:styleLbl name="bgSibTrans2D1">
+    <dgm:scene3d>
+      <a:camera prst="orthographicFront"/>
+      <a:lightRig rig="threePt" dir="t"/>
+    </dgm:scene3d>
+    <dgm:sp3d/>
+    <dgm:txPr/>
+    <dgm:style>
+      <a:lnRef idx="0">
+        <a:scrgbClr r="0" g="0" b="0"/>
+      </a:lnRef>
+      <a:fillRef idx="1">
+        <a:scrgbClr r="0" g="0" b="0"/>
+      </a:fillRef>
+      <a:effectRef idx="0">
+        <a:scrgbClr r="0" g="0" b="0"/>
+      </a:effectRef>
+      <a:fontRef idx="minor">
+        <a:schemeClr val="lt1"/>
+      </a:fontRef>
+    </dgm:style>
+  </dgm:styleLbl>
+  <dgm:styleLbl name="sibTrans1D1">
+    <dgm:scene3d>
+      <a:camera prst="orthographicFront"/>
+      <a:lightRig rig="threePt" dir="t"/>
+    </dgm:scene3d>
+    <dgm:sp3d/>
+    <dgm:txPr/>
+    <dgm:style>
+      <a:lnRef idx="1">
+        <a:scrgbClr r="0" g="0" b="0"/>
+      </a:lnRef>
+      <a:fillRef idx="0">
+        <a:scrgbClr r="0" g="0" b="0"/>
+      </a:fillRef>
+      <a:effectRef idx="0">
+        <a:scrgbClr r="0" g="0" b="0"/>
+      </a:effectRef>
+      <a:fontRef idx="minor"/>
+    </dgm:style>
+  </dgm:styleLbl>
+  <dgm:styleLbl name="callout">
+    <dgm:scene3d>
+      <a:camera prst="orthographicFront"/>
+      <a:lightRig rig="threePt" dir="t"/>
+    </dgm:scene3d>
+    <dgm:sp3d/>
+    <dgm:txPr/>
+    <dgm:style>
+      <a:lnRef idx="2">
+        <a:scrgbClr r="0" g="0" b="0"/>
+      </a:lnRef>
+      <a:fillRef idx="1">
+        <a:scrgbClr r="0" g="0" b="0"/>
+      </a:fillRef>
+      <a:effectRef idx="0">
+        <a:scrgbClr r="0" g="0" b="0"/>
+      </a:effectRef>
+      <a:fontRef idx="minor"/>
+    </dgm:style>
+  </dgm:styleLbl>
+  <dgm:styleLbl name="asst0">
+    <dgm:scene3d>
+      <a:camera prst="orthographicFront"/>
+      <a:lightRig rig="threePt" dir="t"/>
+    </dgm:scene3d>
+    <dgm:sp3d/>
+    <dgm:txPr/>
+    <dgm:style>
+      <a:lnRef idx="2">
+        <a:scrgbClr r="0" g="0" b="0"/>
+      </a:lnRef>
+      <a:fillRef idx="1">
+        <a:scrgbClr r="0" g="0" b="0"/>
+      </a:fillRef>
+      <a:effectRef idx="0">
+        <a:scrgbClr r="0" g="0" b="0"/>
+      </a:effectRef>
+      <a:fontRef idx="minor">
+        <a:schemeClr val="lt1"/>
+      </a:fontRef>
+    </dgm:style>
+  </dgm:styleLbl>
+  <dgm:styleLbl name="asst1">
+    <dgm:scene3d>
+      <a:camera prst="orthographicFront"/>
+      <a:lightRig rig="threePt" dir="t"/>
+    </dgm:scene3d>
+    <dgm:sp3d/>
+    <dgm:txPr/>
+    <dgm:style>
+      <a:lnRef idx="2">
+        <a:scrgbClr r="0" g="0" b="0"/>
+      </a:lnRef>
+      <a:fillRef idx="1">
+        <a:scrgbClr r="0" g="0" b="0"/>
+      </a:fillRef>
+      <a:effectRef idx="0">
+        <a:scrgbClr r="0" g="0" b="0"/>
+      </a:effectRef>
+      <a:fontRef idx="minor">
+        <a:schemeClr val="lt1"/>
+      </a:fontRef>
+    </dgm:style>
+  </dgm:styleLbl>
+  <dgm:styleLbl name="asst2">
+    <dgm:scene3d>
+      <a:camera prst="orthographicFront"/>
+      <a:lightRig rig="threePt" dir="t"/>
+    </dgm:scene3d>
+    <dgm:sp3d/>
+    <dgm:txPr/>
+    <dgm:style>
+      <a:lnRef idx="2">
+        <a:scrgbClr r="0" g="0" b="0"/>
+      </a:lnRef>
+      <a:fillRef idx="1">
+        <a:scrgbClr r="0" g="0" b="0"/>
+      </a:fillRef>
+      <a:effectRef idx="0">
+        <a:scrgbClr r="0" g="0" b="0"/>
+      </a:effectRef>
+      <a:fontRef idx="minor">
+        <a:schemeClr val="lt1"/>
+      </a:fontRef>
+    </dgm:style>
+  </dgm:styleLbl>
+  <dgm:styleLbl name="asst3">
+    <dgm:scene3d>
+      <a:camera prst="orthographicFront"/>
+      <a:lightRig rig="threePt" dir="t"/>
+    </dgm:scene3d>
+    <dgm:sp3d/>
+    <dgm:txPr/>
+    <dgm:style>
+      <a:lnRef idx="2">
+        <a:scrgbClr r="0" g="0" b="0"/>
+      </a:lnRef>
+      <a:fillRef idx="1">
+        <a:scrgbClr r="0" g="0" b="0"/>
+      </a:fillRef>
+      <a:effectRef idx="0">
+        <a:scrgbClr r="0" g="0" b="0"/>
+      </a:effectRef>
+      <a:fontRef idx="minor">
+        <a:schemeClr val="lt1"/>
+      </a:fontRef>
+    </dgm:style>
+  </dgm:styleLbl>
+  <dgm:styleLbl name="asst4">
+    <dgm:scene3d>
+      <a:camera prst="orthographicFront"/>
+      <a:lightRig rig="threePt" dir="t"/>
+    </dgm:scene3d>
+    <dgm:sp3d/>
+    <dgm:txPr/>
+    <dgm:style>
+      <a:lnRef idx="2">
+        <a:scrgbClr r="0" g="0" b="0"/>
+      </a:lnRef>
+      <a:fillRef idx="1">
+        <a:scrgbClr r="0" g="0" b="0"/>
+      </a:fillRef>
+      <a:effectRef idx="0">
+        <a:scrgbClr r="0" g="0" b="0"/>
+      </a:effectRef>
+      <a:fontRef idx="minor">
+        <a:schemeClr val="lt1"/>
+      </a:fontRef>
+    </dgm:style>
+  </dgm:styleLbl>
+  <dgm:styleLbl name="parChTrans2D1">
+    <dgm:scene3d>
+      <a:camera prst="orthographicFront"/>
+      <a:lightRig rig="threePt" dir="t"/>
+    </dgm:scene3d>
+    <dgm:sp3d/>
+    <dgm:txPr/>
+    <dgm:style>
+      <a:lnRef idx="2">
+        <a:scrgbClr r="0" g="0" b="0"/>
+      </a:lnRef>
+      <a:fillRef idx="1">
+        <a:scrgbClr r="0" g="0" b="0"/>
+      </a:fillRef>
+      <a:effectRef idx="0">
+        <a:scrgbClr r="0" g="0" b="0"/>
+      </a:effectRef>
+      <a:fontRef idx="minor">
+        <a:schemeClr val="lt1"/>
+      </a:fontRef>
+    </dgm:style>
+  </dgm:styleLbl>
+  <dgm:styleLbl name="parChTrans2D2">
+    <dgm:scene3d>
+      <a:camera prst="orthographicFront"/>
+      <a:lightRig rig="threePt" dir="t"/>
+    </dgm:scene3d>
+    <dgm:sp3d/>
+    <dgm:txPr/>
+    <dgm:style>
+      <a:lnRef idx="2">
+        <a:scrgbClr r="0" g="0" b="0"/>
+      </a:lnRef>
+      <a:fillRef idx="1">
+        <a:scrgbClr r="0" g="0" b="0"/>
+      </a:fillRef>
+      <a:effectRef idx="0">
+        <a:scrgbClr r="0" g="0" b="0"/>
+      </a:effectRef>
+      <a:fontRef idx="minor">
+        <a:schemeClr val="lt1"/>
+      </a:fontRef>
+    </dgm:style>
+  </dgm:styleLbl>
+  <dgm:styleLbl name="parChTrans2D3">
+    <dgm:scene3d>
+      <a:camera prst="orthographicFront"/>
+      <a:lightRig rig="threePt" dir="t"/>
+    </dgm:scene3d>
+    <dgm:sp3d/>
+    <dgm:txPr/>
+    <dgm:style>
+      <a:lnRef idx="2">
+        <a:scrgbClr r="0" g="0" b="0"/>
+      </a:lnRef>
+      <a:fillRef idx="1">
+        <a:scrgbClr r="0" g="0" b="0"/>
+      </a:fillRef>
+      <a:effectRef idx="0">
+        <a:scrgbClr r="0" g="0" b="0"/>
+      </a:effectRef>
+      <a:fontRef idx="minor">
+        <a:schemeClr val="lt1"/>
+      </a:fontRef>
+    </dgm:style>
+  </dgm:styleLbl>
+  <dgm:styleLbl name="parChTrans2D4">
+    <dgm:scene3d>
+      <a:camera prst="orthographicFront"/>
+      <a:lightRig rig="threePt" dir="t"/>
+    </dgm:scene3d>
+    <dgm:sp3d/>
+    <dgm:txPr/>
+    <dgm:style>
+      <a:lnRef idx="2">
+        <a:scrgbClr r="0" g="0" b="0"/>
+      </a:lnRef>
+      <a:fillRef idx="1">
+        <a:scrgbClr r="0" g="0" b="0"/>
+      </a:fillRef>
+      <a:effectRef idx="0">
+        <a:scrgbClr r="0" g="0" b="0"/>
+      </a:effectRef>
+      <a:fontRef idx="minor">
+        <a:schemeClr val="lt1"/>
+      </a:fontRef>
+    </dgm:style>
+  </dgm:styleLbl>
+  <dgm:styleLbl name="parChTrans1D1">
+    <dgm:scene3d>
+      <a:camera prst="orthographicFront"/>
+      <a:lightRig rig="threePt" dir="t"/>
+    </dgm:scene3d>
+    <dgm:sp3d/>
+    <dgm:txPr/>
+    <dgm:style>
+      <a:lnRef idx="2">
+        <a:scrgbClr r="0" g="0" b="0"/>
+      </a:lnRef>
+      <a:fillRef idx="0">
+        <a:scrgbClr r="0" g="0" b="0"/>
+      </a:fillRef>
+      <a:effectRef idx="0">
+        <a:scrgbClr r="0" g="0" b="0"/>
+      </a:effectRef>
+      <a:fontRef idx="minor"/>
+    </dgm:style>
+  </dgm:styleLbl>
+  <dgm:styleLbl name="parChTrans1D2">
+    <dgm:scene3d>
+      <a:camera prst="orthographicFront"/>
+      <a:lightRig rig="threePt" dir="t"/>
+    </dgm:scene3d>
+    <dgm:sp3d/>
+    <dgm:txPr/>
+    <dgm:style>
+      <a:lnRef idx="2">
+        <a:scrgbClr r="0" g="0" b="0"/>
+      </a:lnRef>
+      <a:fillRef idx="0">
+        <a:scrgbClr r="0" g="0" b="0"/>
+      </a:fillRef>
+      <a:effectRef idx="0">
+        <a:scrgbClr r="0" g="0" b="0"/>
+      </a:effectRef>
+      <a:fontRef idx="minor"/>
+    </dgm:style>
+  </dgm:styleLbl>
+  <dgm:styleLbl name="parChTrans1D3">
+    <dgm:scene3d>
+      <a:camera prst="orthographicFront"/>
+      <a:lightRig rig="threePt" dir="t"/>
+    </dgm:scene3d>
+    <dgm:sp3d/>
+    <dgm:txPr/>
+    <dgm:style>
+      <a:lnRef idx="2">
+        <a:scrgbClr r="0" g="0" b="0"/>
+      </a:lnRef>
+      <a:fillRef idx="0">
+        <a:scrgbClr r="0" g="0" b="0"/>
+      </a:fillRef>
+      <a:effectRef idx="0">
+        <a:scrgbClr r="0" g="0" b="0"/>
+      </a:effectRef>
+      <a:fontRef idx="minor"/>
+    </dgm:style>
+  </dgm:styleLbl>
+  <dgm:styleLbl name="parChTrans1D4">
+    <dgm:scene3d>
+      <a:camera prst="orthographicFront"/>
+      <a:lightRig rig="threePt" dir="t"/>
+    </dgm:scene3d>
+    <dgm:sp3d/>
+    <dgm:txPr/>
+    <dgm:style>
+      <a:lnRef idx="2">
+        <a:scrgbClr r="0" g="0" b="0"/>
+      </a:lnRef>
+      <a:fillRef idx="0">
+        <a:scrgbClr r="0" g="0" b="0"/>
+      </a:fillRef>
+      <a:effectRef idx="0">
+        <a:scrgbClr r="0" g="0" b="0"/>
+      </a:effectRef>
+      <a:fontRef idx="minor"/>
+    </dgm:style>
+  </dgm:styleLbl>
+  <dgm:styleLbl name="fgAcc1">
+    <dgm:scene3d>
+      <a:camera prst="orthographicFront"/>
+      <a:lightRig rig="threePt" dir="t"/>
+    </dgm:scene3d>
+    <dgm:sp3d/>
+    <dgm:txPr/>
+    <dgm:style>
+      <a:lnRef idx="2">
+        <a:scrgbClr r="0" g="0" b="0"/>
+      </a:lnRef>
+      <a:fillRef idx="1">
+        <a:scrgbClr r="0" g="0" b="0"/>
+      </a:fillRef>
+      <a:effectRef idx="0">
+        <a:scrgbClr r="0" g="0" b="0"/>
+      </a:effectRef>
+      <a:fontRef idx="minor"/>
+    </dgm:style>
+  </dgm:styleLbl>
+  <dgm:styleLbl name="conFgAcc1">
+    <dgm:scene3d>
+      <a:camera prst="orthographicFront"/>
+      <a:lightRig rig="threePt" dir="t"/>
+    </dgm:scene3d>
+    <dgm:sp3d/>
+    <dgm:txPr/>
+    <dgm:style>
+      <a:lnRef idx="2">
+        <a:scrgbClr r="0" g="0" b="0"/>
+      </a:lnRef>
+      <a:fillRef idx="1">
+        <a:scrgbClr r="0" g="0" b="0"/>
+      </a:fillRef>
+      <a:effectRef idx="0">
+        <a:scrgbClr r="0" g="0" b="0"/>
+      </a:effectRef>
+      <a:fontRef idx="minor"/>
+    </dgm:style>
+  </dgm:styleLbl>
+  <dgm:styleLbl name="alignAcc1">
+    <dgm:scene3d>
+      <a:camera prst="orthographicFront"/>
+      <a:lightRig rig="threePt" dir="t"/>
+    </dgm:scene3d>
+    <dgm:sp3d/>
+    <dgm:txPr/>
+    <dgm:style>
+      <a:lnRef idx="2">
+        <a:scrgbClr r="0" g="0" b="0"/>
+      </a:lnRef>
+      <a:fillRef idx="1">
+        <a:scrgbClr r="0" g="0" b="0"/>
+      </a:fillRef>
+      <a:effectRef idx="0">
+        <a:scrgbClr r="0" g="0" b="0"/>
+      </a:effectRef>
+      <a:fontRef idx="minor"/>
+    </dgm:style>
+  </dgm:styleLbl>
+  <dgm:styleLbl name="trAlignAcc1">
+    <dgm:scene3d>
+      <a:camera prst="orthographicFront"/>
+      <a:lightRig rig="threePt" dir="t"/>
+    </dgm:scene3d>
+    <dgm:sp3d/>
+    <dgm:txPr/>
+    <dgm:style>
+      <a:lnRef idx="1">
+        <a:scrgbClr r="0" g="0" b="0"/>
+      </a:lnRef>
+      <a:fillRef idx="1">
+        <a:scrgbClr r="0" g="0" b="0"/>
+      </a:fillRef>
+      <a:effectRef idx="0">
+        <a:scrgbClr r="0" g="0" b="0"/>
+      </a:effectRef>
+      <a:fontRef idx="minor"/>
+    </dgm:style>
+  </dgm:styleLbl>
+  <dgm:styleLbl name="bgAcc1">
+    <dgm:scene3d>
+      <a:camera prst="orthographicFront"/>
+      <a:lightRig rig="threePt" dir="t"/>
+    </dgm:scene3d>
+    <dgm:sp3d/>
+    <dgm:txPr/>
+    <dgm:style>
+      <a:lnRef idx="2">
+        <a:scrgbClr r="0" g="0" b="0"/>
+      </a:lnRef>
+      <a:fillRef idx="1">
+        <a:scrgbClr r="0" g="0" b="0"/>
+      </a:fillRef>
+      <a:effectRef idx="0">
+        <a:scrgbClr r="0" g="0" b="0"/>
+      </a:effectRef>
+      <a:fontRef idx="minor"/>
+    </dgm:style>
+  </dgm:styleLbl>
+  <dgm:styleLbl name="solidFgAcc1">
+    <dgm:scene3d>
+      <a:camera prst="orthographicFront"/>
+      <a:lightRig rig="threePt" dir="t"/>
+    </dgm:scene3d>
+    <dgm:sp3d/>
+    <dgm:txPr/>
+    <dgm:style>
+      <a:lnRef idx="2">
+        <a:scrgbClr r="0" g="0" b="0"/>
+      </a:lnRef>
+      <a:fillRef idx="1">
+        <a:scrgbClr r="0" g="0" b="0"/>
+      </a:fillRef>
+      <a:effectRef idx="0">
+        <a:scrgbClr r="0" g="0" b="0"/>
+      </a:effectRef>
+      <a:fontRef idx="minor"/>
+    </dgm:style>
+  </dgm:styleLbl>
+  <dgm:styleLbl name="solidAlignAcc1">
+    <dgm:scene3d>
+      <a:camera prst="orthographicFront"/>
+      <a:lightRig rig="threePt" dir="t"/>
+    </dgm:scene3d>
+    <dgm:sp3d/>
+    <dgm:txPr/>
+    <dgm:style>
+      <a:lnRef idx="2">
+        <a:scrgbClr r="0" g="0" b="0"/>
+      </a:lnRef>
+      <a:fillRef idx="1">
+        <a:scrgbClr r="0" g="0" b="0"/>
+      </a:fillRef>
+      <a:effectRef idx="0">
+        <a:scrgbClr r="0" g="0" b="0"/>
+      </a:effectRef>
+      <a:fontRef idx="minor"/>
+    </dgm:style>
+  </dgm:styleLbl>
+  <dgm:styleLbl name="solidBgAcc1">
+    <dgm:scene3d>
+      <a:camera prst="orthographicFront"/>
+      <a:lightRig rig="threePt" dir="t"/>
+    </dgm:scene3d>
+    <dgm:sp3d/>
+    <dgm:txPr/>
+    <dgm:style>
+      <a:lnRef idx="2">
+        <a:scrgbClr r="0" g="0" b="0"/>
+      </a:lnRef>
+      <a:fillRef idx="1">
+        <a:scrgbClr r="0" g="0" b="0"/>
+      </a:fillRef>
+      <a:effectRef idx="0">
+        <a:scrgbClr r="0" g="0" b="0"/>
+      </a:effectRef>
+      <a:fontRef idx="minor"/>
+    </dgm:style>
+  </dgm:styleLbl>
+  <dgm:styleLbl name="fgAccFollowNode1">
+    <dgm:scene3d>
+      <a:camera prst="orthographicFront"/>
+      <a:lightRig rig="threePt" dir="t"/>
+    </dgm:scene3d>
+    <dgm:sp3d/>
+    <dgm:txPr/>
+    <dgm:style>
+      <a:lnRef idx="2">
+        <a:scrgbClr r="0" g="0" b="0"/>
+      </a:lnRef>
+      <a:fillRef idx="1">
+        <a:scrgbClr r="0" g="0" b="0"/>
+      </a:fillRef>
+      <a:effectRef idx="0">
+        <a:scrgbClr r="0" g="0" b="0"/>
+      </a:effectRef>
+      <a:fontRef idx="minor"/>
+    </dgm:style>
+  </dgm:styleLbl>
+  <dgm:styleLbl name="alignAccFollowNode1">
+    <dgm:scene3d>
+      <a:camera prst="orthographicFront"/>
+      <a:lightRig rig="threePt" dir="t"/>
+    </dgm:scene3d>
+    <dgm:sp3d/>
+    <dgm:txPr/>
+    <dgm:style>
+      <a:lnRef idx="2">
+        <a:scrgbClr r="0" g="0" b="0"/>
+      </a:lnRef>
+      <a:fillRef idx="1">
+        <a:scrgbClr r="0" g="0" b="0"/>
+      </a:fillRef>
+      <a:effectRef idx="0">
+        <a:scrgbClr r="0" g="0" b="0"/>
+      </a:effectRef>
+      <a:fontRef idx="minor"/>
+    </dgm:style>
+  </dgm:styleLbl>
+  <dgm:styleLbl name="bgAccFollowNode1">
+    <dgm:scene3d>
+      <a:camera prst="orthographicFront"/>
+      <a:lightRig rig="threePt" dir="t"/>
+    </dgm:scene3d>
+    <dgm:sp3d/>
+    <dgm:txPr/>
+    <dgm:style>
+      <a:lnRef idx="2">
+        <a:scrgbClr r="0" g="0" b="0"/>
+      </a:lnRef>
+      <a:fillRef idx="1">
+        <a:scrgbClr r="0" g="0" b="0"/>
+      </a:fillRef>
+      <a:effectRef idx="0">
+        <a:scrgbClr r="0" g="0" b="0"/>
+      </a:effectRef>
+      <a:fontRef idx="minor"/>
+    </dgm:style>
+  </dgm:styleLbl>
+  <dgm:styleLbl name="fgAcc0">
+    <dgm:scene3d>
+      <a:camera prst="orthographicFront"/>
+      <a:lightRig rig="threePt" dir="t"/>
+    </dgm:scene3d>
+    <dgm:sp3d/>
+    <dgm:txPr/>
+    <dgm:style>
+      <a:lnRef idx="2">
+        <a:scrgbClr r="0" g="0" b="0"/>
+      </a:lnRef>
+      <a:fillRef idx="1">
+        <a:scrgbClr r="0" g="0" b="0"/>
+      </a:fillRef>
+      <a:effectRef idx="0">
+        <a:scrgbClr r="0" g="0" b="0"/>
+      </a:effectRef>
+      <a:fontRef idx="minor"/>
+    </dgm:style>
+  </dgm:styleLbl>
+  <dgm:styleLbl name="fgAcc2">
+    <dgm:scene3d>
+      <a:camera prst="orthographicFront"/>
+      <a:lightRig rig="threePt" dir="t"/>
+    </dgm:scene3d>
+    <dgm:sp3d/>
+    <dgm:txPr/>
+    <dgm:style>
+      <a:lnRef idx="2">
+        <a:scrgbClr r="0" g="0" b="0"/>
+      </a:lnRef>
+      <a:fillRef idx="1">
+        <a:scrgbClr r="0" g="0" b="0"/>
+      </a:fillRef>
+      <a:effectRef idx="0">
+        <a:scrgbClr r="0" g="0" b="0"/>
+      </a:effectRef>
+      <a:fontRef idx="minor"/>
+    </dgm:style>
+  </dgm:styleLbl>
+  <dgm:styleLbl name="fgAcc3">
+    <dgm:scene3d>
+      <a:camera prst="orthographicFront"/>
+      <a:lightRig rig="threePt" dir="t"/>
+    </dgm:scene3d>
+    <dgm:sp3d/>
+    <dgm:txPr/>
+    <dgm:style>
+      <a:lnRef idx="2">
+        <a:scrgbClr r="0" g="0" b="0"/>
+      </a:lnRef>
+      <a:fillRef idx="1">
+        <a:scrgbClr r="0" g="0" b="0"/>
+      </a:fillRef>
+      <a:effectRef idx="0">
+        <a:scrgbClr r="0" g="0" b="0"/>
+      </a:effectRef>
+      <a:fontRef idx="minor"/>
+    </dgm:style>
+  </dgm:styleLbl>
+  <dgm:styleLbl name="fgAcc4">
+    <dgm:scene3d>
+      <a:camera prst="orthographicFront"/>
+      <a:lightRig rig="threePt" dir="t"/>
+    </dgm:scene3d>
+    <dgm:sp3d/>
+    <dgm:txPr/>
+    <dgm:style>
+      <a:lnRef idx="2">
+        <a:scrgbClr r="0" g="0" b="0"/>
+      </a:lnRef>
+      <a:fillRef idx="1">
+        <a:scrgbClr r="0" g="0" b="0"/>
+      </a:fillRef>
+      <a:effectRef idx="0">
+        <a:scrgbClr r="0" g="0" b="0"/>
+      </a:effectRef>
+      <a:fontRef idx="minor"/>
+    </dgm:style>
+  </dgm:styleLbl>
+  <dgm:styleLbl name="bgShp">
+    <dgm:scene3d>
+      <a:camera prst="orthographicFront"/>
+      <a:lightRig rig="threePt" dir="t"/>
+    </dgm:scene3d>
+    <dgm:sp3d/>
+    <dgm:txPr/>
+    <dgm:style>
+      <a:lnRef idx="0">
+        <a:scrgbClr r="0" g="0" b="0"/>
+      </a:lnRef>
+      <a:fillRef idx="1">
+        <a:scrgbClr r="0" g="0" b="0"/>
+      </a:fillRef>
+      <a:effectRef idx="0">
+        <a:scrgbClr r="0" g="0" b="0"/>
+      </a:effectRef>
+      <a:fontRef idx="minor"/>
+    </dgm:style>
+  </dgm:styleLbl>
+  <dgm:styleLbl name="dkBgShp">
+    <dgm:scene3d>
+      <a:camera prst="orthographicFront"/>
+      <a:lightRig rig="threePt" dir="t"/>
+    </dgm:scene3d>
+    <dgm:sp3d/>
+    <dgm:txPr/>
+    <dgm:style>
+      <a:lnRef idx="0">
+        <a:scrgbClr r="0" g="0" b="0"/>
+      </a:lnRef>
+      <a:fillRef idx="1">
+        <a:scrgbClr r="0" g="0" b="0"/>
+      </a:fillRef>
+      <a:effectRef idx="0">
+        <a:scrgbClr r="0" g="0" b="0"/>
+      </a:effectRef>
+      <a:fontRef idx="minor"/>
+    </dgm:style>
+  </dgm:styleLbl>
+  <dgm:styleLbl name="trBgShp">
+    <dgm:scene3d>
+      <a:camera prst="orthographicFront"/>
+      <a:lightRig rig="threePt" dir="t"/>
+    </dgm:scene3d>
+    <dgm:sp3d/>
+    <dgm:txPr/>
+    <dgm:style>
+      <a:lnRef idx="0">
+        <a:scrgbClr r="0" g="0" b="0"/>
+      </a:lnRef>
+      <a:fillRef idx="1">
+        <a:scrgbClr r="0" g="0" b="0"/>
+      </a:fillRef>
+      <a:effectRef idx="0">
+        <a:scrgbClr r="0" g="0" b="0"/>
+      </a:effectRef>
+      <a:fontRef idx="minor"/>
+    </dgm:style>
+  </dgm:styleLbl>
+  <dgm:styleLbl name="fgShp">
+    <dgm:scene3d>
+      <a:camera prst="orthographicFront"/>
+      <a:lightRig rig="threePt" dir="t"/>
+    </dgm:scene3d>
+    <dgm:sp3d/>
+    <dgm:txPr/>
+    <dgm:style>
+      <a:lnRef idx="2">
+        <a:scrgbClr r="0" g="0" b="0"/>
+      </a:lnRef>
+      <a:fillRef idx="1">
+        <a:scrgbClr r="0" g="0" b="0"/>
+      </a:fillRef>
+      <a:effectRef idx="0">
+        <a:scrgbClr r="0" g="0" b="0"/>
+      </a:effectRef>
+      <a:fontRef idx="minor"/>
+    </dgm:style>
+  </dgm:styleLbl>
+  <dgm:styleLbl name="revTx">
+    <dgm:scene3d>
+      <a:camera prst="orthographicFront"/>
+      <a:lightRig rig="threePt" dir="t"/>
+    </dgm:scene3d>
+    <dgm:sp3d/>
+    <dgm:txPr/>
+    <dgm:style>
+      <a:lnRef idx="0">
+        <a:scrgbClr r="0" g="0" b="0"/>
+      </a:lnRef>
+      <a:fillRef idx="0">
+        <a:scrgbClr r="0" g="0" b="0"/>
+      </a:fillRef>
+      <a:effectRef idx="0">
+        <a:scrgbClr r="0" g="0" b="0"/>
+      </a:effectRef>
+      <a:fontRef idx="minor"/>
+    </dgm:style>
+  </dgm:styleLbl>
+</dgm:styleDef>
 </file>
 
 <file path=word/theme/theme1.xml><?xml version="1.0" encoding="utf-8"?>
